--- a/docs/SRTools.docx
+++ b/docs/SRTools.docx
@@ -1857,7 +1857,7 @@
         <w:t xml:space="preserve"> </w:t>
       </w:r>
       <w:r>
-        <w:t xml:space="preserve">que significa "libro de campo" y sera realizado en una hoja de calculo, el cual contiene los datos minimos que son necesarios para realizar tu experimento, de esta manera ahorrar tiempo en el procesamiento de los datos, ya que muchas veces no es el analisis el que consume el tiempo del investigador, si no la reorganizacion de los datos colectados durante el experimento.</w:t>
+        <w:t xml:space="preserve">que significa "libro de campo" y se realizará en una hoja de calculo, el cual contiene los datos minimos que son necesarios para realizar tu experimento, de esta manera ahorrar tiempo en el procesamiento de los datos, ya que muchas veces no es el analisis el que consume el tiempo del investigador, si no la reorganizacion de los datos colectados durante el experimento.</w:t>
       </w:r>
     </w:p>
     <w:p>
@@ -1870,7 +1870,7 @@
         <w:pStyle w:val="BodyText"/>
       </w:pPr>
       <w:r>
-        <w:t xml:space="preserve">Los coputadores presentan una forma especial de leer los datos, ya que muchas veces organizamos estos de la manera que no es mas facil entender a nosotros, lo que genera que al final debemos reorganizar todo, para que el computador pueda entenderlo.</w:t>
+        <w:t xml:space="preserve">Los coputadores presentan una forma especial para leer los datos, muchas veces organizamos los datos de manera que es más facil entender a nosotros, lo que genera que al final debemos reorganizar todo, para que el computador pueda entenderlo.</w:t>
       </w:r>
     </w:p>
     <w:p>
@@ -1893,7 +1893,7 @@
         <w:pStyle w:val="FirstParagraph"/>
       </w:pPr>
       <w:r>
-        <w:t xml:space="preserve">El libro de campo esta constituido por cuatro partes esenciales (las cuales pueden ser aumentadas de acuerdo a las necesidades (ie. Diseño de campo, informacion metereologica, planilla de riego, etc) para cualquier tipo de experimento.</w:t>
+        <w:t xml:space="preserve">El libro de campo esta constituido por cuatro partes esenciales (las cuales pueden ser incrementadas de acuerdo a las necesidades (ie. Diseño de campo, informacion metereologica, planilla de riego, etc) de cualquier tipo de experimento.</w:t>
       </w:r>
     </w:p>
     <w:p>
@@ -1904,7 +1904,16 @@
         </w:numPr>
       </w:pPr>
       <w:r>
-        <w:t xml:space="preserve">Informacion. Se introducira la informacion del proyecto, como lugar de ejeccuon, tipo de diseño experimental, colaboradores, georeferencia, fecha de inicio y tambien los objetivos del trabajo.</w:t>
+        <w:rPr>
+          <w:b/>
+        </w:rPr>
+        <w:t xml:space="preserve">Informacion.</w:t>
+      </w:r>
+      <w:r>
+        <w:t xml:space="preserve"> </w:t>
+      </w:r>
+      <w:r>
+        <w:t xml:space="preserve">Se introducira la informacion del proyecto, como lugar de ejecución, tipo de diseño experimental, colaboradores, georeferencia, fecha de inicio y tambien los objetivos del trabajo.</w:t>
       </w:r>
     </w:p>
     <w:p>
@@ -1915,7 +1924,16 @@
         </w:numPr>
       </w:pPr>
       <w:r>
-        <w:t xml:space="preserve">Variables. Se realizará una lista de las variables a evaluar durante el experimento, tambien se adicionara las abreviaturas de las variables las cuales iran como encabezados en la hoja de diseño estadistico.</w:t>
+        <w:rPr>
+          <w:b/>
+        </w:rPr>
+        <w:t xml:space="preserve">Variables.</w:t>
+      </w:r>
+      <w:r>
+        <w:t xml:space="preserve"> </w:t>
+      </w:r>
+      <w:r>
+        <w:t xml:space="preserve">Se realizará una lista de las variables a evaluar durante el experimento, tambien se adicionara las abreviaturas de las variables las cuales iran como encabezados en la hoja de diseño estadistico.</w:t>
       </w:r>
     </w:p>
     <w:p>
@@ -1926,7 +1944,16 @@
         </w:numPr>
       </w:pPr>
       <w:r>
-        <w:t xml:space="preserve">Diseño estadistico. Se introducira el tipo de diseño experimental (ie. DCA, DBCA, DCL) los cuales pueden ser generados con el paquete</w:t>
+        <w:rPr>
+          <w:b/>
+        </w:rPr>
+        <w:t xml:space="preserve">Diseño estadistico.</w:t>
+      </w:r>
+      <w:r>
+        <w:t xml:space="preserve"> </w:t>
+      </w:r>
+      <w:r>
+        <w:t xml:space="preserve">Se introducira el tipo de diseño experimental (ie. DCA, DBCA, DCL) los cuales pueden ser generados con el paquete</w:t>
       </w:r>
       <w:r>
         <w:t xml:space="preserve"> </w:t>
@@ -1969,7 +1996,16 @@
         </w:numPr>
       </w:pPr>
       <w:r>
-        <w:t xml:space="preserve">Calendario. Se generará el calendario de evaluaciones y actividades para poder organizar las acciones durante el experimento (ie. uso de materiales, pretamos de equipos, disponibilidad de espacios, etc)</w:t>
+        <w:rPr>
+          <w:b/>
+        </w:rPr>
+        <w:t xml:space="preserve">Calendario.</w:t>
+      </w:r>
+      <w:r>
+        <w:t xml:space="preserve"> </w:t>
+      </w:r>
+      <w:r>
+        <w:t xml:space="preserve">Se generará el calendario de evaluaciones y actividades para poder organizar las acciones durante el experimento (ie. uso de materiales, pretamos de equipos, disponibilidad de espacios, etc)</w:t>
       </w:r>
     </w:p>
     <w:p>
@@ -1980,7 +2016,44 @@
         </w:numPr>
       </w:pPr>
       <w:r>
-        <w:t xml:space="preserve">Diario. Se recolectara informacion de lo que va aconteciendo en el experimento, se registrara el dia y las observaciones, asi como comentarios personales.</w:t>
+        <w:rPr>
+          <w:b/>
+        </w:rPr>
+        <w:t xml:space="preserve">Diario.</w:t>
+      </w:r>
+      <w:r>
+        <w:t xml:space="preserve"> </w:t>
+      </w:r>
+      <w:r>
+        <w:t xml:space="preserve">Se recolectara informacion de lo que va aconteciendo en el experimento, se registrara el dia y el conteo en dias despues del inicio del experimento, las observaciones, asi como comentarios personales.</w:t>
+      </w:r>
+    </w:p>
+    <w:p>
+      <w:pPr>
+        <w:pStyle w:val="Compact"/>
+      </w:pPr>
+    </w:p>
+    <w:p>
+      <w:pPr>
+        <w:pStyle w:val="BodyText"/>
+      </w:pPr>
+      <w:r>
+        <w:t xml:space="preserve">Recuerda siempre, cualquier hoja adicional que desees incorporar a tu libro de campo, es recomendable no crear otra hoja de calculo, es mejor adicionar pestañas a la hoja actual, de esta forma toda tu informacion de tu trabajo esta en un solo documento, y facil de compartir entre colaboradores.</w:t>
+      </w:r>
+    </w:p>
+    <w:p>
+      <w:pPr>
+        <w:pStyle w:val="BodyText"/>
+      </w:pPr>
+    </w:p>
+    <w:p>
+      <w:pPr>
+        <w:pStyle w:val="Heading3"/>
+      </w:pPr>
+      <w:bookmarkStart w:id="56" w:name="nombre-del-fieldbook"/>
+      <w:bookmarkEnd w:id="56"/>
+      <w:r>
+        <w:t xml:space="preserve">Nombre del Fieldbook</w:t>
       </w:r>
     </w:p>
     <w:p>
@@ -1988,21 +2061,7 @@
         <w:pStyle w:val="FirstParagraph"/>
       </w:pPr>
       <w:r>
-        <w:t xml:space="preserve">Typically a scientist or anyone who works with data will end up with several files with different copies of the data and several files with intermediate steps. If you are working with data, there should have been a time where you had a file with name data, but now you probably have:</w:t>
-      </w:r>
-    </w:p>
-    <w:p>
-      <w:pPr>
-        <w:pStyle w:val="BodyText"/>
-      </w:pPr>
-      <w:r>
-        <w:t xml:space="preserve">StatTools, 2014</w:t>
-      </w:r>
-      <w:r>
-        <w:t xml:space="preserve"> </w:t>
-      </w:r>
-      <w:r>
-        <w:t xml:space="preserve">datasharing , 2014</w:t>
+        <w:t xml:space="preserve">Muchas veces colocar un nombres de las hojas de calculo es un gran reto, por lo que muchas veces se nos dificulta encotrarlos. Se sugiere usar la siguiente nomenclatura.</w:t>
       </w:r>
     </w:p>
     <w:p>
@@ -2014,122 +2073,239 @@
         </w:numPr>
       </w:pPr>
       <w:r>
-        <w:t xml:space="preserve">data</w:t>
+        <w:rPr>
+          <w:b/>
+        </w:rPr>
+        <w:t xml:space="preserve">Fecha:</w:t>
+      </w:r>
+      <w:r>
+        <w:t xml:space="preserve"> </w:t>
+      </w:r>
+      <w:r>
+        <w:t xml:space="preserve">En el fomrato internacional (YYYYMMDD), usualmente la fecha esta relacionada al inicio o establecimiento del experimento lo que nos ayudara a contar los dias despues del inicio de trabajo.</w:t>
+      </w:r>
+    </w:p>
+    <w:p>
+      <w:pPr>
+        <w:numPr>
+          <w:numId w:val="1010"/>
+          <w:ilvl w:val="0"/>
+        </w:numPr>
+      </w:pPr>
+      <w:r>
+        <w:rPr>
+          <w:b/>
+        </w:rPr>
+        <w:t xml:space="preserve">Abreviacion de lugar:</w:t>
+      </w:r>
+      <w:r>
+        <w:t xml:space="preserve"> </w:t>
+      </w:r>
+      <w:r>
+        <w:t xml:space="preserve">Permite la facil identificacion de donde se realizo el experimento.</w:t>
+      </w:r>
+    </w:p>
+    <w:p>
+      <w:pPr>
+        <w:numPr>
+          <w:numId w:val="1010"/>
+          <w:ilvl w:val="0"/>
+        </w:numPr>
+      </w:pPr>
+      <w:r>
+        <w:rPr>
+          <w:b/>
+        </w:rPr>
+        <w:t xml:space="preserve">Breve descripción:</w:t>
+      </w:r>
+      <w:r>
+        <w:t xml:space="preserve"> </w:t>
+      </w:r>
+      <w:r>
+        <w:t xml:space="preserve">Ayuda memoria para recordar de que trata el trabajo</w:t>
+      </w:r>
+    </w:p>
+    <w:p>
+      <w:pPr>
+        <w:pStyle w:val="BlockText"/>
+      </w:pPr>
+      <w:r>
+        <w:t xml:space="preserve">Ejemplo:</w:t>
+      </w:r>
+      <w:r>
+        <w:t xml:space="preserve"> </w:t>
+      </w:r>
+      <w:r>
+        <w:rPr>
+          <w:b/>
+        </w:rPr>
+        <w:t xml:space="preserve">20170819LM (germinacion quinua)</w:t>
+      </w:r>
+    </w:p>
+    <w:p>
+      <w:pPr>
+        <w:pStyle w:val="BlockText"/>
+      </w:pPr>
+      <w:r>
+        <w:t xml:space="preserve">Interpretacion: Experimento de germinación en quinua realizado en Lima el 19 de agosto de 2017.</w:t>
+      </w:r>
+    </w:p>
+    <w:p>
+      <w:pPr>
+        <w:pStyle w:val="Compact"/>
+      </w:pPr>
+    </w:p>
+    <w:p>
+      <w:pPr>
+        <w:pStyle w:val="BodyText"/>
+      </w:pPr>
+      <w:r>
+        <w:t xml:space="preserve">Normalmente un científico o cualquier persona que trabaja con datos terminará con varios archivos con diferentes copias de los datos y varios archivos con pasos intermedios. Si estás trabajando con datos, debería haber habido un momento en el que tenías un archivo con nombre único, pero ahora probablemente tienes:</w:t>
       </w:r>
     </w:p>
     <w:p>
       <w:pPr>
         <w:pStyle w:val="Compact"/>
         <w:numPr>
-          <w:numId w:val="1009"/>
+          <w:numId w:val="1011"/>
           <w:ilvl w:val="0"/>
         </w:numPr>
       </w:pPr>
       <w:r>
-        <w:t xml:space="preserve">data_V01</w:t>
+        <w:t xml:space="preserve">data</w:t>
       </w:r>
     </w:p>
     <w:p>
       <w:pPr>
         <w:pStyle w:val="Compact"/>
         <w:numPr>
-          <w:numId w:val="1009"/>
+          <w:numId w:val="1011"/>
           <w:ilvl w:val="0"/>
         </w:numPr>
       </w:pPr>
       <w:r>
-        <w:t xml:space="preserve">data_V02</w:t>
+        <w:t xml:space="preserve">data_V01</w:t>
       </w:r>
     </w:p>
     <w:p>
       <w:pPr>
         <w:pStyle w:val="Compact"/>
         <w:numPr>
-          <w:numId w:val="1009"/>
+          <w:numId w:val="1011"/>
           <w:ilvl w:val="0"/>
         </w:numPr>
       </w:pPr>
       <w:r>
-        <w:t xml:space="preserve">data_V02_1</w:t>
+        <w:t xml:space="preserve">data_V02</w:t>
       </w:r>
     </w:p>
     <w:p>
       <w:pPr>
         <w:pStyle w:val="Compact"/>
         <w:numPr>
-          <w:numId w:val="1009"/>
+          <w:numId w:val="1011"/>
           <w:ilvl w:val="0"/>
         </w:numPr>
       </w:pPr>
       <w:r>
-        <w:t xml:space="preserve">data_DDMMYY</w:t>
+        <w:t xml:space="preserve">data_V02_1</w:t>
       </w:r>
     </w:p>
     <w:p>
       <w:pPr>
         <w:pStyle w:val="Compact"/>
         <w:numPr>
-          <w:numId w:val="1009"/>
+          <w:numId w:val="1011"/>
           <w:ilvl w:val="0"/>
         </w:numPr>
       </w:pPr>
       <w:r>
-        <w:t xml:space="preserve">lastdata</w:t>
+        <w:t xml:space="preserve">data_DDMMYY</w:t>
       </w:r>
     </w:p>
     <w:p>
       <w:pPr>
         <w:pStyle w:val="Compact"/>
         <w:numPr>
-          <w:numId w:val="1009"/>
+          <w:numId w:val="1011"/>
           <w:ilvl w:val="0"/>
         </w:numPr>
       </w:pPr>
       <w:r>
-        <w:t xml:space="preserve">finaldata</w:t>
+        <w:t xml:space="preserve">lastdata</w:t>
       </w:r>
     </w:p>
     <w:p>
       <w:pPr>
         <w:pStyle w:val="Compact"/>
         <w:numPr>
-          <w:numId w:val="1009"/>
+          <w:numId w:val="1011"/>
           <w:ilvl w:val="0"/>
         </w:numPr>
       </w:pPr>
       <w:r>
-        <w:t xml:space="preserve">veryfinaldata</w:t>
+        <w:t xml:space="preserve">finaldata</w:t>
       </w:r>
     </w:p>
     <w:p>
       <w:pPr>
         <w:pStyle w:val="Compact"/>
         <w:numPr>
-          <w:numId w:val="1009"/>
+          <w:numId w:val="1011"/>
           <w:ilvl w:val="0"/>
         </w:numPr>
       </w:pPr>
       <w:r>
+        <w:t xml:space="preserve">veryfinaldata</w:t>
+      </w:r>
+    </w:p>
+    <w:p>
+      <w:pPr>
+        <w:pStyle w:val="Compact"/>
+        <w:numPr>
+          <w:numId w:val="1011"/>
+          <w:ilvl w:val="0"/>
+        </w:numPr>
+      </w:pPr>
+      <w:r>
         <w:t xml:space="preserve">and some others.</w:t>
       </w:r>
     </w:p>
     <w:p>
       <w:pPr>
+        <w:pStyle w:val="BlockText"/>
+      </w:pPr>
+      <w:r>
+        <w:t xml:space="preserve">StatTools &amp; datasharing (Github), 2014</w:t>
+      </w:r>
+    </w:p>
+    <w:p>
+      <w:pPr>
+        <w:pStyle w:val="FirstParagraph"/>
+      </w:pPr>
+    </w:p>
+    <w:p>
+      <w:pPr>
         <w:pStyle w:val="Heading2"/>
       </w:pPr>
-      <w:bookmarkStart w:id="56" w:name="colecta-de-datos"/>
-      <w:bookmarkEnd w:id="56"/>
+      <w:bookmarkStart w:id="57" w:name="colecta-de-datos"/>
+      <w:bookmarkEnd w:id="57"/>
       <w:r>
         <w:t xml:space="preserve">Colecta de datos</w:t>
       </w:r>
     </w:p>
     <w:p>
       <w:pPr>
-        <w:pStyle w:val="Heading3"/>
-      </w:pPr>
-      <w:bookmarkStart w:id="57" w:name="etiquetas"/>
-      <w:bookmarkEnd w:id="57"/>
-      <w:r>
+        <w:pStyle w:val="Compact"/>
+        <w:numPr>
+          <w:numId w:val="1012"/>
+          <w:ilvl w:val="0"/>
+        </w:numPr>
+      </w:pPr>
+      <w:r>
+        <w:rPr>
+          <w:b/>
+        </w:rPr>
         <w:t xml:space="preserve">Etiquetas</w:t>
       </w:r>
     </w:p>
@@ -2138,16 +2314,21 @@
         <w:pStyle w:val="FirstParagraph"/>
       </w:pPr>
       <w:r>
-        <w:t xml:space="preserve">El etiquetado de los datos es una actividad que siempre se deja de lado, y muchas veces por el trabajo que genera realizarla en la unidades experimentales. Pues piensalo 2 veces antes de dejar esta actividad para el final, un etiquetado adecuado, facilitara la evaluacion y toma de datos en todas las instancias del proyecto.</w:t>
-      </w:r>
-    </w:p>
-    <w:p>
-      <w:pPr>
-        <w:pStyle w:val="Heading3"/>
-      </w:pPr>
-      <w:bookmarkStart w:id="58" w:name="evaluacion-de-las-variables"/>
-      <w:bookmarkEnd w:id="58"/>
-      <w:r>
+        <w:t xml:space="preserve">El etiquetado de los datos es una actividad que siempre se deja de lado, y muchas veces por el trabajo que genera realizarla en las unidades experimentales. Pues piensalo 2 veces antes de dejar esta actividad para el final, un etiquetado adecuado, facilitara la evaluacion y toma de datos en todas las instancias del proyecto.</w:t>
+      </w:r>
+    </w:p>
+    <w:p>
+      <w:pPr>
+        <w:pStyle w:val="Compact"/>
+        <w:numPr>
+          <w:numId w:val="1013"/>
+          <w:ilvl w:val="0"/>
+        </w:numPr>
+      </w:pPr>
+      <w:r>
+        <w:rPr>
+          <w:b/>
+        </w:rPr>
         <w:t xml:space="preserve">Evaluacion de las variables</w:t>
       </w:r>
     </w:p>
@@ -2171,25 +2352,249 @@
         <w:t xml:space="preserve"> </w:t>
       </w:r>
       <w:r>
-        <w:t xml:space="preserve">los datos, en cuanto a la colecta de datos, la informacion sera tomada e inserida al libro de campo para cada unidad experimental.</w:t>
+        <w:t xml:space="preserve">los datos, la informacion sera tomada e inserida al libro de campo para cada unidad experimental.</w:t>
       </w:r>
     </w:p>
     <w:p>
       <w:pPr>
         <w:pStyle w:val="Heading1"/>
       </w:pPr>
-      <w:bookmarkStart w:id="59" w:name="clases"/>
+      <w:bookmarkStart w:id="58" w:name="clases"/>
+      <w:bookmarkEnd w:id="58"/>
+      <w:r>
+        <w:t xml:space="preserve">Clases</w:t>
+      </w:r>
+    </w:p>
+    <w:p>
+      <w:pPr>
+        <w:pStyle w:val="Heading2"/>
+      </w:pPr>
+      <w:bookmarkStart w:id="59" w:name="introduccion-1"/>
       <w:bookmarkEnd w:id="59"/>
       <w:r>
-        <w:t xml:space="preserve">Clases</w:t>
-      </w:r>
+        <w:t xml:space="preserve">Introduccion</w:t>
+      </w:r>
+    </w:p>
+    <w:p>
+      <w:pPr>
+        <w:pStyle w:val="FirstParagraph"/>
+      </w:pPr>
+      <w:r>
+        <w:t xml:space="preserve">Presentación del curso y conceptos basicos de la investigacion y software estadistico R.</w:t>
+      </w:r>
+    </w:p>
+    <w:p>
+      <w:pPr>
+        <w:pStyle w:val="BodyText"/>
+      </w:pPr>
+    </w:p>
+    <w:p>
+      <w:pPr>
+        <w:pStyle w:val="BodyText"/>
+      </w:pPr>
+    </w:p>
+    <w:p>
+      <w:pPr>
+        <w:pStyle w:val="Heading2"/>
+      </w:pPr>
+      <w:bookmarkStart w:id="60" w:name="mendeley-y-organizacion-de-documentos"/>
+      <w:bookmarkEnd w:id="60"/>
+      <w:r>
+        <w:t xml:space="preserve">Mendeley y organizacion de documentos</w:t>
+      </w:r>
+    </w:p>
+    <w:p>
+      <w:pPr>
+        <w:pStyle w:val="FirstParagraph"/>
+      </w:pPr>
+      <w:r>
+        <w:t xml:space="preserve">Uso del software mendeley para organizar documentos y citacion en la redaccion cientifica.</w:t>
+      </w:r>
+    </w:p>
+    <w:p>
+      <w:pPr>
+        <w:pStyle w:val="BodyText"/>
+      </w:pPr>
+    </w:p>
+    <w:p>
+      <w:pPr>
+        <w:pStyle w:val="BodyText"/>
+      </w:pPr>
+    </w:p>
+    <w:p>
+      <w:pPr>
+        <w:pStyle w:val="Heading2"/>
+      </w:pPr>
+      <w:bookmarkStart w:id="61" w:name="introduccion-al-r"/>
+      <w:bookmarkEnd w:id="61"/>
+      <w:r>
+        <w:t xml:space="preserve">Introduccion al R</w:t>
+      </w:r>
+    </w:p>
+    <w:p>
+      <w:pPr>
+        <w:pStyle w:val="FirstParagraph"/>
+      </w:pPr>
+      <w:r>
+        <w:t xml:space="preserve">Introducción al tipo de variables y diccionario de las funciones más usadas en R</w:t>
+      </w:r>
+    </w:p>
+    <w:p>
+      <w:pPr>
+        <w:pStyle w:val="BodyText"/>
+      </w:pPr>
+    </w:p>
+    <w:p>
+      <w:pPr>
+        <w:pStyle w:val="BodyText"/>
+      </w:pPr>
+    </w:p>
+    <w:p>
+      <w:pPr>
+        <w:pStyle w:val="Heading2"/>
+      </w:pPr>
+      <w:bookmarkStart w:id="62" w:name="r-studio-y-funciones"/>
+      <w:bookmarkEnd w:id="62"/>
+      <w:r>
+        <w:t xml:space="preserve">R studio y funciones</w:t>
+      </w:r>
+    </w:p>
+    <w:p>
+      <w:pPr>
+        <w:pStyle w:val="FirstParagraph"/>
+      </w:pPr>
+      <w:r>
+        <w:t xml:space="preserve">Uso y configuracion de RStudio y manejo de datos (importacion, filtros y seleccion).</w:t>
+      </w:r>
+    </w:p>
+    <w:p>
+      <w:pPr>
+        <w:pStyle w:val="BodyText"/>
+      </w:pPr>
+    </w:p>
+    <w:p>
+      <w:pPr>
+        <w:pStyle w:val="BodyText"/>
+      </w:pPr>
+    </w:p>
+    <w:p>
+      <w:pPr>
+        <w:pStyle w:val="Heading2"/>
+      </w:pPr>
+      <w:bookmarkStart w:id="63" w:name="conceptos-de-estadistica"/>
+      <w:bookmarkEnd w:id="63"/>
+      <w:r>
+        <w:t xml:space="preserve">Conceptos de estadistica</w:t>
+      </w:r>
+    </w:p>
+    <w:p>
+      <w:pPr>
+        <w:pStyle w:val="FirstParagraph"/>
+      </w:pPr>
+      <w:r>
+        <w:t xml:space="preserve">Conceptos basicos de la estadistica y su explicacion en el uso de los experimentos.</w:t>
+      </w:r>
+    </w:p>
+    <w:p>
+      <w:pPr>
+        <w:pStyle w:val="BodyText"/>
+      </w:pPr>
+    </w:p>
+    <w:p>
+      <w:pPr>
+        <w:pStyle w:val="BodyText"/>
+      </w:pPr>
+    </w:p>
+    <w:p>
+      <w:pPr>
+        <w:pStyle w:val="Heading2"/>
+      </w:pPr>
+      <w:bookmarkStart w:id="64" w:name="disenos-experimentales"/>
+      <w:bookmarkEnd w:id="64"/>
+      <w:r>
+        <w:t xml:space="preserve">Diseños experimentales</w:t>
+      </w:r>
+    </w:p>
+    <w:p>
+      <w:pPr>
+        <w:pStyle w:val="FirstParagraph"/>
+      </w:pPr>
+      <w:r>
+        <w:t xml:space="preserve">Nociones de los diseños experimentales y modelos matemáticos.</w:t>
+      </w:r>
+    </w:p>
+    <w:p>
+      <w:pPr>
+        <w:pStyle w:val="BodyText"/>
+      </w:pPr>
+    </w:p>
+    <w:p>
+      <w:pPr>
+        <w:pStyle w:val="BodyText"/>
+      </w:pPr>
+    </w:p>
+    <w:p>
+      <w:pPr>
+        <w:pStyle w:val="Heading2"/>
+      </w:pPr>
+      <w:bookmarkStart w:id="65" w:name="presentacion-de-resultados"/>
+      <w:bookmarkEnd w:id="65"/>
+      <w:r>
+        <w:t xml:space="preserve">Presentacion de resultados</w:t>
+      </w:r>
+    </w:p>
+    <w:p>
+      <w:pPr>
+        <w:pStyle w:val="FirstParagraph"/>
+      </w:pPr>
+      <w:r>
+        <w:t xml:space="preserve">Presentacion de los resultados en forma grafica usando distintas librerias en R.</w:t>
+      </w:r>
+    </w:p>
+    <w:p>
+      <w:pPr>
+        <w:pStyle w:val="BodyText"/>
+      </w:pPr>
+    </w:p>
+    <w:p>
+      <w:pPr>
+        <w:pStyle w:val="BodyText"/>
+      </w:pPr>
+    </w:p>
+    <w:p>
+      <w:pPr>
+        <w:pStyle w:val="Heading2"/>
+      </w:pPr>
+      <w:bookmarkStart w:id="66" w:name="reproductibilidad"/>
+      <w:bookmarkEnd w:id="66"/>
+      <w:r>
+        <w:t xml:space="preserve">Reproductibilidad</w:t>
+      </w:r>
+    </w:p>
+    <w:p>
+      <w:pPr>
+        <w:pStyle w:val="FirstParagraph"/>
+      </w:pPr>
+      <w:r>
+        <w:t xml:space="preserve">Combinacion de la redaccion cientifica con resultados analizados en R.</w:t>
+      </w:r>
+    </w:p>
+    <w:p>
+      <w:pPr>
+        <w:pStyle w:val="BodyText"/>
+      </w:pPr>
+    </w:p>
+    <w:p>
+      <w:pPr>
+        <w:pStyle w:val="BodyText"/>
+      </w:pPr>
     </w:p>
     <w:p>
       <w:pPr>
         <w:pStyle w:val="Heading1"/>
       </w:pPr>
-      <w:bookmarkStart w:id="60" w:name="cursos-y-participantes"/>
-      <w:bookmarkEnd w:id="60"/>
+      <w:bookmarkStart w:id="67" w:name="cursos-y-participantes"/>
+      <w:bookmarkEnd w:id="67"/>
       <w:r>
         <w:t xml:space="preserve">Cursos y participantes</w:t>
       </w:r>
@@ -2198,8 +2603,8 @@
       <w:pPr>
         <w:pStyle w:val="Heading2"/>
       </w:pPr>
-      <w:bookmarkStart w:id="61" w:name="univeridad-nacional-agraria-la-molina-unalm"/>
-      <w:bookmarkEnd w:id="61"/>
+      <w:bookmarkStart w:id="68" w:name="univeridad-nacional-agraria-la-molina-unalm"/>
+      <w:bookmarkEnd w:id="68"/>
       <w:r>
         <w:t xml:space="preserve">Univeridad Nacional Agraria la Molina (UNALM)</w:t>
       </w:r>
@@ -2287,7 +2692,7 @@
       <w:pPr>
         <w:pStyle w:val="Compact"/>
         <w:numPr>
-          <w:numId w:val="1010"/>
+          <w:numId w:val="1014"/>
           <w:ilvl w:val="0"/>
         </w:numPr>
       </w:pPr>
@@ -2299,7 +2704,7 @@
       <w:pPr>
         <w:pStyle w:val="Compact"/>
         <w:numPr>
-          <w:numId w:val="1010"/>
+          <w:numId w:val="1014"/>
           <w:ilvl w:val="0"/>
         </w:numPr>
       </w:pPr>
@@ -2388,7 +2793,7 @@
               <w:pStyle w:val="Compact"/>
               <w:jc w:val="left"/>
             </w:pPr>
-            <w:hyperlink r:id="rId62">
+            <w:hyperlink r:id="rId69">
               <w:r>
                 <w:rPr>
                   <w:rStyle w:val="Hyperlink"/>
@@ -2417,7 +2822,7 @@
               <w:pStyle w:val="Compact"/>
               <w:jc w:val="left"/>
             </w:pPr>
-            <w:hyperlink r:id="rId63">
+            <w:hyperlink r:id="rId70">
               <w:r>
                 <w:rPr>
                   <w:rStyle w:val="Hyperlink"/>
@@ -2446,7 +2851,7 @@
               <w:pStyle w:val="Compact"/>
               <w:jc w:val="left"/>
             </w:pPr>
-            <w:hyperlink r:id="rId64">
+            <w:hyperlink r:id="rId71">
               <w:r>
                 <w:rPr>
                   <w:rStyle w:val="Hyperlink"/>
@@ -2475,7 +2880,7 @@
               <w:pStyle w:val="Compact"/>
               <w:jc w:val="left"/>
             </w:pPr>
-            <w:hyperlink r:id="rId65">
+            <w:hyperlink r:id="rId72">
               <w:r>
                 <w:rPr>
                   <w:rStyle w:val="Hyperlink"/>
@@ -2504,7 +2909,7 @@
               <w:pStyle w:val="Compact"/>
               <w:jc w:val="left"/>
             </w:pPr>
-            <w:hyperlink r:id="rId66">
+            <w:hyperlink r:id="rId73">
               <w:r>
                 <w:rPr>
                   <w:rStyle w:val="Hyperlink"/>
@@ -2533,7 +2938,7 @@
               <w:pStyle w:val="Compact"/>
               <w:jc w:val="left"/>
             </w:pPr>
-            <w:hyperlink r:id="rId67">
+            <w:hyperlink r:id="rId74">
               <w:r>
                 <w:rPr>
                   <w:rStyle w:val="Hyperlink"/>
@@ -2562,7 +2967,7 @@
               <w:pStyle w:val="Compact"/>
               <w:jc w:val="left"/>
             </w:pPr>
-            <w:hyperlink r:id="rId68">
+            <w:hyperlink r:id="rId75">
               <w:r>
                 <w:rPr>
                   <w:rStyle w:val="Hyperlink"/>
@@ -2591,7 +2996,7 @@
               <w:pStyle w:val="Compact"/>
               <w:jc w:val="left"/>
             </w:pPr>
-            <w:hyperlink r:id="rId69">
+            <w:hyperlink r:id="rId76">
               <w:r>
                 <w:rPr>
                   <w:rStyle w:val="Hyperlink"/>
@@ -2620,7 +3025,7 @@
               <w:pStyle w:val="Compact"/>
               <w:jc w:val="left"/>
             </w:pPr>
-            <w:hyperlink r:id="rId70">
+            <w:hyperlink r:id="rId77">
               <w:r>
                 <w:rPr>
                   <w:rStyle w:val="Hyperlink"/>
@@ -2649,7 +3054,7 @@
               <w:pStyle w:val="Compact"/>
               <w:jc w:val="left"/>
             </w:pPr>
-            <w:hyperlink r:id="rId71">
+            <w:hyperlink r:id="rId78">
               <w:r>
                 <w:rPr>
                   <w:rStyle w:val="Hyperlink"/>
@@ -2678,7 +3083,7 @@
               <w:pStyle w:val="Compact"/>
               <w:jc w:val="left"/>
             </w:pPr>
-            <w:hyperlink r:id="rId72">
+            <w:hyperlink r:id="rId79">
               <w:r>
                 <w:rPr>
                   <w:rStyle w:val="Hyperlink"/>
@@ -2707,7 +3112,7 @@
               <w:pStyle w:val="Compact"/>
               <w:jc w:val="left"/>
             </w:pPr>
-            <w:hyperlink r:id="rId73">
+            <w:hyperlink r:id="rId80">
               <w:r>
                 <w:rPr>
                   <w:rStyle w:val="Hyperlink"/>
@@ -2736,7 +3141,7 @@
               <w:pStyle w:val="Compact"/>
               <w:jc w:val="left"/>
             </w:pPr>
-            <w:hyperlink r:id="rId74">
+            <w:hyperlink r:id="rId81">
               <w:r>
                 <w:rPr>
                   <w:rStyle w:val="Hyperlink"/>
@@ -2765,7 +3170,7 @@
               <w:pStyle w:val="Compact"/>
               <w:jc w:val="left"/>
             </w:pPr>
-            <w:hyperlink r:id="rId75">
+            <w:hyperlink r:id="rId82">
               <w:r>
                 <w:rPr>
                   <w:rStyle w:val="Hyperlink"/>
@@ -2794,7 +3199,7 @@
               <w:pStyle w:val="Compact"/>
               <w:jc w:val="left"/>
             </w:pPr>
-            <w:hyperlink r:id="rId76">
+            <w:hyperlink r:id="rId83">
               <w:r>
                 <w:rPr>
                   <w:rStyle w:val="Hyperlink"/>
@@ -2823,7 +3228,7 @@
               <w:pStyle w:val="Compact"/>
               <w:jc w:val="left"/>
             </w:pPr>
-            <w:hyperlink r:id="rId77">
+            <w:hyperlink r:id="rId84">
               <w:r>
                 <w:rPr>
                   <w:rStyle w:val="Hyperlink"/>
@@ -2852,7 +3257,7 @@
               <w:pStyle w:val="Compact"/>
               <w:jc w:val="left"/>
             </w:pPr>
-            <w:hyperlink r:id="rId78">
+            <w:hyperlink r:id="rId85">
               <w:r>
                 <w:rPr>
                   <w:rStyle w:val="Hyperlink"/>
@@ -2881,7 +3286,7 @@
               <w:pStyle w:val="Compact"/>
               <w:jc w:val="left"/>
             </w:pPr>
-            <w:hyperlink r:id="rId79">
+            <w:hyperlink r:id="rId86">
               <w:r>
                 <w:rPr>
                   <w:rStyle w:val="Hyperlink"/>
@@ -2910,7 +3315,7 @@
               <w:pStyle w:val="Compact"/>
               <w:jc w:val="left"/>
             </w:pPr>
-            <w:hyperlink r:id="rId80">
+            <w:hyperlink r:id="rId87">
               <w:r>
                 <w:rPr>
                   <w:rStyle w:val="Hyperlink"/>
@@ -2939,7 +3344,7 @@
               <w:pStyle w:val="Compact"/>
               <w:jc w:val="left"/>
             </w:pPr>
-            <w:hyperlink r:id="rId81">
+            <w:hyperlink r:id="rId88">
               <w:r>
                 <w:rPr>
                   <w:rStyle w:val="Hyperlink"/>
@@ -2968,7 +3373,7 @@
               <w:pStyle w:val="Compact"/>
               <w:jc w:val="left"/>
             </w:pPr>
-            <w:hyperlink r:id="rId82">
+            <w:hyperlink r:id="rId89">
               <w:r>
                 <w:rPr>
                   <w:rStyle w:val="Hyperlink"/>
@@ -2997,7 +3402,7 @@
               <w:pStyle w:val="Compact"/>
               <w:jc w:val="left"/>
             </w:pPr>
-            <w:hyperlink r:id="rId83">
+            <w:hyperlink r:id="rId90">
               <w:r>
                 <w:rPr>
                   <w:rStyle w:val="Hyperlink"/>
@@ -3026,7 +3431,7 @@
               <w:pStyle w:val="Compact"/>
               <w:jc w:val="left"/>
             </w:pPr>
-            <w:hyperlink r:id="rId84">
+            <w:hyperlink r:id="rId91">
               <w:r>
                 <w:rPr>
                   <w:rStyle w:val="Hyperlink"/>
@@ -3055,7 +3460,7 @@
               <w:pStyle w:val="Compact"/>
               <w:jc w:val="left"/>
             </w:pPr>
-            <w:hyperlink r:id="rId85">
+            <w:hyperlink r:id="rId92">
               <w:r>
                 <w:rPr>
                   <w:rStyle w:val="Hyperlink"/>
@@ -3079,8 +3484,8 @@
       <w:pPr>
         <w:pStyle w:val="Heading2"/>
       </w:pPr>
-      <w:bookmarkStart w:id="86" w:name="univeridad-nacional-agraria-la-molina-unalm-1"/>
-      <w:bookmarkEnd w:id="86"/>
+      <w:bookmarkStart w:id="93" w:name="univeridad-nacional-agraria-la-molina-unalm-1"/>
+      <w:bookmarkEnd w:id="93"/>
       <w:r>
         <w:t xml:space="preserve">Univeridad Nacional Agraria la Molina (UNALM)</w:t>
       </w:r>
@@ -3168,7 +3573,7 @@
       <w:pPr>
         <w:pStyle w:val="Compact"/>
         <w:numPr>
-          <w:numId w:val="1011"/>
+          <w:numId w:val="1015"/>
           <w:ilvl w:val="0"/>
         </w:numPr>
       </w:pPr>
@@ -3257,7 +3662,7 @@
               <w:pStyle w:val="Compact"/>
               <w:jc w:val="left"/>
             </w:pPr>
-            <w:hyperlink r:id="rId87">
+            <w:hyperlink r:id="rId94">
               <w:r>
                 <w:rPr>
                   <w:rStyle w:val="Hyperlink"/>
@@ -3286,7 +3691,7 @@
               <w:pStyle w:val="Compact"/>
               <w:jc w:val="left"/>
             </w:pPr>
-            <w:hyperlink r:id="rId88">
+            <w:hyperlink r:id="rId95">
               <w:r>
                 <w:rPr>
                   <w:rStyle w:val="Hyperlink"/>
@@ -3315,7 +3720,7 @@
               <w:pStyle w:val="Compact"/>
               <w:jc w:val="left"/>
             </w:pPr>
-            <w:hyperlink r:id="rId89">
+            <w:hyperlink r:id="rId96">
               <w:r>
                 <w:rPr>
                   <w:rStyle w:val="Hyperlink"/>
@@ -3344,7 +3749,7 @@
               <w:pStyle w:val="Compact"/>
               <w:jc w:val="left"/>
             </w:pPr>
-            <w:hyperlink r:id="rId90">
+            <w:hyperlink r:id="rId97">
               <w:r>
                 <w:rPr>
                   <w:rStyle w:val="Hyperlink"/>
@@ -3373,7 +3778,7 @@
               <w:pStyle w:val="Compact"/>
               <w:jc w:val="left"/>
             </w:pPr>
-            <w:hyperlink r:id="rId91">
+            <w:hyperlink r:id="rId98">
               <w:r>
                 <w:rPr>
                   <w:rStyle w:val="Hyperlink"/>
@@ -3402,7 +3807,7 @@
               <w:pStyle w:val="Compact"/>
               <w:jc w:val="left"/>
             </w:pPr>
-            <w:hyperlink r:id="rId92">
+            <w:hyperlink r:id="rId99">
               <w:r>
                 <w:rPr>
                   <w:rStyle w:val="Hyperlink"/>
@@ -3431,7 +3836,7 @@
               <w:pStyle w:val="Compact"/>
               <w:jc w:val="left"/>
             </w:pPr>
-            <w:hyperlink r:id="rId93">
+            <w:hyperlink r:id="rId100">
               <w:r>
                 <w:rPr>
                   <w:rStyle w:val="Hyperlink"/>
@@ -3460,7 +3865,7 @@
               <w:pStyle w:val="Compact"/>
               <w:jc w:val="left"/>
             </w:pPr>
-            <w:hyperlink r:id="rId94">
+            <w:hyperlink r:id="rId101">
               <w:r>
                 <w:rPr>
                   <w:rStyle w:val="Hyperlink"/>
@@ -3489,7 +3894,7 @@
               <w:pStyle w:val="Compact"/>
               <w:jc w:val="left"/>
             </w:pPr>
-            <w:hyperlink r:id="rId95">
+            <w:hyperlink r:id="rId102">
               <w:r>
                 <w:rPr>
                   <w:rStyle w:val="Hyperlink"/>
@@ -3518,7 +3923,7 @@
               <w:pStyle w:val="Compact"/>
               <w:jc w:val="left"/>
             </w:pPr>
-            <w:hyperlink r:id="rId96">
+            <w:hyperlink r:id="rId103">
               <w:r>
                 <w:rPr>
                   <w:rStyle w:val="Hyperlink"/>
@@ -3547,7 +3952,7 @@
               <w:pStyle w:val="Compact"/>
               <w:jc w:val="left"/>
             </w:pPr>
-            <w:hyperlink r:id="rId97">
+            <w:hyperlink r:id="rId104">
               <w:r>
                 <w:rPr>
                   <w:rStyle w:val="Hyperlink"/>
@@ -3571,8 +3976,8 @@
       <w:pPr>
         <w:pStyle w:val="Heading2"/>
       </w:pPr>
-      <w:bookmarkStart w:id="98" w:name="univeridad-nacional-agraria-la-molina-unalm-2"/>
-      <w:bookmarkEnd w:id="98"/>
+      <w:bookmarkStart w:id="105" w:name="univeridad-nacional-agraria-la-molina-unalm-2"/>
+      <w:bookmarkEnd w:id="105"/>
       <w:r>
         <w:t xml:space="preserve">Univeridad Nacional Agraria la Molina (UNALM)</w:t>
       </w:r>
@@ -3660,7 +4065,7 @@
       <w:pPr>
         <w:pStyle w:val="Compact"/>
         <w:numPr>
-          <w:numId w:val="1012"/>
+          <w:numId w:val="1016"/>
           <w:ilvl w:val="0"/>
         </w:numPr>
       </w:pPr>
@@ -3749,7 +4154,7 @@
               <w:pStyle w:val="Compact"/>
               <w:jc w:val="left"/>
             </w:pPr>
-            <w:hyperlink r:id="rId99">
+            <w:hyperlink r:id="rId106">
               <w:r>
                 <w:rPr>
                   <w:rStyle w:val="Hyperlink"/>
@@ -3778,7 +4183,7 @@
               <w:pStyle w:val="Compact"/>
               <w:jc w:val="left"/>
             </w:pPr>
-            <w:hyperlink r:id="rId100">
+            <w:hyperlink r:id="rId107">
               <w:r>
                 <w:rPr>
                   <w:rStyle w:val="Hyperlink"/>
@@ -3807,7 +4212,7 @@
               <w:pStyle w:val="Compact"/>
               <w:jc w:val="left"/>
             </w:pPr>
-            <w:hyperlink r:id="rId101">
+            <w:hyperlink r:id="rId108">
               <w:r>
                 <w:rPr>
                   <w:rStyle w:val="Hyperlink"/>
@@ -3836,7 +4241,7 @@
               <w:pStyle w:val="Compact"/>
               <w:jc w:val="left"/>
             </w:pPr>
-            <w:hyperlink r:id="rId102">
+            <w:hyperlink r:id="rId109">
               <w:r>
                 <w:rPr>
                   <w:rStyle w:val="Hyperlink"/>
@@ -3865,7 +4270,7 @@
               <w:pStyle w:val="Compact"/>
               <w:jc w:val="left"/>
             </w:pPr>
-            <w:hyperlink r:id="rId103">
+            <w:hyperlink r:id="rId110">
               <w:r>
                 <w:rPr>
                   <w:rStyle w:val="Hyperlink"/>
@@ -3894,7 +4299,7 @@
               <w:pStyle w:val="Compact"/>
               <w:jc w:val="left"/>
             </w:pPr>
-            <w:hyperlink r:id="rId104">
+            <w:hyperlink r:id="rId111">
               <w:r>
                 <w:rPr>
                   <w:rStyle w:val="Hyperlink"/>
@@ -3923,7 +4328,7 @@
               <w:pStyle w:val="Compact"/>
               <w:jc w:val="left"/>
             </w:pPr>
-            <w:hyperlink r:id="rId105">
+            <w:hyperlink r:id="rId112">
               <w:r>
                 <w:rPr>
                   <w:rStyle w:val="Hyperlink"/>
@@ -3952,7 +4357,7 @@
               <w:pStyle w:val="Compact"/>
               <w:jc w:val="left"/>
             </w:pPr>
-            <w:hyperlink r:id="rId106">
+            <w:hyperlink r:id="rId113">
               <w:r>
                 <w:rPr>
                   <w:rStyle w:val="Hyperlink"/>
@@ -3981,7 +4386,7 @@
               <w:pStyle w:val="Compact"/>
               <w:jc w:val="left"/>
             </w:pPr>
-            <w:hyperlink r:id="rId107">
+            <w:hyperlink r:id="rId114">
               <w:r>
                 <w:rPr>
                   <w:rStyle w:val="Hyperlink"/>
@@ -4010,7 +4415,7 @@
               <w:pStyle w:val="Compact"/>
               <w:jc w:val="left"/>
             </w:pPr>
-            <w:hyperlink r:id="rId108">
+            <w:hyperlink r:id="rId115">
               <w:r>
                 <w:rPr>
                   <w:rStyle w:val="Hyperlink"/>
@@ -4039,7 +4444,7 @@
               <w:pStyle w:val="Compact"/>
               <w:jc w:val="left"/>
             </w:pPr>
-            <w:hyperlink r:id="rId109">
+            <w:hyperlink r:id="rId116">
               <w:r>
                 <w:rPr>
                   <w:rStyle w:val="Hyperlink"/>
@@ -4068,7 +4473,7 @@
               <w:pStyle w:val="Compact"/>
               <w:jc w:val="left"/>
             </w:pPr>
-            <w:hyperlink r:id="rId110">
+            <w:hyperlink r:id="rId117">
               <w:r>
                 <w:rPr>
                   <w:rStyle w:val="Hyperlink"/>
@@ -4097,7 +4502,7 @@
               <w:pStyle w:val="Compact"/>
               <w:jc w:val="left"/>
             </w:pPr>
-            <w:hyperlink r:id="rId111">
+            <w:hyperlink r:id="rId118">
               <w:r>
                 <w:rPr>
                   <w:rStyle w:val="Hyperlink"/>
@@ -4126,7 +4531,7 @@
               <w:pStyle w:val="Compact"/>
               <w:jc w:val="left"/>
             </w:pPr>
-            <w:hyperlink r:id="rId112">
+            <w:hyperlink r:id="rId119">
               <w:r>
                 <w:rPr>
                   <w:rStyle w:val="Hyperlink"/>
@@ -4155,7 +4560,7 @@
               <w:pStyle w:val="Compact"/>
               <w:jc w:val="left"/>
             </w:pPr>
-            <w:hyperlink r:id="rId113">
+            <w:hyperlink r:id="rId120">
               <w:r>
                 <w:rPr>
                   <w:rStyle w:val="Hyperlink"/>
@@ -4184,7 +4589,7 @@
               <w:pStyle w:val="Compact"/>
               <w:jc w:val="left"/>
             </w:pPr>
-            <w:hyperlink r:id="rId114">
+            <w:hyperlink r:id="rId121">
               <w:r>
                 <w:rPr>
                   <w:rStyle w:val="Hyperlink"/>
@@ -4208,8 +4613,8 @@
       <w:pPr>
         <w:pStyle w:val="Heading1"/>
       </w:pPr>
-      <w:bookmarkStart w:id="115" w:name="referencias"/>
-      <w:bookmarkEnd w:id="115"/>
+      <w:bookmarkStart w:id="122" w:name="referencias"/>
+      <w:bookmarkEnd w:id="122"/>
       <w:r>
         <w:t xml:space="preserve">Referencias</w:t>
       </w:r>
@@ -4378,7 +4783,7 @@
     </w:lvl>
   </w:abstractNum>
   <w:abstractNum w:abstractNumId="990">
-    <w:nsid w:val="cf5df525"/>
+    <w:nsid w:val="d4f99540"/>
     <w:multiLevelType w:val="multilevel"/>
     <w:lvl w:ilvl="0">
       <w:numFmt w:val="bullet"/>
@@ -4459,7 +4864,7 @@
     </w:lvl>
   </w:abstractNum>
   <w:abstractNum w:abstractNumId="991">
-    <w:nsid w:val="581dddfc"/>
+    <w:nsid w:val="a29e75ed"/>
     <w:multiLevelType w:val="multilevel"/>
     <w:lvl w:ilvl="0">
       <w:numFmt w:val="bullet"/>
@@ -4540,7 +4945,7 @@
     </w:lvl>
   </w:abstractNum>
   <w:abstractNum w:abstractNumId="99411">
-    <w:nsid w:val="c0b1504c"/>
+    <w:nsid w:val="e72c3134"/>
     <w:multiLevelType w:val="multilevel"/>
     <w:lvl w:ilvl="0">
       <w:start w:val="1"/>
@@ -4700,15 +5105,111 @@
     </w:lvlOverride>
   </w:num>
   <w:num w:numId="1009">
-    <w:abstractNumId w:val="991"/>
+    <w:abstractNumId w:val="99411"/>
+    <w:lvlOverride w:ilvl="0">
+      <w:startOverride w:val="1"/>
+    </w:lvlOverride>
+    <w:lvlOverride w:ilvl="1">
+      <w:startOverride w:val="1"/>
+    </w:lvlOverride>
+    <w:lvlOverride w:ilvl="2">
+      <w:startOverride w:val="1"/>
+    </w:lvlOverride>
+    <w:lvlOverride w:ilvl="3">
+      <w:startOverride w:val="1"/>
+    </w:lvlOverride>
+    <w:lvlOverride w:ilvl="4">
+      <w:startOverride w:val="1"/>
+    </w:lvlOverride>
+    <w:lvlOverride w:ilvl="5">
+      <w:startOverride w:val="1"/>
+    </w:lvlOverride>
+    <w:lvlOverride w:ilvl="6">
+      <w:startOverride w:val="1"/>
+    </w:lvlOverride>
   </w:num>
   <w:num w:numId="1010">
-    <w:abstractNumId w:val="991"/>
+    <w:abstractNumId w:val="99411"/>
+    <w:lvlOverride w:ilvl="0">
+      <w:startOverride w:val="1"/>
+    </w:lvlOverride>
+    <w:lvlOverride w:ilvl="1">
+      <w:startOverride w:val="1"/>
+    </w:lvlOverride>
+    <w:lvlOverride w:ilvl="2">
+      <w:startOverride w:val="1"/>
+    </w:lvlOverride>
+    <w:lvlOverride w:ilvl="3">
+      <w:startOverride w:val="1"/>
+    </w:lvlOverride>
+    <w:lvlOverride w:ilvl="4">
+      <w:startOverride w:val="1"/>
+    </w:lvlOverride>
+    <w:lvlOverride w:ilvl="5">
+      <w:startOverride w:val="1"/>
+    </w:lvlOverride>
+    <w:lvlOverride w:ilvl="6">
+      <w:startOverride w:val="1"/>
+    </w:lvlOverride>
   </w:num>
   <w:num w:numId="1011">
     <w:abstractNumId w:val="991"/>
   </w:num>
   <w:num w:numId="1012">
+    <w:abstractNumId w:val="99411"/>
+    <w:lvlOverride w:ilvl="0">
+      <w:startOverride w:val="1"/>
+    </w:lvlOverride>
+    <w:lvlOverride w:ilvl="1">
+      <w:startOverride w:val="1"/>
+    </w:lvlOverride>
+    <w:lvlOverride w:ilvl="2">
+      <w:startOverride w:val="1"/>
+    </w:lvlOverride>
+    <w:lvlOverride w:ilvl="3">
+      <w:startOverride w:val="1"/>
+    </w:lvlOverride>
+    <w:lvlOverride w:ilvl="4">
+      <w:startOverride w:val="1"/>
+    </w:lvlOverride>
+    <w:lvlOverride w:ilvl="5">
+      <w:startOverride w:val="1"/>
+    </w:lvlOverride>
+    <w:lvlOverride w:ilvl="6">
+      <w:startOverride w:val="1"/>
+    </w:lvlOverride>
+  </w:num>
+  <w:num w:numId="1013">
+    <w:abstractNumId w:val="99411"/>
+    <w:lvlOverride w:ilvl="0">
+      <w:startOverride w:val="1"/>
+    </w:lvlOverride>
+    <w:lvlOverride w:ilvl="1">
+      <w:startOverride w:val="1"/>
+    </w:lvlOverride>
+    <w:lvlOverride w:ilvl="2">
+      <w:startOverride w:val="1"/>
+    </w:lvlOverride>
+    <w:lvlOverride w:ilvl="3">
+      <w:startOverride w:val="1"/>
+    </w:lvlOverride>
+    <w:lvlOverride w:ilvl="4">
+      <w:startOverride w:val="1"/>
+    </w:lvlOverride>
+    <w:lvlOverride w:ilvl="5">
+      <w:startOverride w:val="1"/>
+    </w:lvlOverride>
+    <w:lvlOverride w:ilvl="6">
+      <w:startOverride w:val="1"/>
+    </w:lvlOverride>
+  </w:num>
+  <w:num w:numId="1014">
+    <w:abstractNumId w:val="991"/>
+  </w:num>
+  <w:num w:numId="1015">
+    <w:abstractNumId w:val="991"/>
+  </w:num>
+  <w:num w:numId="1016">
     <w:abstractNumId w:val="991"/>
   </w:num>
 </w:numbering>

--- a/docs/SRTools.docx
+++ b/docs/SRTools.docx
@@ -41,7 +41,7 @@
         <w:pStyle w:val="Date"/>
       </w:pPr>
       <w:r>
-        <w:t xml:space="preserve">2017-04-16</w:t>
+        <w:t xml:space="preserve">2017-04-17</w:t>
       </w:r>
     </w:p>
     <w:p>
@@ -106,7 +106,7 @@
         <w:pStyle w:val="BodyText"/>
       </w:pPr>
       <w:r>
-        <w:t xml:space="preserve">Quipu 2.0 es un guia para ayudar en el manejo y organización de diferentes tipos de experimentos en las areas de las ciencias agraria y biologicas con uso del software estadístico R.</w:t>
+        <w:t xml:space="preserve">Quipo 2.0 es un guia de ayuda en el manejo y organización de diferentes tipos de experimentos en las areas de las ciencias agraria y biologicas haciendo uso del software estadístico R.</w:t>
       </w:r>
     </w:p>
     <w:p>
@@ -124,7 +124,7 @@
         <w:pStyle w:val="FirstParagraph"/>
       </w:pPr>
       <w:r>
-        <w:t xml:space="preserve">Si eres un persona que tiene curiosidad de comenzar una investigacion y no sabes como inciar tu parte experimental, esta guia sera de gran ayuda. A traves de este curso se ira describiendo en forma continua y de manera sensilla la metodologia de la investigacion experimental que puede ser extendidas a otras áres de estudio, con herramientas de aceso libre que seran de gran ayuda. Muchas de estas herramientas tienen como fundamento la ejucucion de codigos, pero no se asusten, ya que se transmitira los conocimientos de una manera facil con un lenguaje sencillo.</w:t>
+        <w:t xml:space="preserve">Si estas pensando en iniciar una investigación y no sabes como inciar tu parte experimental, esta guia sera de gran ayuda. A traves de este curso se ira describiendo en forma continua y de manera sensilla la metodología de la investigación experimental que puede ser extendidas a otras áres de estudio, con herramientas de acceso libre que seran de gran ayuda. Estas herramientas tienen como filosofía la programación computacional, lo cual no debe causar temor en los participantes, ya que se transmitira los conocimientos de una manera facil con un lenguaje sencillo.</w:t>
       </w:r>
     </w:p>
     <w:p>
@@ -377,10 +377,10 @@
       <w:pPr>
         <w:pStyle w:val="Heading2"/>
       </w:pPr>
-      <w:bookmarkStart w:id="30" w:name="cronograma-y-contenido-de-curso"/>
+      <w:bookmarkStart w:id="30" w:name="cronograma-y-contenido-del-curso"/>
       <w:bookmarkEnd w:id="30"/>
       <w:r>
-        <w:t xml:space="preserve">Cronograma y contenido de curso</w:t>
+        <w:t xml:space="preserve">Cronograma y contenido del curso</w:t>
       </w:r>
     </w:p>
     <w:tbl>
@@ -448,7 +448,7 @@
               <w:jc w:val="left"/>
             </w:pPr>
             <w:r>
-              <w:t xml:space="preserve">Presentación y requisitos del curso</w:t>
+              <w:t xml:space="preserve">Presentación y requisitos del curso.</w:t>
             </w:r>
           </w:p>
         </w:tc>
@@ -466,7 +466,7 @@
               <w:jc w:val="left"/>
             </w:pPr>
             <w:r>
-              <w:t xml:space="preserve">Lenguaje R y uso de librerías</w:t>
+              <w:t xml:space="preserve">Lenguaje R y uso de librerías.</w:t>
             </w:r>
           </w:p>
         </w:tc>
@@ -484,7 +484,7 @@
               <w:jc w:val="left"/>
             </w:pPr>
             <w:r>
-              <w:t xml:space="preserve">Tipos de variables</w:t>
+              <w:t xml:space="preserve">Tipos de variables.</w:t>
             </w:r>
           </w:p>
         </w:tc>
@@ -508,7 +508,7 @@
               <w:jc w:val="left"/>
             </w:pPr>
             <w:r>
-              <w:t xml:space="preserve">Importación de base de datos a R</w:t>
+              <w:t xml:space="preserve">Importación de base de datos a R.</w:t>
             </w:r>
           </w:p>
         </w:tc>
@@ -526,7 +526,7 @@
               <w:jc w:val="left"/>
             </w:pPr>
             <w:r>
-              <w:t xml:space="preserve">Manipulación, organización y visualización de datos</w:t>
+              <w:t xml:space="preserve">Manipulación, organización y visualización de datos.</w:t>
             </w:r>
           </w:p>
         </w:tc>
@@ -544,7 +544,7 @@
               <w:jc w:val="left"/>
             </w:pPr>
             <w:r>
-              <w:t xml:space="preserve">Resumen de base de datos</w:t>
+              <w:t xml:space="preserve">Resumen de base de datos.</w:t>
             </w:r>
           </w:p>
         </w:tc>
@@ -568,7 +568,7 @@
               <w:jc w:val="left"/>
             </w:pPr>
             <w:r>
-              <w:t xml:space="preserve">Metodología de investigación científica</w:t>
+              <w:t xml:space="preserve">Metodología de investigación científica.</w:t>
             </w:r>
           </w:p>
         </w:tc>
@@ -586,7 +586,7 @@
               <w:jc w:val="left"/>
             </w:pPr>
             <w:r>
-              <w:t xml:space="preserve">Planteamiento y diseño de libro de campo</w:t>
+              <w:t xml:space="preserve">Planteamiento y diseño de libro de campo.</w:t>
             </w:r>
           </w:p>
         </w:tc>
@@ -604,7 +604,7 @@
               <w:jc w:val="left"/>
             </w:pPr>
             <w:r>
-              <w:t xml:space="preserve">Colecta e importación de datos</w:t>
+              <w:t xml:space="preserve">Colecta e importación de datos.</w:t>
             </w:r>
           </w:p>
         </w:tc>
@@ -628,7 +628,7 @@
               <w:jc w:val="left"/>
             </w:pPr>
             <w:r>
-              <w:t xml:space="preserve">Conceptos basicos de estadistica</w:t>
+              <w:t xml:space="preserve">Conceptos basicos de estadistica.</w:t>
             </w:r>
           </w:p>
         </w:tc>
@@ -646,7 +646,7 @@
               <w:jc w:val="left"/>
             </w:pPr>
             <w:r>
-              <w:t xml:space="preserve">Modelos y diseños experimentales</w:t>
+              <w:t xml:space="preserve">Modelos y diseños experimentales.</w:t>
             </w:r>
           </w:p>
         </w:tc>
@@ -670,7 +670,7 @@
               <w:jc w:val="left"/>
             </w:pPr>
             <w:r>
-              <w:t xml:space="preserve">Gráfica de resultados de análisis estadísticos</w:t>
+              <w:t xml:space="preserve">Gráfica de resultados de análisis estadísticos.</w:t>
             </w:r>
           </w:p>
         </w:tc>
@@ -688,7 +688,7 @@
               <w:jc w:val="left"/>
             </w:pPr>
             <w:r>
-              <w:t xml:space="preserve">Análisis multivariado</w:t>
+              <w:t xml:space="preserve">Análisis multivariado.</w:t>
             </w:r>
           </w:p>
         </w:tc>
@@ -706,7 +706,7 @@
               <w:jc w:val="left"/>
             </w:pPr>
             <w:r>
-              <w:t xml:space="preserve">Presentacion de la aplicación fieldbook</w:t>
+              <w:t xml:space="preserve">Presentacion de la aplicación fieldbook.</w:t>
             </w:r>
           </w:p>
         </w:tc>
@@ -809,7 +809,7 @@
         </w:numPr>
       </w:pPr>
       <w:r>
-        <w:t xml:space="preserve">Conexión a internet</w:t>
+        <w:t xml:space="preserve">Conexión a internet.</w:t>
       </w:r>
     </w:p>
     <w:p>
@@ -821,7 +821,7 @@
         </w:numPr>
       </w:pPr>
       <w:r>
-        <w:t xml:space="preserve">Enchufes para cargar laptops</w:t>
+        <w:t xml:space="preserve">Enchufes para cargar laptops.</w:t>
       </w:r>
     </w:p>
     <w:p>
@@ -833,7 +833,7 @@
         </w:numPr>
       </w:pPr>
       <w:r>
-        <w:t xml:space="preserve">Proyector Multimedia</w:t>
+        <w:t xml:space="preserve">Proyector Multimedia.</w:t>
       </w:r>
     </w:p>
     <w:p>
@@ -845,7 +845,7 @@
         </w:numPr>
       </w:pPr>
       <w:r>
-        <w:t xml:space="preserve">Pizarra</w:t>
+        <w:t xml:space="preserve">Pizarra.</w:t>
       </w:r>
     </w:p>
     <w:p>
@@ -873,7 +873,7 @@
         <w:pStyle w:val="FirstParagraph"/>
       </w:pPr>
       <w:r>
-        <w:t xml:space="preserve">Siempre nos estamos haciendo preguntas de las cosas que suceden a nuestro alrededor, para responder a esas preguntas de forma sistematica, se hace uso del metodo cientifico. El metodo cientifico se incia con una observacion de algo que nos llamas la atencion, esto genera preguntas. Con las preguntas que nos realizamos podemos sugerir hipotesis de por que esta ocurriendo dicho fenómeno, por lo que se recurre a un forma de comprobar la hipotesis a traves de un experimento, donde rechazaremos o damos como cierta nuestras hipotesis anteriormente sugeridas, dando como resultado informacion que nos lleva a conclusiones del trabajo, muchas veces esta informacion concluye en esta fase, ya que pocos documentan los resultados. Si los resultados son publicados se generan nuevas ideas o descubrimientos, lo cual puede generar nuevas preguntas para otras personas que deseen seguir explorando dicho tema y es ahi donde se genera el conocimiento, Figura</w:t>
+        <w:t xml:space="preserve">Siempre nos estamos haciendo preguntas de las cosas que suceden a nuestro alrededor, para responder a esas inquietudes de forma sistemática, se hace uso del método científico. El método científico se incia con una observacion de algo que nos llamas la atencion, lo que genera preguntas. Con las preguntas que nos realizamos podemos sugerir hipotesis de por que esta ocurriendo dicho fenómeno, por lo que se recurre a una forma de comprobar la hipotesis a traves de un experimento, donde rechazaremos o damos como cierta nuestras hipotesis, dando como resultado informacion que nos llevará a generar nuevas información, muchas veces en esta etapa concluye la investigación, debido a que pocos documentan los resultados. Si los resultados son publicados se generará nuevas ideas o descubrimientos, lo cual generará nuevas preguntas a otras personas que deseen seguir explorando dicho tema y es ahi donde se genera el conocimiento, Figura</w:t>
       </w:r>
       <w:r>
         <w:t xml:space="preserve"> </w:t>
@@ -947,7 +947,7 @@
       <w:bookmarkStart w:id="40" w:name="la-investigacion-y-la-publicacion"/>
       <w:bookmarkEnd w:id="40"/>
       <w:r>
-        <w:t xml:space="preserve">La investigacion y la publicacion</w:t>
+        <w:t xml:space="preserve">La investigación y la publicación</w:t>
       </w:r>
     </w:p>
     <w:p>
@@ -955,7 +955,7 @@
         <w:pStyle w:val="FirstParagraph"/>
       </w:pPr>
       <w:r>
-        <w:t xml:space="preserve">La investigacion cientifica y la publicación del artículo científico son dos actividades intimamente relacionadas. Algunas personas creen que la investigación termina cuando se obtienen los resultados, cuando estos se analizan, cuando se entrega el informe del trabajo o cuando la investigación se presenta en una reunión profesional. Sin embargo, la investigación científica formal y seria termina con la publicación del artículo científico; solo así tu contribución pasará a formar parte del conocimiento científico. Algunas personas van más lejos y sugieren que la investigación termina cuando el lector entiende el artículo; es decir, que no basta con publicar el trabajo, también es necesario que la audiencia entienda claramente su contenido</w:t>
+        <w:t xml:space="preserve">La investigación científica y la publicación del artículo científico son dos actividades intimamente relacionadas. Algunas personas creen que la investigación termina cuando se obtienen los resultados, cuando estos se analizan, cuando se entrega el informe del trabajo o cuando la investigación se presenta en una reunión profesional. Sin embargo, la investigación científica formal y seria termina con la publicación del artículo científico; solo así tu contribución pasará a formar parte del conocimiento científico. Algunas personas van más lejos y sugieren que la investigación termina cuando el lector entiende el artículo; es decir, que no basta con publicar el trabajo, también es necesario que la audiencia entienda claramente su contenido</w:t>
       </w:r>
       <w:r>
         <w:t xml:space="preserve"> </w:t>
@@ -978,7 +978,7 @@
         <w:t xml:space="preserve">)</w:t>
       </w:r>
       <w:r>
-        <w:t xml:space="preserve">. Un analisis brillante resulta inutil si los resultados no son comunicados en lenguaje sencillo y claro</w:t>
+        <w:t xml:space="preserve">. Un análisis brillante resulta inutil si los resultados no son comunicados en lenguaje sencillo y claro</w:t>
       </w:r>
       <w:r>
         <w:t xml:space="preserve"> </w:t>
@@ -1019,7 +1019,7 @@
         <w:pStyle w:val="FirstParagraph"/>
       </w:pPr>
       <w:r>
-        <w:t xml:space="preserve">Uno de los principales porblemas que pude observar a disitintos niveles, tanto en estudiantes como en investigadores, es la falta de organizacion y orden no sólo en las bases de datos, si no en la forma de ejecucion de sus experimentos. Un experimento al ser parte de un plan de trabajo debe ser planificado con anticipacion y tratar de reducir al minimo las posibles los errores o sincronizacion de los tiempos en las evaluaciones y toma de dato. Sumado a este problema los investigadores no suelen tener un diario a para hacer las anotaciones de sus trabajos, esto junto a la mala colecta de la informacion, que usualmnete son en hojas de calculo excel, genera un situacion cada vez más engorroza en la etapas posterioes como el analisis de datos y presentacion de los resultados.</w:t>
+        <w:t xml:space="preserve">Uno de los principales problemas que se pude observar a disitintos niveles, tanto en estudiantes como en investigadores, es la falta de organización y orden no sólo en las bases de datos, si no en la forma de ejecucion de sus experimentos. Un experimento al ser parte de un plan de trabajo debe ser planificado con anticipacion y tratar de reducir al minimo las posibles los errores o sincronizacion de los tiempos en las evaluaciones y toma de dato. Sumado a este problema los investigadores no suelen tener un diario para hacer anotaciones de sus trabajos, esto junto a la mala colecta de la información, que usualmnete son en hojas de calculo excel, genera un situacion cada vez más engorroza en la etapas posterioes como el analisis de datos y presentacion de los resultados.</w:t>
       </w:r>
     </w:p>
     <w:p>
@@ -1037,7 +1037,7 @@
         <w:pStyle w:val="FirstParagraph"/>
       </w:pPr>
       <w:r>
-        <w:t xml:space="preserve">Los software que se haran uso en este guia, son de distribucion gratuitas o de codigo abierto, con esto se quiere fomentar la reducción del uso de software pirata y los costos de licencias de softwara de pago.</w:t>
+        <w:t xml:space="preserve">Los software que se harán uso en este guía, son de distribucion gratuitas o de codigo abierto, con esto se quiere fomentar la reducción del uso de software pirata y los costos de licencias de softwara de pago.</w:t>
       </w:r>
     </w:p>
     <w:p>
@@ -1055,7 +1055,19 @@
         <w:pStyle w:val="FirstParagraph"/>
       </w:pPr>
       <w:r>
-        <w:t xml:space="preserve">En el año 1992, los investigadores Ross Ihaka y Robert Gentleman, ambos de la Universidad de Auckland, Nueva Zelandia, desarrollaron un software para el analisis estadistico y le atribuyeron el nombre de software R, el cual fue basado en el lenguaje de programacion S, inicialmente desarrollado en los laboratorios de</w:t>
+        <w:t xml:space="preserve">En el año 1992, los investigadores Ross Ihaka y Robert Gentleman, ambos de la Universidad de Auckland, Nueva Zelandia, desarrollaron un software para el analisis estadistico y le atribuyeron el nombre de software R, el cual fue basado en el lenguaje de programacion</w:t>
+      </w:r>
+      <w:r>
+        <w:t xml:space="preserve"> </w:t>
+      </w:r>
+      <w:r>
+        <w:rPr>
+          <w:i/>
+        </w:rPr>
+        <w:t xml:space="preserve">S</w:t>
+      </w:r>
+      <w:r>
+        <w:t xml:space="preserve">, inicialmente desarrollado en los laboratorios de</w:t>
       </w:r>
       <w:r>
         <w:t xml:space="preserve"> </w:t>
@@ -1155,7 +1167,7 @@
         <w:pStyle w:val="BodyText"/>
       </w:pPr>
       <w:r>
-        <w:t xml:space="preserve">Desde su creacion, R paso a ser un lenguaje de programacion y ambiente para el analisis estadistica computacional y generacion de graficos. El software R da una amplia variedad de analisis estadisticos, tales como, modelaje lineal y no lineal, testes estadisticos clasicos, analisis de series temporales, clasificacion, cluster y técnicas graficas, todas de alta reporductivilidad. O R fue desarrollado en un entorno de lenguaje de programacion legitima, y permite a los usuarios adicionar nuevas funcionalidades de acuerdo a sus necesidades. Las funcionalidades de R pueden ser extendidas a traves de paquetes para desarrollar ciertas funciones determinadas. Actualamente existen 8 paquetes basicos fornecidos por la distribucion de R y otras tantas estan disponibles a traves del CRAN, con servidores en la internet que cubren una amplia gama de herramientas estadisticias modernas e R e outroas tantaos</w:t>
+        <w:t xml:space="preserve">Desde su creacion, R paso a ser un lenguaje de programación y ambiente para el análisis estadistica computacional y generación de graficos. El software R da una amplia variedad de análisis estadisticos, tales como, modelaje lineal y no lineal, testes estadisticos clasicos, análisis de series temporales, clasificacion, cluster y técnicas graficas, todas de alta reporductivilidad. R fue desarrollado en un entorno de lenguaje de programacion legítima, y permite a los usuarios adicionar nuevas funcionalidades de acuerdo a sus necesidades. Las funcionalidades de R pueden ser extendidas a traves de paquetes para desarrollar ciertas funciones determinadas. Actualmente existen 8 paquetes básicos fornecidos por la distribucion de R y otras tantas estan disponibles a traves del CRAN, con servidores en la internet que cubren una amplia gama de herramientas estadisticias modernas</w:t>
       </w:r>
       <w:r>
         <w:t xml:space="preserve"> </w:t>
@@ -1629,7 +1641,7 @@
         <w:t xml:space="preserve">AJAX</w:t>
       </w:r>
       <w:r>
-        <w:t xml:space="preserve">. Con ella se puede realizar la mayoría de las funciones que dejan las aplicaciones de hojas de cálculos de los programas ofimáticos (microsoft office), como realizar operaciones entre celdas con diferentes tipos de funciones (matemáticas, financieras, lógicas, de fechas, de búsquedas, estadísticas, con cadenas e informativas), ordenar columnas, manejar diferentes hojas dentro de cada fichero, manejas ficheros del tipo</w:t>
+        <w:t xml:space="preserve">. Con ella se puede realizar la mayoría de las funciones que dejan las aplicaciones de hojas de cálculos de los programas ofimáticos (microsoft office, open office, etc), como realizar operaciones entre celdas con diferentes tipos de funciones (matemáticas, financieras, lógicas, de fechas, de búsquedas, estadísticas, con cadenas e informativas), ordenar columnas, manejar diferentes hojas dentro de cada fichero, manejas ficheros del tipo</w:t>
       </w:r>
       <w:r>
         <w:t xml:space="preserve"> </w:t>
@@ -1679,7 +1691,7 @@
         </w:numPr>
       </w:pPr>
       <w:r>
-        <w:t xml:space="preserve">Organizacion y colecta de datos.</w:t>
+        <w:t xml:space="preserve">Organización y colecta de datos.</w:t>
       </w:r>
     </w:p>
     <w:p>
@@ -1691,7 +1703,7 @@
         </w:numPr>
       </w:pPr>
       <w:r>
-        <w:t xml:space="preserve">Tablas dinamicas.</w:t>
+        <w:t xml:space="preserve">Tablas dinámicas.</w:t>
       </w:r>
     </w:p>
     <w:p>
@@ -1829,10 +1841,136 @@
     </w:p>
     <w:p>
       <w:pPr>
+        <w:pStyle w:val="Heading2"/>
+      </w:pPr>
+      <w:bookmarkStart w:id="54" w:name="calendar-and-countdown"/>
+      <w:bookmarkEnd w:id="54"/>
+      <w:r>
+        <w:t xml:space="preserve">Calendar and Countdown</w:t>
+      </w:r>
+    </w:p>
+    <w:p>
+      <w:pPr>
+        <w:pStyle w:val="FirstParagraph"/>
+      </w:pPr>
+      <w:r>
+        <w:t xml:space="preserve">Aplicacion para google chrome que muestra el calendario de año completo y permite añadir notas, colores a los días, y comprobar la distancia entre ellos.</w:t>
+      </w:r>
+    </w:p>
+    <w:p>
+      <w:pPr>
+        <w:pStyle w:val="BodyText"/>
+      </w:pPr>
+      <w:r>
+        <w:rPr>
+          <w:b/>
+        </w:rPr>
+        <w:t xml:space="preserve">Características</w:t>
+      </w:r>
+    </w:p>
+    <w:p>
+      <w:pPr>
+        <w:pStyle w:val="Compact"/>
+        <w:numPr>
+          <w:numId w:val="1008"/>
+          <w:ilvl w:val="0"/>
+        </w:numPr>
+      </w:pPr>
+      <w:r>
+        <w:t xml:space="preserve">Icono seleccionable por el usuario con la cuenta regresiva activa.</w:t>
+      </w:r>
+    </w:p>
+    <w:p>
+      <w:pPr>
+        <w:pStyle w:val="Compact"/>
+        <w:numPr>
+          <w:numId w:val="1008"/>
+          <w:ilvl w:val="0"/>
+        </w:numPr>
+      </w:pPr>
+      <w:r>
+        <w:t xml:space="preserve">Personalizaciones de calendario.</w:t>
+      </w:r>
+    </w:p>
+    <w:p>
+      <w:pPr>
+        <w:pStyle w:val="Compact"/>
+        <w:numPr>
+          <w:numId w:val="1008"/>
+          <w:ilvl w:val="0"/>
+        </w:numPr>
+      </w:pPr>
+      <w:r>
+        <w:t xml:space="preserve">Información sobre herramientas con fecha de hoy.</w:t>
+      </w:r>
+    </w:p>
+    <w:p>
+      <w:pPr>
+        <w:pStyle w:val="Compact"/>
+        <w:numPr>
+          <w:numId w:val="1008"/>
+          <w:ilvl w:val="0"/>
+        </w:numPr>
+      </w:pPr>
+      <w:r>
+        <w:t xml:space="preserve">Popup muestra cuán lejos está el día seleccionado.</w:t>
+      </w:r>
+    </w:p>
+    <w:p>
+      <w:pPr>
+        <w:pStyle w:val="FirstParagraph"/>
+      </w:pPr>
+      <w:hyperlink r:id="rId56">
+        <w:r>
+          <w:drawing>
+            <wp:inline>
+              <wp:extent cx="5334000" cy="4588107"/>
+              <wp:effectExtent b="0" l="0" r="0" t="0"/>
+              <wp:docPr descr="Calendar and Countdown" id="1" name="Picture"/>
+              <a:graphic>
+                <a:graphicData uri="http://schemas.openxmlformats.org/drawingml/2006/picture">
+                  <pic:pic>
+                    <pic:nvPicPr>
+                      <pic:cNvPr descr="img/calendar.png" id="0" name="Picture"/>
+                      <pic:cNvPicPr>
+                        <a:picLocks noChangeArrowheads="1" noChangeAspect="1"/>
+                      </pic:cNvPicPr>
+                    </pic:nvPicPr>
+                    <pic:blipFill>
+                      <a:blip r:embed="rId55"/>
+                      <a:stretch>
+                        <a:fillRect/>
+                      </a:stretch>
+                    </pic:blipFill>
+                    <pic:spPr bwMode="auto">
+                      <a:xfrm>
+                        <a:off x="0" y="0"/>
+                        <a:ext cx="5334000" cy="4588107"/>
+                      </a:xfrm>
+                      <a:prstGeom prst="rect">
+                        <a:avLst/>
+                      </a:prstGeom>
+                      <a:noFill/>
+                      <a:ln w="9525">
+                        <a:noFill/>
+                        <a:headEnd/>
+                        <a:tailEnd/>
+                      </a:ln>
+                    </pic:spPr>
+                  </pic:pic>
+                </a:graphicData>
+              </a:graphic>
+            </wp:inline>
+          </w:drawing>
+        </w:r>
+      </w:hyperlink>
+    </w:p>
+    <w:p>
+      <w:pPr>
         <w:pStyle w:val="Heading1"/>
       </w:pPr>
-      <w:bookmarkStart w:id="54" w:name="planeamiento-de-experimentos"/>
-      <w:bookmarkEnd w:id="54"/>
+      <w:bookmarkStart w:id="57" w:name="planeamiento-de-experimentos"/>
+      <w:bookmarkEnd w:id="57"/>
       <w:r>
         <w:t xml:space="preserve">Planeamiento de experimentos</w:t>
       </w:r>
@@ -1842,7 +1980,7 @@
         <w:pStyle w:val="FirstParagraph"/>
       </w:pPr>
       <w:r>
-        <w:t xml:space="preserve">El planeamineto de un experimento es la parte crusial para definir el éxito de un trabajo experimental, mismo asi cuando se realice un plan de trabajo, acontencen dudas e imprevistos que van aconteciendo. Para ayudar en esta tarea introduciremos un termino</w:t>
+        <w:t xml:space="preserve">El planeamineto de un experimento es parte crusial para definir el éxito de un trabajo experimental, mismo asi cuando se realice un plan de trabajo, acontencen imprevistos. Para ayudar en esta tarea introduciremos el termino</w:t>
       </w:r>
       <w:r>
         <w:t xml:space="preserve"> </w:t>
@@ -1857,7 +1995,7 @@
         <w:t xml:space="preserve"> </w:t>
       </w:r>
       <w:r>
-        <w:t xml:space="preserve">que significa "libro de campo" y se realizará en una hoja de calculo, el cual contiene los datos minimos que son necesarios para realizar tu experimento, de esta manera ahorrar tiempo en el procesamiento de los datos, ya que muchas veces no es el analisis el que consume el tiempo del investigador, si no la reorganizacion de los datos colectados durante el experimento.</w:t>
+        <w:t xml:space="preserve">que significa "libro de campo" y sera desarrollado en una hoja de calculo, el cual contiene los datos mínimos que son necesarios para tu experimento, de esta manera ahorrar tiempo en el procesamiento de los datos, ya que muchas veces no son los análisis los que consume el tiempo del investigador, si no la reorganizacion de los datos colectados.</w:t>
       </w:r>
     </w:p>
     <w:p>
@@ -1870,7 +2008,7 @@
         <w:pStyle w:val="BodyText"/>
       </w:pPr>
       <w:r>
-        <w:t xml:space="preserve">Los coputadores presentan una forma especial para leer los datos, muchas veces organizamos los datos de manera que es más facil entender a nosotros, lo que genera que al final debemos reorganizar todo, para que el computador pueda entenderlo.</w:t>
+        <w:t xml:space="preserve">Muchas veces organizamos los datos de manera que es más facil para nuestro entendimiento, lo que al final genera que debemos reorganizar todo ya que los coputadores presentan una forma especial para leer los datos.</w:t>
       </w:r>
     </w:p>
     <w:p>
@@ -1882,8 +2020,8 @@
       <w:pPr>
         <w:pStyle w:val="Heading2"/>
       </w:pPr>
-      <w:bookmarkStart w:id="55" w:name="fieldbook"/>
-      <w:bookmarkEnd w:id="55"/>
+      <w:bookmarkStart w:id="58" w:name="fieldbook"/>
+      <w:bookmarkEnd w:id="58"/>
       <w:r>
         <w:t xml:space="preserve">Fieldbook</w:t>
       </w:r>
@@ -1899,7 +2037,7 @@
     <w:p>
       <w:pPr>
         <w:numPr>
-          <w:numId w:val="1008"/>
+          <w:numId w:val="1009"/>
           <w:ilvl w:val="0"/>
         </w:numPr>
       </w:pPr>
@@ -1919,7 +2057,7 @@
     <w:p>
       <w:pPr>
         <w:numPr>
-          <w:numId w:val="1008"/>
+          <w:numId w:val="1009"/>
           <w:ilvl w:val="0"/>
         </w:numPr>
       </w:pPr>
@@ -1933,13 +2071,13 @@
         <w:t xml:space="preserve"> </w:t>
       </w:r>
       <w:r>
-        <w:t xml:space="preserve">Se realizará una lista de las variables a evaluar durante el experimento, tambien se adicionara las abreviaturas de las variables las cuales iran como encabezados en la hoja de diseño estadistico.</w:t>
+        <w:t xml:space="preserve">Se realizará una lista de las variables a evaluar durante el experimento, tambien se adicionara las abreviaturas de las variables las cuales iran como encabezados en la hoja de diseño estadístico.</w:t>
       </w:r>
     </w:p>
     <w:p>
       <w:pPr>
         <w:numPr>
-          <w:numId w:val="1008"/>
+          <w:numId w:val="1009"/>
           <w:ilvl w:val="0"/>
         </w:numPr>
       </w:pPr>
@@ -1991,7 +2129,7 @@
     <w:p>
       <w:pPr>
         <w:numPr>
-          <w:numId w:val="1008"/>
+          <w:numId w:val="1009"/>
           <w:ilvl w:val="0"/>
         </w:numPr>
       </w:pPr>
@@ -2011,7 +2149,7 @@
     <w:p>
       <w:pPr>
         <w:numPr>
-          <w:numId w:val="1008"/>
+          <w:numId w:val="1009"/>
           <w:ilvl w:val="0"/>
         </w:numPr>
       </w:pPr>
@@ -2030,6 +2168,14 @@
     </w:p>
     <w:p>
       <w:pPr>
+        <w:pStyle w:val="BlockText"/>
+      </w:pPr>
+      <w:r>
+        <w:t xml:space="preserve">Ejemplo de planilla modelo de libro de campo (Fieldbook)</w:t>
+      </w:r>
+    </w:p>
+    <w:p>
+      <w:pPr>
         <w:pStyle w:val="Compact"/>
       </w:pPr>
     </w:p>
@@ -2038,7 +2184,7 @@
         <w:pStyle w:val="BodyText"/>
       </w:pPr>
       <w:r>
-        <w:t xml:space="preserve">Recuerda siempre, cualquier hoja adicional que desees incorporar a tu libro de campo, es recomendable no crear otra hoja de calculo, es mejor adicionar pestañas a la hoja actual, de esta forma toda tu informacion de tu trabajo esta en un solo documento, y facil de compartir entre colaboradores.</w:t>
+        <w:t xml:space="preserve">No es recomendable crear diversas hoja de calculo para un experimento, es mejor adicionar pestañas al libro de campo, de esta forma toda tu información estará en un solo documento, y será facil de compartir entre colaboradores.</w:t>
       </w:r>
     </w:p>
     <w:p>
@@ -2050,10 +2196,10 @@
       <w:pPr>
         <w:pStyle w:val="Heading3"/>
       </w:pPr>
-      <w:bookmarkStart w:id="56" w:name="nombre-del-fieldbook"/>
-      <w:bookmarkEnd w:id="56"/>
-      <w:r>
-        <w:t xml:space="preserve">Nombre del Fieldbook</w:t>
+      <w:bookmarkStart w:id="59" w:name="nombre-del-libro-de-campo-fieldbook"/>
+      <w:bookmarkEnd w:id="59"/>
+      <w:r>
+        <w:t xml:space="preserve">Nombre del libro de campo (Fieldbook)</w:t>
       </w:r>
     </w:p>
     <w:p>
@@ -2061,14 +2207,13 @@
         <w:pStyle w:val="FirstParagraph"/>
       </w:pPr>
       <w:r>
-        <w:t xml:space="preserve">Muchas veces colocar un nombres de las hojas de calculo es un gran reto, por lo que muchas veces se nos dificulta encotrarlos. Se sugiere usar la siguiente nomenclatura.</w:t>
-      </w:r>
-    </w:p>
-    <w:p>
-      <w:pPr>
-        <w:pStyle w:val="Compact"/>
+        <w:t xml:space="preserve">Muchas veces colocar un nombres a un documento es un gran reto, y luego de transcurrido un tiempo se nos dificulta encotrarlo. Se sugiere usar la siguiente nomenclatura para nombrar tus libros de campo.</w:t>
+      </w:r>
+    </w:p>
+    <w:p>
+      <w:pPr>
         <w:numPr>
-          <w:numId w:val="1009"/>
+          <w:numId w:val="1010"/>
           <w:ilvl w:val="0"/>
         </w:numPr>
       </w:pPr>
@@ -2288,8 +2433,8 @@
       <w:pPr>
         <w:pStyle w:val="Heading2"/>
       </w:pPr>
-      <w:bookmarkStart w:id="57" w:name="colecta-de-datos"/>
-      <w:bookmarkEnd w:id="57"/>
+      <w:bookmarkStart w:id="60" w:name="colecta-de-datos"/>
+      <w:bookmarkEnd w:id="60"/>
       <w:r>
         <w:t xml:space="preserve">Colecta de datos</w:t>
       </w:r>
@@ -2314,7 +2459,7 @@
         <w:pStyle w:val="FirstParagraph"/>
       </w:pPr>
       <w:r>
-        <w:t xml:space="preserve">El etiquetado de los datos es una actividad que siempre se deja de lado, y muchas veces por el trabajo que genera realizarla en las unidades experimentales. Pues piensalo 2 veces antes de dejar esta actividad para el final, un etiquetado adecuado, facilitara la evaluacion y toma de datos en todas las instancias del proyecto.</w:t>
+        <w:t xml:space="preserve">El etiquetado de los datos es una actividad que siempre se deja de lado, y muchas veces por el trabajo que genera. Pues piensalo 2 veces antes de dejar esta actividad para el final, un etiquetado adecuado, facilitara la evaluación y toma de datos en todas las instancias del proyecto.</w:t>
       </w:r>
     </w:p>
     <w:p>
@@ -2359,8 +2504,8 @@
       <w:pPr>
         <w:pStyle w:val="Heading1"/>
       </w:pPr>
-      <w:bookmarkStart w:id="58" w:name="clases"/>
-      <w:bookmarkEnd w:id="58"/>
+      <w:bookmarkStart w:id="61" w:name="clases"/>
+      <w:bookmarkEnd w:id="61"/>
       <w:r>
         <w:t xml:space="preserve">Clases</w:t>
       </w:r>
@@ -2369,10 +2514,10 @@
       <w:pPr>
         <w:pStyle w:val="Heading2"/>
       </w:pPr>
-      <w:bookmarkStart w:id="59" w:name="introduccion-1"/>
-      <w:bookmarkEnd w:id="59"/>
-      <w:r>
-        <w:t xml:space="preserve">Introduccion</w:t>
+      <w:bookmarkStart w:id="62" w:name="introduccion-1"/>
+      <w:bookmarkEnd w:id="62"/>
+      <w:r>
+        <w:t xml:space="preserve">Introducción</w:t>
       </w:r>
     </w:p>
     <w:p>
@@ -2380,7 +2525,7 @@
         <w:pStyle w:val="FirstParagraph"/>
       </w:pPr>
       <w:r>
-        <w:t xml:space="preserve">Presentación del curso y conceptos basicos de la investigacion y software estadistico R.</w:t>
+        <w:t xml:space="preserve">Presentación del curso y conceptos basicos de la investigación y software estadistico R.</w:t>
       </w:r>
     </w:p>
     <w:p>
@@ -2397,10 +2542,10 @@
       <w:pPr>
         <w:pStyle w:val="Heading2"/>
       </w:pPr>
-      <w:bookmarkStart w:id="60" w:name="mendeley-y-organizacion-de-documentos"/>
-      <w:bookmarkEnd w:id="60"/>
-      <w:r>
-        <w:t xml:space="preserve">Mendeley y organizacion de documentos</w:t>
+      <w:bookmarkStart w:id="63" w:name="mendeley-y-organizacion-de-documentos"/>
+      <w:bookmarkEnd w:id="63"/>
+      <w:r>
+        <w:t xml:space="preserve">Mendeley y organización de documentos</w:t>
       </w:r>
     </w:p>
     <w:p>
@@ -2408,7 +2553,7 @@
         <w:pStyle w:val="FirstParagraph"/>
       </w:pPr>
       <w:r>
-        <w:t xml:space="preserve">Uso del software mendeley para organizar documentos y citacion en la redaccion cientifica.</w:t>
+        <w:t xml:space="preserve">Uso del software mendeley para organizar documentos y referencias bibliográficas en la redaccion cientifica.</w:t>
       </w:r>
     </w:p>
     <w:p>
@@ -2425,10 +2570,10 @@
       <w:pPr>
         <w:pStyle w:val="Heading2"/>
       </w:pPr>
-      <w:bookmarkStart w:id="61" w:name="introduccion-al-r"/>
-      <w:bookmarkEnd w:id="61"/>
-      <w:r>
-        <w:t xml:space="preserve">Introduccion al R</w:t>
+      <w:bookmarkStart w:id="64" w:name="introduccion-al-r"/>
+      <w:bookmarkEnd w:id="64"/>
+      <w:r>
+        <w:t xml:space="preserve">Introducción al R</w:t>
       </w:r>
     </w:p>
     <w:p>
@@ -2436,7 +2581,7 @@
         <w:pStyle w:val="FirstParagraph"/>
       </w:pPr>
       <w:r>
-        <w:t xml:space="preserve">Introducción al tipo de variables y diccionario de las funciones más usadas en R</w:t>
+        <w:t xml:space="preserve">Introducción al tipo de variables, diccionario y funciones de mayor uso en R.</w:t>
       </w:r>
     </w:p>
     <w:p>
@@ -2453,10 +2598,10 @@
       <w:pPr>
         <w:pStyle w:val="Heading2"/>
       </w:pPr>
-      <w:bookmarkStart w:id="62" w:name="r-studio-y-funciones"/>
-      <w:bookmarkEnd w:id="62"/>
-      <w:r>
-        <w:t xml:space="preserve">R studio y funciones</w:t>
+      <w:bookmarkStart w:id="65" w:name="rstudio-y-funciones"/>
+      <w:bookmarkEnd w:id="65"/>
+      <w:r>
+        <w:t xml:space="preserve">RStudio y funciones</w:t>
       </w:r>
     </w:p>
     <w:p>
@@ -2464,7 +2609,7 @@
         <w:pStyle w:val="FirstParagraph"/>
       </w:pPr>
       <w:r>
-        <w:t xml:space="preserve">Uso y configuracion de RStudio y manejo de datos (importacion, filtros y seleccion).</w:t>
+        <w:t xml:space="preserve">Uso y configuracion de RStudio y manejo de datos (importación, filtros y selección).</w:t>
       </w:r>
     </w:p>
     <w:p>
@@ -2481,10 +2626,10 @@
       <w:pPr>
         <w:pStyle w:val="Heading2"/>
       </w:pPr>
-      <w:bookmarkStart w:id="63" w:name="conceptos-de-estadistica"/>
-      <w:bookmarkEnd w:id="63"/>
-      <w:r>
-        <w:t xml:space="preserve">Conceptos de estadistica</w:t>
+      <w:bookmarkStart w:id="66" w:name="conceptos-de-estadistica"/>
+      <w:bookmarkEnd w:id="66"/>
+      <w:r>
+        <w:t xml:space="preserve">Conceptos de estadística</w:t>
       </w:r>
     </w:p>
     <w:p>
@@ -2492,7 +2637,7 @@
         <w:pStyle w:val="FirstParagraph"/>
       </w:pPr>
       <w:r>
-        <w:t xml:space="preserve">Conceptos basicos de la estadistica y su explicacion en el uso de los experimentos.</w:t>
+        <w:t xml:space="preserve">Conceptos basicos de la estadística y su explicación en el uso de los experimentos.</w:t>
       </w:r>
     </w:p>
     <w:p>
@@ -2509,8 +2654,8 @@
       <w:pPr>
         <w:pStyle w:val="Heading2"/>
       </w:pPr>
-      <w:bookmarkStart w:id="64" w:name="disenos-experimentales"/>
-      <w:bookmarkEnd w:id="64"/>
+      <w:bookmarkStart w:id="67" w:name="disenos-experimentales"/>
+      <w:bookmarkEnd w:id="67"/>
       <w:r>
         <w:t xml:space="preserve">Diseños experimentales</w:t>
       </w:r>
@@ -2537,10 +2682,10 @@
       <w:pPr>
         <w:pStyle w:val="Heading2"/>
       </w:pPr>
-      <w:bookmarkStart w:id="65" w:name="presentacion-de-resultados"/>
-      <w:bookmarkEnd w:id="65"/>
-      <w:r>
-        <w:t xml:space="preserve">Presentacion de resultados</w:t>
+      <w:bookmarkStart w:id="68" w:name="presentacion-de-resultados"/>
+      <w:bookmarkEnd w:id="68"/>
+      <w:r>
+        <w:t xml:space="preserve">Presentación de resultados</w:t>
       </w:r>
     </w:p>
     <w:p>
@@ -2548,7 +2693,7 @@
         <w:pStyle w:val="FirstParagraph"/>
       </w:pPr>
       <w:r>
-        <w:t xml:space="preserve">Presentacion de los resultados en forma grafica usando distintas librerias en R.</w:t>
+        <w:t xml:space="preserve">Presentacion de los resultados en forma gráfica usando distintas librerias en R.</w:t>
       </w:r>
     </w:p>
     <w:p>
@@ -2565,8 +2710,8 @@
       <w:pPr>
         <w:pStyle w:val="Heading2"/>
       </w:pPr>
-      <w:bookmarkStart w:id="66" w:name="reproductibilidad"/>
-      <w:bookmarkEnd w:id="66"/>
+      <w:bookmarkStart w:id="69" w:name="reproductibilidad"/>
+      <w:bookmarkEnd w:id="69"/>
       <w:r>
         <w:t xml:space="preserve">Reproductibilidad</w:t>
       </w:r>
@@ -2576,7 +2721,7 @@
         <w:pStyle w:val="FirstParagraph"/>
       </w:pPr>
       <w:r>
-        <w:t xml:space="preserve">Combinacion de la redaccion cientifica con resultados analizados en R.</w:t>
+        <w:t xml:space="preserve">Combinación de los resultados analizados en R y la redaccion cientifica.</w:t>
       </w:r>
     </w:p>
     <w:p>
@@ -2593,8 +2738,8 @@
       <w:pPr>
         <w:pStyle w:val="Heading1"/>
       </w:pPr>
-      <w:bookmarkStart w:id="67" w:name="cursos-y-participantes"/>
-      <w:bookmarkEnd w:id="67"/>
+      <w:bookmarkStart w:id="70" w:name="cursos-y-participantes"/>
+      <w:bookmarkEnd w:id="70"/>
       <w:r>
         <w:t xml:space="preserve">Cursos y participantes</w:t>
       </w:r>
@@ -2603,10 +2748,10 @@
       <w:pPr>
         <w:pStyle w:val="Heading2"/>
       </w:pPr>
-      <w:bookmarkStart w:id="68" w:name="univeridad-nacional-agraria-la-molina-unalm"/>
-      <w:bookmarkEnd w:id="68"/>
-      <w:r>
-        <w:t xml:space="preserve">Univeridad Nacional Agraria la Molina (UNALM)</w:t>
+      <w:bookmarkStart w:id="71" w:name="hotel-santa-cruz"/>
+      <w:bookmarkEnd w:id="71"/>
+      <w:r>
+        <w:t xml:space="preserve">Hotel Santa Cruz</w:t>
       </w:r>
     </w:p>
     <w:p>
@@ -2623,7 +2768,7 @@
         <w:t xml:space="preserve"> </w:t>
       </w:r>
       <w:r>
-        <w:t xml:space="preserve">Facultad de Agronomía.</w:t>
+        <w:t xml:space="preserve">INTEROC</w:t>
       </w:r>
     </w:p>
     <w:p>
@@ -2640,7 +2785,7 @@
         <w:t xml:space="preserve"> </w:t>
       </w:r>
       <w:r>
-        <w:t xml:space="preserve">UNALM, Lima, Perú.</w:t>
+        <w:t xml:space="preserve">Av. Santa Cruz 1347 Miraflores, Lima, Perú.</w:t>
       </w:r>
     </w:p>
     <w:p>
@@ -2657,7 +2802,7 @@
         <w:t xml:space="preserve"> </w:t>
       </w:r>
       <w:r>
-        <w:t xml:space="preserve">27, 28, 30 Junio y 1, 2 de Julio 2016.</w:t>
+        <w:t xml:space="preserve">19 y 20 de abril de 2017.</w:t>
       </w:r>
     </w:p>
     <w:p>
@@ -2674,7 +2819,7 @@
         <w:t xml:space="preserve"> </w:t>
       </w:r>
       <w:r>
-        <w:t xml:space="preserve">20 horas.</w:t>
+        <w:t xml:space="preserve">12 horas.</w:t>
       </w:r>
     </w:p>
     <w:p>
@@ -2697,19 +2842,156 @@
         </w:numPr>
       </w:pPr>
       <w:r>
-        <w:t xml:space="preserve">Omar Benites Alfaro</w:t>
+        <w:t xml:space="preserve">Flavio Lozano Isla</w:t>
+      </w:r>
+    </w:p>
+    <w:p>
+      <w:pPr>
+        <w:pStyle w:val="Heading3"/>
+      </w:pPr>
+      <w:bookmarkStart w:id="72" w:name="registro-de-participantes"/>
+      <w:bookmarkEnd w:id="72"/>
+      <w:r>
+        <w:t xml:space="preserve">Registro de Participantes</w:t>
+      </w:r>
+    </w:p>
+    <w:p>
+      <w:pPr>
+        <w:pStyle w:val="Compact"/>
+      </w:pPr>
+    </w:p>
+    <w:p>
+      <w:pPr>
+        <w:pStyle w:val="BodyText"/>
+      </w:pPr>
+      <w:r>
+        <w:t xml:space="preserve">A los participantes del curso de solicita escribir sus nombres y apellidos en MAYUSCULA.</w:t>
+      </w:r>
+    </w:p>
+    <w:p>
+      <w:pPr>
+        <w:pStyle w:val="BlockText"/>
+      </w:pPr>
+      <w:r>
+        <w:t xml:space="preserve">Gracias</w:t>
+      </w:r>
+    </w:p>
+    <w:p>
+      <w:pPr>
+        <w:pStyle w:val="FirstParagraph"/>
+      </w:pPr>
+    </w:p>
+    <w:p>
+      <w:pPr>
+        <w:pStyle w:val="Heading2"/>
+      </w:pPr>
+      <w:bookmarkStart w:id="73" w:name="univesidad-nacional-agraria-la-molina-unalm"/>
+      <w:bookmarkEnd w:id="73"/>
+      <w:r>
+        <w:t xml:space="preserve">Univesidad Nacional Agraria la Molina (UNALM)</w:t>
+      </w:r>
+    </w:p>
+    <w:p>
+      <w:pPr>
+        <w:pStyle w:val="FirstParagraph"/>
+      </w:pPr>
+      <w:r>
+        <w:rPr>
+          <w:b/>
+        </w:rPr>
+        <w:t xml:space="preserve">Organizador:</w:t>
+      </w:r>
+      <w:r>
+        <w:t xml:space="preserve"> </w:t>
+      </w:r>
+      <w:r>
+        <w:t xml:space="preserve">Facultad de Agronomía.</w:t>
+      </w:r>
+    </w:p>
+    <w:p>
+      <w:pPr>
+        <w:pStyle w:val="BodyText"/>
+      </w:pPr>
+      <w:r>
+        <w:rPr>
+          <w:b/>
+        </w:rPr>
+        <w:t xml:space="preserve">Lugar:</w:t>
+      </w:r>
+      <w:r>
+        <w:t xml:space="preserve"> </w:t>
+      </w:r>
+      <w:r>
+        <w:t xml:space="preserve">UNALM, Lima, Perú.</w:t>
+      </w:r>
+    </w:p>
+    <w:p>
+      <w:pPr>
+        <w:pStyle w:val="BodyText"/>
+      </w:pPr>
+      <w:r>
+        <w:rPr>
+          <w:b/>
+        </w:rPr>
+        <w:t xml:space="preserve">Fecha:</w:t>
+      </w:r>
+      <w:r>
+        <w:t xml:space="preserve"> </w:t>
+      </w:r>
+      <w:r>
+        <w:t xml:space="preserve">27, 28, 30 Junio y 1, 2 de Julio 2016.</w:t>
+      </w:r>
+    </w:p>
+    <w:p>
+      <w:pPr>
+        <w:pStyle w:val="BodyText"/>
+      </w:pPr>
+      <w:r>
+        <w:rPr>
+          <w:b/>
+        </w:rPr>
+        <w:t xml:space="preserve">Horas:</w:t>
+      </w:r>
+      <w:r>
+        <w:t xml:space="preserve"> </w:t>
+      </w:r>
+      <w:r>
+        <w:t xml:space="preserve">20 horas.</w:t>
+      </w:r>
+    </w:p>
+    <w:p>
+      <w:pPr>
+        <w:pStyle w:val="BodyText"/>
+      </w:pPr>
+      <w:r>
+        <w:rPr>
+          <w:b/>
+        </w:rPr>
+        <w:t xml:space="preserve">Profesores:</w:t>
       </w:r>
     </w:p>
     <w:p>
       <w:pPr>
         <w:pStyle w:val="Compact"/>
         <w:numPr>
-          <w:numId w:val="1014"/>
+          <w:numId w:val="1015"/>
           <w:ilvl w:val="0"/>
         </w:numPr>
       </w:pPr>
       <w:r>
         <w:t xml:space="preserve">Flavio Lozano Isla</w:t>
+      </w:r>
+    </w:p>
+    <w:p>
+      <w:pPr>
+        <w:pStyle w:val="Compact"/>
+        <w:numPr>
+          <w:numId w:val="1015"/>
+          <w:ilvl w:val="0"/>
+        </w:numPr>
+      </w:pPr>
+      <w:r>
+        <w:t xml:space="preserve">Omar Benites Alfaro</w:t>
       </w:r>
     </w:p>
     <w:p>
@@ -2793,7 +3075,7 @@
               <w:pStyle w:val="Compact"/>
               <w:jc w:val="left"/>
             </w:pPr>
-            <w:hyperlink r:id="rId69">
+            <w:hyperlink r:id="rId74">
               <w:r>
                 <w:rPr>
                   <w:rStyle w:val="Hyperlink"/>
@@ -2822,7 +3104,7 @@
               <w:pStyle w:val="Compact"/>
               <w:jc w:val="left"/>
             </w:pPr>
-            <w:hyperlink r:id="rId70">
+            <w:hyperlink r:id="rId75">
               <w:r>
                 <w:rPr>
                   <w:rStyle w:val="Hyperlink"/>
@@ -2851,7 +3133,7 @@
               <w:pStyle w:val="Compact"/>
               <w:jc w:val="left"/>
             </w:pPr>
-            <w:hyperlink r:id="rId71">
+            <w:hyperlink r:id="rId76">
               <w:r>
                 <w:rPr>
                   <w:rStyle w:val="Hyperlink"/>
@@ -2880,7 +3162,7 @@
               <w:pStyle w:val="Compact"/>
               <w:jc w:val="left"/>
             </w:pPr>
-            <w:hyperlink r:id="rId72">
+            <w:hyperlink r:id="rId77">
               <w:r>
                 <w:rPr>
                   <w:rStyle w:val="Hyperlink"/>
@@ -2909,7 +3191,7 @@
               <w:pStyle w:val="Compact"/>
               <w:jc w:val="left"/>
             </w:pPr>
-            <w:hyperlink r:id="rId73">
+            <w:hyperlink r:id="rId78">
               <w:r>
                 <w:rPr>
                   <w:rStyle w:val="Hyperlink"/>
@@ -2938,7 +3220,7 @@
               <w:pStyle w:val="Compact"/>
               <w:jc w:val="left"/>
             </w:pPr>
-            <w:hyperlink r:id="rId74">
+            <w:hyperlink r:id="rId79">
               <w:r>
                 <w:rPr>
                   <w:rStyle w:val="Hyperlink"/>
@@ -2967,7 +3249,7 @@
               <w:pStyle w:val="Compact"/>
               <w:jc w:val="left"/>
             </w:pPr>
-            <w:hyperlink r:id="rId75">
+            <w:hyperlink r:id="rId80">
               <w:r>
                 <w:rPr>
                   <w:rStyle w:val="Hyperlink"/>
@@ -2996,7 +3278,7 @@
               <w:pStyle w:val="Compact"/>
               <w:jc w:val="left"/>
             </w:pPr>
-            <w:hyperlink r:id="rId76">
+            <w:hyperlink r:id="rId81">
               <w:r>
                 <w:rPr>
                   <w:rStyle w:val="Hyperlink"/>
@@ -3025,7 +3307,7 @@
               <w:pStyle w:val="Compact"/>
               <w:jc w:val="left"/>
             </w:pPr>
-            <w:hyperlink r:id="rId77">
+            <w:hyperlink r:id="rId82">
               <w:r>
                 <w:rPr>
                   <w:rStyle w:val="Hyperlink"/>
@@ -3054,7 +3336,7 @@
               <w:pStyle w:val="Compact"/>
               <w:jc w:val="left"/>
             </w:pPr>
-            <w:hyperlink r:id="rId78">
+            <w:hyperlink r:id="rId83">
               <w:r>
                 <w:rPr>
                   <w:rStyle w:val="Hyperlink"/>
@@ -3083,7 +3365,7 @@
               <w:pStyle w:val="Compact"/>
               <w:jc w:val="left"/>
             </w:pPr>
-            <w:hyperlink r:id="rId79">
+            <w:hyperlink r:id="rId84">
               <w:r>
                 <w:rPr>
                   <w:rStyle w:val="Hyperlink"/>
@@ -3112,7 +3394,7 @@
               <w:pStyle w:val="Compact"/>
               <w:jc w:val="left"/>
             </w:pPr>
-            <w:hyperlink r:id="rId80">
+            <w:hyperlink r:id="rId85">
               <w:r>
                 <w:rPr>
                   <w:rStyle w:val="Hyperlink"/>
@@ -3141,7 +3423,7 @@
               <w:pStyle w:val="Compact"/>
               <w:jc w:val="left"/>
             </w:pPr>
-            <w:hyperlink r:id="rId81">
+            <w:hyperlink r:id="rId86">
               <w:r>
                 <w:rPr>
                   <w:rStyle w:val="Hyperlink"/>
@@ -3170,7 +3452,7 @@
               <w:pStyle w:val="Compact"/>
               <w:jc w:val="left"/>
             </w:pPr>
-            <w:hyperlink r:id="rId82">
+            <w:hyperlink r:id="rId87">
               <w:r>
                 <w:rPr>
                   <w:rStyle w:val="Hyperlink"/>
@@ -3199,7 +3481,7 @@
               <w:pStyle w:val="Compact"/>
               <w:jc w:val="left"/>
             </w:pPr>
-            <w:hyperlink r:id="rId83">
+            <w:hyperlink r:id="rId88">
               <w:r>
                 <w:rPr>
                   <w:rStyle w:val="Hyperlink"/>
@@ -3228,7 +3510,7 @@
               <w:pStyle w:val="Compact"/>
               <w:jc w:val="left"/>
             </w:pPr>
-            <w:hyperlink r:id="rId84">
+            <w:hyperlink r:id="rId89">
               <w:r>
                 <w:rPr>
                   <w:rStyle w:val="Hyperlink"/>
@@ -3257,7 +3539,7 @@
               <w:pStyle w:val="Compact"/>
               <w:jc w:val="left"/>
             </w:pPr>
-            <w:hyperlink r:id="rId85">
+            <w:hyperlink r:id="rId90">
               <w:r>
                 <w:rPr>
                   <w:rStyle w:val="Hyperlink"/>
@@ -3286,7 +3568,7 @@
               <w:pStyle w:val="Compact"/>
               <w:jc w:val="left"/>
             </w:pPr>
-            <w:hyperlink r:id="rId86">
+            <w:hyperlink r:id="rId91">
               <w:r>
                 <w:rPr>
                   <w:rStyle w:val="Hyperlink"/>
@@ -3315,7 +3597,7 @@
               <w:pStyle w:val="Compact"/>
               <w:jc w:val="left"/>
             </w:pPr>
-            <w:hyperlink r:id="rId87">
+            <w:hyperlink r:id="rId92">
               <w:r>
                 <w:rPr>
                   <w:rStyle w:val="Hyperlink"/>
@@ -3344,7 +3626,7 @@
               <w:pStyle w:val="Compact"/>
               <w:jc w:val="left"/>
             </w:pPr>
-            <w:hyperlink r:id="rId88">
+            <w:hyperlink r:id="rId93">
               <w:r>
                 <w:rPr>
                   <w:rStyle w:val="Hyperlink"/>
@@ -3373,7 +3655,7 @@
               <w:pStyle w:val="Compact"/>
               <w:jc w:val="left"/>
             </w:pPr>
-            <w:hyperlink r:id="rId89">
+            <w:hyperlink r:id="rId94">
               <w:r>
                 <w:rPr>
                   <w:rStyle w:val="Hyperlink"/>
@@ -3402,7 +3684,7 @@
               <w:pStyle w:val="Compact"/>
               <w:jc w:val="left"/>
             </w:pPr>
-            <w:hyperlink r:id="rId90">
+            <w:hyperlink r:id="rId95">
               <w:r>
                 <w:rPr>
                   <w:rStyle w:val="Hyperlink"/>
@@ -3431,7 +3713,7 @@
               <w:pStyle w:val="Compact"/>
               <w:jc w:val="left"/>
             </w:pPr>
-            <w:hyperlink r:id="rId91">
+            <w:hyperlink r:id="rId96">
               <w:r>
                 <w:rPr>
                   <w:rStyle w:val="Hyperlink"/>
@@ -3460,7 +3742,7 @@
               <w:pStyle w:val="Compact"/>
               <w:jc w:val="left"/>
             </w:pPr>
-            <w:hyperlink r:id="rId92">
+            <w:hyperlink r:id="rId97">
               <w:r>
                 <w:rPr>
                   <w:rStyle w:val="Hyperlink"/>
@@ -3484,10 +3766,10 @@
       <w:pPr>
         <w:pStyle w:val="Heading2"/>
       </w:pPr>
-      <w:bookmarkStart w:id="93" w:name="univeridad-nacional-agraria-la-molina-unalm-1"/>
-      <w:bookmarkEnd w:id="93"/>
-      <w:r>
-        <w:t xml:space="preserve">Univeridad Nacional Agraria la Molina (UNALM)</w:t>
+      <w:bookmarkStart w:id="98" w:name="univesidad-nacional-agraria-la-molina-unalm-1"/>
+      <w:bookmarkEnd w:id="98"/>
+      <w:r>
+        <w:t xml:space="preserve">Univesidad Nacional Agraria la Molina (UNALM)</w:t>
       </w:r>
     </w:p>
     <w:p>
@@ -3504,7 +3786,7 @@
         <w:t xml:space="preserve"> </w:t>
       </w:r>
       <w:r>
-        <w:t xml:space="preserve">Circulo de Investigacion en Fitomejoramiento (CIF).</w:t>
+        <w:t xml:space="preserve">Facultad de Agronomía.</w:t>
       </w:r>
     </w:p>
     <w:p>
@@ -3573,7 +3855,7 @@
       <w:pPr>
         <w:pStyle w:val="Compact"/>
         <w:numPr>
-          <w:numId w:val="1015"/>
+          <w:numId w:val="1016"/>
           <w:ilvl w:val="0"/>
         </w:numPr>
       </w:pPr>
@@ -3662,7 +3944,7 @@
               <w:pStyle w:val="Compact"/>
               <w:jc w:val="left"/>
             </w:pPr>
-            <w:hyperlink r:id="rId94">
+            <w:hyperlink r:id="rId99">
               <w:r>
                 <w:rPr>
                   <w:rStyle w:val="Hyperlink"/>
@@ -3691,7 +3973,7 @@
               <w:pStyle w:val="Compact"/>
               <w:jc w:val="left"/>
             </w:pPr>
-            <w:hyperlink r:id="rId95">
+            <w:hyperlink r:id="rId100">
               <w:r>
                 <w:rPr>
                   <w:rStyle w:val="Hyperlink"/>
@@ -3720,7 +4002,7 @@
               <w:pStyle w:val="Compact"/>
               <w:jc w:val="left"/>
             </w:pPr>
-            <w:hyperlink r:id="rId96">
+            <w:hyperlink r:id="rId101">
               <w:r>
                 <w:rPr>
                   <w:rStyle w:val="Hyperlink"/>
@@ -3749,7 +4031,7 @@
               <w:pStyle w:val="Compact"/>
               <w:jc w:val="left"/>
             </w:pPr>
-            <w:hyperlink r:id="rId97">
+            <w:hyperlink r:id="rId102">
               <w:r>
                 <w:rPr>
                   <w:rStyle w:val="Hyperlink"/>
@@ -3778,7 +4060,7 @@
               <w:pStyle w:val="Compact"/>
               <w:jc w:val="left"/>
             </w:pPr>
-            <w:hyperlink r:id="rId98">
+            <w:hyperlink r:id="rId103">
               <w:r>
                 <w:rPr>
                   <w:rStyle w:val="Hyperlink"/>
@@ -3807,7 +4089,7 @@
               <w:pStyle w:val="Compact"/>
               <w:jc w:val="left"/>
             </w:pPr>
-            <w:hyperlink r:id="rId99">
+            <w:hyperlink r:id="rId104">
               <w:r>
                 <w:rPr>
                   <w:rStyle w:val="Hyperlink"/>
@@ -3836,7 +4118,7 @@
               <w:pStyle w:val="Compact"/>
               <w:jc w:val="left"/>
             </w:pPr>
-            <w:hyperlink r:id="rId100">
+            <w:hyperlink r:id="rId105">
               <w:r>
                 <w:rPr>
                   <w:rStyle w:val="Hyperlink"/>
@@ -3865,7 +4147,7 @@
               <w:pStyle w:val="Compact"/>
               <w:jc w:val="left"/>
             </w:pPr>
-            <w:hyperlink r:id="rId101">
+            <w:hyperlink r:id="rId106">
               <w:r>
                 <w:rPr>
                   <w:rStyle w:val="Hyperlink"/>
@@ -3894,7 +4176,7 @@
               <w:pStyle w:val="Compact"/>
               <w:jc w:val="left"/>
             </w:pPr>
-            <w:hyperlink r:id="rId102">
+            <w:hyperlink r:id="rId107">
               <w:r>
                 <w:rPr>
                   <w:rStyle w:val="Hyperlink"/>
@@ -3923,7 +4205,7 @@
               <w:pStyle w:val="Compact"/>
               <w:jc w:val="left"/>
             </w:pPr>
-            <w:hyperlink r:id="rId103">
+            <w:hyperlink r:id="rId108">
               <w:r>
                 <w:rPr>
                   <w:rStyle w:val="Hyperlink"/>
@@ -3952,7 +4234,7 @@
               <w:pStyle w:val="Compact"/>
               <w:jc w:val="left"/>
             </w:pPr>
-            <w:hyperlink r:id="rId104">
+            <w:hyperlink r:id="rId109">
               <w:r>
                 <w:rPr>
                   <w:rStyle w:val="Hyperlink"/>
@@ -3976,10 +4258,10 @@
       <w:pPr>
         <w:pStyle w:val="Heading2"/>
       </w:pPr>
-      <w:bookmarkStart w:id="105" w:name="univeridad-nacional-agraria-la-molina-unalm-2"/>
-      <w:bookmarkEnd w:id="105"/>
-      <w:r>
-        <w:t xml:space="preserve">Univeridad Nacional Agraria la Molina (UNALM)</w:t>
+      <w:bookmarkStart w:id="110" w:name="univesidad-nacional-agraria-la-molina-unalm-2"/>
+      <w:bookmarkEnd w:id="110"/>
+      <w:r>
+        <w:t xml:space="preserve">Univesidad Nacional Agraria la Molina (UNALM)</w:t>
       </w:r>
     </w:p>
     <w:p>
@@ -4065,7 +4347,7 @@
       <w:pPr>
         <w:pStyle w:val="Compact"/>
         <w:numPr>
-          <w:numId w:val="1016"/>
+          <w:numId w:val="1017"/>
           <w:ilvl w:val="0"/>
         </w:numPr>
       </w:pPr>
@@ -4154,7 +4436,7 @@
               <w:pStyle w:val="Compact"/>
               <w:jc w:val="left"/>
             </w:pPr>
-            <w:hyperlink r:id="rId106">
+            <w:hyperlink r:id="rId111">
               <w:r>
                 <w:rPr>
                   <w:rStyle w:val="Hyperlink"/>
@@ -4183,7 +4465,7 @@
               <w:pStyle w:val="Compact"/>
               <w:jc w:val="left"/>
             </w:pPr>
-            <w:hyperlink r:id="rId107">
+            <w:hyperlink r:id="rId112">
               <w:r>
                 <w:rPr>
                   <w:rStyle w:val="Hyperlink"/>
@@ -4212,7 +4494,7 @@
               <w:pStyle w:val="Compact"/>
               <w:jc w:val="left"/>
             </w:pPr>
-            <w:hyperlink r:id="rId108">
+            <w:hyperlink r:id="rId113">
               <w:r>
                 <w:rPr>
                   <w:rStyle w:val="Hyperlink"/>
@@ -4241,7 +4523,7 @@
               <w:pStyle w:val="Compact"/>
               <w:jc w:val="left"/>
             </w:pPr>
-            <w:hyperlink r:id="rId109">
+            <w:hyperlink r:id="rId114">
               <w:r>
                 <w:rPr>
                   <w:rStyle w:val="Hyperlink"/>
@@ -4270,7 +4552,7 @@
               <w:pStyle w:val="Compact"/>
               <w:jc w:val="left"/>
             </w:pPr>
-            <w:hyperlink r:id="rId110">
+            <w:hyperlink r:id="rId115">
               <w:r>
                 <w:rPr>
                   <w:rStyle w:val="Hyperlink"/>
@@ -4299,7 +4581,7 @@
               <w:pStyle w:val="Compact"/>
               <w:jc w:val="left"/>
             </w:pPr>
-            <w:hyperlink r:id="rId111">
+            <w:hyperlink r:id="rId116">
               <w:r>
                 <w:rPr>
                   <w:rStyle w:val="Hyperlink"/>
@@ -4328,7 +4610,7 @@
               <w:pStyle w:val="Compact"/>
               <w:jc w:val="left"/>
             </w:pPr>
-            <w:hyperlink r:id="rId112">
+            <w:hyperlink r:id="rId117">
               <w:r>
                 <w:rPr>
                   <w:rStyle w:val="Hyperlink"/>
@@ -4357,7 +4639,7 @@
               <w:pStyle w:val="Compact"/>
               <w:jc w:val="left"/>
             </w:pPr>
-            <w:hyperlink r:id="rId113">
+            <w:hyperlink r:id="rId118">
               <w:r>
                 <w:rPr>
                   <w:rStyle w:val="Hyperlink"/>
@@ -4386,7 +4668,7 @@
               <w:pStyle w:val="Compact"/>
               <w:jc w:val="left"/>
             </w:pPr>
-            <w:hyperlink r:id="rId114">
+            <w:hyperlink r:id="rId119">
               <w:r>
                 <w:rPr>
                   <w:rStyle w:val="Hyperlink"/>
@@ -4415,7 +4697,7 @@
               <w:pStyle w:val="Compact"/>
               <w:jc w:val="left"/>
             </w:pPr>
-            <w:hyperlink r:id="rId115">
+            <w:hyperlink r:id="rId120">
               <w:r>
                 <w:rPr>
                   <w:rStyle w:val="Hyperlink"/>
@@ -4444,7 +4726,7 @@
               <w:pStyle w:val="Compact"/>
               <w:jc w:val="left"/>
             </w:pPr>
-            <w:hyperlink r:id="rId116">
+            <w:hyperlink r:id="rId121">
               <w:r>
                 <w:rPr>
                   <w:rStyle w:val="Hyperlink"/>
@@ -4473,7 +4755,7 @@
               <w:pStyle w:val="Compact"/>
               <w:jc w:val="left"/>
             </w:pPr>
-            <w:hyperlink r:id="rId117">
+            <w:hyperlink r:id="rId122">
               <w:r>
                 <w:rPr>
                   <w:rStyle w:val="Hyperlink"/>
@@ -4502,7 +4784,7 @@
               <w:pStyle w:val="Compact"/>
               <w:jc w:val="left"/>
             </w:pPr>
-            <w:hyperlink r:id="rId118">
+            <w:hyperlink r:id="rId123">
               <w:r>
                 <w:rPr>
                   <w:rStyle w:val="Hyperlink"/>
@@ -4531,7 +4813,7 @@
               <w:pStyle w:val="Compact"/>
               <w:jc w:val="left"/>
             </w:pPr>
-            <w:hyperlink r:id="rId119">
+            <w:hyperlink r:id="rId124">
               <w:r>
                 <w:rPr>
                   <w:rStyle w:val="Hyperlink"/>
@@ -4560,7 +4842,7 @@
               <w:pStyle w:val="Compact"/>
               <w:jc w:val="left"/>
             </w:pPr>
-            <w:hyperlink r:id="rId120">
+            <w:hyperlink r:id="rId125">
               <w:r>
                 <w:rPr>
                   <w:rStyle w:val="Hyperlink"/>
@@ -4589,7 +4871,7 @@
               <w:pStyle w:val="Compact"/>
               <w:jc w:val="left"/>
             </w:pPr>
-            <w:hyperlink r:id="rId121">
+            <w:hyperlink r:id="rId126">
               <w:r>
                 <w:rPr>
                   <w:rStyle w:val="Hyperlink"/>
@@ -4613,8 +4895,8 @@
       <w:pPr>
         <w:pStyle w:val="Heading1"/>
       </w:pPr>
-      <w:bookmarkStart w:id="122" w:name="referencias"/>
-      <w:bookmarkEnd w:id="122"/>
+      <w:bookmarkStart w:id="127" w:name="referencias"/>
+      <w:bookmarkEnd w:id="127"/>
       <w:r>
         <w:t xml:space="preserve">Referencias</w:t>
       </w:r>
@@ -4783,7 +5065,7 @@
     </w:lvl>
   </w:abstractNum>
   <w:abstractNum w:abstractNumId="990">
-    <w:nsid w:val="d4f99540"/>
+    <w:nsid w:val="ccdbd7fd"/>
     <w:multiLevelType w:val="multilevel"/>
     <w:lvl w:ilvl="0">
       <w:numFmt w:val="bullet"/>
@@ -4864,7 +5146,7 @@
     </w:lvl>
   </w:abstractNum>
   <w:abstractNum w:abstractNumId="991">
-    <w:nsid w:val="a29e75ed"/>
+    <w:nsid w:val="22f65c65"/>
     <w:multiLevelType w:val="multilevel"/>
     <w:lvl w:ilvl="0">
       <w:numFmt w:val="bullet"/>
@@ -4945,7 +5227,7 @@
     </w:lvl>
   </w:abstractNum>
   <w:abstractNum w:abstractNumId="99411">
-    <w:nsid w:val="e72c3134"/>
+    <w:nsid w:val="31051a08"/>
     <w:multiLevelType w:val="multilevel"/>
     <w:lvl w:ilvl="0">
       <w:start w:val="1"/>
@@ -5081,28 +5363,7 @@
     </w:lvlOverride>
   </w:num>
   <w:num w:numId="1008">
-    <w:abstractNumId w:val="99411"/>
-    <w:lvlOverride w:ilvl="0">
-      <w:startOverride w:val="1"/>
-    </w:lvlOverride>
-    <w:lvlOverride w:ilvl="1">
-      <w:startOverride w:val="1"/>
-    </w:lvlOverride>
-    <w:lvlOverride w:ilvl="2">
-      <w:startOverride w:val="1"/>
-    </w:lvlOverride>
-    <w:lvlOverride w:ilvl="3">
-      <w:startOverride w:val="1"/>
-    </w:lvlOverride>
-    <w:lvlOverride w:ilvl="4">
-      <w:startOverride w:val="1"/>
-    </w:lvlOverride>
-    <w:lvlOverride w:ilvl="5">
-      <w:startOverride w:val="1"/>
-    </w:lvlOverride>
-    <w:lvlOverride w:ilvl="6">
-      <w:startOverride w:val="1"/>
-    </w:lvlOverride>
+    <w:abstractNumId w:val="991"/>
   </w:num>
   <w:num w:numId="1009">
     <w:abstractNumId w:val="99411"/>
@@ -5210,6 +5471,9 @@
     <w:abstractNumId w:val="991"/>
   </w:num>
   <w:num w:numId="1016">
+    <w:abstractNumId w:val="991"/>
+  </w:num>
+  <w:num w:numId="1017">
     <w:abstractNumId w:val="991"/>
   </w:num>
 </w:numbering>

--- a/docs/SRTools.docx
+++ b/docs/SRTools.docx
@@ -41,7 +41,7 @@
         <w:pStyle w:val="Date"/>
       </w:pPr>
       <w:r>
-        <w:t xml:space="preserve">2017-04-17</w:t>
+        <w:t xml:space="preserve">2017-04-18</w:t>
       </w:r>
     </w:p>
     <w:p>
@@ -2748,10 +2748,10 @@
       <w:pPr>
         <w:pStyle w:val="Heading2"/>
       </w:pPr>
-      <w:bookmarkStart w:id="71" w:name="hotel-santa-cruz"/>
+      <w:bookmarkStart w:id="71" w:name="interoc"/>
       <w:bookmarkEnd w:id="71"/>
       <w:r>
-        <w:t xml:space="preserve">Hotel Santa Cruz</w:t>
+        <w:t xml:space="preserve">INTEROC</w:t>
       </w:r>
     </w:p>
     <w:p>
@@ -2785,7 +2785,7 @@
         <w:t xml:space="preserve"> </w:t>
       </w:r>
       <w:r>
-        <w:t xml:space="preserve">Av. Santa Cruz 1347 Miraflores, Lima, Perú.</w:t>
+        <w:t xml:space="preserve">Hotel Santa Cruz - Av. Santa Cruz 1347 Miraflores, Lima, Perú.</w:t>
       </w:r>
     </w:p>
     <w:p>
@@ -2802,7 +2802,7 @@
         <w:t xml:space="preserve"> </w:t>
       </w:r>
       <w:r>
-        <w:t xml:space="preserve">19 y 20 de abril de 2017.</w:t>
+        <w:t xml:space="preserve">20 y 21 de abril de 2017.</w:t>
       </w:r>
     </w:p>
     <w:p>
@@ -2830,7 +2830,7 @@
         <w:rPr>
           <w:b/>
         </w:rPr>
-        <w:t xml:space="preserve">Profesores:</w:t>
+        <w:t xml:space="preserve">Profesor:</w:t>
       </w:r>
     </w:p>
     <w:p>
@@ -3848,7 +3848,7 @@
         <w:rPr>
           <w:b/>
         </w:rPr>
-        <w:t xml:space="preserve">Profesores:</w:t>
+        <w:t xml:space="preserve">Profesor:</w:t>
       </w:r>
     </w:p>
     <w:p>
@@ -4340,7 +4340,7 @@
         <w:rPr>
           <w:b/>
         </w:rPr>
-        <w:t xml:space="preserve">Profesores:</w:t>
+        <w:t xml:space="preserve">Profesor:</w:t>
       </w:r>
     </w:p>
     <w:p>
@@ -5065,7 +5065,7 @@
     </w:lvl>
   </w:abstractNum>
   <w:abstractNum w:abstractNumId="990">
-    <w:nsid w:val="ccdbd7fd"/>
+    <w:nsid w:val="f370b5ca"/>
     <w:multiLevelType w:val="multilevel"/>
     <w:lvl w:ilvl="0">
       <w:numFmt w:val="bullet"/>
@@ -5146,7 +5146,7 @@
     </w:lvl>
   </w:abstractNum>
   <w:abstractNum w:abstractNumId="991">
-    <w:nsid w:val="22f65c65"/>
+    <w:nsid w:val="b9d1d9ab"/>
     <w:multiLevelType w:val="multilevel"/>
     <w:lvl w:ilvl="0">
       <w:numFmt w:val="bullet"/>
@@ -5227,7 +5227,7 @@
     </w:lvl>
   </w:abstractNum>
   <w:abstractNum w:abstractNumId="99411">
-    <w:nsid w:val="31051a08"/>
+    <w:nsid w:val="e4fae71a"/>
     <w:multiLevelType w:val="multilevel"/>
     <w:lvl w:ilvl="0">
       <w:start w:val="1"/>

--- a/docs/SRTools.docx
+++ b/docs/SRTools.docx
@@ -4745,6 +4745,35 @@
               <w:jc w:val="left"/>
             </w:pPr>
             <w:r>
+              <w:t xml:space="preserve">MARY I. YAUYO LANDEO</w:t>
+            </w:r>
+          </w:p>
+        </w:tc>
+        <w:tc>
+          <w:p>
+            <w:pPr>
+              <w:pStyle w:val="Compact"/>
+              <w:jc w:val="left"/>
+            </w:pPr>
+            <w:hyperlink r:id="rId122">
+              <w:r>
+                <w:rPr>
+                  <w:rStyle w:val="Hyperlink"/>
+                </w:rPr>
+                <w:t xml:space="preserve">isabelayauyo@gmail.com</w:t>
+              </w:r>
+            </w:hyperlink>
+          </w:p>
+        </w:tc>
+      </w:tr>
+      <w:tr>
+        <w:tc>
+          <w:p>
+            <w:pPr>
+              <w:pStyle w:val="Compact"/>
+              <w:jc w:val="left"/>
+            </w:pPr>
+            <w:r>
               <w:t xml:space="preserve">RONALD VALERIANO</w:t>
             </w:r>
           </w:p>
@@ -4755,7 +4784,7 @@
               <w:pStyle w:val="Compact"/>
               <w:jc w:val="left"/>
             </w:pPr>
-            <w:hyperlink r:id="rId122">
+            <w:hyperlink r:id="rId123">
               <w:r>
                 <w:rPr>
                   <w:rStyle w:val="Hyperlink"/>
@@ -4784,7 +4813,7 @@
               <w:pStyle w:val="Compact"/>
               <w:jc w:val="left"/>
             </w:pPr>
-            <w:hyperlink r:id="rId123">
+            <w:hyperlink r:id="rId124">
               <w:r>
                 <w:rPr>
                   <w:rStyle w:val="Hyperlink"/>
@@ -4813,7 +4842,7 @@
               <w:pStyle w:val="Compact"/>
               <w:jc w:val="left"/>
             </w:pPr>
-            <w:hyperlink r:id="rId124">
+            <w:hyperlink r:id="rId125">
               <w:r>
                 <w:rPr>
                   <w:rStyle w:val="Hyperlink"/>
@@ -4842,7 +4871,7 @@
               <w:pStyle w:val="Compact"/>
               <w:jc w:val="left"/>
             </w:pPr>
-            <w:hyperlink r:id="rId125">
+            <w:hyperlink r:id="rId126">
               <w:r>
                 <w:rPr>
                   <w:rStyle w:val="Hyperlink"/>
@@ -4871,7 +4900,7 @@
               <w:pStyle w:val="Compact"/>
               <w:jc w:val="left"/>
             </w:pPr>
-            <w:hyperlink r:id="rId126">
+            <w:hyperlink r:id="rId127">
               <w:r>
                 <w:rPr>
                   <w:rStyle w:val="Hyperlink"/>
@@ -4895,8 +4924,8 @@
       <w:pPr>
         <w:pStyle w:val="Heading1"/>
       </w:pPr>
-      <w:bookmarkStart w:id="127" w:name="referencias"/>
-      <w:bookmarkEnd w:id="127"/>
+      <w:bookmarkStart w:id="128" w:name="referencias"/>
+      <w:bookmarkEnd w:id="128"/>
       <w:r>
         <w:t xml:space="preserve">Referencias</w:t>
       </w:r>
@@ -5065,7 +5094,7 @@
     </w:lvl>
   </w:abstractNum>
   <w:abstractNum w:abstractNumId="990">
-    <w:nsid w:val="f370b5ca"/>
+    <w:nsid w:val="b4128b69"/>
     <w:multiLevelType w:val="multilevel"/>
     <w:lvl w:ilvl="0">
       <w:numFmt w:val="bullet"/>
@@ -5146,7 +5175,7 @@
     </w:lvl>
   </w:abstractNum>
   <w:abstractNum w:abstractNumId="991">
-    <w:nsid w:val="b9d1d9ab"/>
+    <w:nsid w:val="bb13a18d"/>
     <w:multiLevelType w:val="multilevel"/>
     <w:lvl w:ilvl="0">
       <w:numFmt w:val="bullet"/>
@@ -5227,7 +5256,7 @@
     </w:lvl>
   </w:abstractNum>
   <w:abstractNum w:abstractNumId="99411">
-    <w:nsid w:val="e4fae71a"/>
+    <w:nsid w:val="a6a2df80"/>
     <w:multiLevelType w:val="multilevel"/>
     <w:lvl w:ilvl="0">
       <w:start w:val="1"/>

--- a/docs/SRTools.docx
+++ b/docs/SRTools.docx
@@ -41,7 +41,7 @@
         <w:pStyle w:val="Date"/>
       </w:pPr>
       <w:r>
-        <w:t xml:space="preserve">2017-04-18</w:t>
+        <w:t xml:space="preserve">2017-04-19</w:t>
       </w:r>
     </w:p>
     <w:p>
@@ -2748,10 +2748,10 @@
       <w:pPr>
         <w:pStyle w:val="Heading2"/>
       </w:pPr>
-      <w:bookmarkStart w:id="71" w:name="interoc"/>
+      <w:bookmarkStart w:id="71" w:name="universidad-nacional-del-altiplano-una"/>
       <w:bookmarkEnd w:id="71"/>
       <w:r>
-        <w:t xml:space="preserve">INTEROC</w:t>
+        <w:t xml:space="preserve">Universidad Nacional del Altiplano (UNA)</w:t>
       </w:r>
     </w:p>
     <w:p>
@@ -2768,7 +2768,7 @@
         <w:t xml:space="preserve"> </w:t>
       </w:r>
       <w:r>
-        <w:t xml:space="preserve">INTEROC</w:t>
+        <w:t xml:space="preserve">Facultad de Agronomía.</w:t>
       </w:r>
     </w:p>
     <w:p>
@@ -2785,7 +2785,7 @@
         <w:t xml:space="preserve"> </w:t>
       </w:r>
       <w:r>
-        <w:t xml:space="preserve">Hotel Santa Cruz - Av. Santa Cruz 1347 Miraflores, Lima, Perú.</w:t>
+        <w:t xml:space="preserve">UNA, Puno, Peru</w:t>
       </w:r>
     </w:p>
     <w:p>
@@ -2802,7 +2802,7 @@
         <w:t xml:space="preserve"> </w:t>
       </w:r>
       <w:r>
-        <w:t xml:space="preserve">20 y 21 de abril de 2017.</w:t>
+        <w:t xml:space="preserve">mayo de 2017.</w:t>
       </w:r>
     </w:p>
     <w:p>
@@ -2819,7 +2819,7 @@
         <w:t xml:space="preserve"> </w:t>
       </w:r>
       <w:r>
-        <w:t xml:space="preserve">12 horas.</w:t>
+        <w:t xml:space="preserve">25 horas.</w:t>
       </w:r>
     </w:p>
     <w:p>
@@ -2847,48 +2847,12 @@
     </w:p>
     <w:p>
       <w:pPr>
-        <w:pStyle w:val="Heading3"/>
-      </w:pPr>
-      <w:bookmarkStart w:id="72" w:name="registro-de-participantes"/>
+        <w:pStyle w:val="Heading2"/>
+      </w:pPr>
+      <w:bookmarkStart w:id="72" w:name="universidad-nacional-agraria-la-molina-unalm"/>
       <w:bookmarkEnd w:id="72"/>
       <w:r>
-        <w:t xml:space="preserve">Registro de Participantes</w:t>
-      </w:r>
-    </w:p>
-    <w:p>
-      <w:pPr>
-        <w:pStyle w:val="Compact"/>
-      </w:pPr>
-    </w:p>
-    <w:p>
-      <w:pPr>
-        <w:pStyle w:val="BodyText"/>
-      </w:pPr>
-      <w:r>
-        <w:t xml:space="preserve">A los participantes del curso de solicita escribir sus nombres y apellidos en MAYUSCULA.</w:t>
-      </w:r>
-    </w:p>
-    <w:p>
-      <w:pPr>
-        <w:pStyle w:val="BlockText"/>
-      </w:pPr>
-      <w:r>
-        <w:t xml:space="preserve">Gracias</w:t>
-      </w:r>
-    </w:p>
-    <w:p>
-      <w:pPr>
-        <w:pStyle w:val="FirstParagraph"/>
-      </w:pPr>
-    </w:p>
-    <w:p>
-      <w:pPr>
-        <w:pStyle w:val="Heading2"/>
-      </w:pPr>
-      <w:bookmarkStart w:id="73" w:name="univesidad-nacional-agraria-la-molina-unalm"/>
-      <w:bookmarkEnd w:id="73"/>
-      <w:r>
-        <w:t xml:space="preserve">Univesidad Nacional Agraria la Molina (UNALM)</w:t>
+        <w:t xml:space="preserve">Universidad Nacional Agraria la Molina (UNALM)</w:t>
       </w:r>
     </w:p>
     <w:p>
@@ -2905,7 +2869,7 @@
         <w:t xml:space="preserve"> </w:t>
       </w:r>
       <w:r>
-        <w:t xml:space="preserve">Facultad de Agronomía.</w:t>
+        <w:t xml:space="preserve">Incubadora UNALM</w:t>
       </w:r>
     </w:p>
     <w:p>
@@ -2939,7 +2903,7 @@
         <w:t xml:space="preserve"> </w:t>
       </w:r>
       <w:r>
-        <w:t xml:space="preserve">27, 28, 30 Junio y 1, 2 de Julio 2016.</w:t>
+        <w:t xml:space="preserve">24 y 25 de abril de 2017.</w:t>
       </w:r>
     </w:p>
     <w:p>
@@ -2956,7 +2920,7 @@
         <w:t xml:space="preserve"> </w:t>
       </w:r>
       <w:r>
-        <w:t xml:space="preserve">20 horas.</w:t>
+        <w:t xml:space="preserve">12 horas.</w:t>
       </w:r>
     </w:p>
     <w:p>
@@ -2967,7 +2931,7 @@
         <w:rPr>
           <w:b/>
         </w:rPr>
-        <w:t xml:space="preserve">Profesores:</w:t>
+        <w:t xml:space="preserve">Profesor:</w:t>
       </w:r>
     </w:p>
     <w:p>
@@ -2987,6 +2951,268 @@
         <w:pStyle w:val="Compact"/>
         <w:numPr>
           <w:numId w:val="1015"/>
+          <w:ilvl w:val="0"/>
+        </w:numPr>
+      </w:pPr>
+      <w:r>
+        <w:t xml:space="preserve">Jimmy R, Gomez Carrion</w:t>
+      </w:r>
+    </w:p>
+    <w:p>
+      <w:pPr>
+        <w:pStyle w:val="Compact"/>
+        <w:numPr>
+          <w:numId w:val="1015"/>
+          <w:ilvl w:val="0"/>
+        </w:numPr>
+      </w:pPr>
+      <w:r>
+        <w:t xml:space="preserve">Omar Benitez Alfaro</w:t>
+      </w:r>
+    </w:p>
+    <w:p>
+      <w:pPr>
+        <w:pStyle w:val="Heading2"/>
+      </w:pPr>
+      <w:bookmarkStart w:id="73" w:name="interoc"/>
+      <w:bookmarkEnd w:id="73"/>
+      <w:r>
+        <w:t xml:space="preserve">INTEROC</w:t>
+      </w:r>
+    </w:p>
+    <w:p>
+      <w:pPr>
+        <w:pStyle w:val="FirstParagraph"/>
+      </w:pPr>
+      <w:r>
+        <w:rPr>
+          <w:b/>
+        </w:rPr>
+        <w:t xml:space="preserve">Organizador:</w:t>
+      </w:r>
+      <w:r>
+        <w:t xml:space="preserve"> </w:t>
+      </w:r>
+      <w:r>
+        <w:t xml:space="preserve">INTEROC</w:t>
+      </w:r>
+    </w:p>
+    <w:p>
+      <w:pPr>
+        <w:pStyle w:val="BodyText"/>
+      </w:pPr>
+      <w:r>
+        <w:rPr>
+          <w:b/>
+        </w:rPr>
+        <w:t xml:space="preserve">Lugar:</w:t>
+      </w:r>
+      <w:r>
+        <w:t xml:space="preserve"> </w:t>
+      </w:r>
+      <w:r>
+        <w:t xml:space="preserve">Hotel Santa Cruz - Av. Santa Cruz 1347 Miraflores, Lima, Perú.</w:t>
+      </w:r>
+    </w:p>
+    <w:p>
+      <w:pPr>
+        <w:pStyle w:val="BodyText"/>
+      </w:pPr>
+      <w:r>
+        <w:rPr>
+          <w:b/>
+        </w:rPr>
+        <w:t xml:space="preserve">Fecha:</w:t>
+      </w:r>
+      <w:r>
+        <w:t xml:space="preserve"> </w:t>
+      </w:r>
+      <w:r>
+        <w:t xml:space="preserve">20 y 21 de abril de 2017.</w:t>
+      </w:r>
+    </w:p>
+    <w:p>
+      <w:pPr>
+        <w:pStyle w:val="BodyText"/>
+      </w:pPr>
+      <w:r>
+        <w:rPr>
+          <w:b/>
+        </w:rPr>
+        <w:t xml:space="preserve">Horas:</w:t>
+      </w:r>
+      <w:r>
+        <w:t xml:space="preserve"> </w:t>
+      </w:r>
+      <w:r>
+        <w:t xml:space="preserve">12 horas.</w:t>
+      </w:r>
+    </w:p>
+    <w:p>
+      <w:pPr>
+        <w:pStyle w:val="BodyText"/>
+      </w:pPr>
+      <w:r>
+        <w:rPr>
+          <w:b/>
+        </w:rPr>
+        <w:t xml:space="preserve">Profesor:</w:t>
+      </w:r>
+    </w:p>
+    <w:p>
+      <w:pPr>
+        <w:pStyle w:val="Compact"/>
+        <w:numPr>
+          <w:numId w:val="1016"/>
+          <w:ilvl w:val="0"/>
+        </w:numPr>
+      </w:pPr>
+      <w:r>
+        <w:t xml:space="preserve">Flavio Lozano Isla</w:t>
+      </w:r>
+    </w:p>
+    <w:p>
+      <w:pPr>
+        <w:pStyle w:val="Heading3"/>
+      </w:pPr>
+      <w:bookmarkStart w:id="74" w:name="registro-de-participantes"/>
+      <w:bookmarkEnd w:id="74"/>
+      <w:r>
+        <w:t xml:space="preserve">Registro de Participantes</w:t>
+      </w:r>
+    </w:p>
+    <w:p>
+      <w:pPr>
+        <w:pStyle w:val="Compact"/>
+      </w:pPr>
+    </w:p>
+    <w:p>
+      <w:pPr>
+        <w:pStyle w:val="BodyText"/>
+      </w:pPr>
+      <w:r>
+        <w:t xml:space="preserve">A los participantes del curso de solicita escribir sus nombres y apellidos en MAYUSCULA.</w:t>
+      </w:r>
+    </w:p>
+    <w:p>
+      <w:pPr>
+        <w:pStyle w:val="BlockText"/>
+      </w:pPr>
+      <w:r>
+        <w:t xml:space="preserve">Gracias</w:t>
+      </w:r>
+    </w:p>
+    <w:p>
+      <w:pPr>
+        <w:pStyle w:val="FirstParagraph"/>
+      </w:pPr>
+    </w:p>
+    <w:p>
+      <w:pPr>
+        <w:pStyle w:val="Heading2"/>
+      </w:pPr>
+      <w:bookmarkStart w:id="75" w:name="univesidad-nacional-agraria-la-molina-unalm"/>
+      <w:bookmarkEnd w:id="75"/>
+      <w:r>
+        <w:t xml:space="preserve">Univesidad Nacional Agraria la Molina (UNALM)</w:t>
+      </w:r>
+    </w:p>
+    <w:p>
+      <w:pPr>
+        <w:pStyle w:val="FirstParagraph"/>
+      </w:pPr>
+      <w:r>
+        <w:rPr>
+          <w:b/>
+        </w:rPr>
+        <w:t xml:space="preserve">Organizador:</w:t>
+      </w:r>
+      <w:r>
+        <w:t xml:space="preserve"> </w:t>
+      </w:r>
+      <w:r>
+        <w:t xml:space="preserve">Facultad de Agronomía.</w:t>
+      </w:r>
+    </w:p>
+    <w:p>
+      <w:pPr>
+        <w:pStyle w:val="BodyText"/>
+      </w:pPr>
+      <w:r>
+        <w:rPr>
+          <w:b/>
+        </w:rPr>
+        <w:t xml:space="preserve">Lugar:</w:t>
+      </w:r>
+      <w:r>
+        <w:t xml:space="preserve"> </w:t>
+      </w:r>
+      <w:r>
+        <w:t xml:space="preserve">UNALM, Lima, Perú.</w:t>
+      </w:r>
+    </w:p>
+    <w:p>
+      <w:pPr>
+        <w:pStyle w:val="BodyText"/>
+      </w:pPr>
+      <w:r>
+        <w:rPr>
+          <w:b/>
+        </w:rPr>
+        <w:t xml:space="preserve">Fecha:</w:t>
+      </w:r>
+      <w:r>
+        <w:t xml:space="preserve"> </w:t>
+      </w:r>
+      <w:r>
+        <w:t xml:space="preserve">27, 28, 30 Junio y 1, 2 de Julio 2016.</w:t>
+      </w:r>
+    </w:p>
+    <w:p>
+      <w:pPr>
+        <w:pStyle w:val="BodyText"/>
+      </w:pPr>
+      <w:r>
+        <w:rPr>
+          <w:b/>
+        </w:rPr>
+        <w:t xml:space="preserve">Horas:</w:t>
+      </w:r>
+      <w:r>
+        <w:t xml:space="preserve"> </w:t>
+      </w:r>
+      <w:r>
+        <w:t xml:space="preserve">20 horas.</w:t>
+      </w:r>
+    </w:p>
+    <w:p>
+      <w:pPr>
+        <w:pStyle w:val="BodyText"/>
+      </w:pPr>
+      <w:r>
+        <w:rPr>
+          <w:b/>
+        </w:rPr>
+        <w:t xml:space="preserve">Profesores:</w:t>
+      </w:r>
+    </w:p>
+    <w:p>
+      <w:pPr>
+        <w:pStyle w:val="Compact"/>
+        <w:numPr>
+          <w:numId w:val="1017"/>
+          <w:ilvl w:val="0"/>
+        </w:numPr>
+      </w:pPr>
+      <w:r>
+        <w:t xml:space="preserve">Flavio Lozano Isla</w:t>
+      </w:r>
+    </w:p>
+    <w:p>
+      <w:pPr>
+        <w:pStyle w:val="Compact"/>
+        <w:numPr>
+          <w:numId w:val="1017"/>
           <w:ilvl w:val="0"/>
         </w:numPr>
       </w:pPr>
@@ -3075,7 +3301,7 @@
               <w:pStyle w:val="Compact"/>
               <w:jc w:val="left"/>
             </w:pPr>
-            <w:hyperlink r:id="rId74">
+            <w:hyperlink r:id="rId76">
               <w:r>
                 <w:rPr>
                   <w:rStyle w:val="Hyperlink"/>
@@ -3104,7 +3330,7 @@
               <w:pStyle w:val="Compact"/>
               <w:jc w:val="left"/>
             </w:pPr>
-            <w:hyperlink r:id="rId75">
+            <w:hyperlink r:id="rId77">
               <w:r>
                 <w:rPr>
                   <w:rStyle w:val="Hyperlink"/>
@@ -3133,7 +3359,7 @@
               <w:pStyle w:val="Compact"/>
               <w:jc w:val="left"/>
             </w:pPr>
-            <w:hyperlink r:id="rId76">
+            <w:hyperlink r:id="rId78">
               <w:r>
                 <w:rPr>
                   <w:rStyle w:val="Hyperlink"/>
@@ -3162,7 +3388,7 @@
               <w:pStyle w:val="Compact"/>
               <w:jc w:val="left"/>
             </w:pPr>
-            <w:hyperlink r:id="rId77">
+            <w:hyperlink r:id="rId79">
               <w:r>
                 <w:rPr>
                   <w:rStyle w:val="Hyperlink"/>
@@ -3191,7 +3417,7 @@
               <w:pStyle w:val="Compact"/>
               <w:jc w:val="left"/>
             </w:pPr>
-            <w:hyperlink r:id="rId78">
+            <w:hyperlink r:id="rId80">
               <w:r>
                 <w:rPr>
                   <w:rStyle w:val="Hyperlink"/>
@@ -3220,7 +3446,7 @@
               <w:pStyle w:val="Compact"/>
               <w:jc w:val="left"/>
             </w:pPr>
-            <w:hyperlink r:id="rId79">
+            <w:hyperlink r:id="rId81">
               <w:r>
                 <w:rPr>
                   <w:rStyle w:val="Hyperlink"/>
@@ -3249,7 +3475,7 @@
               <w:pStyle w:val="Compact"/>
               <w:jc w:val="left"/>
             </w:pPr>
-            <w:hyperlink r:id="rId80">
+            <w:hyperlink r:id="rId82">
               <w:r>
                 <w:rPr>
                   <w:rStyle w:val="Hyperlink"/>
@@ -3278,7 +3504,7 @@
               <w:pStyle w:val="Compact"/>
               <w:jc w:val="left"/>
             </w:pPr>
-            <w:hyperlink r:id="rId81">
+            <w:hyperlink r:id="rId83">
               <w:r>
                 <w:rPr>
                   <w:rStyle w:val="Hyperlink"/>
@@ -3307,7 +3533,7 @@
               <w:pStyle w:val="Compact"/>
               <w:jc w:val="left"/>
             </w:pPr>
-            <w:hyperlink r:id="rId82">
+            <w:hyperlink r:id="rId84">
               <w:r>
                 <w:rPr>
                   <w:rStyle w:val="Hyperlink"/>
@@ -3336,7 +3562,7 @@
               <w:pStyle w:val="Compact"/>
               <w:jc w:val="left"/>
             </w:pPr>
-            <w:hyperlink r:id="rId83">
+            <w:hyperlink r:id="rId85">
               <w:r>
                 <w:rPr>
                   <w:rStyle w:val="Hyperlink"/>
@@ -3365,7 +3591,7 @@
               <w:pStyle w:val="Compact"/>
               <w:jc w:val="left"/>
             </w:pPr>
-            <w:hyperlink r:id="rId84">
+            <w:hyperlink r:id="rId86">
               <w:r>
                 <w:rPr>
                   <w:rStyle w:val="Hyperlink"/>
@@ -3394,7 +3620,7 @@
               <w:pStyle w:val="Compact"/>
               <w:jc w:val="left"/>
             </w:pPr>
-            <w:hyperlink r:id="rId85">
+            <w:hyperlink r:id="rId87">
               <w:r>
                 <w:rPr>
                   <w:rStyle w:val="Hyperlink"/>
@@ -3423,7 +3649,7 @@
               <w:pStyle w:val="Compact"/>
               <w:jc w:val="left"/>
             </w:pPr>
-            <w:hyperlink r:id="rId86">
+            <w:hyperlink r:id="rId88">
               <w:r>
                 <w:rPr>
                   <w:rStyle w:val="Hyperlink"/>
@@ -3452,7 +3678,7 @@
               <w:pStyle w:val="Compact"/>
               <w:jc w:val="left"/>
             </w:pPr>
-            <w:hyperlink r:id="rId87">
+            <w:hyperlink r:id="rId89">
               <w:r>
                 <w:rPr>
                   <w:rStyle w:val="Hyperlink"/>
@@ -3481,7 +3707,7 @@
               <w:pStyle w:val="Compact"/>
               <w:jc w:val="left"/>
             </w:pPr>
-            <w:hyperlink r:id="rId88">
+            <w:hyperlink r:id="rId90">
               <w:r>
                 <w:rPr>
                   <w:rStyle w:val="Hyperlink"/>
@@ -3510,7 +3736,7 @@
               <w:pStyle w:val="Compact"/>
               <w:jc w:val="left"/>
             </w:pPr>
-            <w:hyperlink r:id="rId89">
+            <w:hyperlink r:id="rId91">
               <w:r>
                 <w:rPr>
                   <w:rStyle w:val="Hyperlink"/>
@@ -3539,7 +3765,7 @@
               <w:pStyle w:val="Compact"/>
               <w:jc w:val="left"/>
             </w:pPr>
-            <w:hyperlink r:id="rId90">
+            <w:hyperlink r:id="rId92">
               <w:r>
                 <w:rPr>
                   <w:rStyle w:val="Hyperlink"/>
@@ -3568,7 +3794,7 @@
               <w:pStyle w:val="Compact"/>
               <w:jc w:val="left"/>
             </w:pPr>
-            <w:hyperlink r:id="rId91">
+            <w:hyperlink r:id="rId93">
               <w:r>
                 <w:rPr>
                   <w:rStyle w:val="Hyperlink"/>
@@ -3597,7 +3823,7 @@
               <w:pStyle w:val="Compact"/>
               <w:jc w:val="left"/>
             </w:pPr>
-            <w:hyperlink r:id="rId92">
+            <w:hyperlink r:id="rId94">
               <w:r>
                 <w:rPr>
                   <w:rStyle w:val="Hyperlink"/>
@@ -3626,7 +3852,7 @@
               <w:pStyle w:val="Compact"/>
               <w:jc w:val="left"/>
             </w:pPr>
-            <w:hyperlink r:id="rId93">
+            <w:hyperlink r:id="rId95">
               <w:r>
                 <w:rPr>
                   <w:rStyle w:val="Hyperlink"/>
@@ -3655,7 +3881,7 @@
               <w:pStyle w:val="Compact"/>
               <w:jc w:val="left"/>
             </w:pPr>
-            <w:hyperlink r:id="rId94">
+            <w:hyperlink r:id="rId96">
               <w:r>
                 <w:rPr>
                   <w:rStyle w:val="Hyperlink"/>
@@ -3684,7 +3910,7 @@
               <w:pStyle w:val="Compact"/>
               <w:jc w:val="left"/>
             </w:pPr>
-            <w:hyperlink r:id="rId95">
+            <w:hyperlink r:id="rId97">
               <w:r>
                 <w:rPr>
                   <w:rStyle w:val="Hyperlink"/>
@@ -3713,7 +3939,7 @@
               <w:pStyle w:val="Compact"/>
               <w:jc w:val="left"/>
             </w:pPr>
-            <w:hyperlink r:id="rId96">
+            <w:hyperlink r:id="rId98">
               <w:r>
                 <w:rPr>
                   <w:rStyle w:val="Hyperlink"/>
@@ -3742,7 +3968,7 @@
               <w:pStyle w:val="Compact"/>
               <w:jc w:val="left"/>
             </w:pPr>
-            <w:hyperlink r:id="rId97">
+            <w:hyperlink r:id="rId99">
               <w:r>
                 <w:rPr>
                   <w:rStyle w:val="Hyperlink"/>
@@ -3766,8 +3992,8 @@
       <w:pPr>
         <w:pStyle w:val="Heading2"/>
       </w:pPr>
-      <w:bookmarkStart w:id="98" w:name="univesidad-nacional-agraria-la-molina-unalm-1"/>
-      <w:bookmarkEnd w:id="98"/>
+      <w:bookmarkStart w:id="100" w:name="univesidad-nacional-agraria-la-molina-unalm-1"/>
+      <w:bookmarkEnd w:id="100"/>
       <w:r>
         <w:t xml:space="preserve">Univesidad Nacional Agraria la Molina (UNALM)</w:t>
       </w:r>
@@ -3855,7 +4081,7 @@
       <w:pPr>
         <w:pStyle w:val="Compact"/>
         <w:numPr>
-          <w:numId w:val="1016"/>
+          <w:numId w:val="1018"/>
           <w:ilvl w:val="0"/>
         </w:numPr>
       </w:pPr>
@@ -3944,7 +4170,7 @@
               <w:pStyle w:val="Compact"/>
               <w:jc w:val="left"/>
             </w:pPr>
-            <w:hyperlink r:id="rId99">
+            <w:hyperlink r:id="rId101">
               <w:r>
                 <w:rPr>
                   <w:rStyle w:val="Hyperlink"/>
@@ -3973,7 +4199,7 @@
               <w:pStyle w:val="Compact"/>
               <w:jc w:val="left"/>
             </w:pPr>
-            <w:hyperlink r:id="rId100">
+            <w:hyperlink r:id="rId102">
               <w:r>
                 <w:rPr>
                   <w:rStyle w:val="Hyperlink"/>
@@ -4002,7 +4228,7 @@
               <w:pStyle w:val="Compact"/>
               <w:jc w:val="left"/>
             </w:pPr>
-            <w:hyperlink r:id="rId101">
+            <w:hyperlink r:id="rId103">
               <w:r>
                 <w:rPr>
                   <w:rStyle w:val="Hyperlink"/>
@@ -4031,7 +4257,7 @@
               <w:pStyle w:val="Compact"/>
               <w:jc w:val="left"/>
             </w:pPr>
-            <w:hyperlink r:id="rId102">
+            <w:hyperlink r:id="rId104">
               <w:r>
                 <w:rPr>
                   <w:rStyle w:val="Hyperlink"/>
@@ -4060,7 +4286,7 @@
               <w:pStyle w:val="Compact"/>
               <w:jc w:val="left"/>
             </w:pPr>
-            <w:hyperlink r:id="rId103">
+            <w:hyperlink r:id="rId105">
               <w:r>
                 <w:rPr>
                   <w:rStyle w:val="Hyperlink"/>
@@ -4089,7 +4315,7 @@
               <w:pStyle w:val="Compact"/>
               <w:jc w:val="left"/>
             </w:pPr>
-            <w:hyperlink r:id="rId104">
+            <w:hyperlink r:id="rId106">
               <w:r>
                 <w:rPr>
                   <w:rStyle w:val="Hyperlink"/>
@@ -4118,7 +4344,7 @@
               <w:pStyle w:val="Compact"/>
               <w:jc w:val="left"/>
             </w:pPr>
-            <w:hyperlink r:id="rId105">
+            <w:hyperlink r:id="rId107">
               <w:r>
                 <w:rPr>
                   <w:rStyle w:val="Hyperlink"/>
@@ -4147,7 +4373,7 @@
               <w:pStyle w:val="Compact"/>
               <w:jc w:val="left"/>
             </w:pPr>
-            <w:hyperlink r:id="rId106">
+            <w:hyperlink r:id="rId108">
               <w:r>
                 <w:rPr>
                   <w:rStyle w:val="Hyperlink"/>
@@ -4176,7 +4402,7 @@
               <w:pStyle w:val="Compact"/>
               <w:jc w:val="left"/>
             </w:pPr>
-            <w:hyperlink r:id="rId107">
+            <w:hyperlink r:id="rId109">
               <w:r>
                 <w:rPr>
                   <w:rStyle w:val="Hyperlink"/>
@@ -4205,7 +4431,7 @@
               <w:pStyle w:val="Compact"/>
               <w:jc w:val="left"/>
             </w:pPr>
-            <w:hyperlink r:id="rId108">
+            <w:hyperlink r:id="rId110">
               <w:r>
                 <w:rPr>
                   <w:rStyle w:val="Hyperlink"/>
@@ -4234,7 +4460,7 @@
               <w:pStyle w:val="Compact"/>
               <w:jc w:val="left"/>
             </w:pPr>
-            <w:hyperlink r:id="rId109">
+            <w:hyperlink r:id="rId111">
               <w:r>
                 <w:rPr>
                   <w:rStyle w:val="Hyperlink"/>
@@ -4258,8 +4484,8 @@
       <w:pPr>
         <w:pStyle w:val="Heading2"/>
       </w:pPr>
-      <w:bookmarkStart w:id="110" w:name="univesidad-nacional-agraria-la-molina-unalm-2"/>
-      <w:bookmarkEnd w:id="110"/>
+      <w:bookmarkStart w:id="112" w:name="univesidad-nacional-agraria-la-molina-unalm-2"/>
+      <w:bookmarkEnd w:id="112"/>
       <w:r>
         <w:t xml:space="preserve">Univesidad Nacional Agraria la Molina (UNALM)</w:t>
       </w:r>
@@ -4347,7 +4573,7 @@
       <w:pPr>
         <w:pStyle w:val="Compact"/>
         <w:numPr>
-          <w:numId w:val="1017"/>
+          <w:numId w:val="1019"/>
           <w:ilvl w:val="0"/>
         </w:numPr>
       </w:pPr>
@@ -4436,7 +4662,7 @@
               <w:pStyle w:val="Compact"/>
               <w:jc w:val="left"/>
             </w:pPr>
-            <w:hyperlink r:id="rId111">
+            <w:hyperlink r:id="rId113">
               <w:r>
                 <w:rPr>
                   <w:rStyle w:val="Hyperlink"/>
@@ -4465,7 +4691,7 @@
               <w:pStyle w:val="Compact"/>
               <w:jc w:val="left"/>
             </w:pPr>
-            <w:hyperlink r:id="rId112">
+            <w:hyperlink r:id="rId114">
               <w:r>
                 <w:rPr>
                   <w:rStyle w:val="Hyperlink"/>
@@ -4494,7 +4720,7 @@
               <w:pStyle w:val="Compact"/>
               <w:jc w:val="left"/>
             </w:pPr>
-            <w:hyperlink r:id="rId113">
+            <w:hyperlink r:id="rId115">
               <w:r>
                 <w:rPr>
                   <w:rStyle w:val="Hyperlink"/>
@@ -4523,7 +4749,7 @@
               <w:pStyle w:val="Compact"/>
               <w:jc w:val="left"/>
             </w:pPr>
-            <w:hyperlink r:id="rId114">
+            <w:hyperlink r:id="rId116">
               <w:r>
                 <w:rPr>
                   <w:rStyle w:val="Hyperlink"/>
@@ -4552,7 +4778,7 @@
               <w:pStyle w:val="Compact"/>
               <w:jc w:val="left"/>
             </w:pPr>
-            <w:hyperlink r:id="rId115">
+            <w:hyperlink r:id="rId117">
               <w:r>
                 <w:rPr>
                   <w:rStyle w:val="Hyperlink"/>
@@ -4581,7 +4807,7 @@
               <w:pStyle w:val="Compact"/>
               <w:jc w:val="left"/>
             </w:pPr>
-            <w:hyperlink r:id="rId116">
+            <w:hyperlink r:id="rId118">
               <w:r>
                 <w:rPr>
                   <w:rStyle w:val="Hyperlink"/>
@@ -4610,7 +4836,7 @@
               <w:pStyle w:val="Compact"/>
               <w:jc w:val="left"/>
             </w:pPr>
-            <w:hyperlink r:id="rId117">
+            <w:hyperlink r:id="rId119">
               <w:r>
                 <w:rPr>
                   <w:rStyle w:val="Hyperlink"/>
@@ -4639,7 +4865,7 @@
               <w:pStyle w:val="Compact"/>
               <w:jc w:val="left"/>
             </w:pPr>
-            <w:hyperlink r:id="rId118">
+            <w:hyperlink r:id="rId120">
               <w:r>
                 <w:rPr>
                   <w:rStyle w:val="Hyperlink"/>
@@ -4668,7 +4894,7 @@
               <w:pStyle w:val="Compact"/>
               <w:jc w:val="left"/>
             </w:pPr>
-            <w:hyperlink r:id="rId119">
+            <w:hyperlink r:id="rId121">
               <w:r>
                 <w:rPr>
                   <w:rStyle w:val="Hyperlink"/>
@@ -4697,7 +4923,7 @@
               <w:pStyle w:val="Compact"/>
               <w:jc w:val="left"/>
             </w:pPr>
-            <w:hyperlink r:id="rId120">
+            <w:hyperlink r:id="rId122">
               <w:r>
                 <w:rPr>
                   <w:rStyle w:val="Hyperlink"/>
@@ -4726,7 +4952,7 @@
               <w:pStyle w:val="Compact"/>
               <w:jc w:val="left"/>
             </w:pPr>
-            <w:hyperlink r:id="rId121">
+            <w:hyperlink r:id="rId123">
               <w:r>
                 <w:rPr>
                   <w:rStyle w:val="Hyperlink"/>
@@ -4755,7 +4981,7 @@
               <w:pStyle w:val="Compact"/>
               <w:jc w:val="left"/>
             </w:pPr>
-            <w:hyperlink r:id="rId122">
+            <w:hyperlink r:id="rId124">
               <w:r>
                 <w:rPr>
                   <w:rStyle w:val="Hyperlink"/>
@@ -4784,7 +5010,7 @@
               <w:pStyle w:val="Compact"/>
               <w:jc w:val="left"/>
             </w:pPr>
-            <w:hyperlink r:id="rId123">
+            <w:hyperlink r:id="rId125">
               <w:r>
                 <w:rPr>
                   <w:rStyle w:val="Hyperlink"/>
@@ -4813,7 +5039,7 @@
               <w:pStyle w:val="Compact"/>
               <w:jc w:val="left"/>
             </w:pPr>
-            <w:hyperlink r:id="rId124">
+            <w:hyperlink r:id="rId126">
               <w:r>
                 <w:rPr>
                   <w:rStyle w:val="Hyperlink"/>
@@ -4842,7 +5068,7 @@
               <w:pStyle w:val="Compact"/>
               <w:jc w:val="left"/>
             </w:pPr>
-            <w:hyperlink r:id="rId125">
+            <w:hyperlink r:id="rId127">
               <w:r>
                 <w:rPr>
                   <w:rStyle w:val="Hyperlink"/>
@@ -4871,7 +5097,7 @@
               <w:pStyle w:val="Compact"/>
               <w:jc w:val="left"/>
             </w:pPr>
-            <w:hyperlink r:id="rId126">
+            <w:hyperlink r:id="rId128">
               <w:r>
                 <w:rPr>
                   <w:rStyle w:val="Hyperlink"/>
@@ -4900,7 +5126,7 @@
               <w:pStyle w:val="Compact"/>
               <w:jc w:val="left"/>
             </w:pPr>
-            <w:hyperlink r:id="rId127">
+            <w:hyperlink r:id="rId129">
               <w:r>
                 <w:rPr>
                   <w:rStyle w:val="Hyperlink"/>
@@ -4924,8 +5150,8 @@
       <w:pPr>
         <w:pStyle w:val="Heading1"/>
       </w:pPr>
-      <w:bookmarkStart w:id="128" w:name="referencias"/>
-      <w:bookmarkEnd w:id="128"/>
+      <w:bookmarkStart w:id="130" w:name="referencias"/>
+      <w:bookmarkEnd w:id="130"/>
       <w:r>
         <w:t xml:space="preserve">Referencias</w:t>
       </w:r>
@@ -5094,7 +5320,7 @@
     </w:lvl>
   </w:abstractNum>
   <w:abstractNum w:abstractNumId="990">
-    <w:nsid w:val="b4128b69"/>
+    <w:nsid w:val="35d081c4"/>
     <w:multiLevelType w:val="multilevel"/>
     <w:lvl w:ilvl="0">
       <w:numFmt w:val="bullet"/>
@@ -5175,7 +5401,7 @@
     </w:lvl>
   </w:abstractNum>
   <w:abstractNum w:abstractNumId="991">
-    <w:nsid w:val="bb13a18d"/>
+    <w:nsid w:val="e7e3d96e"/>
     <w:multiLevelType w:val="multilevel"/>
     <w:lvl w:ilvl="0">
       <w:numFmt w:val="bullet"/>
@@ -5256,7 +5482,7 @@
     </w:lvl>
   </w:abstractNum>
   <w:abstractNum w:abstractNumId="99411">
-    <w:nsid w:val="a6a2df80"/>
+    <w:nsid w:val="acae671c"/>
     <w:multiLevelType w:val="multilevel"/>
     <w:lvl w:ilvl="0">
       <w:start w:val="1"/>
@@ -5503,6 +5729,12 @@
     <w:abstractNumId w:val="991"/>
   </w:num>
   <w:num w:numId="1017">
+    <w:abstractNumId w:val="991"/>
+  </w:num>
+  <w:num w:numId="1018">
+    <w:abstractNumId w:val="991"/>
+  </w:num>
+  <w:num w:numId="1019">
     <w:abstractNumId w:val="991"/>
   </w:num>
 </w:numbering>

--- a/docs/SRTools.docx
+++ b/docs/SRTools.docx
@@ -2748,10 +2748,10 @@
       <w:pPr>
         <w:pStyle w:val="Heading2"/>
       </w:pPr>
-      <w:bookmarkStart w:id="71" w:name="universidad-nacional-del-altiplano-una"/>
+      <w:bookmarkStart w:id="71" w:name="universidad-nacional-del-altiplano-una---puno"/>
       <w:bookmarkEnd w:id="71"/>
       <w:r>
-        <w:t xml:space="preserve">Universidad Nacional del Altiplano (UNA)</w:t>
+        <w:t xml:space="preserve">Universidad Nacional del Altiplano (UNA - PUNO)</w:t>
       </w:r>
     </w:p>
     <w:p>
@@ -2955,7 +2955,7 @@
         </w:numPr>
       </w:pPr>
       <w:r>
-        <w:t xml:space="preserve">Jimmy R, Gomez Carrion</w:t>
+        <w:t xml:space="preserve">Jimmy R. Gomez Carrion</w:t>
       </w:r>
     </w:p>
     <w:p>
@@ -2967,7 +2967,7 @@
         </w:numPr>
       </w:pPr>
       <w:r>
-        <w:t xml:space="preserve">Omar Benitez Alfaro</w:t>
+        <w:t xml:space="preserve">Omar Benites Alfaro</w:t>
       </w:r>
     </w:p>
     <w:p>
@@ -5320,7 +5320,7 @@
     </w:lvl>
   </w:abstractNum>
   <w:abstractNum w:abstractNumId="990">
-    <w:nsid w:val="35d081c4"/>
+    <w:nsid w:val="640f75d6"/>
     <w:multiLevelType w:val="multilevel"/>
     <w:lvl w:ilvl="0">
       <w:numFmt w:val="bullet"/>
@@ -5401,7 +5401,7 @@
     </w:lvl>
   </w:abstractNum>
   <w:abstractNum w:abstractNumId="991">
-    <w:nsid w:val="e7e3d96e"/>
+    <w:nsid w:val="e98a8ada"/>
     <w:multiLevelType w:val="multilevel"/>
     <w:lvl w:ilvl="0">
       <w:numFmt w:val="bullet"/>
@@ -5482,7 +5482,7 @@
     </w:lvl>
   </w:abstractNum>
   <w:abstractNum w:abstractNumId="99411">
-    <w:nsid w:val="acae671c"/>
+    <w:nsid w:val="11e6876c"/>
     <w:multiLevelType w:val="multilevel"/>
     <w:lvl w:ilvl="0">
       <w:start w:val="1"/>

--- a/docs/SRTools.docx
+++ b/docs/SRTools.docx
@@ -5320,7 +5320,7 @@
     </w:lvl>
   </w:abstractNum>
   <w:abstractNum w:abstractNumId="990">
-    <w:nsid w:val="640f75d6"/>
+    <w:nsid w:val="7e481c3b"/>
     <w:multiLevelType w:val="multilevel"/>
     <w:lvl w:ilvl="0">
       <w:numFmt w:val="bullet"/>
@@ -5401,7 +5401,7 @@
     </w:lvl>
   </w:abstractNum>
   <w:abstractNum w:abstractNumId="991">
-    <w:nsid w:val="e98a8ada"/>
+    <w:nsid w:val="f6c88101"/>
     <w:multiLevelType w:val="multilevel"/>
     <w:lvl w:ilvl="0">
       <w:numFmt w:val="bullet"/>
@@ -5482,7 +5482,7 @@
     </w:lvl>
   </w:abstractNum>
   <w:abstractNum w:abstractNumId="99411">
-    <w:nsid w:val="11e6876c"/>
+    <w:nsid w:val="91733c18"/>
     <w:multiLevelType w:val="multilevel"/>
     <w:lvl w:ilvl="0">
       <w:start w:val="1"/>

--- a/docs/SRTools.docx
+++ b/docs/SRTools.docx
@@ -2903,7 +2903,7 @@
         <w:t xml:space="preserve"> </w:t>
       </w:r>
       <w:r>
-        <w:t xml:space="preserve">24 y 25 de abril de 2017.</w:t>
+        <w:t xml:space="preserve">24 y 25 de abril de 2017 (10:00 - 13:00 &amp; 14:00 - 17:00 hrs).</w:t>
       </w:r>
     </w:p>
     <w:p>
@@ -3028,7 +3028,7 @@
         <w:t xml:space="preserve"> </w:t>
       </w:r>
       <w:r>
-        <w:t xml:space="preserve">20 y 21 de abril de 2017.</w:t>
+        <w:t xml:space="preserve">20 y 21 de abril de 2017 (9:00 - 12:00 &amp; 14:00 - 17:00 hrs).</w:t>
       </w:r>
     </w:p>
     <w:p>
@@ -3096,6 +3096,7 @@
     </w:p>
     <w:p>
       <w:pPr>
+        <w:pStyle w:val="Compact"/>
         <w:pStyle w:val="BlockText"/>
       </w:pPr>
       <w:r>
@@ -3104,7 +3105,7 @@
     </w:p>
     <w:p>
       <w:pPr>
-        <w:pStyle w:val="FirstParagraph"/>
+        <w:pStyle w:val="BlockText"/>
       </w:pPr>
     </w:p>
     <w:p>
@@ -5320,7 +5321,7 @@
     </w:lvl>
   </w:abstractNum>
   <w:abstractNum w:abstractNumId="990">
-    <w:nsid w:val="7e481c3b"/>
+    <w:nsid w:val="24ef3d37"/>
     <w:multiLevelType w:val="multilevel"/>
     <w:lvl w:ilvl="0">
       <w:numFmt w:val="bullet"/>
@@ -5401,7 +5402,7 @@
     </w:lvl>
   </w:abstractNum>
   <w:abstractNum w:abstractNumId="991">
-    <w:nsid w:val="f6c88101"/>
+    <w:nsid w:val="302336cb"/>
     <w:multiLevelType w:val="multilevel"/>
     <w:lvl w:ilvl="0">
       <w:numFmt w:val="bullet"/>
@@ -5482,7 +5483,7 @@
     </w:lvl>
   </w:abstractNum>
   <w:abstractNum w:abstractNumId="99411">
-    <w:nsid w:val="91733c18"/>
+    <w:nsid w:val="32899de4"/>
     <w:multiLevelType w:val="multilevel"/>
     <w:lvl w:ilvl="0">
       <w:start w:val="1"/>

--- a/docs/SRTools.docx
+++ b/docs/SRTools.docx
@@ -2736,10 +2736,38 @@
     </w:p>
     <w:p>
       <w:pPr>
+        <w:pStyle w:val="Heading2"/>
+      </w:pPr>
+      <w:bookmarkStart w:id="70" w:name="fieldbook-aplicacion-web"/>
+      <w:bookmarkEnd w:id="70"/>
+      <w:r>
+        <w:t xml:space="preserve">FieldBook aplicación web</w:t>
+      </w:r>
+    </w:p>
+    <w:p>
+      <w:pPr>
+        <w:pStyle w:val="FirstParagraph"/>
+      </w:pPr>
+      <w:r>
+        <w:t xml:space="preserve">FieldBook aplicacion para el analisis estadìsticos de datos en las areas de las ciencias agropecuarias y biologicas en diseños experimentales.</w:t>
+      </w:r>
+    </w:p>
+    <w:p>
+      <w:pPr>
+        <w:pStyle w:val="BodyText"/>
+      </w:pPr>
+    </w:p>
+    <w:p>
+      <w:pPr>
+        <w:pStyle w:val="BodyText"/>
+      </w:pPr>
+    </w:p>
+    <w:p>
+      <w:pPr>
         <w:pStyle w:val="Heading1"/>
       </w:pPr>
-      <w:bookmarkStart w:id="70" w:name="cursos-y-participantes"/>
-      <w:bookmarkEnd w:id="70"/>
+      <w:bookmarkStart w:id="71" w:name="cursos-y-participantes"/>
+      <w:bookmarkEnd w:id="71"/>
       <w:r>
         <w:t xml:space="preserve">Cursos y participantes</w:t>
       </w:r>
@@ -2748,8 +2776,8 @@
       <w:pPr>
         <w:pStyle w:val="Heading2"/>
       </w:pPr>
-      <w:bookmarkStart w:id="71" w:name="universidad-nacional-del-altiplano-una---puno"/>
-      <w:bookmarkEnd w:id="71"/>
+      <w:bookmarkStart w:id="72" w:name="universidad-nacional-del-altiplano-una---puno"/>
+      <w:bookmarkEnd w:id="72"/>
       <w:r>
         <w:t xml:space="preserve">Universidad Nacional del Altiplano (UNA - PUNO)</w:t>
       </w:r>
@@ -2849,8 +2877,8 @@
       <w:pPr>
         <w:pStyle w:val="Heading2"/>
       </w:pPr>
-      <w:bookmarkStart w:id="72" w:name="universidad-nacional-agraria-la-molina-unalm"/>
-      <w:bookmarkEnd w:id="72"/>
+      <w:bookmarkStart w:id="73" w:name="universidad-nacional-agraria-la-molina-unalm"/>
+      <w:bookmarkEnd w:id="73"/>
       <w:r>
         <w:t xml:space="preserve">Universidad Nacional Agraria la Molina (UNALM)</w:t>
       </w:r>
@@ -2974,8 +3002,8 @@
       <w:pPr>
         <w:pStyle w:val="Heading2"/>
       </w:pPr>
-      <w:bookmarkStart w:id="73" w:name="interoc"/>
-      <w:bookmarkEnd w:id="73"/>
+      <w:bookmarkStart w:id="74" w:name="interoc"/>
+      <w:bookmarkEnd w:id="74"/>
       <w:r>
         <w:t xml:space="preserve">INTEROC</w:t>
       </w:r>
@@ -3075,8 +3103,8 @@
       <w:pPr>
         <w:pStyle w:val="Heading3"/>
       </w:pPr>
-      <w:bookmarkStart w:id="74" w:name="registro-de-participantes"/>
-      <w:bookmarkEnd w:id="74"/>
+      <w:bookmarkStart w:id="75" w:name="registro-de-participantes"/>
+      <w:bookmarkEnd w:id="75"/>
       <w:r>
         <w:t xml:space="preserve">Registro de Participantes</w:t>
       </w:r>
@@ -3112,8 +3140,8 @@
       <w:pPr>
         <w:pStyle w:val="Heading2"/>
       </w:pPr>
-      <w:bookmarkStart w:id="75" w:name="univesidad-nacional-agraria-la-molina-unalm"/>
-      <w:bookmarkEnd w:id="75"/>
+      <w:bookmarkStart w:id="76" w:name="univesidad-nacional-agraria-la-molina-unalm"/>
+      <w:bookmarkEnd w:id="76"/>
       <w:r>
         <w:t xml:space="preserve">Univesidad Nacional Agraria la Molina (UNALM)</w:t>
       </w:r>
@@ -3302,7 +3330,7 @@
               <w:pStyle w:val="Compact"/>
               <w:jc w:val="left"/>
             </w:pPr>
-            <w:hyperlink r:id="rId76">
+            <w:hyperlink r:id="rId77">
               <w:r>
                 <w:rPr>
                   <w:rStyle w:val="Hyperlink"/>
@@ -3331,7 +3359,7 @@
               <w:pStyle w:val="Compact"/>
               <w:jc w:val="left"/>
             </w:pPr>
-            <w:hyperlink r:id="rId77">
+            <w:hyperlink r:id="rId78">
               <w:r>
                 <w:rPr>
                   <w:rStyle w:val="Hyperlink"/>
@@ -3360,7 +3388,7 @@
               <w:pStyle w:val="Compact"/>
               <w:jc w:val="left"/>
             </w:pPr>
-            <w:hyperlink r:id="rId78">
+            <w:hyperlink r:id="rId79">
               <w:r>
                 <w:rPr>
                   <w:rStyle w:val="Hyperlink"/>
@@ -3389,7 +3417,7 @@
               <w:pStyle w:val="Compact"/>
               <w:jc w:val="left"/>
             </w:pPr>
-            <w:hyperlink r:id="rId79">
+            <w:hyperlink r:id="rId80">
               <w:r>
                 <w:rPr>
                   <w:rStyle w:val="Hyperlink"/>
@@ -3418,7 +3446,7 @@
               <w:pStyle w:val="Compact"/>
               <w:jc w:val="left"/>
             </w:pPr>
-            <w:hyperlink r:id="rId80">
+            <w:hyperlink r:id="rId81">
               <w:r>
                 <w:rPr>
                   <w:rStyle w:val="Hyperlink"/>
@@ -3447,7 +3475,7 @@
               <w:pStyle w:val="Compact"/>
               <w:jc w:val="left"/>
             </w:pPr>
-            <w:hyperlink r:id="rId81">
+            <w:hyperlink r:id="rId82">
               <w:r>
                 <w:rPr>
                   <w:rStyle w:val="Hyperlink"/>
@@ -3476,7 +3504,7 @@
               <w:pStyle w:val="Compact"/>
               <w:jc w:val="left"/>
             </w:pPr>
-            <w:hyperlink r:id="rId82">
+            <w:hyperlink r:id="rId83">
               <w:r>
                 <w:rPr>
                   <w:rStyle w:val="Hyperlink"/>
@@ -3505,7 +3533,7 @@
               <w:pStyle w:val="Compact"/>
               <w:jc w:val="left"/>
             </w:pPr>
-            <w:hyperlink r:id="rId83">
+            <w:hyperlink r:id="rId84">
               <w:r>
                 <w:rPr>
                   <w:rStyle w:val="Hyperlink"/>
@@ -3534,7 +3562,7 @@
               <w:pStyle w:val="Compact"/>
               <w:jc w:val="left"/>
             </w:pPr>
-            <w:hyperlink r:id="rId84">
+            <w:hyperlink r:id="rId85">
               <w:r>
                 <w:rPr>
                   <w:rStyle w:val="Hyperlink"/>
@@ -3563,7 +3591,7 @@
               <w:pStyle w:val="Compact"/>
               <w:jc w:val="left"/>
             </w:pPr>
-            <w:hyperlink r:id="rId85">
+            <w:hyperlink r:id="rId86">
               <w:r>
                 <w:rPr>
                   <w:rStyle w:val="Hyperlink"/>
@@ -3592,7 +3620,7 @@
               <w:pStyle w:val="Compact"/>
               <w:jc w:val="left"/>
             </w:pPr>
-            <w:hyperlink r:id="rId86">
+            <w:hyperlink r:id="rId87">
               <w:r>
                 <w:rPr>
                   <w:rStyle w:val="Hyperlink"/>
@@ -3621,7 +3649,7 @@
               <w:pStyle w:val="Compact"/>
               <w:jc w:val="left"/>
             </w:pPr>
-            <w:hyperlink r:id="rId87">
+            <w:hyperlink r:id="rId88">
               <w:r>
                 <w:rPr>
                   <w:rStyle w:val="Hyperlink"/>
@@ -3650,7 +3678,7 @@
               <w:pStyle w:val="Compact"/>
               <w:jc w:val="left"/>
             </w:pPr>
-            <w:hyperlink r:id="rId88">
+            <w:hyperlink r:id="rId89">
               <w:r>
                 <w:rPr>
                   <w:rStyle w:val="Hyperlink"/>
@@ -3679,7 +3707,7 @@
               <w:pStyle w:val="Compact"/>
               <w:jc w:val="left"/>
             </w:pPr>
-            <w:hyperlink r:id="rId89">
+            <w:hyperlink r:id="rId90">
               <w:r>
                 <w:rPr>
                   <w:rStyle w:val="Hyperlink"/>
@@ -3708,7 +3736,7 @@
               <w:pStyle w:val="Compact"/>
               <w:jc w:val="left"/>
             </w:pPr>
-            <w:hyperlink r:id="rId90">
+            <w:hyperlink r:id="rId91">
               <w:r>
                 <w:rPr>
                   <w:rStyle w:val="Hyperlink"/>
@@ -3737,7 +3765,7 @@
               <w:pStyle w:val="Compact"/>
               <w:jc w:val="left"/>
             </w:pPr>
-            <w:hyperlink r:id="rId91">
+            <w:hyperlink r:id="rId92">
               <w:r>
                 <w:rPr>
                   <w:rStyle w:val="Hyperlink"/>
@@ -3766,7 +3794,7 @@
               <w:pStyle w:val="Compact"/>
               <w:jc w:val="left"/>
             </w:pPr>
-            <w:hyperlink r:id="rId92">
+            <w:hyperlink r:id="rId93">
               <w:r>
                 <w:rPr>
                   <w:rStyle w:val="Hyperlink"/>
@@ -3795,7 +3823,7 @@
               <w:pStyle w:val="Compact"/>
               <w:jc w:val="left"/>
             </w:pPr>
-            <w:hyperlink r:id="rId93">
+            <w:hyperlink r:id="rId94">
               <w:r>
                 <w:rPr>
                   <w:rStyle w:val="Hyperlink"/>
@@ -3824,7 +3852,7 @@
               <w:pStyle w:val="Compact"/>
               <w:jc w:val="left"/>
             </w:pPr>
-            <w:hyperlink r:id="rId94">
+            <w:hyperlink r:id="rId95">
               <w:r>
                 <w:rPr>
                   <w:rStyle w:val="Hyperlink"/>
@@ -3853,7 +3881,7 @@
               <w:pStyle w:val="Compact"/>
               <w:jc w:val="left"/>
             </w:pPr>
-            <w:hyperlink r:id="rId95">
+            <w:hyperlink r:id="rId96">
               <w:r>
                 <w:rPr>
                   <w:rStyle w:val="Hyperlink"/>
@@ -3882,7 +3910,7 @@
               <w:pStyle w:val="Compact"/>
               <w:jc w:val="left"/>
             </w:pPr>
-            <w:hyperlink r:id="rId96">
+            <w:hyperlink r:id="rId97">
               <w:r>
                 <w:rPr>
                   <w:rStyle w:val="Hyperlink"/>
@@ -3911,7 +3939,7 @@
               <w:pStyle w:val="Compact"/>
               <w:jc w:val="left"/>
             </w:pPr>
-            <w:hyperlink r:id="rId97">
+            <w:hyperlink r:id="rId98">
               <w:r>
                 <w:rPr>
                   <w:rStyle w:val="Hyperlink"/>
@@ -3940,7 +3968,7 @@
               <w:pStyle w:val="Compact"/>
               <w:jc w:val="left"/>
             </w:pPr>
-            <w:hyperlink r:id="rId98">
+            <w:hyperlink r:id="rId99">
               <w:r>
                 <w:rPr>
                   <w:rStyle w:val="Hyperlink"/>
@@ -3969,7 +3997,7 @@
               <w:pStyle w:val="Compact"/>
               <w:jc w:val="left"/>
             </w:pPr>
-            <w:hyperlink r:id="rId99">
+            <w:hyperlink r:id="rId100">
               <w:r>
                 <w:rPr>
                   <w:rStyle w:val="Hyperlink"/>
@@ -3993,8 +4021,8 @@
       <w:pPr>
         <w:pStyle w:val="Heading2"/>
       </w:pPr>
-      <w:bookmarkStart w:id="100" w:name="univesidad-nacional-agraria-la-molina-unalm-1"/>
-      <w:bookmarkEnd w:id="100"/>
+      <w:bookmarkStart w:id="101" w:name="univesidad-nacional-agraria-la-molina-unalm-1"/>
+      <w:bookmarkEnd w:id="101"/>
       <w:r>
         <w:t xml:space="preserve">Univesidad Nacional Agraria la Molina (UNALM)</w:t>
       </w:r>
@@ -4171,7 +4199,7 @@
               <w:pStyle w:val="Compact"/>
               <w:jc w:val="left"/>
             </w:pPr>
-            <w:hyperlink r:id="rId101">
+            <w:hyperlink r:id="rId102">
               <w:r>
                 <w:rPr>
                   <w:rStyle w:val="Hyperlink"/>
@@ -4200,7 +4228,7 @@
               <w:pStyle w:val="Compact"/>
               <w:jc w:val="left"/>
             </w:pPr>
-            <w:hyperlink r:id="rId102">
+            <w:hyperlink r:id="rId103">
               <w:r>
                 <w:rPr>
                   <w:rStyle w:val="Hyperlink"/>
@@ -4229,7 +4257,7 @@
               <w:pStyle w:val="Compact"/>
               <w:jc w:val="left"/>
             </w:pPr>
-            <w:hyperlink r:id="rId103">
+            <w:hyperlink r:id="rId104">
               <w:r>
                 <w:rPr>
                   <w:rStyle w:val="Hyperlink"/>
@@ -4258,7 +4286,7 @@
               <w:pStyle w:val="Compact"/>
               <w:jc w:val="left"/>
             </w:pPr>
-            <w:hyperlink r:id="rId104">
+            <w:hyperlink r:id="rId105">
               <w:r>
                 <w:rPr>
                   <w:rStyle w:val="Hyperlink"/>
@@ -4287,7 +4315,7 @@
               <w:pStyle w:val="Compact"/>
               <w:jc w:val="left"/>
             </w:pPr>
-            <w:hyperlink r:id="rId105">
+            <w:hyperlink r:id="rId106">
               <w:r>
                 <w:rPr>
                   <w:rStyle w:val="Hyperlink"/>
@@ -4316,7 +4344,7 @@
               <w:pStyle w:val="Compact"/>
               <w:jc w:val="left"/>
             </w:pPr>
-            <w:hyperlink r:id="rId106">
+            <w:hyperlink r:id="rId107">
               <w:r>
                 <w:rPr>
                   <w:rStyle w:val="Hyperlink"/>
@@ -4345,7 +4373,7 @@
               <w:pStyle w:val="Compact"/>
               <w:jc w:val="left"/>
             </w:pPr>
-            <w:hyperlink r:id="rId107">
+            <w:hyperlink r:id="rId108">
               <w:r>
                 <w:rPr>
                   <w:rStyle w:val="Hyperlink"/>
@@ -4374,7 +4402,7 @@
               <w:pStyle w:val="Compact"/>
               <w:jc w:val="left"/>
             </w:pPr>
-            <w:hyperlink r:id="rId108">
+            <w:hyperlink r:id="rId109">
               <w:r>
                 <w:rPr>
                   <w:rStyle w:val="Hyperlink"/>
@@ -4403,7 +4431,7 @@
               <w:pStyle w:val="Compact"/>
               <w:jc w:val="left"/>
             </w:pPr>
-            <w:hyperlink r:id="rId109">
+            <w:hyperlink r:id="rId110">
               <w:r>
                 <w:rPr>
                   <w:rStyle w:val="Hyperlink"/>
@@ -4432,7 +4460,7 @@
               <w:pStyle w:val="Compact"/>
               <w:jc w:val="left"/>
             </w:pPr>
-            <w:hyperlink r:id="rId110">
+            <w:hyperlink r:id="rId111">
               <w:r>
                 <w:rPr>
                   <w:rStyle w:val="Hyperlink"/>
@@ -4461,7 +4489,7 @@
               <w:pStyle w:val="Compact"/>
               <w:jc w:val="left"/>
             </w:pPr>
-            <w:hyperlink r:id="rId111">
+            <w:hyperlink r:id="rId112">
               <w:r>
                 <w:rPr>
                   <w:rStyle w:val="Hyperlink"/>
@@ -4485,8 +4513,8 @@
       <w:pPr>
         <w:pStyle w:val="Heading2"/>
       </w:pPr>
-      <w:bookmarkStart w:id="112" w:name="univesidad-nacional-agraria-la-molina-unalm-2"/>
-      <w:bookmarkEnd w:id="112"/>
+      <w:bookmarkStart w:id="113" w:name="univesidad-nacional-agraria-la-molina-unalm-2"/>
+      <w:bookmarkEnd w:id="113"/>
       <w:r>
         <w:t xml:space="preserve">Univesidad Nacional Agraria la Molina (UNALM)</w:t>
       </w:r>
@@ -4663,7 +4691,7 @@
               <w:pStyle w:val="Compact"/>
               <w:jc w:val="left"/>
             </w:pPr>
-            <w:hyperlink r:id="rId113">
+            <w:hyperlink r:id="rId114">
               <w:r>
                 <w:rPr>
                   <w:rStyle w:val="Hyperlink"/>
@@ -4692,7 +4720,7 @@
               <w:pStyle w:val="Compact"/>
               <w:jc w:val="left"/>
             </w:pPr>
-            <w:hyperlink r:id="rId114">
+            <w:hyperlink r:id="rId115">
               <w:r>
                 <w:rPr>
                   <w:rStyle w:val="Hyperlink"/>
@@ -4721,7 +4749,7 @@
               <w:pStyle w:val="Compact"/>
               <w:jc w:val="left"/>
             </w:pPr>
-            <w:hyperlink r:id="rId115">
+            <w:hyperlink r:id="rId116">
               <w:r>
                 <w:rPr>
                   <w:rStyle w:val="Hyperlink"/>
@@ -4750,7 +4778,7 @@
               <w:pStyle w:val="Compact"/>
               <w:jc w:val="left"/>
             </w:pPr>
-            <w:hyperlink r:id="rId116">
+            <w:hyperlink r:id="rId117">
               <w:r>
                 <w:rPr>
                   <w:rStyle w:val="Hyperlink"/>
@@ -4779,7 +4807,7 @@
               <w:pStyle w:val="Compact"/>
               <w:jc w:val="left"/>
             </w:pPr>
-            <w:hyperlink r:id="rId117">
+            <w:hyperlink r:id="rId118">
               <w:r>
                 <w:rPr>
                   <w:rStyle w:val="Hyperlink"/>
@@ -4808,7 +4836,7 @@
               <w:pStyle w:val="Compact"/>
               <w:jc w:val="left"/>
             </w:pPr>
-            <w:hyperlink r:id="rId118">
+            <w:hyperlink r:id="rId119">
               <w:r>
                 <w:rPr>
                   <w:rStyle w:val="Hyperlink"/>
@@ -4837,7 +4865,7 @@
               <w:pStyle w:val="Compact"/>
               <w:jc w:val="left"/>
             </w:pPr>
-            <w:hyperlink r:id="rId119">
+            <w:hyperlink r:id="rId120">
               <w:r>
                 <w:rPr>
                   <w:rStyle w:val="Hyperlink"/>
@@ -4866,7 +4894,7 @@
               <w:pStyle w:val="Compact"/>
               <w:jc w:val="left"/>
             </w:pPr>
-            <w:hyperlink r:id="rId120">
+            <w:hyperlink r:id="rId121">
               <w:r>
                 <w:rPr>
                   <w:rStyle w:val="Hyperlink"/>
@@ -4895,7 +4923,7 @@
               <w:pStyle w:val="Compact"/>
               <w:jc w:val="left"/>
             </w:pPr>
-            <w:hyperlink r:id="rId121">
+            <w:hyperlink r:id="rId122">
               <w:r>
                 <w:rPr>
                   <w:rStyle w:val="Hyperlink"/>
@@ -4924,7 +4952,7 @@
               <w:pStyle w:val="Compact"/>
               <w:jc w:val="left"/>
             </w:pPr>
-            <w:hyperlink r:id="rId122">
+            <w:hyperlink r:id="rId123">
               <w:r>
                 <w:rPr>
                   <w:rStyle w:val="Hyperlink"/>
@@ -4953,7 +4981,7 @@
               <w:pStyle w:val="Compact"/>
               <w:jc w:val="left"/>
             </w:pPr>
-            <w:hyperlink r:id="rId123">
+            <w:hyperlink r:id="rId124">
               <w:r>
                 <w:rPr>
                   <w:rStyle w:val="Hyperlink"/>
@@ -4982,7 +5010,7 @@
               <w:pStyle w:val="Compact"/>
               <w:jc w:val="left"/>
             </w:pPr>
-            <w:hyperlink r:id="rId124">
+            <w:hyperlink r:id="rId125">
               <w:r>
                 <w:rPr>
                   <w:rStyle w:val="Hyperlink"/>
@@ -5011,7 +5039,7 @@
               <w:pStyle w:val="Compact"/>
               <w:jc w:val="left"/>
             </w:pPr>
-            <w:hyperlink r:id="rId125">
+            <w:hyperlink r:id="rId126">
               <w:r>
                 <w:rPr>
                   <w:rStyle w:val="Hyperlink"/>
@@ -5040,7 +5068,7 @@
               <w:pStyle w:val="Compact"/>
               <w:jc w:val="left"/>
             </w:pPr>
-            <w:hyperlink r:id="rId126">
+            <w:hyperlink r:id="rId127">
               <w:r>
                 <w:rPr>
                   <w:rStyle w:val="Hyperlink"/>
@@ -5069,7 +5097,7 @@
               <w:pStyle w:val="Compact"/>
               <w:jc w:val="left"/>
             </w:pPr>
-            <w:hyperlink r:id="rId127">
+            <w:hyperlink r:id="rId128">
               <w:r>
                 <w:rPr>
                   <w:rStyle w:val="Hyperlink"/>
@@ -5098,7 +5126,7 @@
               <w:pStyle w:val="Compact"/>
               <w:jc w:val="left"/>
             </w:pPr>
-            <w:hyperlink r:id="rId128">
+            <w:hyperlink r:id="rId129">
               <w:r>
                 <w:rPr>
                   <w:rStyle w:val="Hyperlink"/>
@@ -5127,7 +5155,7 @@
               <w:pStyle w:val="Compact"/>
               <w:jc w:val="left"/>
             </w:pPr>
-            <w:hyperlink r:id="rId129">
+            <w:hyperlink r:id="rId130">
               <w:r>
                 <w:rPr>
                   <w:rStyle w:val="Hyperlink"/>
@@ -5151,8 +5179,8 @@
       <w:pPr>
         <w:pStyle w:val="Heading1"/>
       </w:pPr>
-      <w:bookmarkStart w:id="130" w:name="referencias"/>
-      <w:bookmarkEnd w:id="130"/>
+      <w:bookmarkStart w:id="131" w:name="referencias"/>
+      <w:bookmarkEnd w:id="131"/>
       <w:r>
         <w:t xml:space="preserve">Referencias</w:t>
       </w:r>
@@ -5321,7 +5349,7 @@
     </w:lvl>
   </w:abstractNum>
   <w:abstractNum w:abstractNumId="990">
-    <w:nsid w:val="24ef3d37"/>
+    <w:nsid w:val="8cb7bc8a"/>
     <w:multiLevelType w:val="multilevel"/>
     <w:lvl w:ilvl="0">
       <w:numFmt w:val="bullet"/>
@@ -5402,7 +5430,7 @@
     </w:lvl>
   </w:abstractNum>
   <w:abstractNum w:abstractNumId="991">
-    <w:nsid w:val="302336cb"/>
+    <w:nsid w:val="3968712f"/>
     <w:multiLevelType w:val="multilevel"/>
     <w:lvl w:ilvl="0">
       <w:numFmt w:val="bullet"/>
@@ -5483,7 +5511,7 @@
     </w:lvl>
   </w:abstractNum>
   <w:abstractNum w:abstractNumId="99411">
-    <w:nsid w:val="32899de4"/>
+    <w:nsid w:val="71b5fd57"/>
     <w:multiLevelType w:val="multilevel"/>
     <w:lvl w:ilvl="0">
       <w:start w:val="1"/>

--- a/docs/SRTools.docx
+++ b/docs/SRTools.docx
@@ -33,7 +33,49 @@
         <w:t xml:space="preserve"> </w:t>
       </w:r>
       <w:r>
-        <w:t xml:space="preserve">Isla</w:t>
+        <w:t xml:space="preserve">Isla,</w:t>
+      </w:r>
+      <w:r>
+        <w:t xml:space="preserve"> </w:t>
+      </w:r>
+      <w:r>
+        <w:t xml:space="preserve">Jimmy</w:t>
+      </w:r>
+      <w:r>
+        <w:t xml:space="preserve"> </w:t>
+      </w:r>
+      <w:r>
+        <w:t xml:space="preserve">R.</w:t>
+      </w:r>
+      <w:r>
+        <w:t xml:space="preserve"> </w:t>
+      </w:r>
+      <w:r>
+        <w:t xml:space="preserve">Gomez</w:t>
+      </w:r>
+      <w:r>
+        <w:t xml:space="preserve"> </w:t>
+      </w:r>
+      <w:r>
+        <w:t xml:space="preserve">Carrion,</w:t>
+      </w:r>
+      <w:r>
+        <w:t xml:space="preserve"> </w:t>
+      </w:r>
+      <w:r>
+        <w:t xml:space="preserve">Omar</w:t>
+      </w:r>
+      <w:r>
+        <w:t xml:space="preserve"> </w:t>
+      </w:r>
+      <w:r>
+        <w:t xml:space="preserve">Benites</w:t>
+      </w:r>
+      <w:r>
+        <w:t xml:space="preserve"> </w:t>
+      </w:r>
+      <w:r>
+        <w:t xml:space="preserve">Alfaro</w:t>
       </w:r>
     </w:p>
     <w:p>
@@ -5349,7 +5391,7 @@
     </w:lvl>
   </w:abstractNum>
   <w:abstractNum w:abstractNumId="990">
-    <w:nsid w:val="8cb7bc8a"/>
+    <w:nsid w:val="b01be0a5"/>
     <w:multiLevelType w:val="multilevel"/>
     <w:lvl w:ilvl="0">
       <w:numFmt w:val="bullet"/>
@@ -5430,7 +5472,7 @@
     </w:lvl>
   </w:abstractNum>
   <w:abstractNum w:abstractNumId="991">
-    <w:nsid w:val="3968712f"/>
+    <w:nsid w:val="87fe2ae9"/>
     <w:multiLevelType w:val="multilevel"/>
     <w:lvl w:ilvl="0">
       <w:numFmt w:val="bullet"/>
@@ -5511,7 +5553,7 @@
     </w:lvl>
   </w:abstractNum>
   <w:abstractNum w:abstractNumId="99411">
-    <w:nsid w:val="71b5fd57"/>
+    <w:nsid w:val="f154dcc0"/>
     <w:multiLevelType w:val="multilevel"/>
     <w:lvl w:ilvl="0">
       <w:start w:val="1"/>

--- a/docs/SRTools.docx
+++ b/docs/SRTools.docx
@@ -2808,9 +2808,5324 @@
       <w:pPr>
         <w:pStyle w:val="Heading1"/>
       </w:pPr>
-      <w:bookmarkStart w:id="71" w:name="cursos-y-participantes"/>
+      <w:bookmarkStart w:id="71" w:name="codigos"/>
       <w:bookmarkEnd w:id="71"/>
       <w:r>
+        <w:t xml:space="preserve">Códigos</w:t>
+      </w:r>
+    </w:p>
+    <w:p>
+      <w:pPr>
+        <w:pStyle w:val="Heading2"/>
+      </w:pPr>
+      <w:bookmarkStart w:id="72" w:name="base-de-datos"/>
+      <w:bookmarkEnd w:id="72"/>
+      <w:r>
+        <w:t xml:space="preserve">Base de datos</w:t>
+      </w:r>
+    </w:p>
+    <w:p>
+      <w:pPr>
+        <w:pStyle w:val="Heading2"/>
+      </w:pPr>
+      <w:bookmarkStart w:id="73" w:name="cargar-paquetes"/>
+      <w:bookmarkEnd w:id="73"/>
+      <w:r>
+        <w:t xml:space="preserve">Cargar paquetes</w:t>
+      </w:r>
+    </w:p>
+    <w:p>
+      <w:pPr>
+        <w:pStyle w:val="SourceCode"/>
+      </w:pPr>
+      <w:r>
+        <w:rPr>
+          <w:rStyle w:val="KeywordTok"/>
+        </w:rPr>
+        <w:t xml:space="preserve">library</w:t>
+      </w:r>
+      <w:r>
+        <w:rPr>
+          <w:rStyle w:val="NormalTok"/>
+        </w:rPr>
+        <w:t xml:space="preserve">(gsheet)</w:t>
+      </w:r>
+      <w:r>
+        <w:br w:type="textWrapping"/>
+      </w:r>
+      <w:r>
+        <w:rPr>
+          <w:rStyle w:val="KeywordTok"/>
+        </w:rPr>
+        <w:t xml:space="preserve">library</w:t>
+      </w:r>
+      <w:r>
+        <w:rPr>
+          <w:rStyle w:val="NormalTok"/>
+        </w:rPr>
+        <w:t xml:space="preserve">(openxlsx)</w:t>
+      </w:r>
+      <w:r>
+        <w:br w:type="textWrapping"/>
+      </w:r>
+      <w:r>
+        <w:rPr>
+          <w:rStyle w:val="KeywordTok"/>
+        </w:rPr>
+        <w:t xml:space="preserve">library</w:t>
+      </w:r>
+      <w:r>
+        <w:rPr>
+          <w:rStyle w:val="NormalTok"/>
+        </w:rPr>
+        <w:t xml:space="preserve">(car)</w:t>
+      </w:r>
+      <w:r>
+        <w:br w:type="textWrapping"/>
+      </w:r>
+      <w:r>
+        <w:rPr>
+          <w:rStyle w:val="KeywordTok"/>
+        </w:rPr>
+        <w:t xml:space="preserve">library</w:t>
+      </w:r>
+      <w:r>
+        <w:rPr>
+          <w:rStyle w:val="NormalTok"/>
+        </w:rPr>
+        <w:t xml:space="preserve">(GerminaR)</w:t>
+      </w:r>
+      <w:r>
+        <w:br w:type="textWrapping"/>
+      </w:r>
+      <w:r>
+        <w:rPr>
+          <w:rStyle w:val="KeywordTok"/>
+        </w:rPr>
+        <w:t xml:space="preserve">library</w:t>
+      </w:r>
+      <w:r>
+        <w:rPr>
+          <w:rStyle w:val="NormalTok"/>
+        </w:rPr>
+        <w:t xml:space="preserve">(corrplot)</w:t>
+      </w:r>
+      <w:r>
+        <w:br w:type="textWrapping"/>
+      </w:r>
+      <w:r>
+        <w:rPr>
+          <w:rStyle w:val="KeywordTok"/>
+        </w:rPr>
+        <w:t xml:space="preserve">library</w:t>
+      </w:r>
+      <w:r>
+        <w:rPr>
+          <w:rStyle w:val="NormalTok"/>
+        </w:rPr>
+        <w:t xml:space="preserve">(FactoMineR)</w:t>
+      </w:r>
+      <w:r>
+        <w:br w:type="textWrapping"/>
+      </w:r>
+      <w:r>
+        <w:rPr>
+          <w:rStyle w:val="KeywordTok"/>
+        </w:rPr>
+        <w:t xml:space="preserve">library</w:t>
+      </w:r>
+      <w:r>
+        <w:rPr>
+          <w:rStyle w:val="NormalTok"/>
+        </w:rPr>
+        <w:t xml:space="preserve">(tidyverse)</w:t>
+      </w:r>
+    </w:p>
+    <w:p>
+      <w:pPr>
+        <w:pStyle w:val="Heading2"/>
+      </w:pPr>
+      <w:bookmarkStart w:id="74" w:name="diseno-experimental"/>
+      <w:bookmarkEnd w:id="74"/>
+      <w:r>
+        <w:t xml:space="preserve">Diseño experimental</w:t>
+      </w:r>
+    </w:p>
+    <w:p>
+      <w:pPr>
+        <w:pStyle w:val="SourceCode"/>
+      </w:pPr>
+      <w:r>
+        <w:rPr>
+          <w:rStyle w:val="CommentTok"/>
+        </w:rPr>
+        <w:t xml:space="preserve"># Factorial in Complete Randomize Design</w:t>
+      </w:r>
+      <w:r>
+        <w:br w:type="textWrapping"/>
+      </w:r>
+      <w:r>
+        <w:br w:type="textWrapping"/>
+      </w:r>
+      <w:r>
+        <w:rPr>
+          <w:rStyle w:val="CommentTok"/>
+        </w:rPr>
+        <w:t xml:space="preserve"># Seeds (3) .: Tomato, Corn, Beans </w:t>
+      </w:r>
+      <w:r>
+        <w:br w:type="textWrapping"/>
+      </w:r>
+      <w:r>
+        <w:rPr>
+          <w:rStyle w:val="CommentTok"/>
+        </w:rPr>
+        <w:t xml:space="preserve"># Temperature (5) .: T15, T20, T25, T30, T35</w:t>
+      </w:r>
+      <w:r>
+        <w:br w:type="textWrapping"/>
+      </w:r>
+      <w:r>
+        <w:rPr>
+          <w:rStyle w:val="CommentTok"/>
+        </w:rPr>
+        <w:t xml:space="preserve"># Rep .: 5</w:t>
+      </w:r>
+      <w:r>
+        <w:br w:type="textWrapping"/>
+      </w:r>
+      <w:r>
+        <w:br w:type="textWrapping"/>
+      </w:r>
+      <w:r>
+        <w:rPr>
+          <w:rStyle w:val="KeywordTok"/>
+        </w:rPr>
+        <w:t xml:space="preserve">library</w:t>
+      </w:r>
+      <w:r>
+        <w:rPr>
+          <w:rStyle w:val="NormalTok"/>
+        </w:rPr>
+        <w:t xml:space="preserve">(agricolae)</w:t>
+      </w:r>
+      <w:r>
+        <w:br w:type="textWrapping"/>
+      </w:r>
+      <w:r>
+        <w:br w:type="textWrapping"/>
+      </w:r>
+      <w:r>
+        <w:rPr>
+          <w:rStyle w:val="NormalTok"/>
+        </w:rPr>
+        <w:t xml:space="preserve">fb &lt;-</w:t>
+      </w:r>
+      <w:r>
+        <w:rPr>
+          <w:rStyle w:val="StringTok"/>
+        </w:rPr>
+        <w:t xml:space="preserve"> </w:t>
+      </w:r>
+      <w:r>
+        <w:rPr>
+          <w:rStyle w:val="KeywordTok"/>
+        </w:rPr>
+        <w:t xml:space="preserve">design.ab</w:t>
+      </w:r>
+      <w:r>
+        <w:rPr>
+          <w:rStyle w:val="NormalTok"/>
+        </w:rPr>
+        <w:t xml:space="preserve">(</w:t>
+      </w:r>
+      <w:r>
+        <w:rPr>
+          <w:rStyle w:val="DataTypeTok"/>
+        </w:rPr>
+        <w:t xml:space="preserve">trt =</w:t>
+      </w:r>
+      <w:r>
+        <w:rPr>
+          <w:rStyle w:val="NormalTok"/>
+        </w:rPr>
+        <w:t xml:space="preserve"> </w:t>
+      </w:r>
+      <w:r>
+        <w:rPr>
+          <w:rStyle w:val="KeywordTok"/>
+        </w:rPr>
+        <w:t xml:space="preserve">c</w:t>
+      </w:r>
+      <w:r>
+        <w:rPr>
+          <w:rStyle w:val="NormalTok"/>
+        </w:rPr>
+        <w:t xml:space="preserve">(</w:t>
+      </w:r>
+      <w:r>
+        <w:rPr>
+          <w:rStyle w:val="DecValTok"/>
+        </w:rPr>
+        <w:t xml:space="preserve">3</w:t>
+      </w:r>
+      <w:r>
+        <w:rPr>
+          <w:rStyle w:val="NormalTok"/>
+        </w:rPr>
+        <w:t xml:space="preserve">,</w:t>
+      </w:r>
+      <w:r>
+        <w:rPr>
+          <w:rStyle w:val="DecValTok"/>
+        </w:rPr>
+        <w:t xml:space="preserve">5</w:t>
+      </w:r>
+      <w:r>
+        <w:rPr>
+          <w:rStyle w:val="NormalTok"/>
+        </w:rPr>
+        <w:t xml:space="preserve">), </w:t>
+      </w:r>
+      <w:r>
+        <w:rPr>
+          <w:rStyle w:val="DataTypeTok"/>
+        </w:rPr>
+        <w:t xml:space="preserve">r =</w:t>
+      </w:r>
+      <w:r>
+        <w:rPr>
+          <w:rStyle w:val="NormalTok"/>
+        </w:rPr>
+        <w:t xml:space="preserve"> </w:t>
+      </w:r>
+      <w:r>
+        <w:rPr>
+          <w:rStyle w:val="DecValTok"/>
+        </w:rPr>
+        <w:t xml:space="preserve">5</w:t>
+      </w:r>
+      <w:r>
+        <w:rPr>
+          <w:rStyle w:val="NormalTok"/>
+        </w:rPr>
+        <w:t xml:space="preserve">,</w:t>
+      </w:r>
+      <w:r>
+        <w:rPr>
+          <w:rStyle w:val="DataTypeTok"/>
+        </w:rPr>
+        <w:t xml:space="preserve">design =</w:t>
+      </w:r>
+      <w:r>
+        <w:rPr>
+          <w:rStyle w:val="NormalTok"/>
+        </w:rPr>
+        <w:t xml:space="preserve"> </w:t>
+      </w:r>
+      <w:r>
+        <w:rPr>
+          <w:rStyle w:val="StringTok"/>
+        </w:rPr>
+        <w:t xml:space="preserve">"crd"</w:t>
+      </w:r>
+      <w:r>
+        <w:rPr>
+          <w:rStyle w:val="NormalTok"/>
+        </w:rPr>
+        <w:t xml:space="preserve">)</w:t>
+      </w:r>
+      <w:r>
+        <w:br w:type="textWrapping"/>
+      </w:r>
+      <w:r>
+        <w:rPr>
+          <w:rStyle w:val="NormalTok"/>
+        </w:rPr>
+        <w:t xml:space="preserve">fb$book</w:t>
+      </w:r>
+    </w:p>
+    <w:p>
+      <w:pPr>
+        <w:pStyle w:val="Heading2"/>
+      </w:pPr>
+      <w:bookmarkStart w:id="75" w:name="importar-datos"/>
+      <w:bookmarkEnd w:id="75"/>
+      <w:r>
+        <w:t xml:space="preserve">Importar datos</w:t>
+      </w:r>
+    </w:p>
+    <w:p>
+      <w:pPr>
+        <w:pStyle w:val="SourceCode"/>
+      </w:pPr>
+      <w:r>
+        <w:rPr>
+          <w:rStyle w:val="CommentTok"/>
+        </w:rPr>
+        <w:t xml:space="preserve"># Import Data Google Spreadsheets</w:t>
+      </w:r>
+      <w:r>
+        <w:br w:type="textWrapping"/>
+      </w:r>
+      <w:r>
+        <w:br w:type="textWrapping"/>
+      </w:r>
+      <w:r>
+        <w:rPr>
+          <w:rStyle w:val="NormalTok"/>
+        </w:rPr>
+        <w:t xml:space="preserve">url &lt;-</w:t>
+      </w:r>
+      <w:r>
+        <w:rPr>
+          <w:rStyle w:val="StringTok"/>
+        </w:rPr>
+        <w:t xml:space="preserve"> "https://docs.google.com/spreadsheets/d/1sfy6XaCAYKqU1siOr9VP_I5wAzRBjjMmdr1nK387J0s/edit#gid=1326844779"</w:t>
+      </w:r>
+      <w:r>
+        <w:br w:type="textWrapping"/>
+      </w:r>
+      <w:r>
+        <w:rPr>
+          <w:rStyle w:val="NormalTok"/>
+        </w:rPr>
+        <w:t xml:space="preserve">fb &lt;-</w:t>
+      </w:r>
+      <w:r>
+        <w:rPr>
+          <w:rStyle w:val="StringTok"/>
+        </w:rPr>
+        <w:t xml:space="preserve"> </w:t>
+      </w:r>
+      <w:r>
+        <w:rPr>
+          <w:rStyle w:val="KeywordTok"/>
+        </w:rPr>
+        <w:t xml:space="preserve">gsheet2tbl</w:t>
+      </w:r>
+      <w:r>
+        <w:rPr>
+          <w:rStyle w:val="NormalTok"/>
+        </w:rPr>
+        <w:t xml:space="preserve">(url)</w:t>
+      </w:r>
+      <w:r>
+        <w:br w:type="textWrapping"/>
+      </w:r>
+      <w:r>
+        <w:rPr>
+          <w:rStyle w:val="NormalTok"/>
+        </w:rPr>
+        <w:t xml:space="preserve">fb &lt;-</w:t>
+      </w:r>
+      <w:r>
+        <w:rPr>
+          <w:rStyle w:val="StringTok"/>
+        </w:rPr>
+        <w:t xml:space="preserve"> </w:t>
+      </w:r>
+      <w:r>
+        <w:rPr>
+          <w:rStyle w:val="KeywordTok"/>
+        </w:rPr>
+        <w:t xml:space="preserve">as.data.frame</w:t>
+      </w:r>
+      <w:r>
+        <w:rPr>
+          <w:rStyle w:val="NormalTok"/>
+        </w:rPr>
+        <w:t xml:space="preserve">(fb)</w:t>
+      </w:r>
+      <w:r>
+        <w:br w:type="textWrapping"/>
+      </w:r>
+      <w:r>
+        <w:br w:type="textWrapping"/>
+      </w:r>
+      <w:r>
+        <w:rPr>
+          <w:rStyle w:val="CommentTok"/>
+        </w:rPr>
+        <w:t xml:space="preserve"># Import Data Excel</w:t>
+      </w:r>
+      <w:r>
+        <w:br w:type="textWrapping"/>
+      </w:r>
+      <w:r>
+        <w:br w:type="textWrapping"/>
+      </w:r>
+      <w:r>
+        <w:rPr>
+          <w:rStyle w:val="NormalTok"/>
+        </w:rPr>
+        <w:t xml:space="preserve">fb &lt;-</w:t>
+      </w:r>
+      <w:r>
+        <w:rPr>
+          <w:rStyle w:val="StringTok"/>
+        </w:rPr>
+        <w:t xml:space="preserve"> </w:t>
+      </w:r>
+      <w:r>
+        <w:rPr>
+          <w:rStyle w:val="KeywordTok"/>
+        </w:rPr>
+        <w:t xml:space="preserve">read.xlsx</w:t>
+      </w:r>
+      <w:r>
+        <w:rPr>
+          <w:rStyle w:val="NormalTok"/>
+        </w:rPr>
+        <w:t xml:space="preserve">(</w:t>
+      </w:r>
+      <w:r>
+        <w:rPr>
+          <w:rStyle w:val="KeywordTok"/>
+        </w:rPr>
+        <w:t xml:space="preserve">choose.files</w:t>
+      </w:r>
+      <w:r>
+        <w:rPr>
+          <w:rStyle w:val="NormalTok"/>
+        </w:rPr>
+        <w:t xml:space="preserve">(), </w:t>
+      </w:r>
+      <w:r>
+        <w:rPr>
+          <w:rStyle w:val="DataTypeTok"/>
+        </w:rPr>
+        <w:t xml:space="preserve">sheet =</w:t>
+      </w:r>
+      <w:r>
+        <w:rPr>
+          <w:rStyle w:val="NormalTok"/>
+        </w:rPr>
+        <w:t xml:space="preserve"> </w:t>
+      </w:r>
+      <w:r>
+        <w:rPr>
+          <w:rStyle w:val="StringTok"/>
+        </w:rPr>
+        <w:t xml:space="preserve">"MV"</w:t>
+      </w:r>
+      <w:r>
+        <w:rPr>
+          <w:rStyle w:val="NormalTok"/>
+        </w:rPr>
+        <w:t xml:space="preserve">)</w:t>
+      </w:r>
+    </w:p>
+    <w:p>
+      <w:pPr>
+        <w:pStyle w:val="Heading2"/>
+      </w:pPr>
+      <w:bookmarkStart w:id="76" w:name="box-plot"/>
+      <w:bookmarkEnd w:id="76"/>
+      <w:r>
+        <w:t xml:space="preserve">Box plot</w:t>
+      </w:r>
+    </w:p>
+    <w:p>
+      <w:pPr>
+        <w:pStyle w:val="SourceCode"/>
+      </w:pPr>
+      <w:r>
+        <w:rPr>
+          <w:rStyle w:val="CommentTok"/>
+        </w:rPr>
+        <w:t xml:space="preserve"># Using Linear Model</w:t>
+      </w:r>
+      <w:r>
+        <w:br w:type="textWrapping"/>
+      </w:r>
+      <w:r>
+        <w:br w:type="textWrapping"/>
+      </w:r>
+      <w:r>
+        <w:rPr>
+          <w:rStyle w:val="NormalTok"/>
+        </w:rPr>
+        <w:t xml:space="preserve">bp &lt;-</w:t>
+      </w:r>
+      <w:r>
+        <w:rPr>
+          <w:rStyle w:val="StringTok"/>
+        </w:rPr>
+        <w:t xml:space="preserve"> </w:t>
+      </w:r>
+      <w:r>
+        <w:rPr>
+          <w:rStyle w:val="KeywordTok"/>
+        </w:rPr>
+        <w:t xml:space="preserve">Boxplot</w:t>
+      </w:r>
+      <w:r>
+        <w:rPr>
+          <w:rStyle w:val="NormalTok"/>
+        </w:rPr>
+        <w:t xml:space="preserve">( TUBDW  ~</w:t>
+      </w:r>
+      <w:r>
+        <w:rPr>
+          <w:rStyle w:val="StringTok"/>
+        </w:rPr>
+        <w:t xml:space="preserve"> </w:t>
+      </w:r>
+      <w:r>
+        <w:rPr>
+          <w:rStyle w:val="NormalTok"/>
+        </w:rPr>
+        <w:t xml:space="preserve">Genotype, fb, </w:t>
+      </w:r>
+      <w:r>
+        <w:rPr>
+          <w:rStyle w:val="DataTypeTok"/>
+        </w:rPr>
+        <w:t xml:space="preserve">las =</w:t>
+      </w:r>
+      <w:r>
+        <w:rPr>
+          <w:rStyle w:val="NormalTok"/>
+        </w:rPr>
+        <w:t xml:space="preserve"> </w:t>
+      </w:r>
+      <w:r>
+        <w:rPr>
+          <w:rStyle w:val="DecValTok"/>
+        </w:rPr>
+        <w:t xml:space="preserve">3</w:t>
+      </w:r>
+      <w:r>
+        <w:rPr>
+          <w:rStyle w:val="NormalTok"/>
+        </w:rPr>
+        <w:t xml:space="preserve">, </w:t>
+      </w:r>
+      <w:r>
+        <w:rPr>
+          <w:rStyle w:val="DataTypeTok"/>
+        </w:rPr>
+        <w:t xml:space="preserve">id.n=</w:t>
+      </w:r>
+      <w:r>
+        <w:rPr>
+          <w:rStyle w:val="OtherTok"/>
+        </w:rPr>
+        <w:t xml:space="preserve">Inf</w:t>
+      </w:r>
+      <w:r>
+        <w:rPr>
+          <w:rStyle w:val="NormalTok"/>
+        </w:rPr>
+        <w:t xml:space="preserve"> </w:t>
+      </w:r>
+      <w:r>
+        <w:rPr>
+          <w:rStyle w:val="NormalTok"/>
+        </w:rPr>
+        <w:t xml:space="preserve">) </w:t>
+      </w:r>
+      <w:r>
+        <w:br w:type="textWrapping"/>
+      </w:r>
+      <w:r>
+        <w:rPr>
+          <w:rStyle w:val="NormalTok"/>
+        </w:rPr>
+        <w:t xml:space="preserve">fb$TUBDW[</w:t>
+      </w:r>
+      <w:r>
+        <w:rPr>
+          <w:rStyle w:val="KeywordTok"/>
+        </w:rPr>
+        <w:t xml:space="preserve">as.numeric</w:t>
+      </w:r>
+      <w:r>
+        <w:rPr>
+          <w:rStyle w:val="NormalTok"/>
+        </w:rPr>
+        <w:t xml:space="preserve">(bp)]  &lt;-</w:t>
+      </w:r>
+      <w:r>
+        <w:rPr>
+          <w:rStyle w:val="StringTok"/>
+        </w:rPr>
+        <w:t xml:space="preserve"> </w:t>
+      </w:r>
+      <w:r>
+        <w:rPr>
+          <w:rStyle w:val="OtherTok"/>
+        </w:rPr>
+        <w:t xml:space="preserve">NA</w:t>
+      </w:r>
+      <w:r>
+        <w:br w:type="textWrapping"/>
+      </w:r>
+      <w:r>
+        <w:rPr>
+          <w:rStyle w:val="NormalTok"/>
+        </w:rPr>
+        <w:t xml:space="preserve">bp &lt;-</w:t>
+      </w:r>
+      <w:r>
+        <w:rPr>
+          <w:rStyle w:val="StringTok"/>
+        </w:rPr>
+        <w:t xml:space="preserve"> </w:t>
+      </w:r>
+      <w:r>
+        <w:rPr>
+          <w:rStyle w:val="KeywordTok"/>
+        </w:rPr>
+        <w:t xml:space="preserve">Boxplot</w:t>
+      </w:r>
+      <w:r>
+        <w:rPr>
+          <w:rStyle w:val="NormalTok"/>
+        </w:rPr>
+        <w:t xml:space="preserve">( TUBDW  ~</w:t>
+      </w:r>
+      <w:r>
+        <w:rPr>
+          <w:rStyle w:val="StringTok"/>
+        </w:rPr>
+        <w:t xml:space="preserve"> </w:t>
+      </w:r>
+      <w:r>
+        <w:rPr>
+          <w:rStyle w:val="NormalTok"/>
+        </w:rPr>
+        <w:t xml:space="preserve">Genotype, fb, </w:t>
+      </w:r>
+      <w:r>
+        <w:rPr>
+          <w:rStyle w:val="DataTypeTok"/>
+        </w:rPr>
+        <w:t xml:space="preserve">las =</w:t>
+      </w:r>
+      <w:r>
+        <w:rPr>
+          <w:rStyle w:val="NormalTok"/>
+        </w:rPr>
+        <w:t xml:space="preserve"> </w:t>
+      </w:r>
+      <w:r>
+        <w:rPr>
+          <w:rStyle w:val="DecValTok"/>
+        </w:rPr>
+        <w:t xml:space="preserve">3</w:t>
+      </w:r>
+      <w:r>
+        <w:rPr>
+          <w:rStyle w:val="NormalTok"/>
+        </w:rPr>
+        <w:t xml:space="preserve">, </w:t>
+      </w:r>
+      <w:r>
+        <w:rPr>
+          <w:rStyle w:val="DataTypeTok"/>
+        </w:rPr>
+        <w:t xml:space="preserve">id.n=</w:t>
+      </w:r>
+      <w:r>
+        <w:rPr>
+          <w:rStyle w:val="OtherTok"/>
+        </w:rPr>
+        <w:t xml:space="preserve">Inf</w:t>
+      </w:r>
+      <w:r>
+        <w:rPr>
+          <w:rStyle w:val="NormalTok"/>
+        </w:rPr>
+        <w:t xml:space="preserve"> </w:t>
+      </w:r>
+      <w:r>
+        <w:rPr>
+          <w:rStyle w:val="NormalTok"/>
+        </w:rPr>
+        <w:t xml:space="preserve">) </w:t>
+      </w:r>
+    </w:p>
+    <w:p>
+      <w:pPr>
+        <w:pStyle w:val="Heading2"/>
+      </w:pPr>
+      <w:bookmarkStart w:id="77" w:name="anova"/>
+      <w:bookmarkEnd w:id="77"/>
+      <w:r>
+        <w:t xml:space="preserve">ANOVA</w:t>
+      </w:r>
+    </w:p>
+    <w:p>
+      <w:pPr>
+        <w:pStyle w:val="SourceCode"/>
+      </w:pPr>
+      <w:r>
+        <w:rPr>
+          <w:rStyle w:val="NormalTok"/>
+        </w:rPr>
+        <w:t xml:space="preserve">av &lt;-</w:t>
+      </w:r>
+      <w:r>
+        <w:rPr>
+          <w:rStyle w:val="StringTok"/>
+        </w:rPr>
+        <w:t xml:space="preserve"> </w:t>
+      </w:r>
+      <w:r>
+        <w:rPr>
+          <w:rStyle w:val="KeywordTok"/>
+        </w:rPr>
+        <w:t xml:space="preserve">aov</w:t>
+      </w:r>
+      <w:r>
+        <w:rPr>
+          <w:rStyle w:val="NormalTok"/>
+        </w:rPr>
+        <w:t xml:space="preserve">( TUBDW  ~</w:t>
+      </w:r>
+      <w:r>
+        <w:rPr>
+          <w:rStyle w:val="StringTok"/>
+        </w:rPr>
+        <w:t xml:space="preserve"> </w:t>
+      </w:r>
+      <w:r>
+        <w:rPr>
+          <w:rStyle w:val="NormalTok"/>
+        </w:rPr>
+        <w:t xml:space="preserve">Treat *</w:t>
+      </w:r>
+      <w:r>
+        <w:rPr>
+          <w:rStyle w:val="StringTok"/>
+        </w:rPr>
+        <w:t xml:space="preserve"> </w:t>
+      </w:r>
+      <w:r>
+        <w:rPr>
+          <w:rStyle w:val="NormalTok"/>
+        </w:rPr>
+        <w:t xml:space="preserve">Genotype, fb)</w:t>
+      </w:r>
+      <w:r>
+        <w:br w:type="textWrapping"/>
+      </w:r>
+      <w:r>
+        <w:rPr>
+          <w:rStyle w:val="KeywordTok"/>
+        </w:rPr>
+        <w:t xml:space="preserve">summary</w:t>
+      </w:r>
+      <w:r>
+        <w:rPr>
+          <w:rStyle w:val="NormalTok"/>
+        </w:rPr>
+        <w:t xml:space="preserve">(av)</w:t>
+      </w:r>
+    </w:p>
+    <w:p>
+      <w:pPr>
+        <w:pStyle w:val="Heading2"/>
+      </w:pPr>
+      <w:bookmarkStart w:id="78" w:name="comparacion-de-medias"/>
+      <w:bookmarkEnd w:id="78"/>
+      <w:r>
+        <w:t xml:space="preserve">Comparación de medias</w:t>
+      </w:r>
+    </w:p>
+    <w:p>
+      <w:pPr>
+        <w:pStyle w:val="SourceCode"/>
+      </w:pPr>
+      <w:r>
+        <w:rPr>
+          <w:rStyle w:val="CommentTok"/>
+        </w:rPr>
+        <w:t xml:space="preserve"># Student-Newman-Keuls  ####</w:t>
+      </w:r>
+      <w:r>
+        <w:br w:type="textWrapping"/>
+      </w:r>
+      <w:r>
+        <w:br w:type="textWrapping"/>
+      </w:r>
+      <w:r>
+        <w:rPr>
+          <w:rStyle w:val="NormalTok"/>
+        </w:rPr>
+        <w:t xml:space="preserve">mc &lt;-</w:t>
+      </w:r>
+      <w:r>
+        <w:rPr>
+          <w:rStyle w:val="StringTok"/>
+        </w:rPr>
+        <w:t xml:space="preserve"> </w:t>
+      </w:r>
+      <w:r>
+        <w:rPr>
+          <w:rStyle w:val="KeywordTok"/>
+        </w:rPr>
+        <w:t xml:space="preserve">SNK.test</w:t>
+      </w:r>
+      <w:r>
+        <w:rPr>
+          <w:rStyle w:val="NormalTok"/>
+        </w:rPr>
+        <w:t xml:space="preserve">(av, </w:t>
+      </w:r>
+      <w:r>
+        <w:rPr>
+          <w:rStyle w:val="KeywordTok"/>
+        </w:rPr>
+        <w:t xml:space="preserve">c</w:t>
+      </w:r>
+      <w:r>
+        <w:rPr>
+          <w:rStyle w:val="NormalTok"/>
+        </w:rPr>
+        <w:t xml:space="preserve">(</w:t>
+      </w:r>
+      <w:r>
+        <w:rPr>
+          <w:rStyle w:val="StringTok"/>
+        </w:rPr>
+        <w:t xml:space="preserve">"Genotype"</w:t>
+      </w:r>
+      <w:r>
+        <w:rPr>
+          <w:rStyle w:val="NormalTok"/>
+        </w:rPr>
+        <w:t xml:space="preserve">, </w:t>
+      </w:r>
+      <w:r>
+        <w:rPr>
+          <w:rStyle w:val="StringTok"/>
+        </w:rPr>
+        <w:t xml:space="preserve">"Treat"</w:t>
+      </w:r>
+      <w:r>
+        <w:rPr>
+          <w:rStyle w:val="NormalTok"/>
+        </w:rPr>
+        <w:t xml:space="preserve">))</w:t>
+      </w:r>
+      <w:r>
+        <w:br w:type="textWrapping"/>
+      </w:r>
+      <w:r>
+        <w:rPr>
+          <w:rStyle w:val="NormalTok"/>
+        </w:rPr>
+        <w:t xml:space="preserve">mc$statistics</w:t>
+      </w:r>
+      <w:r>
+        <w:br w:type="textWrapping"/>
+      </w:r>
+      <w:r>
+        <w:rPr>
+          <w:rStyle w:val="NormalTok"/>
+        </w:rPr>
+        <w:t xml:space="preserve">mc$means</w:t>
+      </w:r>
+      <w:r>
+        <w:br w:type="textWrapping"/>
+      </w:r>
+      <w:r>
+        <w:rPr>
+          <w:rStyle w:val="NormalTok"/>
+        </w:rPr>
+        <w:t xml:space="preserve">mc$groups</w:t>
+      </w:r>
+      <w:r>
+        <w:br w:type="textWrapping"/>
+      </w:r>
+      <w:r>
+        <w:br w:type="textWrapping"/>
+      </w:r>
+      <w:r>
+        <w:rPr>
+          <w:rStyle w:val="CommentTok"/>
+        </w:rPr>
+        <w:t xml:space="preserve"># Tabla de comparacion de medias</w:t>
+      </w:r>
+      <w:r>
+        <w:br w:type="textWrapping"/>
+      </w:r>
+      <w:r>
+        <w:br w:type="textWrapping"/>
+      </w:r>
+      <w:r>
+        <w:rPr>
+          <w:rStyle w:val="NormalTok"/>
+        </w:rPr>
+        <w:t xml:space="preserve">mc &lt;-</w:t>
+      </w:r>
+      <w:r>
+        <w:rPr>
+          <w:rStyle w:val="StringTok"/>
+        </w:rPr>
+        <w:t xml:space="preserve"> </w:t>
+      </w:r>
+      <w:r>
+        <w:rPr>
+          <w:rStyle w:val="NormalTok"/>
+        </w:rPr>
+        <w:t xml:space="preserve">GerminaR::</w:t>
+      </w:r>
+      <w:r>
+        <w:rPr>
+          <w:rStyle w:val="KeywordTok"/>
+        </w:rPr>
+        <w:t xml:space="preserve">ger_testcomp</w:t>
+      </w:r>
+      <w:r>
+        <w:rPr>
+          <w:rStyle w:val="NormalTok"/>
+        </w:rPr>
+        <w:t xml:space="preserve">(</w:t>
+      </w:r>
+      <w:r>
+        <w:rPr>
+          <w:rStyle w:val="DataTypeTok"/>
+        </w:rPr>
+        <w:t xml:space="preserve">aov =</w:t>
+      </w:r>
+      <w:r>
+        <w:rPr>
+          <w:rStyle w:val="NormalTok"/>
+        </w:rPr>
+        <w:t xml:space="preserve"> </w:t>
+      </w:r>
+      <w:r>
+        <w:rPr>
+          <w:rStyle w:val="NormalTok"/>
+        </w:rPr>
+        <w:t xml:space="preserve">av, </w:t>
+      </w:r>
+      <w:r>
+        <w:rPr>
+          <w:rStyle w:val="DataTypeTok"/>
+        </w:rPr>
+        <w:t xml:space="preserve">comp =</w:t>
+      </w:r>
+      <w:r>
+        <w:rPr>
+          <w:rStyle w:val="NormalTok"/>
+        </w:rPr>
+        <w:t xml:space="preserve"> </w:t>
+      </w:r>
+      <w:r>
+        <w:rPr>
+          <w:rStyle w:val="KeywordTok"/>
+        </w:rPr>
+        <w:t xml:space="preserve">c</w:t>
+      </w:r>
+      <w:r>
+        <w:rPr>
+          <w:rStyle w:val="NormalTok"/>
+        </w:rPr>
+        <w:t xml:space="preserve">(</w:t>
+      </w:r>
+      <w:r>
+        <w:rPr>
+          <w:rStyle w:val="StringTok"/>
+        </w:rPr>
+        <w:t xml:space="preserve">"Genotype"</w:t>
+      </w:r>
+      <w:r>
+        <w:rPr>
+          <w:rStyle w:val="NormalTok"/>
+        </w:rPr>
+        <w:t xml:space="preserve">, </w:t>
+      </w:r>
+      <w:r>
+        <w:rPr>
+          <w:rStyle w:val="StringTok"/>
+        </w:rPr>
+        <w:t xml:space="preserve">"Treat"</w:t>
+      </w:r>
+      <w:r>
+        <w:rPr>
+          <w:rStyle w:val="NormalTok"/>
+        </w:rPr>
+        <w:t xml:space="preserve">), </w:t>
+      </w:r>
+      <w:r>
+        <w:rPr>
+          <w:rStyle w:val="DataTypeTok"/>
+        </w:rPr>
+        <w:t xml:space="preserve">type =</w:t>
+      </w:r>
+      <w:r>
+        <w:rPr>
+          <w:rStyle w:val="NormalTok"/>
+        </w:rPr>
+        <w:t xml:space="preserve"> </w:t>
+      </w:r>
+      <w:r>
+        <w:rPr>
+          <w:rStyle w:val="StringTok"/>
+        </w:rPr>
+        <w:t xml:space="preserve">"snk"</w:t>
+      </w:r>
+      <w:r>
+        <w:rPr>
+          <w:rStyle w:val="NormalTok"/>
+        </w:rPr>
+        <w:t xml:space="preserve">)</w:t>
+      </w:r>
+      <w:r>
+        <w:br w:type="textWrapping"/>
+      </w:r>
+      <w:r>
+        <w:rPr>
+          <w:rStyle w:val="NormalTok"/>
+        </w:rPr>
+        <w:t xml:space="preserve">mc</w:t>
+      </w:r>
+    </w:p>
+    <w:p>
+      <w:pPr>
+        <w:pStyle w:val="Heading2"/>
+      </w:pPr>
+      <w:bookmarkStart w:id="79" w:name="bar-plot"/>
+      <w:bookmarkEnd w:id="79"/>
+      <w:r>
+        <w:t xml:space="preserve">Bar plot</w:t>
+      </w:r>
+    </w:p>
+    <w:p>
+      <w:pPr>
+        <w:pStyle w:val="SourceCode"/>
+      </w:pPr>
+      <w:r>
+        <w:rPr>
+          <w:rStyle w:val="CommentTok"/>
+        </w:rPr>
+        <w:t xml:space="preserve"># ggplot2</w:t>
+      </w:r>
+      <w:r>
+        <w:br w:type="textWrapping"/>
+      </w:r>
+      <w:r>
+        <w:br w:type="textWrapping"/>
+      </w:r>
+      <w:r>
+        <w:rPr>
+          <w:rStyle w:val="KeywordTok"/>
+        </w:rPr>
+        <w:t xml:space="preserve">ggplot</w:t>
+      </w:r>
+      <w:r>
+        <w:rPr>
+          <w:rStyle w:val="NormalTok"/>
+        </w:rPr>
+        <w:t xml:space="preserve">(mc, </w:t>
+      </w:r>
+      <w:r>
+        <w:rPr>
+          <w:rStyle w:val="KeywordTok"/>
+        </w:rPr>
+        <w:t xml:space="preserve">aes</w:t>
+      </w:r>
+      <w:r>
+        <w:rPr>
+          <w:rStyle w:val="NormalTok"/>
+        </w:rPr>
+        <w:t xml:space="preserve">(</w:t>
+      </w:r>
+      <w:r>
+        <w:rPr>
+          <w:rStyle w:val="DataTypeTok"/>
+        </w:rPr>
+        <w:t xml:space="preserve">x =</w:t>
+      </w:r>
+      <w:r>
+        <w:rPr>
+          <w:rStyle w:val="NormalTok"/>
+        </w:rPr>
+        <w:t xml:space="preserve"> </w:t>
+      </w:r>
+      <w:r>
+        <w:rPr>
+          <w:rStyle w:val="NormalTok"/>
+        </w:rPr>
+        <w:t xml:space="preserve">Genotype , </w:t>
+      </w:r>
+      <w:r>
+        <w:rPr>
+          <w:rStyle w:val="DataTypeTok"/>
+        </w:rPr>
+        <w:t xml:space="preserve">y =</w:t>
+      </w:r>
+      <w:r>
+        <w:rPr>
+          <w:rStyle w:val="NormalTok"/>
+        </w:rPr>
+        <w:t xml:space="preserve"> </w:t>
+      </w:r>
+      <w:r>
+        <w:rPr>
+          <w:rStyle w:val="NormalTok"/>
+        </w:rPr>
+        <w:t xml:space="preserve"> </w:t>
+      </w:r>
+      <w:r>
+        <w:rPr>
+          <w:rStyle w:val="NormalTok"/>
+        </w:rPr>
+        <w:t xml:space="preserve">mean , </w:t>
+      </w:r>
+      <w:r>
+        <w:rPr>
+          <w:rStyle w:val="DataTypeTok"/>
+        </w:rPr>
+        <w:t xml:space="preserve">fill=</w:t>
+      </w:r>
+      <w:r>
+        <w:rPr>
+          <w:rStyle w:val="NormalTok"/>
+        </w:rPr>
+        <w:t xml:space="preserve"> </w:t>
+      </w:r>
+      <w:r>
+        <w:rPr>
+          <w:rStyle w:val="NormalTok"/>
+        </w:rPr>
+        <w:t xml:space="preserve">Treat))+</w:t>
+      </w:r>
+      <w:r>
+        <w:br w:type="textWrapping"/>
+      </w:r>
+      <w:r>
+        <w:rPr>
+          <w:rStyle w:val="StringTok"/>
+        </w:rPr>
+        <w:t xml:space="preserve">  </w:t>
+      </w:r>
+      <w:r>
+        <w:rPr>
+          <w:rStyle w:val="KeywordTok"/>
+        </w:rPr>
+        <w:t xml:space="preserve">geom_bar</w:t>
+      </w:r>
+      <w:r>
+        <w:rPr>
+          <w:rStyle w:val="NormalTok"/>
+        </w:rPr>
+        <w:t xml:space="preserve">(</w:t>
+      </w:r>
+      <w:r>
+        <w:rPr>
+          <w:rStyle w:val="DataTypeTok"/>
+        </w:rPr>
+        <w:t xml:space="preserve">position=</w:t>
+      </w:r>
+      <w:r>
+        <w:rPr>
+          <w:rStyle w:val="KeywordTok"/>
+        </w:rPr>
+        <w:t xml:space="preserve">position_dodge</w:t>
+      </w:r>
+      <w:r>
+        <w:rPr>
+          <w:rStyle w:val="NormalTok"/>
+        </w:rPr>
+        <w:t xml:space="preserve">(),</w:t>
+      </w:r>
+      <w:r>
+        <w:rPr>
+          <w:rStyle w:val="DataTypeTok"/>
+        </w:rPr>
+        <w:t xml:space="preserve">colour=</w:t>
+      </w:r>
+      <w:r>
+        <w:rPr>
+          <w:rStyle w:val="StringTok"/>
+        </w:rPr>
+        <w:t xml:space="preserve">"black"</w:t>
+      </w:r>
+      <w:r>
+        <w:rPr>
+          <w:rStyle w:val="NormalTok"/>
+        </w:rPr>
+        <w:t xml:space="preserve">,</w:t>
+      </w:r>
+      <w:r>
+        <w:rPr>
+          <w:rStyle w:val="DataTypeTok"/>
+        </w:rPr>
+        <w:t xml:space="preserve">stat=</w:t>
+      </w:r>
+      <w:r>
+        <w:rPr>
+          <w:rStyle w:val="StringTok"/>
+        </w:rPr>
+        <w:t xml:space="preserve">"identity"</w:t>
+      </w:r>
+      <w:r>
+        <w:rPr>
+          <w:rStyle w:val="NormalTok"/>
+        </w:rPr>
+        <w:t xml:space="preserve">, </w:t>
+      </w:r>
+      <w:r>
+        <w:rPr>
+          <w:rStyle w:val="DataTypeTok"/>
+        </w:rPr>
+        <w:t xml:space="preserve">size=</w:t>
+      </w:r>
+      <w:r>
+        <w:rPr>
+          <w:rStyle w:val="NormalTok"/>
+        </w:rPr>
+        <w:t xml:space="preserve">.</w:t>
+      </w:r>
+      <w:r>
+        <w:rPr>
+          <w:rStyle w:val="DecValTok"/>
+        </w:rPr>
+        <w:t xml:space="preserve">5</w:t>
+      </w:r>
+      <w:r>
+        <w:rPr>
+          <w:rStyle w:val="NormalTok"/>
+        </w:rPr>
+        <w:t xml:space="preserve">)+</w:t>
+      </w:r>
+      <w:r>
+        <w:br w:type="textWrapping"/>
+      </w:r>
+      <w:r>
+        <w:rPr>
+          <w:rStyle w:val="StringTok"/>
+        </w:rPr>
+        <w:t xml:space="preserve">  </w:t>
+      </w:r>
+      <w:r>
+        <w:rPr>
+          <w:rStyle w:val="KeywordTok"/>
+        </w:rPr>
+        <w:t xml:space="preserve">geom_errorbar</w:t>
+      </w:r>
+      <w:r>
+        <w:rPr>
+          <w:rStyle w:val="NormalTok"/>
+        </w:rPr>
+        <w:t xml:space="preserve">(</w:t>
+      </w:r>
+      <w:r>
+        <w:rPr>
+          <w:rStyle w:val="KeywordTok"/>
+        </w:rPr>
+        <w:t xml:space="preserve">aes</w:t>
+      </w:r>
+      <w:r>
+        <w:rPr>
+          <w:rStyle w:val="NormalTok"/>
+        </w:rPr>
+        <w:t xml:space="preserve">(</w:t>
+      </w:r>
+      <w:r>
+        <w:rPr>
+          <w:rStyle w:val="DataTypeTok"/>
+        </w:rPr>
+        <w:t xml:space="preserve">ymin=</w:t>
+      </w:r>
+      <w:r>
+        <w:rPr>
+          <w:rStyle w:val="NormalTok"/>
+        </w:rPr>
+        <w:t xml:space="preserve"> </w:t>
+      </w:r>
+      <w:r>
+        <w:rPr>
+          <w:rStyle w:val="NormalTok"/>
+        </w:rPr>
+        <w:t xml:space="preserve">mean -</w:t>
+      </w:r>
+      <w:r>
+        <w:rPr>
+          <w:rStyle w:val="StringTok"/>
+        </w:rPr>
+        <w:t xml:space="preserve"> </w:t>
+      </w:r>
+      <w:r>
+        <w:rPr>
+          <w:rStyle w:val="NormalTok"/>
+        </w:rPr>
+        <w:t xml:space="preserve">ste , </w:t>
+      </w:r>
+      <w:r>
+        <w:rPr>
+          <w:rStyle w:val="DataTypeTok"/>
+        </w:rPr>
+        <w:t xml:space="preserve">ymax=</w:t>
+      </w:r>
+      <w:r>
+        <w:rPr>
+          <w:rStyle w:val="NormalTok"/>
+        </w:rPr>
+        <w:t xml:space="preserve"> </w:t>
+      </w:r>
+      <w:r>
+        <w:rPr>
+          <w:rStyle w:val="NormalTok"/>
+        </w:rPr>
+        <w:t xml:space="preserve">mean +</w:t>
+      </w:r>
+      <w:r>
+        <w:rPr>
+          <w:rStyle w:val="StringTok"/>
+        </w:rPr>
+        <w:t xml:space="preserve"> </w:t>
+      </w:r>
+      <w:r>
+        <w:rPr>
+          <w:rStyle w:val="NormalTok"/>
+        </w:rPr>
+        <w:t xml:space="preserve">ste), </w:t>
+      </w:r>
+      <w:r>
+        <w:rPr>
+          <w:rStyle w:val="DataTypeTok"/>
+        </w:rPr>
+        <w:t xml:space="preserve">size=</w:t>
+      </w:r>
+      <w:r>
+        <w:rPr>
+          <w:rStyle w:val="NormalTok"/>
+        </w:rPr>
+        <w:t xml:space="preserve">.</w:t>
+      </w:r>
+      <w:r>
+        <w:rPr>
+          <w:rStyle w:val="DecValTok"/>
+        </w:rPr>
+        <w:t xml:space="preserve">3</w:t>
+      </w:r>
+      <w:r>
+        <w:rPr>
+          <w:rStyle w:val="NormalTok"/>
+        </w:rPr>
+        <w:t xml:space="preserve">,</w:t>
+      </w:r>
+      <w:r>
+        <w:rPr>
+          <w:rStyle w:val="DataTypeTok"/>
+        </w:rPr>
+        <w:t xml:space="preserve">width=</w:t>
+      </w:r>
+      <w:r>
+        <w:rPr>
+          <w:rStyle w:val="NormalTok"/>
+        </w:rPr>
+        <w:t xml:space="preserve">.</w:t>
+      </w:r>
+      <w:r>
+        <w:rPr>
+          <w:rStyle w:val="DecValTok"/>
+        </w:rPr>
+        <w:t xml:space="preserve">2</w:t>
+      </w:r>
+      <w:r>
+        <w:rPr>
+          <w:rStyle w:val="NormalTok"/>
+        </w:rPr>
+        <w:t xml:space="preserve">,</w:t>
+      </w:r>
+      <w:r>
+        <w:rPr>
+          <w:rStyle w:val="DataTypeTok"/>
+        </w:rPr>
+        <w:t xml:space="preserve">position=</w:t>
+      </w:r>
+      <w:r>
+        <w:rPr>
+          <w:rStyle w:val="KeywordTok"/>
+        </w:rPr>
+        <w:t xml:space="preserve">position_dodge</w:t>
+      </w:r>
+      <w:r>
+        <w:rPr>
+          <w:rStyle w:val="NormalTok"/>
+        </w:rPr>
+        <w:t xml:space="preserve">(.</w:t>
+      </w:r>
+      <w:r>
+        <w:rPr>
+          <w:rStyle w:val="DecValTok"/>
+        </w:rPr>
+        <w:t xml:space="preserve">9</w:t>
+      </w:r>
+      <w:r>
+        <w:rPr>
+          <w:rStyle w:val="NormalTok"/>
+        </w:rPr>
+        <w:t xml:space="preserve">)) +</w:t>
+      </w:r>
+      <w:r>
+        <w:br w:type="textWrapping"/>
+      </w:r>
+      <w:r>
+        <w:rPr>
+          <w:rStyle w:val="StringTok"/>
+        </w:rPr>
+        <w:t xml:space="preserve">  </w:t>
+      </w:r>
+      <w:r>
+        <w:rPr>
+          <w:rStyle w:val="KeywordTok"/>
+        </w:rPr>
+        <w:t xml:space="preserve">ylab</w:t>
+      </w:r>
+      <w:r>
+        <w:rPr>
+          <w:rStyle w:val="NormalTok"/>
+        </w:rPr>
+        <w:t xml:space="preserve">(</w:t>
+      </w:r>
+      <w:r>
+        <w:rPr>
+          <w:rStyle w:val="StringTok"/>
+        </w:rPr>
+        <w:t xml:space="preserve">"Peso de tuberculo (g)"</w:t>
+      </w:r>
+      <w:r>
+        <w:rPr>
+          <w:rStyle w:val="NormalTok"/>
+        </w:rPr>
+        <w:t xml:space="preserve">) +</w:t>
+      </w:r>
+      <w:r>
+        <w:br w:type="textWrapping"/>
+      </w:r>
+      <w:r>
+        <w:rPr>
+          <w:rStyle w:val="StringTok"/>
+        </w:rPr>
+        <w:t xml:space="preserve">  </w:t>
+      </w:r>
+      <w:r>
+        <w:rPr>
+          <w:rStyle w:val="KeywordTok"/>
+        </w:rPr>
+        <w:t xml:space="preserve">xlab</w:t>
+      </w:r>
+      <w:r>
+        <w:rPr>
+          <w:rStyle w:val="NormalTok"/>
+        </w:rPr>
+        <w:t xml:space="preserve">(</w:t>
+      </w:r>
+      <w:r>
+        <w:rPr>
+          <w:rStyle w:val="StringTok"/>
+        </w:rPr>
+        <w:t xml:space="preserve">"Genotype"</w:t>
+      </w:r>
+      <w:r>
+        <w:rPr>
+          <w:rStyle w:val="NormalTok"/>
+        </w:rPr>
+        <w:t xml:space="preserve">) +</w:t>
+      </w:r>
+      <w:r>
+        <w:br w:type="textWrapping"/>
+      </w:r>
+      <w:r>
+        <w:rPr>
+          <w:rStyle w:val="StringTok"/>
+        </w:rPr>
+        <w:t xml:space="preserve">  </w:t>
+      </w:r>
+      <w:r>
+        <w:rPr>
+          <w:rStyle w:val="KeywordTok"/>
+        </w:rPr>
+        <w:t xml:space="preserve">scale_y_continuous</w:t>
+      </w:r>
+      <w:r>
+        <w:rPr>
+          <w:rStyle w:val="NormalTok"/>
+        </w:rPr>
+        <w:t xml:space="preserve">(</w:t>
+      </w:r>
+      <w:r>
+        <w:rPr>
+          <w:rStyle w:val="DataTypeTok"/>
+        </w:rPr>
+        <w:t xml:space="preserve">limits =</w:t>
+      </w:r>
+      <w:r>
+        <w:rPr>
+          <w:rStyle w:val="NormalTok"/>
+        </w:rPr>
+        <w:t xml:space="preserve"> </w:t>
+      </w:r>
+      <w:r>
+        <w:rPr>
+          <w:rStyle w:val="KeywordTok"/>
+        </w:rPr>
+        <w:t xml:space="preserve">c</w:t>
+      </w:r>
+      <w:r>
+        <w:rPr>
+          <w:rStyle w:val="NormalTok"/>
+        </w:rPr>
+        <w:t xml:space="preserve">(</w:t>
+      </w:r>
+      <w:r>
+        <w:rPr>
+          <w:rStyle w:val="DecValTok"/>
+        </w:rPr>
+        <w:t xml:space="preserve">0</w:t>
+      </w:r>
+      <w:r>
+        <w:rPr>
+          <w:rStyle w:val="NormalTok"/>
+        </w:rPr>
+        <w:t xml:space="preserve">,</w:t>
+      </w:r>
+      <w:r>
+        <w:rPr>
+          <w:rStyle w:val="DecValTok"/>
+        </w:rPr>
+        <w:t xml:space="preserve">80</w:t>
+      </w:r>
+      <w:r>
+        <w:rPr>
+          <w:rStyle w:val="NormalTok"/>
+        </w:rPr>
+        <w:t xml:space="preserve">), </w:t>
+      </w:r>
+      <w:r>
+        <w:rPr>
+          <w:rStyle w:val="DataTypeTok"/>
+        </w:rPr>
+        <w:t xml:space="preserve">breaks=</w:t>
+      </w:r>
+      <w:r>
+        <w:rPr>
+          <w:rStyle w:val="NormalTok"/>
+        </w:rPr>
+        <w:t xml:space="preserve"> </w:t>
+      </w:r>
+      <w:r>
+        <w:rPr>
+          <w:rStyle w:val="DecValTok"/>
+        </w:rPr>
+        <w:t xml:space="preserve">0</w:t>
+      </w:r>
+      <w:r>
+        <w:rPr>
+          <w:rStyle w:val="NormalTok"/>
+        </w:rPr>
+        <w:t xml:space="preserve">:</w:t>
+      </w:r>
+      <w:r>
+        <w:rPr>
+          <w:rStyle w:val="DecValTok"/>
+        </w:rPr>
+        <w:t xml:space="preserve">50</w:t>
+      </w:r>
+      <w:r>
+        <w:rPr>
+          <w:rStyle w:val="NormalTok"/>
+        </w:rPr>
+        <w:t xml:space="preserve">*</w:t>
+      </w:r>
+      <w:r>
+        <w:rPr>
+          <w:rStyle w:val="DecValTok"/>
+        </w:rPr>
+        <w:t xml:space="preserve">5</w:t>
+      </w:r>
+      <w:r>
+        <w:rPr>
+          <w:rStyle w:val="NormalTok"/>
+        </w:rPr>
+        <w:t xml:space="preserve">) +</w:t>
+      </w:r>
+      <w:r>
+        <w:br w:type="textWrapping"/>
+      </w:r>
+      <w:r>
+        <w:rPr>
+          <w:rStyle w:val="StringTok"/>
+        </w:rPr>
+        <w:t xml:space="preserve">  </w:t>
+      </w:r>
+      <w:r>
+        <w:rPr>
+          <w:rStyle w:val="KeywordTok"/>
+        </w:rPr>
+        <w:t xml:space="preserve">theme_bw</w:t>
+      </w:r>
+      <w:r>
+        <w:rPr>
+          <w:rStyle w:val="NormalTok"/>
+        </w:rPr>
+        <w:t xml:space="preserve">()+</w:t>
+      </w:r>
+      <w:r>
+        <w:br w:type="textWrapping"/>
+      </w:r>
+      <w:r>
+        <w:rPr>
+          <w:rStyle w:val="StringTok"/>
+        </w:rPr>
+        <w:t xml:space="preserve">  </w:t>
+      </w:r>
+      <w:r>
+        <w:rPr>
+          <w:rStyle w:val="KeywordTok"/>
+        </w:rPr>
+        <w:t xml:space="preserve">geom_text</w:t>
+      </w:r>
+      <w:r>
+        <w:rPr>
+          <w:rStyle w:val="NormalTok"/>
+        </w:rPr>
+        <w:t xml:space="preserve">(</w:t>
+      </w:r>
+      <w:r>
+        <w:rPr>
+          <w:rStyle w:val="KeywordTok"/>
+        </w:rPr>
+        <w:t xml:space="preserve">aes</w:t>
+      </w:r>
+      <w:r>
+        <w:rPr>
+          <w:rStyle w:val="NormalTok"/>
+        </w:rPr>
+        <w:t xml:space="preserve">(</w:t>
+      </w:r>
+      <w:r>
+        <w:rPr>
+          <w:rStyle w:val="DataTypeTok"/>
+        </w:rPr>
+        <w:t xml:space="preserve">label=</w:t>
+      </w:r>
+      <w:r>
+        <w:rPr>
+          <w:rStyle w:val="NormalTok"/>
+        </w:rPr>
+        <w:t xml:space="preserve"> </w:t>
+      </w:r>
+      <w:r>
+        <w:rPr>
+          <w:rStyle w:val="NormalTok"/>
+        </w:rPr>
+        <w:t xml:space="preserve">sg), </w:t>
+      </w:r>
+      <w:r>
+        <w:rPr>
+          <w:rStyle w:val="DataTypeTok"/>
+        </w:rPr>
+        <w:t xml:space="preserve">colour=</w:t>
+      </w:r>
+      <w:r>
+        <w:rPr>
+          <w:rStyle w:val="StringTok"/>
+        </w:rPr>
+        <w:t xml:space="preserve">"black"</w:t>
+      </w:r>
+      <w:r>
+        <w:rPr>
+          <w:rStyle w:val="NormalTok"/>
+        </w:rPr>
+        <w:t xml:space="preserve"> </w:t>
+      </w:r>
+      <w:r>
+        <w:rPr>
+          <w:rStyle w:val="NormalTok"/>
+        </w:rPr>
+        <w:t xml:space="preserve">, </w:t>
+      </w:r>
+      <w:r>
+        <w:rPr>
+          <w:rStyle w:val="DataTypeTok"/>
+        </w:rPr>
+        <w:t xml:space="preserve">vjust=</w:t>
+      </w:r>
+      <w:r>
+        <w:rPr>
+          <w:rStyle w:val="DecValTok"/>
+        </w:rPr>
+        <w:t xml:space="preserve">1</w:t>
+      </w:r>
+      <w:r>
+        <w:rPr>
+          <w:rStyle w:val="NormalTok"/>
+        </w:rPr>
+        <w:t xml:space="preserve">,  </w:t>
+      </w:r>
+      <w:r>
+        <w:rPr>
+          <w:rStyle w:val="DataTypeTok"/>
+        </w:rPr>
+        <w:t xml:space="preserve">hjust=</w:t>
+      </w:r>
+      <w:r>
+        <w:rPr>
+          <w:rStyle w:val="NormalTok"/>
+        </w:rPr>
+        <w:t xml:space="preserve"> </w:t>
+      </w:r>
+      <w:r>
+        <w:rPr>
+          <w:rStyle w:val="NormalTok"/>
+        </w:rPr>
+        <w:t xml:space="preserve">-</w:t>
+      </w:r>
+      <w:r>
+        <w:rPr>
+          <w:rStyle w:val="FloatTok"/>
+        </w:rPr>
+        <w:t xml:space="preserve">0.5</w:t>
+      </w:r>
+      <w:r>
+        <w:rPr>
+          <w:rStyle w:val="NormalTok"/>
+        </w:rPr>
+        <w:t xml:space="preserve"> </w:t>
+      </w:r>
+      <w:r>
+        <w:rPr>
+          <w:rStyle w:val="NormalTok"/>
+        </w:rPr>
+        <w:t xml:space="preserve">, </w:t>
+      </w:r>
+      <w:r>
+        <w:rPr>
+          <w:rStyle w:val="DataTypeTok"/>
+        </w:rPr>
+        <w:t xml:space="preserve">angle =</w:t>
+      </w:r>
+      <w:r>
+        <w:rPr>
+          <w:rStyle w:val="NormalTok"/>
+        </w:rPr>
+        <w:t xml:space="preserve"> </w:t>
+      </w:r>
+      <w:r>
+        <w:rPr>
+          <w:rStyle w:val="DecValTok"/>
+        </w:rPr>
+        <w:t xml:space="preserve">90</w:t>
+      </w:r>
+      <w:r>
+        <w:rPr>
+          <w:rStyle w:val="NormalTok"/>
+        </w:rPr>
+        <w:t xml:space="preserve">, </w:t>
+      </w:r>
+      <w:r>
+        <w:rPr>
+          <w:rStyle w:val="DataTypeTok"/>
+        </w:rPr>
+        <w:t xml:space="preserve">size=</w:t>
+      </w:r>
+      <w:r>
+        <w:rPr>
+          <w:rStyle w:val="NormalTok"/>
+        </w:rPr>
+        <w:t xml:space="preserve"> </w:t>
+      </w:r>
+      <w:r>
+        <w:rPr>
+          <w:rStyle w:val="DecValTok"/>
+        </w:rPr>
+        <w:t xml:space="preserve">3</w:t>
+      </w:r>
+      <w:r>
+        <w:rPr>
+          <w:rStyle w:val="NormalTok"/>
+        </w:rPr>
+        <w:t xml:space="preserve"> </w:t>
+      </w:r>
+      <w:r>
+        <w:rPr>
+          <w:rStyle w:val="NormalTok"/>
+        </w:rPr>
+        <w:t xml:space="preserve">, </w:t>
+      </w:r>
+      <w:r>
+        <w:rPr>
+          <w:rStyle w:val="DataTypeTok"/>
+        </w:rPr>
+        <w:t xml:space="preserve">position=</w:t>
+      </w:r>
+      <w:r>
+        <w:rPr>
+          <w:rStyle w:val="KeywordTok"/>
+        </w:rPr>
+        <w:t xml:space="preserve">position_dodge</w:t>
+      </w:r>
+      <w:r>
+        <w:rPr>
+          <w:rStyle w:val="NormalTok"/>
+        </w:rPr>
+        <w:t xml:space="preserve">(.</w:t>
+      </w:r>
+      <w:r>
+        <w:rPr>
+          <w:rStyle w:val="DecValTok"/>
+        </w:rPr>
+        <w:t xml:space="preserve">9</w:t>
+      </w:r>
+      <w:r>
+        <w:rPr>
+          <w:rStyle w:val="NormalTok"/>
+        </w:rPr>
+        <w:t xml:space="preserve">))</w:t>
+      </w:r>
+      <w:r>
+        <w:br w:type="textWrapping"/>
+      </w:r>
+      <w:r>
+        <w:br w:type="textWrapping"/>
+      </w:r>
+      <w:r>
+        <w:rPr>
+          <w:rStyle w:val="CommentTok"/>
+        </w:rPr>
+        <w:t xml:space="preserve"># GerminaR</w:t>
+      </w:r>
+      <w:r>
+        <w:br w:type="textWrapping"/>
+      </w:r>
+      <w:r>
+        <w:br w:type="textWrapping"/>
+      </w:r>
+      <w:r>
+        <w:rPr>
+          <w:rStyle w:val="KeywordTok"/>
+        </w:rPr>
+        <w:t xml:space="preserve">fplot</w:t>
+      </w:r>
+      <w:r>
+        <w:rPr>
+          <w:rStyle w:val="NormalTok"/>
+        </w:rPr>
+        <w:t xml:space="preserve">(</w:t>
+      </w:r>
+      <w:r>
+        <w:rPr>
+          <w:rStyle w:val="DataTypeTok"/>
+        </w:rPr>
+        <w:t xml:space="preserve">data =</w:t>
+      </w:r>
+      <w:r>
+        <w:rPr>
+          <w:rStyle w:val="NormalTok"/>
+        </w:rPr>
+        <w:t xml:space="preserve"> </w:t>
+      </w:r>
+      <w:r>
+        <w:rPr>
+          <w:rStyle w:val="NormalTok"/>
+        </w:rPr>
+        <w:t xml:space="preserve">mc, </w:t>
+      </w:r>
+      <w:r>
+        <w:rPr>
+          <w:rStyle w:val="DataTypeTok"/>
+        </w:rPr>
+        <w:t xml:space="preserve">type =</w:t>
+      </w:r>
+      <w:r>
+        <w:rPr>
+          <w:rStyle w:val="NormalTok"/>
+        </w:rPr>
+        <w:t xml:space="preserve"> </w:t>
+      </w:r>
+      <w:r>
+        <w:rPr>
+          <w:rStyle w:val="StringTok"/>
+        </w:rPr>
+        <w:t xml:space="preserve">"bar"</w:t>
+      </w:r>
+      <w:r>
+        <w:rPr>
+          <w:rStyle w:val="NormalTok"/>
+        </w:rPr>
+        <w:t xml:space="preserve">, </w:t>
+      </w:r>
+      <w:r>
+        <w:rPr>
+          <w:rStyle w:val="DataTypeTok"/>
+        </w:rPr>
+        <w:t xml:space="preserve">x =</w:t>
+      </w:r>
+      <w:r>
+        <w:rPr>
+          <w:rStyle w:val="NormalTok"/>
+        </w:rPr>
+        <w:t xml:space="preserve"> </w:t>
+      </w:r>
+      <w:r>
+        <w:rPr>
+          <w:rStyle w:val="StringTok"/>
+        </w:rPr>
+        <w:t xml:space="preserve">"Genotype"</w:t>
+      </w:r>
+      <w:r>
+        <w:rPr>
+          <w:rStyle w:val="NormalTok"/>
+        </w:rPr>
+        <w:t xml:space="preserve">, </w:t>
+      </w:r>
+      <w:r>
+        <w:rPr>
+          <w:rStyle w:val="DataTypeTok"/>
+        </w:rPr>
+        <w:t xml:space="preserve">y =</w:t>
+      </w:r>
+      <w:r>
+        <w:rPr>
+          <w:rStyle w:val="NormalTok"/>
+        </w:rPr>
+        <w:t xml:space="preserve"> </w:t>
+      </w:r>
+      <w:r>
+        <w:rPr>
+          <w:rStyle w:val="StringTok"/>
+        </w:rPr>
+        <w:t xml:space="preserve">"mean"</w:t>
+      </w:r>
+      <w:r>
+        <w:rPr>
+          <w:rStyle w:val="NormalTok"/>
+        </w:rPr>
+        <w:t xml:space="preserve">, </w:t>
+      </w:r>
+      <w:r>
+        <w:rPr>
+          <w:rStyle w:val="DataTypeTok"/>
+        </w:rPr>
+        <w:t xml:space="preserve">z =</w:t>
+      </w:r>
+      <w:r>
+        <w:rPr>
+          <w:rStyle w:val="NormalTok"/>
+        </w:rPr>
+        <w:t xml:space="preserve"> </w:t>
+      </w:r>
+      <w:r>
+        <w:rPr>
+          <w:rStyle w:val="StringTok"/>
+        </w:rPr>
+        <w:t xml:space="preserve">"Treat"</w:t>
+      </w:r>
+      <w:r>
+        <w:rPr>
+          <w:rStyle w:val="NormalTok"/>
+        </w:rPr>
+        <w:t xml:space="preserve">, </w:t>
+      </w:r>
+      <w:r>
+        <w:rPr>
+          <w:rStyle w:val="DecValTok"/>
+        </w:rPr>
+        <w:t xml:space="preserve">4</w:t>
+      </w:r>
+      <w:r>
+        <w:rPr>
+          <w:rStyle w:val="NormalTok"/>
+        </w:rPr>
+        <w:t xml:space="preserve">,</w:t>
+      </w:r>
+      <w:r>
+        <w:br w:type="textWrapping"/>
+      </w:r>
+      <w:r>
+        <w:rPr>
+          <w:rStyle w:val="NormalTok"/>
+        </w:rPr>
+        <w:t xml:space="preserve"> </w:t>
+      </w:r>
+      <w:r>
+        <w:rPr>
+          <w:rStyle w:val="NormalTok"/>
+        </w:rPr>
+        <w:t xml:space="preserve"> </w:t>
+      </w:r>
+      <w:r>
+        <w:rPr>
+          <w:rStyle w:val="NormalTok"/>
+        </w:rPr>
+        <w:t xml:space="preserve"> </w:t>
+      </w:r>
+      <w:r>
+        <w:rPr>
+          <w:rStyle w:val="NormalTok"/>
+        </w:rPr>
+        <w:t xml:space="preserve"> </w:t>
+      </w:r>
+      <w:r>
+        <w:rPr>
+          <w:rStyle w:val="NormalTok"/>
+        </w:rPr>
+        <w:t xml:space="preserve"> </w:t>
+      </w:r>
+      <w:r>
+        <w:rPr>
+          <w:rStyle w:val="NormalTok"/>
+        </w:rPr>
+        <w:t xml:space="preserve"> </w:t>
+      </w:r>
+      <w:r>
+        <w:rPr>
+          <w:rStyle w:val="DataTypeTok"/>
+        </w:rPr>
+        <w:t xml:space="preserve">ylab =</w:t>
+      </w:r>
+      <w:r>
+        <w:rPr>
+          <w:rStyle w:val="NormalTok"/>
+        </w:rPr>
+        <w:t xml:space="preserve"> </w:t>
+      </w:r>
+      <w:r>
+        <w:rPr>
+          <w:rStyle w:val="StringTok"/>
+        </w:rPr>
+        <w:t xml:space="preserve">"Peso de tuberculo (g)"</w:t>
+      </w:r>
+      <w:r>
+        <w:rPr>
+          <w:rStyle w:val="NormalTok"/>
+        </w:rPr>
+        <w:t xml:space="preserve">, </w:t>
+      </w:r>
+      <w:r>
+        <w:rPr>
+          <w:rStyle w:val="DataTypeTok"/>
+        </w:rPr>
+        <w:t xml:space="preserve">xlab =</w:t>
+      </w:r>
+      <w:r>
+        <w:rPr>
+          <w:rStyle w:val="NormalTok"/>
+        </w:rPr>
+        <w:t xml:space="preserve"> </w:t>
+      </w:r>
+      <w:r>
+        <w:rPr>
+          <w:rStyle w:val="StringTok"/>
+        </w:rPr>
+        <w:t xml:space="preserve">"Genotipos"</w:t>
+      </w:r>
+      <w:r>
+        <w:rPr>
+          <w:rStyle w:val="NormalTok"/>
+        </w:rPr>
+        <w:t xml:space="preserve">, </w:t>
+      </w:r>
+      <w:r>
+        <w:rPr>
+          <w:rStyle w:val="DataTypeTok"/>
+        </w:rPr>
+        <w:t xml:space="preserve">lgl =</w:t>
+      </w:r>
+      <w:r>
+        <w:rPr>
+          <w:rStyle w:val="NormalTok"/>
+        </w:rPr>
+        <w:t xml:space="preserve"> </w:t>
+      </w:r>
+      <w:r>
+        <w:rPr>
+          <w:rStyle w:val="StringTok"/>
+        </w:rPr>
+        <w:t xml:space="preserve">"Tratamiento"</w:t>
+      </w:r>
+      <w:r>
+        <w:rPr>
+          <w:rStyle w:val="NormalTok"/>
+        </w:rPr>
+        <w:t xml:space="preserve">,</w:t>
+      </w:r>
+      <w:r>
+        <w:br w:type="textWrapping"/>
+      </w:r>
+      <w:r>
+        <w:rPr>
+          <w:rStyle w:val="NormalTok"/>
+        </w:rPr>
+        <w:t xml:space="preserve"> </w:t>
+      </w:r>
+      <w:r>
+        <w:rPr>
+          <w:rStyle w:val="NormalTok"/>
+        </w:rPr>
+        <w:t xml:space="preserve"> </w:t>
+      </w:r>
+      <w:r>
+        <w:rPr>
+          <w:rStyle w:val="NormalTok"/>
+        </w:rPr>
+        <w:t xml:space="preserve"> </w:t>
+      </w:r>
+      <w:r>
+        <w:rPr>
+          <w:rStyle w:val="NormalTok"/>
+        </w:rPr>
+        <w:t xml:space="preserve"> </w:t>
+      </w:r>
+      <w:r>
+        <w:rPr>
+          <w:rStyle w:val="NormalTok"/>
+        </w:rPr>
+        <w:t xml:space="preserve"> </w:t>
+      </w:r>
+      <w:r>
+        <w:rPr>
+          <w:rStyle w:val="NormalTok"/>
+        </w:rPr>
+        <w:t xml:space="preserve"> </w:t>
+      </w:r>
+      <w:r>
+        <w:rPr>
+          <w:rStyle w:val="DataTypeTok"/>
+        </w:rPr>
+        <w:t xml:space="preserve">erb =</w:t>
+      </w:r>
+      <w:r>
+        <w:rPr>
+          <w:rStyle w:val="NormalTok"/>
+        </w:rPr>
+        <w:t xml:space="preserve"> </w:t>
+      </w:r>
+      <w:r>
+        <w:rPr>
+          <w:rStyle w:val="NormalTok"/>
+        </w:rPr>
+        <w:t xml:space="preserve">T, </w:t>
+      </w:r>
+      <w:r>
+        <w:rPr>
+          <w:rStyle w:val="DataTypeTok"/>
+        </w:rPr>
+        <w:t xml:space="preserve">lmt =</w:t>
+      </w:r>
+      <w:r>
+        <w:rPr>
+          <w:rStyle w:val="NormalTok"/>
+        </w:rPr>
+        <w:t xml:space="preserve"> </w:t>
+      </w:r>
+      <w:r>
+        <w:rPr>
+          <w:rStyle w:val="KeywordTok"/>
+        </w:rPr>
+        <w:t xml:space="preserve">c</w:t>
+      </w:r>
+      <w:r>
+        <w:rPr>
+          <w:rStyle w:val="NormalTok"/>
+        </w:rPr>
+        <w:t xml:space="preserve">(</w:t>
+      </w:r>
+      <w:r>
+        <w:rPr>
+          <w:rStyle w:val="DecValTok"/>
+        </w:rPr>
+        <w:t xml:space="preserve">0</w:t>
+      </w:r>
+      <w:r>
+        <w:rPr>
+          <w:rStyle w:val="NormalTok"/>
+        </w:rPr>
+        <w:t xml:space="preserve">,</w:t>
+      </w:r>
+      <w:r>
+        <w:rPr>
+          <w:rStyle w:val="DecValTok"/>
+        </w:rPr>
+        <w:t xml:space="preserve">80</w:t>
+      </w:r>
+      <w:r>
+        <w:rPr>
+          <w:rStyle w:val="NormalTok"/>
+        </w:rPr>
+        <w:t xml:space="preserve">), </w:t>
+      </w:r>
+      <w:r>
+        <w:rPr>
+          <w:rStyle w:val="DataTypeTok"/>
+        </w:rPr>
+        <w:t xml:space="preserve">brk =</w:t>
+      </w:r>
+      <w:r>
+        <w:rPr>
+          <w:rStyle w:val="NormalTok"/>
+        </w:rPr>
+        <w:t xml:space="preserve"> </w:t>
+      </w:r>
+      <w:r>
+        <w:rPr>
+          <w:rStyle w:val="DecValTok"/>
+        </w:rPr>
+        <w:t xml:space="preserve">10</w:t>
+      </w:r>
+      <w:r>
+        <w:rPr>
+          <w:rStyle w:val="NormalTok"/>
+        </w:rPr>
+        <w:t xml:space="preserve">, </w:t>
+      </w:r>
+      <w:r>
+        <w:rPr>
+          <w:rStyle w:val="DataTypeTok"/>
+        </w:rPr>
+        <w:t xml:space="preserve">color =</w:t>
+      </w:r>
+      <w:r>
+        <w:rPr>
+          <w:rStyle w:val="NormalTok"/>
+        </w:rPr>
+        <w:t xml:space="preserve"> </w:t>
+      </w:r>
+      <w:r>
+        <w:rPr>
+          <w:rStyle w:val="NormalTok"/>
+        </w:rPr>
+        <w:t xml:space="preserve">T, </w:t>
+      </w:r>
+      <w:r>
+        <w:rPr>
+          <w:rStyle w:val="DataTypeTok"/>
+        </w:rPr>
+        <w:t xml:space="preserve">sig =</w:t>
+      </w:r>
+      <w:r>
+        <w:rPr>
+          <w:rStyle w:val="NormalTok"/>
+        </w:rPr>
+        <w:t xml:space="preserve"> </w:t>
+      </w:r>
+      <w:r>
+        <w:rPr>
+          <w:rStyle w:val="StringTok"/>
+        </w:rPr>
+        <w:t xml:space="preserve">"sg"</w:t>
+      </w:r>
+      <w:r>
+        <w:rPr>
+          <w:rStyle w:val="NormalTok"/>
+        </w:rPr>
+        <w:t xml:space="preserve">)</w:t>
+      </w:r>
+    </w:p>
+    <w:p>
+      <w:pPr>
+        <w:pStyle w:val="Heading2"/>
+      </w:pPr>
+      <w:bookmarkStart w:id="80" w:name="line-plot"/>
+      <w:bookmarkEnd w:id="80"/>
+      <w:r>
+        <w:t xml:space="preserve">Line plot</w:t>
+      </w:r>
+    </w:p>
+    <w:p>
+      <w:pPr>
+        <w:pStyle w:val="SourceCode"/>
+      </w:pPr>
+      <w:r>
+        <w:rPr>
+          <w:rStyle w:val="CommentTok"/>
+        </w:rPr>
+        <w:t xml:space="preserve"># ggplot2</w:t>
+      </w:r>
+      <w:r>
+        <w:br w:type="textWrapping"/>
+      </w:r>
+      <w:r>
+        <w:br w:type="textWrapping"/>
+      </w:r>
+      <w:r>
+        <w:rPr>
+          <w:rStyle w:val="KeywordTok"/>
+        </w:rPr>
+        <w:t xml:space="preserve">ggplot</w:t>
+      </w:r>
+      <w:r>
+        <w:rPr>
+          <w:rStyle w:val="NormalTok"/>
+        </w:rPr>
+        <w:t xml:space="preserve">(mc, </w:t>
+      </w:r>
+      <w:r>
+        <w:rPr>
+          <w:rStyle w:val="KeywordTok"/>
+        </w:rPr>
+        <w:t xml:space="preserve">aes</w:t>
+      </w:r>
+      <w:r>
+        <w:rPr>
+          <w:rStyle w:val="NormalTok"/>
+        </w:rPr>
+        <w:t xml:space="preserve">(</w:t>
+      </w:r>
+      <w:r>
+        <w:rPr>
+          <w:rStyle w:val="DataTypeTok"/>
+        </w:rPr>
+        <w:t xml:space="preserve">x =</w:t>
+      </w:r>
+      <w:r>
+        <w:rPr>
+          <w:rStyle w:val="NormalTok"/>
+        </w:rPr>
+        <w:t xml:space="preserve"> </w:t>
+      </w:r>
+      <w:r>
+        <w:rPr>
+          <w:rStyle w:val="NormalTok"/>
+        </w:rPr>
+        <w:t xml:space="preserve">Genotype , </w:t>
+      </w:r>
+      <w:r>
+        <w:rPr>
+          <w:rStyle w:val="DataTypeTok"/>
+        </w:rPr>
+        <w:t xml:space="preserve">y =</w:t>
+      </w:r>
+      <w:r>
+        <w:rPr>
+          <w:rStyle w:val="NormalTok"/>
+        </w:rPr>
+        <w:t xml:space="preserve"> </w:t>
+      </w:r>
+      <w:r>
+        <w:rPr>
+          <w:rStyle w:val="NormalTok"/>
+        </w:rPr>
+        <w:t xml:space="preserve">mean, </w:t>
+      </w:r>
+      <w:r>
+        <w:rPr>
+          <w:rStyle w:val="DataTypeTok"/>
+        </w:rPr>
+        <w:t xml:space="preserve">group=</w:t>
+      </w:r>
+      <w:r>
+        <w:rPr>
+          <w:rStyle w:val="NormalTok"/>
+        </w:rPr>
+        <w:t xml:space="preserve"> </w:t>
+      </w:r>
+      <w:r>
+        <w:rPr>
+          <w:rStyle w:val="NormalTok"/>
+        </w:rPr>
+        <w:t xml:space="preserve">Treat, </w:t>
+      </w:r>
+      <w:r>
+        <w:rPr>
+          <w:rStyle w:val="DataTypeTok"/>
+        </w:rPr>
+        <w:t xml:space="preserve">colour=</w:t>
+      </w:r>
+      <w:r>
+        <w:rPr>
+          <w:rStyle w:val="NormalTok"/>
+        </w:rPr>
+        <w:t xml:space="preserve"> </w:t>
+      </w:r>
+      <w:r>
+        <w:rPr>
+          <w:rStyle w:val="NormalTok"/>
+        </w:rPr>
+        <w:t xml:space="preserve">Treat)) +</w:t>
+      </w:r>
+      <w:r>
+        <w:br w:type="textWrapping"/>
+      </w:r>
+      <w:r>
+        <w:rPr>
+          <w:rStyle w:val="StringTok"/>
+        </w:rPr>
+        <w:t xml:space="preserve">  </w:t>
+      </w:r>
+      <w:r>
+        <w:rPr>
+          <w:rStyle w:val="KeywordTok"/>
+        </w:rPr>
+        <w:t xml:space="preserve">geom_line</w:t>
+      </w:r>
+      <w:r>
+        <w:rPr>
+          <w:rStyle w:val="NormalTok"/>
+        </w:rPr>
+        <w:t xml:space="preserve">() +</w:t>
+      </w:r>
+      <w:r>
+        <w:br w:type="textWrapping"/>
+      </w:r>
+      <w:r>
+        <w:rPr>
+          <w:rStyle w:val="StringTok"/>
+        </w:rPr>
+        <w:t xml:space="preserve">  </w:t>
+      </w:r>
+      <w:r>
+        <w:rPr>
+          <w:rStyle w:val="KeywordTok"/>
+        </w:rPr>
+        <w:t xml:space="preserve">geom_point</w:t>
+      </w:r>
+      <w:r>
+        <w:rPr>
+          <w:rStyle w:val="NormalTok"/>
+        </w:rPr>
+        <w:t xml:space="preserve">(</w:t>
+      </w:r>
+      <w:r>
+        <w:rPr>
+          <w:rStyle w:val="DataTypeTok"/>
+        </w:rPr>
+        <w:t xml:space="preserve">shape=</w:t>
+      </w:r>
+      <w:r>
+        <w:rPr>
+          <w:rStyle w:val="DecValTok"/>
+        </w:rPr>
+        <w:t xml:space="preserve">19</w:t>
+      </w:r>
+      <w:r>
+        <w:rPr>
+          <w:rStyle w:val="NormalTok"/>
+        </w:rPr>
+        <w:t xml:space="preserve">, </w:t>
+      </w:r>
+      <w:r>
+        <w:rPr>
+          <w:rStyle w:val="DataTypeTok"/>
+        </w:rPr>
+        <w:t xml:space="preserve">size=</w:t>
+      </w:r>
+      <w:r>
+        <w:rPr>
+          <w:rStyle w:val="DecValTok"/>
+        </w:rPr>
+        <w:t xml:space="preserve">2</w:t>
+      </w:r>
+      <w:r>
+        <w:rPr>
+          <w:rStyle w:val="NormalTok"/>
+        </w:rPr>
+        <w:t xml:space="preserve">)+</w:t>
+      </w:r>
+      <w:r>
+        <w:br w:type="textWrapping"/>
+      </w:r>
+      <w:r>
+        <w:rPr>
+          <w:rStyle w:val="StringTok"/>
+        </w:rPr>
+        <w:t xml:space="preserve">  </w:t>
+      </w:r>
+      <w:r>
+        <w:rPr>
+          <w:rStyle w:val="KeywordTok"/>
+        </w:rPr>
+        <w:t xml:space="preserve">theme_bw</w:t>
+      </w:r>
+      <w:r>
+        <w:rPr>
+          <w:rStyle w:val="NormalTok"/>
+        </w:rPr>
+        <w:t xml:space="preserve">()+</w:t>
+      </w:r>
+      <w:r>
+        <w:br w:type="textWrapping"/>
+      </w:r>
+      <w:r>
+        <w:rPr>
+          <w:rStyle w:val="StringTok"/>
+        </w:rPr>
+        <w:t xml:space="preserve">  </w:t>
+      </w:r>
+      <w:r>
+        <w:rPr>
+          <w:rStyle w:val="KeywordTok"/>
+        </w:rPr>
+        <w:t xml:space="preserve">scale_y_continuous</w:t>
+      </w:r>
+      <w:r>
+        <w:rPr>
+          <w:rStyle w:val="NormalTok"/>
+        </w:rPr>
+        <w:t xml:space="preserve">(</w:t>
+      </w:r>
+      <w:r>
+        <w:rPr>
+          <w:rStyle w:val="DataTypeTok"/>
+        </w:rPr>
+        <w:t xml:space="preserve">limits =</w:t>
+      </w:r>
+      <w:r>
+        <w:rPr>
+          <w:rStyle w:val="NormalTok"/>
+        </w:rPr>
+        <w:t xml:space="preserve"> </w:t>
+      </w:r>
+      <w:r>
+        <w:rPr>
+          <w:rStyle w:val="KeywordTok"/>
+        </w:rPr>
+        <w:t xml:space="preserve">c</w:t>
+      </w:r>
+      <w:r>
+        <w:rPr>
+          <w:rStyle w:val="NormalTok"/>
+        </w:rPr>
+        <w:t xml:space="preserve">(</w:t>
+      </w:r>
+      <w:r>
+        <w:rPr>
+          <w:rStyle w:val="DecValTok"/>
+        </w:rPr>
+        <w:t xml:space="preserve">0</w:t>
+      </w:r>
+      <w:r>
+        <w:rPr>
+          <w:rStyle w:val="NormalTok"/>
+        </w:rPr>
+        <w:t xml:space="preserve">,</w:t>
+      </w:r>
+      <w:r>
+        <w:rPr>
+          <w:rStyle w:val="DecValTok"/>
+        </w:rPr>
+        <w:t xml:space="preserve">80</w:t>
+      </w:r>
+      <w:r>
+        <w:rPr>
+          <w:rStyle w:val="NormalTok"/>
+        </w:rPr>
+        <w:t xml:space="preserve">), </w:t>
+      </w:r>
+      <w:r>
+        <w:rPr>
+          <w:rStyle w:val="DataTypeTok"/>
+        </w:rPr>
+        <w:t xml:space="preserve">breaks=</w:t>
+      </w:r>
+      <w:r>
+        <w:rPr>
+          <w:rStyle w:val="DecValTok"/>
+        </w:rPr>
+        <w:t xml:space="preserve">0</w:t>
+      </w:r>
+      <w:r>
+        <w:rPr>
+          <w:rStyle w:val="NormalTok"/>
+        </w:rPr>
+        <w:t xml:space="preserve">:</w:t>
+      </w:r>
+      <w:r>
+        <w:rPr>
+          <w:rStyle w:val="DecValTok"/>
+        </w:rPr>
+        <w:t xml:space="preserve">50</w:t>
+      </w:r>
+      <w:r>
+        <w:rPr>
+          <w:rStyle w:val="NormalTok"/>
+        </w:rPr>
+        <w:t xml:space="preserve">*</w:t>
+      </w:r>
+      <w:r>
+        <w:rPr>
+          <w:rStyle w:val="DecValTok"/>
+        </w:rPr>
+        <w:t xml:space="preserve">5</w:t>
+      </w:r>
+      <w:r>
+        <w:rPr>
+          <w:rStyle w:val="NormalTok"/>
+        </w:rPr>
+        <w:t xml:space="preserve">)+</w:t>
+      </w:r>
+      <w:r>
+        <w:br w:type="textWrapping"/>
+      </w:r>
+      <w:r>
+        <w:rPr>
+          <w:rStyle w:val="StringTok"/>
+        </w:rPr>
+        <w:t xml:space="preserve">  </w:t>
+      </w:r>
+      <w:r>
+        <w:rPr>
+          <w:rStyle w:val="KeywordTok"/>
+        </w:rPr>
+        <w:t xml:space="preserve">ylab</w:t>
+      </w:r>
+      <w:r>
+        <w:rPr>
+          <w:rStyle w:val="NormalTok"/>
+        </w:rPr>
+        <w:t xml:space="preserve">(</w:t>
+      </w:r>
+      <w:r>
+        <w:rPr>
+          <w:rStyle w:val="StringTok"/>
+        </w:rPr>
+        <w:t xml:space="preserve">"Peso de tuberculo (g)"</w:t>
+      </w:r>
+      <w:r>
+        <w:rPr>
+          <w:rStyle w:val="NormalTok"/>
+        </w:rPr>
+        <w:t xml:space="preserve">) +</w:t>
+      </w:r>
+      <w:r>
+        <w:br w:type="textWrapping"/>
+      </w:r>
+      <w:r>
+        <w:rPr>
+          <w:rStyle w:val="StringTok"/>
+        </w:rPr>
+        <w:t xml:space="preserve">  </w:t>
+      </w:r>
+      <w:r>
+        <w:rPr>
+          <w:rStyle w:val="KeywordTok"/>
+        </w:rPr>
+        <w:t xml:space="preserve">xlab</w:t>
+      </w:r>
+      <w:r>
+        <w:rPr>
+          <w:rStyle w:val="NormalTok"/>
+        </w:rPr>
+        <w:t xml:space="preserve">(</w:t>
+      </w:r>
+      <w:r>
+        <w:rPr>
+          <w:rStyle w:val="StringTok"/>
+        </w:rPr>
+        <w:t xml:space="preserve">"Genotype"</w:t>
+      </w:r>
+      <w:r>
+        <w:rPr>
+          <w:rStyle w:val="NormalTok"/>
+        </w:rPr>
+        <w:t xml:space="preserve">)+</w:t>
+      </w:r>
+      <w:r>
+        <w:br w:type="textWrapping"/>
+      </w:r>
+      <w:r>
+        <w:rPr>
+          <w:rStyle w:val="StringTok"/>
+        </w:rPr>
+        <w:t xml:space="preserve">  </w:t>
+      </w:r>
+      <w:r>
+        <w:rPr>
+          <w:rStyle w:val="KeywordTok"/>
+        </w:rPr>
+        <w:t xml:space="preserve">geom_text</w:t>
+      </w:r>
+      <w:r>
+        <w:rPr>
+          <w:rStyle w:val="NormalTok"/>
+        </w:rPr>
+        <w:t xml:space="preserve">(</w:t>
+      </w:r>
+      <w:r>
+        <w:rPr>
+          <w:rStyle w:val="KeywordTok"/>
+        </w:rPr>
+        <w:t xml:space="preserve">aes</w:t>
+      </w:r>
+      <w:r>
+        <w:rPr>
+          <w:rStyle w:val="NormalTok"/>
+        </w:rPr>
+        <w:t xml:space="preserve">(</w:t>
+      </w:r>
+      <w:r>
+        <w:rPr>
+          <w:rStyle w:val="DataTypeTok"/>
+        </w:rPr>
+        <w:t xml:space="preserve">label=</w:t>
+      </w:r>
+      <w:r>
+        <w:rPr>
+          <w:rStyle w:val="NormalTok"/>
+        </w:rPr>
+        <w:t xml:space="preserve"> </w:t>
+      </w:r>
+      <w:r>
+        <w:rPr>
+          <w:rStyle w:val="NormalTok"/>
+        </w:rPr>
+        <w:t xml:space="preserve">sg), </w:t>
+      </w:r>
+      <w:r>
+        <w:rPr>
+          <w:rStyle w:val="DataTypeTok"/>
+        </w:rPr>
+        <w:t xml:space="preserve">colour=</w:t>
+      </w:r>
+      <w:r>
+        <w:rPr>
+          <w:rStyle w:val="StringTok"/>
+        </w:rPr>
+        <w:t xml:space="preserve">"black"</w:t>
+      </w:r>
+      <w:r>
+        <w:rPr>
+          <w:rStyle w:val="NormalTok"/>
+        </w:rPr>
+        <w:t xml:space="preserve"> </w:t>
+      </w:r>
+      <w:r>
+        <w:rPr>
+          <w:rStyle w:val="NormalTok"/>
+        </w:rPr>
+        <w:t xml:space="preserve">, </w:t>
+      </w:r>
+      <w:r>
+        <w:rPr>
+          <w:rStyle w:val="DataTypeTok"/>
+        </w:rPr>
+        <w:t xml:space="preserve">vjust=</w:t>
+      </w:r>
+      <w:r>
+        <w:rPr>
+          <w:rStyle w:val="DecValTok"/>
+        </w:rPr>
+        <w:t xml:space="preserve">0</w:t>
+      </w:r>
+      <w:r>
+        <w:rPr>
+          <w:rStyle w:val="NormalTok"/>
+        </w:rPr>
+        <w:t xml:space="preserve">,  </w:t>
+      </w:r>
+      <w:r>
+        <w:rPr>
+          <w:rStyle w:val="DataTypeTok"/>
+        </w:rPr>
+        <w:t xml:space="preserve">hjust=</w:t>
+      </w:r>
+      <w:r>
+        <w:rPr>
+          <w:rStyle w:val="NormalTok"/>
+        </w:rPr>
+        <w:t xml:space="preserve"> </w:t>
+      </w:r>
+      <w:r>
+        <w:rPr>
+          <w:rStyle w:val="DecValTok"/>
+        </w:rPr>
+        <w:t xml:space="preserve">0</w:t>
+      </w:r>
+      <w:r>
+        <w:rPr>
+          <w:rStyle w:val="NormalTok"/>
+        </w:rPr>
+        <w:t xml:space="preserve"> </w:t>
+      </w:r>
+      <w:r>
+        <w:rPr>
+          <w:rStyle w:val="NormalTok"/>
+        </w:rPr>
+        <w:t xml:space="preserve">, </w:t>
+      </w:r>
+      <w:r>
+        <w:rPr>
+          <w:rStyle w:val="DataTypeTok"/>
+        </w:rPr>
+        <w:t xml:space="preserve">angle =</w:t>
+      </w:r>
+      <w:r>
+        <w:rPr>
+          <w:rStyle w:val="NormalTok"/>
+        </w:rPr>
+        <w:t xml:space="preserve"> </w:t>
+      </w:r>
+      <w:r>
+        <w:rPr>
+          <w:rStyle w:val="DecValTok"/>
+        </w:rPr>
+        <w:t xml:space="preserve">90</w:t>
+      </w:r>
+      <w:r>
+        <w:rPr>
+          <w:rStyle w:val="NormalTok"/>
+        </w:rPr>
+        <w:t xml:space="preserve">, </w:t>
+      </w:r>
+      <w:r>
+        <w:rPr>
+          <w:rStyle w:val="DataTypeTok"/>
+        </w:rPr>
+        <w:t xml:space="preserve">size=</w:t>
+      </w:r>
+      <w:r>
+        <w:rPr>
+          <w:rStyle w:val="NormalTok"/>
+        </w:rPr>
+        <w:t xml:space="preserve"> </w:t>
+      </w:r>
+      <w:r>
+        <w:rPr>
+          <w:rStyle w:val="DecValTok"/>
+        </w:rPr>
+        <w:t xml:space="preserve">3</w:t>
+      </w:r>
+      <w:r>
+        <w:rPr>
+          <w:rStyle w:val="NormalTok"/>
+        </w:rPr>
+        <w:t xml:space="preserve"> </w:t>
+      </w:r>
+      <w:r>
+        <w:rPr>
+          <w:rStyle w:val="NormalTok"/>
+        </w:rPr>
+        <w:t xml:space="preserve">, </w:t>
+      </w:r>
+      <w:r>
+        <w:rPr>
+          <w:rStyle w:val="DataTypeTok"/>
+        </w:rPr>
+        <w:t xml:space="preserve">position=</w:t>
+      </w:r>
+      <w:r>
+        <w:rPr>
+          <w:rStyle w:val="KeywordTok"/>
+        </w:rPr>
+        <w:t xml:space="preserve">position_dodge</w:t>
+      </w:r>
+      <w:r>
+        <w:rPr>
+          <w:rStyle w:val="NormalTok"/>
+        </w:rPr>
+        <w:t xml:space="preserve">(.</w:t>
+      </w:r>
+      <w:r>
+        <w:rPr>
+          <w:rStyle w:val="DecValTok"/>
+        </w:rPr>
+        <w:t xml:space="preserve">9</w:t>
+      </w:r>
+      <w:r>
+        <w:rPr>
+          <w:rStyle w:val="NormalTok"/>
+        </w:rPr>
+        <w:t xml:space="preserve">))+</w:t>
+      </w:r>
+      <w:r>
+        <w:br w:type="textWrapping"/>
+      </w:r>
+      <w:r>
+        <w:rPr>
+          <w:rStyle w:val="StringTok"/>
+        </w:rPr>
+        <w:t xml:space="preserve">  </w:t>
+      </w:r>
+      <w:r>
+        <w:rPr>
+          <w:rStyle w:val="KeywordTok"/>
+        </w:rPr>
+        <w:t xml:space="preserve">geom_errorbar</w:t>
+      </w:r>
+      <w:r>
+        <w:rPr>
+          <w:rStyle w:val="NormalTok"/>
+        </w:rPr>
+        <w:t xml:space="preserve">(</w:t>
+      </w:r>
+      <w:r>
+        <w:rPr>
+          <w:rStyle w:val="KeywordTok"/>
+        </w:rPr>
+        <w:t xml:space="preserve">aes</w:t>
+      </w:r>
+      <w:r>
+        <w:rPr>
+          <w:rStyle w:val="NormalTok"/>
+        </w:rPr>
+        <w:t xml:space="preserve">(</w:t>
+      </w:r>
+      <w:r>
+        <w:rPr>
+          <w:rStyle w:val="DataTypeTok"/>
+        </w:rPr>
+        <w:t xml:space="preserve">ymin=</w:t>
+      </w:r>
+      <w:r>
+        <w:rPr>
+          <w:rStyle w:val="NormalTok"/>
+        </w:rPr>
+        <w:t xml:space="preserve"> </w:t>
+      </w:r>
+      <w:r>
+        <w:rPr>
+          <w:rStyle w:val="NormalTok"/>
+        </w:rPr>
+        <w:t xml:space="preserve">mean -</w:t>
+      </w:r>
+      <w:r>
+        <w:rPr>
+          <w:rStyle w:val="StringTok"/>
+        </w:rPr>
+        <w:t xml:space="preserve"> </w:t>
+      </w:r>
+      <w:r>
+        <w:rPr>
+          <w:rStyle w:val="NormalTok"/>
+        </w:rPr>
+        <w:t xml:space="preserve">ste , </w:t>
+      </w:r>
+      <w:r>
+        <w:rPr>
+          <w:rStyle w:val="DataTypeTok"/>
+        </w:rPr>
+        <w:t xml:space="preserve">ymax=</w:t>
+      </w:r>
+      <w:r>
+        <w:rPr>
+          <w:rStyle w:val="NormalTok"/>
+        </w:rPr>
+        <w:t xml:space="preserve"> </w:t>
+      </w:r>
+      <w:r>
+        <w:rPr>
+          <w:rStyle w:val="NormalTok"/>
+        </w:rPr>
+        <w:t xml:space="preserve">mean +</w:t>
+      </w:r>
+      <w:r>
+        <w:rPr>
+          <w:rStyle w:val="StringTok"/>
+        </w:rPr>
+        <w:t xml:space="preserve"> </w:t>
+      </w:r>
+      <w:r>
+        <w:rPr>
+          <w:rStyle w:val="NormalTok"/>
+        </w:rPr>
+        <w:t xml:space="preserve">ste), </w:t>
+      </w:r>
+      <w:r>
+        <w:rPr>
+          <w:rStyle w:val="DataTypeTok"/>
+        </w:rPr>
+        <w:t xml:space="preserve">size=</w:t>
+      </w:r>
+      <w:r>
+        <w:rPr>
+          <w:rStyle w:val="NormalTok"/>
+        </w:rPr>
+        <w:t xml:space="preserve">.</w:t>
+      </w:r>
+      <w:r>
+        <w:rPr>
+          <w:rStyle w:val="DecValTok"/>
+        </w:rPr>
+        <w:t xml:space="preserve">3</w:t>
+      </w:r>
+      <w:r>
+        <w:rPr>
+          <w:rStyle w:val="NormalTok"/>
+        </w:rPr>
+        <w:t xml:space="preserve">,</w:t>
+      </w:r>
+      <w:r>
+        <w:rPr>
+          <w:rStyle w:val="DataTypeTok"/>
+        </w:rPr>
+        <w:t xml:space="preserve">width=</w:t>
+      </w:r>
+      <w:r>
+        <w:rPr>
+          <w:rStyle w:val="NormalTok"/>
+        </w:rPr>
+        <w:t xml:space="preserve">.</w:t>
+      </w:r>
+      <w:r>
+        <w:rPr>
+          <w:rStyle w:val="DecValTok"/>
+        </w:rPr>
+        <w:t xml:space="preserve">2</w:t>
+      </w:r>
+      <w:r>
+        <w:rPr>
+          <w:rStyle w:val="NormalTok"/>
+        </w:rPr>
+        <w:t xml:space="preserve">)</w:t>
+      </w:r>
+      <w:r>
+        <w:br w:type="textWrapping"/>
+      </w:r>
+      <w:r>
+        <w:br w:type="textWrapping"/>
+      </w:r>
+      <w:r>
+        <w:rPr>
+          <w:rStyle w:val="CommentTok"/>
+        </w:rPr>
+        <w:t xml:space="preserve"># GerminaR</w:t>
+      </w:r>
+      <w:r>
+        <w:br w:type="textWrapping"/>
+      </w:r>
+      <w:r>
+        <w:br w:type="textWrapping"/>
+      </w:r>
+      <w:r>
+        <w:rPr>
+          <w:rStyle w:val="KeywordTok"/>
+        </w:rPr>
+        <w:t xml:space="preserve">fplot</w:t>
+      </w:r>
+      <w:r>
+        <w:rPr>
+          <w:rStyle w:val="NormalTok"/>
+        </w:rPr>
+        <w:t xml:space="preserve">(</w:t>
+      </w:r>
+      <w:r>
+        <w:rPr>
+          <w:rStyle w:val="DataTypeTok"/>
+        </w:rPr>
+        <w:t xml:space="preserve">data =</w:t>
+      </w:r>
+      <w:r>
+        <w:rPr>
+          <w:rStyle w:val="NormalTok"/>
+        </w:rPr>
+        <w:t xml:space="preserve"> </w:t>
+      </w:r>
+      <w:r>
+        <w:rPr>
+          <w:rStyle w:val="NormalTok"/>
+        </w:rPr>
+        <w:t xml:space="preserve">mc, </w:t>
+      </w:r>
+      <w:r>
+        <w:rPr>
+          <w:rStyle w:val="DataTypeTok"/>
+        </w:rPr>
+        <w:t xml:space="preserve">type =</w:t>
+      </w:r>
+      <w:r>
+        <w:rPr>
+          <w:rStyle w:val="NormalTok"/>
+        </w:rPr>
+        <w:t xml:space="preserve"> </w:t>
+      </w:r>
+      <w:r>
+        <w:rPr>
+          <w:rStyle w:val="StringTok"/>
+        </w:rPr>
+        <w:t xml:space="preserve">"line"</w:t>
+      </w:r>
+      <w:r>
+        <w:rPr>
+          <w:rStyle w:val="NormalTok"/>
+        </w:rPr>
+        <w:t xml:space="preserve">, </w:t>
+      </w:r>
+      <w:r>
+        <w:rPr>
+          <w:rStyle w:val="DataTypeTok"/>
+        </w:rPr>
+        <w:t xml:space="preserve">x =</w:t>
+      </w:r>
+      <w:r>
+        <w:rPr>
+          <w:rStyle w:val="NormalTok"/>
+        </w:rPr>
+        <w:t xml:space="preserve"> </w:t>
+      </w:r>
+      <w:r>
+        <w:rPr>
+          <w:rStyle w:val="StringTok"/>
+        </w:rPr>
+        <w:t xml:space="preserve">"Genotype"</w:t>
+      </w:r>
+      <w:r>
+        <w:rPr>
+          <w:rStyle w:val="NormalTok"/>
+        </w:rPr>
+        <w:t xml:space="preserve">, </w:t>
+      </w:r>
+      <w:r>
+        <w:rPr>
+          <w:rStyle w:val="DataTypeTok"/>
+        </w:rPr>
+        <w:t xml:space="preserve">y =</w:t>
+      </w:r>
+      <w:r>
+        <w:rPr>
+          <w:rStyle w:val="NormalTok"/>
+        </w:rPr>
+        <w:t xml:space="preserve"> </w:t>
+      </w:r>
+      <w:r>
+        <w:rPr>
+          <w:rStyle w:val="StringTok"/>
+        </w:rPr>
+        <w:t xml:space="preserve">"mean"</w:t>
+      </w:r>
+      <w:r>
+        <w:rPr>
+          <w:rStyle w:val="NormalTok"/>
+        </w:rPr>
+        <w:t xml:space="preserve">, </w:t>
+      </w:r>
+      <w:r>
+        <w:rPr>
+          <w:rStyle w:val="DataTypeTok"/>
+        </w:rPr>
+        <w:t xml:space="preserve">z =</w:t>
+      </w:r>
+      <w:r>
+        <w:rPr>
+          <w:rStyle w:val="NormalTok"/>
+        </w:rPr>
+        <w:t xml:space="preserve"> </w:t>
+      </w:r>
+      <w:r>
+        <w:rPr>
+          <w:rStyle w:val="StringTok"/>
+        </w:rPr>
+        <w:t xml:space="preserve">"Treat"</w:t>
+      </w:r>
+      <w:r>
+        <w:rPr>
+          <w:rStyle w:val="NormalTok"/>
+        </w:rPr>
+        <w:t xml:space="preserve">, </w:t>
+      </w:r>
+      <w:r>
+        <w:rPr>
+          <w:rStyle w:val="DecValTok"/>
+        </w:rPr>
+        <w:t xml:space="preserve">4</w:t>
+      </w:r>
+      <w:r>
+        <w:rPr>
+          <w:rStyle w:val="NormalTok"/>
+        </w:rPr>
+        <w:t xml:space="preserve">,</w:t>
+      </w:r>
+      <w:r>
+        <w:br w:type="textWrapping"/>
+      </w:r>
+      <w:r>
+        <w:rPr>
+          <w:rStyle w:val="NormalTok"/>
+        </w:rPr>
+        <w:t xml:space="preserve"> </w:t>
+      </w:r>
+      <w:r>
+        <w:rPr>
+          <w:rStyle w:val="NormalTok"/>
+        </w:rPr>
+        <w:t xml:space="preserve"> </w:t>
+      </w:r>
+      <w:r>
+        <w:rPr>
+          <w:rStyle w:val="NormalTok"/>
+        </w:rPr>
+        <w:t xml:space="preserve"> </w:t>
+      </w:r>
+      <w:r>
+        <w:rPr>
+          <w:rStyle w:val="NormalTok"/>
+        </w:rPr>
+        <w:t xml:space="preserve"> </w:t>
+      </w:r>
+      <w:r>
+        <w:rPr>
+          <w:rStyle w:val="NormalTok"/>
+        </w:rPr>
+        <w:t xml:space="preserve"> </w:t>
+      </w:r>
+      <w:r>
+        <w:rPr>
+          <w:rStyle w:val="NormalTok"/>
+        </w:rPr>
+        <w:t xml:space="preserve"> </w:t>
+      </w:r>
+      <w:r>
+        <w:rPr>
+          <w:rStyle w:val="DataTypeTok"/>
+        </w:rPr>
+        <w:t xml:space="preserve">ylab =</w:t>
+      </w:r>
+      <w:r>
+        <w:rPr>
+          <w:rStyle w:val="NormalTok"/>
+        </w:rPr>
+        <w:t xml:space="preserve"> </w:t>
+      </w:r>
+      <w:r>
+        <w:rPr>
+          <w:rStyle w:val="StringTok"/>
+        </w:rPr>
+        <w:t xml:space="preserve">"Peso de tuberculo (g)"</w:t>
+      </w:r>
+      <w:r>
+        <w:rPr>
+          <w:rStyle w:val="NormalTok"/>
+        </w:rPr>
+        <w:t xml:space="preserve">, </w:t>
+      </w:r>
+      <w:r>
+        <w:rPr>
+          <w:rStyle w:val="DataTypeTok"/>
+        </w:rPr>
+        <w:t xml:space="preserve">xlab =</w:t>
+      </w:r>
+      <w:r>
+        <w:rPr>
+          <w:rStyle w:val="NormalTok"/>
+        </w:rPr>
+        <w:t xml:space="preserve"> </w:t>
+      </w:r>
+      <w:r>
+        <w:rPr>
+          <w:rStyle w:val="StringTok"/>
+        </w:rPr>
+        <w:t xml:space="preserve">"Genotipos"</w:t>
+      </w:r>
+      <w:r>
+        <w:rPr>
+          <w:rStyle w:val="NormalTok"/>
+        </w:rPr>
+        <w:t xml:space="preserve">, </w:t>
+      </w:r>
+      <w:r>
+        <w:rPr>
+          <w:rStyle w:val="DataTypeTok"/>
+        </w:rPr>
+        <w:t xml:space="preserve">lgl =</w:t>
+      </w:r>
+      <w:r>
+        <w:rPr>
+          <w:rStyle w:val="NormalTok"/>
+        </w:rPr>
+        <w:t xml:space="preserve"> </w:t>
+      </w:r>
+      <w:r>
+        <w:rPr>
+          <w:rStyle w:val="StringTok"/>
+        </w:rPr>
+        <w:t xml:space="preserve">"Tratamiento"</w:t>
+      </w:r>
+      <w:r>
+        <w:rPr>
+          <w:rStyle w:val="NormalTok"/>
+        </w:rPr>
+        <w:t xml:space="preserve">,</w:t>
+      </w:r>
+      <w:r>
+        <w:br w:type="textWrapping"/>
+      </w:r>
+      <w:r>
+        <w:rPr>
+          <w:rStyle w:val="NormalTok"/>
+        </w:rPr>
+        <w:t xml:space="preserve"> </w:t>
+      </w:r>
+      <w:r>
+        <w:rPr>
+          <w:rStyle w:val="NormalTok"/>
+        </w:rPr>
+        <w:t xml:space="preserve"> </w:t>
+      </w:r>
+      <w:r>
+        <w:rPr>
+          <w:rStyle w:val="NormalTok"/>
+        </w:rPr>
+        <w:t xml:space="preserve"> </w:t>
+      </w:r>
+      <w:r>
+        <w:rPr>
+          <w:rStyle w:val="NormalTok"/>
+        </w:rPr>
+        <w:t xml:space="preserve"> </w:t>
+      </w:r>
+      <w:r>
+        <w:rPr>
+          <w:rStyle w:val="NormalTok"/>
+        </w:rPr>
+        <w:t xml:space="preserve"> </w:t>
+      </w:r>
+      <w:r>
+        <w:rPr>
+          <w:rStyle w:val="NormalTok"/>
+        </w:rPr>
+        <w:t xml:space="preserve"> </w:t>
+      </w:r>
+      <w:r>
+        <w:rPr>
+          <w:rStyle w:val="DataTypeTok"/>
+        </w:rPr>
+        <w:t xml:space="preserve">erb =</w:t>
+      </w:r>
+      <w:r>
+        <w:rPr>
+          <w:rStyle w:val="NormalTok"/>
+        </w:rPr>
+        <w:t xml:space="preserve"> </w:t>
+      </w:r>
+      <w:r>
+        <w:rPr>
+          <w:rStyle w:val="NormalTok"/>
+        </w:rPr>
+        <w:t xml:space="preserve">T, </w:t>
+      </w:r>
+      <w:r>
+        <w:rPr>
+          <w:rStyle w:val="DataTypeTok"/>
+        </w:rPr>
+        <w:t xml:space="preserve">lmt =</w:t>
+      </w:r>
+      <w:r>
+        <w:rPr>
+          <w:rStyle w:val="NormalTok"/>
+        </w:rPr>
+        <w:t xml:space="preserve"> </w:t>
+      </w:r>
+      <w:r>
+        <w:rPr>
+          <w:rStyle w:val="KeywordTok"/>
+        </w:rPr>
+        <w:t xml:space="preserve">c</w:t>
+      </w:r>
+      <w:r>
+        <w:rPr>
+          <w:rStyle w:val="NormalTok"/>
+        </w:rPr>
+        <w:t xml:space="preserve">(</w:t>
+      </w:r>
+      <w:r>
+        <w:rPr>
+          <w:rStyle w:val="DecValTok"/>
+        </w:rPr>
+        <w:t xml:space="preserve">0</w:t>
+      </w:r>
+      <w:r>
+        <w:rPr>
+          <w:rStyle w:val="NormalTok"/>
+        </w:rPr>
+        <w:t xml:space="preserve">,</w:t>
+      </w:r>
+      <w:r>
+        <w:rPr>
+          <w:rStyle w:val="DecValTok"/>
+        </w:rPr>
+        <w:t xml:space="preserve">80</w:t>
+      </w:r>
+      <w:r>
+        <w:rPr>
+          <w:rStyle w:val="NormalTok"/>
+        </w:rPr>
+        <w:t xml:space="preserve">), </w:t>
+      </w:r>
+      <w:r>
+        <w:rPr>
+          <w:rStyle w:val="DataTypeTok"/>
+        </w:rPr>
+        <w:t xml:space="preserve">brk =</w:t>
+      </w:r>
+      <w:r>
+        <w:rPr>
+          <w:rStyle w:val="NormalTok"/>
+        </w:rPr>
+        <w:t xml:space="preserve"> </w:t>
+      </w:r>
+      <w:r>
+        <w:rPr>
+          <w:rStyle w:val="DecValTok"/>
+        </w:rPr>
+        <w:t xml:space="preserve">10</w:t>
+      </w:r>
+      <w:r>
+        <w:rPr>
+          <w:rStyle w:val="NormalTok"/>
+        </w:rPr>
+        <w:t xml:space="preserve">, </w:t>
+      </w:r>
+      <w:r>
+        <w:rPr>
+          <w:rStyle w:val="DataTypeTok"/>
+        </w:rPr>
+        <w:t xml:space="preserve">color =</w:t>
+      </w:r>
+      <w:r>
+        <w:rPr>
+          <w:rStyle w:val="NormalTok"/>
+        </w:rPr>
+        <w:t xml:space="preserve"> </w:t>
+      </w:r>
+      <w:r>
+        <w:rPr>
+          <w:rStyle w:val="NormalTok"/>
+        </w:rPr>
+        <w:t xml:space="preserve">T, </w:t>
+      </w:r>
+      <w:r>
+        <w:rPr>
+          <w:rStyle w:val="DataTypeTok"/>
+        </w:rPr>
+        <w:t xml:space="preserve">sig =</w:t>
+      </w:r>
+      <w:r>
+        <w:rPr>
+          <w:rStyle w:val="NormalTok"/>
+        </w:rPr>
+        <w:t xml:space="preserve"> </w:t>
+      </w:r>
+      <w:r>
+        <w:rPr>
+          <w:rStyle w:val="StringTok"/>
+        </w:rPr>
+        <w:t xml:space="preserve">"sg"</w:t>
+      </w:r>
+      <w:r>
+        <w:rPr>
+          <w:rStyle w:val="NormalTok"/>
+        </w:rPr>
+        <w:t xml:space="preserve">)</w:t>
+      </w:r>
+    </w:p>
+    <w:p>
+      <w:pPr>
+        <w:pStyle w:val="Heading2"/>
+      </w:pPr>
+      <w:bookmarkStart w:id="81" w:name="analisis-de-correlacion"/>
+      <w:bookmarkEnd w:id="81"/>
+      <w:r>
+        <w:t xml:space="preserve">Análisis de correlación</w:t>
+      </w:r>
+    </w:p>
+    <w:p>
+      <w:pPr>
+        <w:pStyle w:val="SourceCode"/>
+      </w:pPr>
+      <w:r>
+        <w:rPr>
+          <w:rStyle w:val="CommentTok"/>
+        </w:rPr>
+        <w:t xml:space="preserve"># Corroplot</w:t>
+      </w:r>
+      <w:r>
+        <w:br w:type="textWrapping"/>
+      </w:r>
+      <w:r>
+        <w:br w:type="textWrapping"/>
+      </w:r>
+      <w:r>
+        <w:rPr>
+          <w:rStyle w:val="CommentTok"/>
+        </w:rPr>
+        <w:t xml:space="preserve"># Correlation Analysis</w:t>
+      </w:r>
+      <w:r>
+        <w:br w:type="textWrapping"/>
+      </w:r>
+      <w:r>
+        <w:br w:type="textWrapping"/>
+      </w:r>
+      <w:r>
+        <w:rPr>
+          <w:rStyle w:val="NormalTok"/>
+        </w:rPr>
+        <w:t xml:space="preserve">cr &lt;-</w:t>
+      </w:r>
+      <w:r>
+        <w:rPr>
+          <w:rStyle w:val="StringTok"/>
+        </w:rPr>
+        <w:t xml:space="preserve"> </w:t>
+      </w:r>
+      <w:r>
+        <w:rPr>
+          <w:rStyle w:val="KeywordTok"/>
+        </w:rPr>
+        <w:t xml:space="preserve">correlation</w:t>
+      </w:r>
+      <w:r>
+        <w:rPr>
+          <w:rStyle w:val="NormalTok"/>
+        </w:rPr>
+        <w:t xml:space="preserve">(fb[</w:t>
+      </w:r>
+      <w:r>
+        <w:rPr>
+          <w:rStyle w:val="DecValTok"/>
+        </w:rPr>
+        <w:t xml:space="preserve">5</w:t>
+      </w:r>
+      <w:r>
+        <w:rPr>
+          <w:rStyle w:val="NormalTok"/>
+        </w:rPr>
+        <w:t xml:space="preserve">:</w:t>
+      </w:r>
+      <w:r>
+        <w:rPr>
+          <w:rStyle w:val="DecValTok"/>
+        </w:rPr>
+        <w:t xml:space="preserve">16</w:t>
+      </w:r>
+      <w:r>
+        <w:rPr>
+          <w:rStyle w:val="NormalTok"/>
+        </w:rPr>
+        <w:t xml:space="preserve">],</w:t>
+      </w:r>
+      <w:r>
+        <w:rPr>
+          <w:rStyle w:val="DataTypeTok"/>
+        </w:rPr>
+        <w:t xml:space="preserve">method =</w:t>
+      </w:r>
+      <w:r>
+        <w:rPr>
+          <w:rStyle w:val="NormalTok"/>
+        </w:rPr>
+        <w:t xml:space="preserve"> </w:t>
+      </w:r>
+      <w:r>
+        <w:rPr>
+          <w:rStyle w:val="StringTok"/>
+        </w:rPr>
+        <w:t xml:space="preserve">"pearson"</w:t>
+      </w:r>
+      <w:r>
+        <w:rPr>
+          <w:rStyle w:val="NormalTok"/>
+        </w:rPr>
+        <w:t xml:space="preserve">)</w:t>
+      </w:r>
+      <w:r>
+        <w:br w:type="textWrapping"/>
+      </w:r>
+      <w:r>
+        <w:rPr>
+          <w:rStyle w:val="NormalTok"/>
+        </w:rPr>
+        <w:t xml:space="preserve">cr$correlation</w:t>
+      </w:r>
+      <w:r>
+        <w:br w:type="textWrapping"/>
+      </w:r>
+      <w:r>
+        <w:rPr>
+          <w:rStyle w:val="NormalTok"/>
+        </w:rPr>
+        <w:t xml:space="preserve">cr$pvalue</w:t>
+      </w:r>
+      <w:r>
+        <w:br w:type="textWrapping"/>
+      </w:r>
+      <w:r>
+        <w:br w:type="textWrapping"/>
+      </w:r>
+      <w:r>
+        <w:rPr>
+          <w:rStyle w:val="CommentTok"/>
+        </w:rPr>
+        <w:t xml:space="preserve"># Correlation Plot</w:t>
+      </w:r>
+      <w:r>
+        <w:br w:type="textWrapping"/>
+      </w:r>
+      <w:r>
+        <w:br w:type="textWrapping"/>
+      </w:r>
+      <w:r>
+        <w:rPr>
+          <w:rStyle w:val="NormalTok"/>
+        </w:rPr>
+        <w:t xml:space="preserve">col &lt;-</w:t>
+      </w:r>
+      <w:r>
+        <w:rPr>
+          <w:rStyle w:val="StringTok"/>
+        </w:rPr>
+        <w:t xml:space="preserve"> </w:t>
+      </w:r>
+      <w:r>
+        <w:rPr>
+          <w:rStyle w:val="KeywordTok"/>
+        </w:rPr>
+        <w:t xml:space="preserve">colorRampPalette</w:t>
+      </w:r>
+      <w:r>
+        <w:rPr>
+          <w:rStyle w:val="NormalTok"/>
+        </w:rPr>
+        <w:t xml:space="preserve">(</w:t>
+      </w:r>
+      <w:r>
+        <w:rPr>
+          <w:rStyle w:val="KeywordTok"/>
+        </w:rPr>
+        <w:t xml:space="preserve">c</w:t>
+      </w:r>
+      <w:r>
+        <w:rPr>
+          <w:rStyle w:val="NormalTok"/>
+        </w:rPr>
+        <w:t xml:space="preserve">(</w:t>
+      </w:r>
+      <w:r>
+        <w:rPr>
+          <w:rStyle w:val="StringTok"/>
+        </w:rPr>
+        <w:t xml:space="preserve">"#1E90FF"</w:t>
+      </w:r>
+      <w:r>
+        <w:rPr>
+          <w:rStyle w:val="NormalTok"/>
+        </w:rPr>
+        <w:t xml:space="preserve">, </w:t>
+      </w:r>
+      <w:r>
+        <w:rPr>
+          <w:rStyle w:val="StringTok"/>
+        </w:rPr>
+        <w:t xml:space="preserve">"#6495ED"</w:t>
+      </w:r>
+      <w:r>
+        <w:rPr>
+          <w:rStyle w:val="NormalTok"/>
+        </w:rPr>
+        <w:t xml:space="preserve">,</w:t>
+      </w:r>
+      <w:r>
+        <w:rPr>
+          <w:rStyle w:val="StringTok"/>
+        </w:rPr>
+        <w:t xml:space="preserve">"#7FFFD4"</w:t>
+      </w:r>
+      <w:r>
+        <w:rPr>
+          <w:rStyle w:val="NormalTok"/>
+        </w:rPr>
+        <w:t xml:space="preserve">, </w:t>
+      </w:r>
+      <w:r>
+        <w:rPr>
+          <w:rStyle w:val="StringTok"/>
+        </w:rPr>
+        <w:t xml:space="preserve">"#FFF0F5"</w:t>
+      </w:r>
+      <w:r>
+        <w:rPr>
+          <w:rStyle w:val="NormalTok"/>
+        </w:rPr>
+        <w:t xml:space="preserve">, </w:t>
+      </w:r>
+      <w:r>
+        <w:rPr>
+          <w:rStyle w:val="StringTok"/>
+        </w:rPr>
+        <w:t xml:space="preserve">"#FFF0F5"</w:t>
+      </w:r>
+      <w:r>
+        <w:rPr>
+          <w:rStyle w:val="NormalTok"/>
+        </w:rPr>
+        <w:t xml:space="preserve">,</w:t>
+      </w:r>
+      <w:r>
+        <w:rPr>
+          <w:rStyle w:val="StringTok"/>
+        </w:rPr>
+        <w:t xml:space="preserve">"#FFD700"</w:t>
+      </w:r>
+      <w:r>
+        <w:rPr>
+          <w:rStyle w:val="NormalTok"/>
+        </w:rPr>
+        <w:t xml:space="preserve">, </w:t>
+      </w:r>
+      <w:r>
+        <w:rPr>
+          <w:rStyle w:val="StringTok"/>
+        </w:rPr>
+        <w:t xml:space="preserve">"#FF4500"</w:t>
+      </w:r>
+      <w:r>
+        <w:rPr>
+          <w:rStyle w:val="NormalTok"/>
+        </w:rPr>
+        <w:t xml:space="preserve">, </w:t>
+      </w:r>
+      <w:r>
+        <w:rPr>
+          <w:rStyle w:val="StringTok"/>
+        </w:rPr>
+        <w:t xml:space="preserve">"#DC143C"</w:t>
+      </w:r>
+      <w:r>
+        <w:rPr>
+          <w:rStyle w:val="NormalTok"/>
+        </w:rPr>
+        <w:t xml:space="preserve">))</w:t>
+      </w:r>
+      <w:r>
+        <w:br w:type="textWrapping"/>
+      </w:r>
+      <w:r>
+        <w:br w:type="textWrapping"/>
+      </w:r>
+      <w:r>
+        <w:rPr>
+          <w:rStyle w:val="CommentTok"/>
+        </w:rPr>
+        <w:t xml:space="preserve">#png(height=1500, width=1500, pointsize=20, file="correlation.png")</w:t>
+      </w:r>
+      <w:r>
+        <w:br w:type="textWrapping"/>
+      </w:r>
+      <w:r>
+        <w:rPr>
+          <w:rStyle w:val="NormalTok"/>
+        </w:rPr>
+        <w:t xml:space="preserve">cp &lt;-</w:t>
+      </w:r>
+      <w:r>
+        <w:rPr>
+          <w:rStyle w:val="StringTok"/>
+        </w:rPr>
+        <w:t xml:space="preserve"> </w:t>
+      </w:r>
+      <w:r>
+        <w:rPr>
+          <w:rStyle w:val="KeywordTok"/>
+        </w:rPr>
+        <w:t xml:space="preserve">corrplot</w:t>
+      </w:r>
+      <w:r>
+        <w:rPr>
+          <w:rStyle w:val="NormalTok"/>
+        </w:rPr>
+        <w:t xml:space="preserve">(</w:t>
+      </w:r>
+      <w:r>
+        <w:rPr>
+          <w:rStyle w:val="DataTypeTok"/>
+        </w:rPr>
+        <w:t xml:space="preserve">corr =</w:t>
+      </w:r>
+      <w:r>
+        <w:rPr>
+          <w:rStyle w:val="NormalTok"/>
+        </w:rPr>
+        <w:t xml:space="preserve"> </w:t>
+      </w:r>
+      <w:r>
+        <w:rPr>
+          <w:rStyle w:val="NormalTok"/>
+        </w:rPr>
+        <w:t xml:space="preserve">cr$correlation, </w:t>
+      </w:r>
+      <w:r>
+        <w:rPr>
+          <w:rStyle w:val="DataTypeTok"/>
+        </w:rPr>
+        <w:t xml:space="preserve">method =</w:t>
+      </w:r>
+      <w:r>
+        <w:rPr>
+          <w:rStyle w:val="NormalTok"/>
+        </w:rPr>
+        <w:t xml:space="preserve"> </w:t>
+      </w:r>
+      <w:r>
+        <w:rPr>
+          <w:rStyle w:val="StringTok"/>
+        </w:rPr>
+        <w:t xml:space="preserve">"color"</w:t>
+      </w:r>
+      <w:r>
+        <w:rPr>
+          <w:rStyle w:val="NormalTok"/>
+        </w:rPr>
+        <w:t xml:space="preserve">, </w:t>
+      </w:r>
+      <w:r>
+        <w:rPr>
+          <w:rStyle w:val="DataTypeTok"/>
+        </w:rPr>
+        <w:t xml:space="preserve">type =</w:t>
+      </w:r>
+      <w:r>
+        <w:rPr>
+          <w:rStyle w:val="NormalTok"/>
+        </w:rPr>
+        <w:t xml:space="preserve"> </w:t>
+      </w:r>
+      <w:r>
+        <w:rPr>
+          <w:rStyle w:val="StringTok"/>
+        </w:rPr>
+        <w:t xml:space="preserve">"upper"</w:t>
+      </w:r>
+      <w:r>
+        <w:rPr>
+          <w:rStyle w:val="NormalTok"/>
+        </w:rPr>
+        <w:t xml:space="preserve">, </w:t>
+      </w:r>
+      <w:r>
+        <w:rPr>
+          <w:rStyle w:val="DataTypeTok"/>
+        </w:rPr>
+        <w:t xml:space="preserve">tl.col=</w:t>
+      </w:r>
+      <w:r>
+        <w:rPr>
+          <w:rStyle w:val="StringTok"/>
+        </w:rPr>
+        <w:t xml:space="preserve">"black"</w:t>
+      </w:r>
+      <w:r>
+        <w:rPr>
+          <w:rStyle w:val="NormalTok"/>
+        </w:rPr>
+        <w:t xml:space="preserve">, </w:t>
+      </w:r>
+      <w:r>
+        <w:br w:type="textWrapping"/>
+      </w:r>
+      <w:r>
+        <w:rPr>
+          <w:rStyle w:val="NormalTok"/>
+        </w:rPr>
+        <w:t xml:space="preserve"> </w:t>
+      </w:r>
+      <w:r>
+        <w:rPr>
+          <w:rStyle w:val="NormalTok"/>
+        </w:rPr>
+        <w:t xml:space="preserve"> </w:t>
+      </w:r>
+      <w:r>
+        <w:rPr>
+          <w:rStyle w:val="NormalTok"/>
+        </w:rPr>
+        <w:t xml:space="preserve"> </w:t>
+      </w:r>
+      <w:r>
+        <w:rPr>
+          <w:rStyle w:val="NormalTok"/>
+        </w:rPr>
+        <w:t xml:space="preserve"> </w:t>
+      </w:r>
+      <w:r>
+        <w:rPr>
+          <w:rStyle w:val="NormalTok"/>
+        </w:rPr>
+        <w:t xml:space="preserve"> </w:t>
+      </w:r>
+      <w:r>
+        <w:rPr>
+          <w:rStyle w:val="NormalTok"/>
+        </w:rPr>
+        <w:t xml:space="preserve"> </w:t>
+      </w:r>
+      <w:r>
+        <w:rPr>
+          <w:rStyle w:val="NormalTok"/>
+        </w:rPr>
+        <w:t xml:space="preserve"> </w:t>
+      </w:r>
+      <w:r>
+        <w:rPr>
+          <w:rStyle w:val="NormalTok"/>
+        </w:rPr>
+        <w:t xml:space="preserve"> </w:t>
+      </w:r>
+      <w:r>
+        <w:rPr>
+          <w:rStyle w:val="NormalTok"/>
+        </w:rPr>
+        <w:t xml:space="preserve"> </w:t>
+      </w:r>
+      <w:r>
+        <w:rPr>
+          <w:rStyle w:val="NormalTok"/>
+        </w:rPr>
+        <w:t xml:space="preserve"> </w:t>
+      </w:r>
+      <w:r>
+        <w:rPr>
+          <w:rStyle w:val="NormalTok"/>
+        </w:rPr>
+        <w:t xml:space="preserve"> </w:t>
+      </w:r>
+      <w:r>
+        <w:rPr>
+          <w:rStyle w:val="NormalTok"/>
+        </w:rPr>
+        <w:t xml:space="preserve"> </w:t>
+      </w:r>
+      <w:r>
+        <w:rPr>
+          <w:rStyle w:val="NormalTok"/>
+        </w:rPr>
+        <w:t xml:space="preserve"> </w:t>
+      </w:r>
+      <w:r>
+        <w:rPr>
+          <w:rStyle w:val="NormalTok"/>
+        </w:rPr>
+        <w:t xml:space="preserve"> </w:t>
+      </w:r>
+      <w:r>
+        <w:rPr>
+          <w:rStyle w:val="NormalTok"/>
+        </w:rPr>
+        <w:t xml:space="preserve"> </w:t>
+      </w:r>
+      <w:r>
+        <w:rPr>
+          <w:rStyle w:val="DataTypeTok"/>
+        </w:rPr>
+        <w:t xml:space="preserve">tl.srt=</w:t>
+      </w:r>
+      <w:r>
+        <w:rPr>
+          <w:rStyle w:val="DecValTok"/>
+        </w:rPr>
+        <w:t xml:space="preserve">30</w:t>
+      </w:r>
+      <w:r>
+        <w:rPr>
+          <w:rStyle w:val="NormalTok"/>
+        </w:rPr>
+        <w:t xml:space="preserve">, </w:t>
+      </w:r>
+      <w:r>
+        <w:rPr>
+          <w:rStyle w:val="DataTypeTok"/>
+        </w:rPr>
+        <w:t xml:space="preserve">tl.cex =</w:t>
+      </w:r>
+      <w:r>
+        <w:rPr>
+          <w:rStyle w:val="NormalTok"/>
+        </w:rPr>
+        <w:t xml:space="preserve"> </w:t>
+      </w:r>
+      <w:r>
+        <w:rPr>
+          <w:rStyle w:val="DecValTok"/>
+        </w:rPr>
+        <w:t xml:space="preserve">1</w:t>
+      </w:r>
+      <w:r>
+        <w:rPr>
+          <w:rStyle w:val="NormalTok"/>
+        </w:rPr>
+        <w:t xml:space="preserve">, </w:t>
+      </w:r>
+      <w:r>
+        <w:rPr>
+          <w:rStyle w:val="DataTypeTok"/>
+        </w:rPr>
+        <w:t xml:space="preserve">addCoef.col =</w:t>
+      </w:r>
+      <w:r>
+        <w:rPr>
+          <w:rStyle w:val="NormalTok"/>
+        </w:rPr>
+        <w:t xml:space="preserve"> </w:t>
+      </w:r>
+      <w:r>
+        <w:rPr>
+          <w:rStyle w:val="StringTok"/>
+        </w:rPr>
+        <w:t xml:space="preserve">"black"</w:t>
+      </w:r>
+      <w:r>
+        <w:rPr>
+          <w:rStyle w:val="NormalTok"/>
+        </w:rPr>
+        <w:t xml:space="preserve">, </w:t>
+      </w:r>
+      <w:r>
+        <w:rPr>
+          <w:rStyle w:val="DataTypeTok"/>
+        </w:rPr>
+        <w:t xml:space="preserve">col=</w:t>
+      </w:r>
+      <w:r>
+        <w:rPr>
+          <w:rStyle w:val="KeywordTok"/>
+        </w:rPr>
+        <w:t xml:space="preserve">col</w:t>
+      </w:r>
+      <w:r>
+        <w:rPr>
+          <w:rStyle w:val="NormalTok"/>
+        </w:rPr>
+        <w:t xml:space="preserve">(</w:t>
+      </w:r>
+      <w:r>
+        <w:rPr>
+          <w:rStyle w:val="DecValTok"/>
+        </w:rPr>
+        <w:t xml:space="preserve">200</w:t>
+      </w:r>
+      <w:r>
+        <w:rPr>
+          <w:rStyle w:val="NormalTok"/>
+        </w:rPr>
+        <w:t xml:space="preserve">), </w:t>
+      </w:r>
+      <w:r>
+        <w:br w:type="textWrapping"/>
+      </w:r>
+      <w:r>
+        <w:rPr>
+          <w:rStyle w:val="NormalTok"/>
+        </w:rPr>
+        <w:t xml:space="preserve"> </w:t>
+      </w:r>
+      <w:r>
+        <w:rPr>
+          <w:rStyle w:val="NormalTok"/>
+        </w:rPr>
+        <w:t xml:space="preserve"> </w:t>
+      </w:r>
+      <w:r>
+        <w:rPr>
+          <w:rStyle w:val="NormalTok"/>
+        </w:rPr>
+        <w:t xml:space="preserve"> </w:t>
+      </w:r>
+      <w:r>
+        <w:rPr>
+          <w:rStyle w:val="NormalTok"/>
+        </w:rPr>
+        <w:t xml:space="preserve"> </w:t>
+      </w:r>
+      <w:r>
+        <w:rPr>
+          <w:rStyle w:val="NormalTok"/>
+        </w:rPr>
+        <w:t xml:space="preserve"> </w:t>
+      </w:r>
+      <w:r>
+        <w:rPr>
+          <w:rStyle w:val="NormalTok"/>
+        </w:rPr>
+        <w:t xml:space="preserve"> </w:t>
+      </w:r>
+      <w:r>
+        <w:rPr>
+          <w:rStyle w:val="NormalTok"/>
+        </w:rPr>
+        <w:t xml:space="preserve"> </w:t>
+      </w:r>
+      <w:r>
+        <w:rPr>
+          <w:rStyle w:val="NormalTok"/>
+        </w:rPr>
+        <w:t xml:space="preserve"> </w:t>
+      </w:r>
+      <w:r>
+        <w:rPr>
+          <w:rStyle w:val="NormalTok"/>
+        </w:rPr>
+        <w:t xml:space="preserve"> </w:t>
+      </w:r>
+      <w:r>
+        <w:rPr>
+          <w:rStyle w:val="NormalTok"/>
+        </w:rPr>
+        <w:t xml:space="preserve"> </w:t>
+      </w:r>
+      <w:r>
+        <w:rPr>
+          <w:rStyle w:val="NormalTok"/>
+        </w:rPr>
+        <w:t xml:space="preserve"> </w:t>
+      </w:r>
+      <w:r>
+        <w:rPr>
+          <w:rStyle w:val="NormalTok"/>
+        </w:rPr>
+        <w:t xml:space="preserve"> </w:t>
+      </w:r>
+      <w:r>
+        <w:rPr>
+          <w:rStyle w:val="NormalTok"/>
+        </w:rPr>
+        <w:t xml:space="preserve"> </w:t>
+      </w:r>
+      <w:r>
+        <w:rPr>
+          <w:rStyle w:val="NormalTok"/>
+        </w:rPr>
+        <w:t xml:space="preserve"> </w:t>
+      </w:r>
+      <w:r>
+        <w:rPr>
+          <w:rStyle w:val="NormalTok"/>
+        </w:rPr>
+        <w:t xml:space="preserve"> </w:t>
+      </w:r>
+      <w:r>
+        <w:rPr>
+          <w:rStyle w:val="DataTypeTok"/>
+        </w:rPr>
+        <w:t xml:space="preserve">p.mat =</w:t>
+      </w:r>
+      <w:r>
+        <w:rPr>
+          <w:rStyle w:val="NormalTok"/>
+        </w:rPr>
+        <w:t xml:space="preserve"> </w:t>
+      </w:r>
+      <w:r>
+        <w:rPr>
+          <w:rStyle w:val="NormalTok"/>
+        </w:rPr>
+        <w:t xml:space="preserve">cr$pvalue, </w:t>
+      </w:r>
+      <w:r>
+        <w:rPr>
+          <w:rStyle w:val="DataTypeTok"/>
+        </w:rPr>
+        <w:t xml:space="preserve">sig.level =</w:t>
+      </w:r>
+      <w:r>
+        <w:rPr>
+          <w:rStyle w:val="NormalTok"/>
+        </w:rPr>
+        <w:t xml:space="preserve"> </w:t>
+      </w:r>
+      <w:r>
+        <w:rPr>
+          <w:rStyle w:val="FloatTok"/>
+        </w:rPr>
+        <w:t xml:space="preserve">0.05</w:t>
+      </w:r>
+      <w:r>
+        <w:rPr>
+          <w:rStyle w:val="NormalTok"/>
+        </w:rPr>
+        <w:t xml:space="preserve">, </w:t>
+      </w:r>
+      <w:r>
+        <w:rPr>
+          <w:rStyle w:val="DataTypeTok"/>
+        </w:rPr>
+        <w:t xml:space="preserve">insig =</w:t>
+      </w:r>
+      <w:r>
+        <w:rPr>
+          <w:rStyle w:val="NormalTok"/>
+        </w:rPr>
+        <w:t xml:space="preserve"> </w:t>
+      </w:r>
+      <w:r>
+        <w:rPr>
+          <w:rStyle w:val="StringTok"/>
+        </w:rPr>
+        <w:t xml:space="preserve">"blank"</w:t>
+      </w:r>
+      <w:r>
+        <w:rPr>
+          <w:rStyle w:val="NormalTok"/>
+        </w:rPr>
+        <w:t xml:space="preserve">, </w:t>
+      </w:r>
+      <w:r>
+        <w:rPr>
+          <w:rStyle w:val="DataTypeTok"/>
+        </w:rPr>
+        <w:t xml:space="preserve">addgrid.col =</w:t>
+      </w:r>
+      <w:r>
+        <w:rPr>
+          <w:rStyle w:val="NormalTok"/>
+        </w:rPr>
+        <w:t xml:space="preserve"> </w:t>
+      </w:r>
+      <w:r>
+        <w:rPr>
+          <w:rStyle w:val="StringTok"/>
+        </w:rPr>
+        <w:t xml:space="preserve">"black"</w:t>
+      </w:r>
+      <w:r>
+        <w:rPr>
+          <w:rStyle w:val="NormalTok"/>
+        </w:rPr>
+        <w:t xml:space="preserve"> </w:t>
+      </w:r>
+      <w:r>
+        <w:rPr>
+          <w:rStyle w:val="NormalTok"/>
+        </w:rPr>
+        <w:t xml:space="preserve">)</w:t>
+      </w:r>
+      <w:r>
+        <w:br w:type="textWrapping"/>
+      </w:r>
+      <w:r>
+        <w:rPr>
+          <w:rStyle w:val="CommentTok"/>
+        </w:rPr>
+        <w:t xml:space="preserve">#dev.off()</w:t>
+      </w:r>
+    </w:p>
+    <w:p>
+      <w:pPr>
+        <w:pStyle w:val="Heading2"/>
+      </w:pPr>
+      <w:bookmarkStart w:id="82" w:name="analisis-de-componentes-principales"/>
+      <w:bookmarkEnd w:id="82"/>
+      <w:r>
+        <w:t xml:space="preserve">Análisis de componentes principales</w:t>
+      </w:r>
+    </w:p>
+    <w:p>
+      <w:pPr>
+        <w:pStyle w:val="SourceCode"/>
+      </w:pPr>
+      <w:r>
+        <w:rPr>
+          <w:rStyle w:val="CommentTok"/>
+        </w:rPr>
+        <w:t xml:space="preserve"># Principal Component Analisys</w:t>
+      </w:r>
+      <w:r>
+        <w:br w:type="textWrapping"/>
+      </w:r>
+      <w:r>
+        <w:br w:type="textWrapping"/>
+      </w:r>
+      <w:r>
+        <w:rPr>
+          <w:rStyle w:val="NormalTok"/>
+        </w:rPr>
+        <w:t xml:space="preserve">pca &lt;-</w:t>
+      </w:r>
+      <w:r>
+        <w:rPr>
+          <w:rStyle w:val="StringTok"/>
+        </w:rPr>
+        <w:t xml:space="preserve"> </w:t>
+      </w:r>
+      <w:r>
+        <w:rPr>
+          <w:rStyle w:val="KeywordTok"/>
+        </w:rPr>
+        <w:t xml:space="preserve">PCA</w:t>
+      </w:r>
+      <w:r>
+        <w:rPr>
+          <w:rStyle w:val="NormalTok"/>
+        </w:rPr>
+        <w:t xml:space="preserve">(fb[</w:t>
+      </w:r>
+      <w:r>
+        <w:rPr>
+          <w:rStyle w:val="DecValTok"/>
+        </w:rPr>
+        <w:t xml:space="preserve">4</w:t>
+      </w:r>
+      <w:r>
+        <w:rPr>
+          <w:rStyle w:val="NormalTok"/>
+        </w:rPr>
+        <w:t xml:space="preserve">:</w:t>
+      </w:r>
+      <w:r>
+        <w:rPr>
+          <w:rStyle w:val="DecValTok"/>
+        </w:rPr>
+        <w:t xml:space="preserve">18</w:t>
+      </w:r>
+      <w:r>
+        <w:rPr>
+          <w:rStyle w:val="NormalTok"/>
+        </w:rPr>
+        <w:t xml:space="preserve">],</w:t>
+      </w:r>
+      <w:r>
+        <w:rPr>
+          <w:rStyle w:val="DataTypeTok"/>
+        </w:rPr>
+        <w:t xml:space="preserve">graph =</w:t>
+      </w:r>
+      <w:r>
+        <w:rPr>
+          <w:rStyle w:val="NormalTok"/>
+        </w:rPr>
+        <w:t xml:space="preserve"> </w:t>
+      </w:r>
+      <w:r>
+        <w:rPr>
+          <w:rStyle w:val="NormalTok"/>
+        </w:rPr>
+        <w:t xml:space="preserve">F, </w:t>
+      </w:r>
+      <w:r>
+        <w:rPr>
+          <w:rStyle w:val="DataTypeTok"/>
+        </w:rPr>
+        <w:t xml:space="preserve">quali.sup =</w:t>
+      </w:r>
+      <w:r>
+        <w:rPr>
+          <w:rStyle w:val="NormalTok"/>
+        </w:rPr>
+        <w:t xml:space="preserve"> </w:t>
+      </w:r>
+      <w:r>
+        <w:rPr>
+          <w:rStyle w:val="DecValTok"/>
+        </w:rPr>
+        <w:t xml:space="preserve">1</w:t>
+      </w:r>
+      <w:r>
+        <w:rPr>
+          <w:rStyle w:val="NormalTok"/>
+        </w:rPr>
+        <w:t xml:space="preserve">)</w:t>
+      </w:r>
+      <w:r>
+        <w:br w:type="textWrapping"/>
+      </w:r>
+      <w:r>
+        <w:br w:type="textWrapping"/>
+      </w:r>
+      <w:r>
+        <w:rPr>
+          <w:rStyle w:val="CommentTok"/>
+        </w:rPr>
+        <w:t xml:space="preserve"># PCA plot</w:t>
+      </w:r>
+      <w:r>
+        <w:br w:type="textWrapping"/>
+      </w:r>
+      <w:r>
+        <w:br w:type="textWrapping"/>
+      </w:r>
+      <w:r>
+        <w:rPr>
+          <w:rStyle w:val="CommentTok"/>
+        </w:rPr>
+        <w:t xml:space="preserve">#png(height=1000, width=1000, pointsize=20, file="PCA.png")</w:t>
+      </w:r>
+      <w:r>
+        <w:br w:type="textWrapping"/>
+      </w:r>
+      <w:r>
+        <w:rPr>
+          <w:rStyle w:val="KeywordTok"/>
+        </w:rPr>
+        <w:t xml:space="preserve">plot</w:t>
+      </w:r>
+      <w:r>
+        <w:rPr>
+          <w:rStyle w:val="NormalTok"/>
+        </w:rPr>
+        <w:t xml:space="preserve">(pca,</w:t>
+      </w:r>
+      <w:r>
+        <w:rPr>
+          <w:rStyle w:val="DataTypeTok"/>
+        </w:rPr>
+        <w:t xml:space="preserve">choix=</w:t>
+      </w:r>
+      <w:r>
+        <w:rPr>
+          <w:rStyle w:val="KeywordTok"/>
+        </w:rPr>
+        <w:t xml:space="preserve">c</w:t>
+      </w:r>
+      <w:r>
+        <w:rPr>
+          <w:rStyle w:val="NormalTok"/>
+        </w:rPr>
+        <w:t xml:space="preserve">(</w:t>
+      </w:r>
+      <w:r>
+        <w:rPr>
+          <w:rStyle w:val="StringTok"/>
+        </w:rPr>
+        <w:t xml:space="preserve">"var"</w:t>
+      </w:r>
+      <w:r>
+        <w:rPr>
+          <w:rStyle w:val="NormalTok"/>
+        </w:rPr>
+        <w:t xml:space="preserve">),</w:t>
+      </w:r>
+      <w:r>
+        <w:rPr>
+          <w:rStyle w:val="DataTypeTok"/>
+        </w:rPr>
+        <w:t xml:space="preserve">habillage=</w:t>
+      </w:r>
+      <w:r>
+        <w:rPr>
+          <w:rStyle w:val="NormalTok"/>
+        </w:rPr>
+        <w:t xml:space="preserve"> </w:t>
+      </w:r>
+      <w:r>
+        <w:rPr>
+          <w:rStyle w:val="DecValTok"/>
+        </w:rPr>
+        <w:t xml:space="preserve">1</w:t>
+      </w:r>
+      <w:r>
+        <w:rPr>
+          <w:rStyle w:val="NormalTok"/>
+        </w:rPr>
+        <w:t xml:space="preserve">, </w:t>
+      </w:r>
+      <w:r>
+        <w:rPr>
+          <w:rStyle w:val="DataTypeTok"/>
+        </w:rPr>
+        <w:t xml:space="preserve">cex=</w:t>
+      </w:r>
+      <w:r>
+        <w:rPr>
+          <w:rStyle w:val="FloatTok"/>
+        </w:rPr>
+        <w:t xml:space="preserve">0.8</w:t>
+      </w:r>
+      <w:r>
+        <w:rPr>
+          <w:rStyle w:val="NormalTok"/>
+        </w:rPr>
+        <w:t xml:space="preserve">,</w:t>
+      </w:r>
+      <w:r>
+        <w:rPr>
+          <w:rStyle w:val="DataTypeTok"/>
+        </w:rPr>
+        <w:t xml:space="preserve">shadow=</w:t>
+      </w:r>
+      <w:r>
+        <w:rPr>
+          <w:rStyle w:val="NormalTok"/>
+        </w:rPr>
+        <w:t xml:space="preserve">T,</w:t>
+      </w:r>
+      <w:r>
+        <w:rPr>
+          <w:rStyle w:val="DataTypeTok"/>
+        </w:rPr>
+        <w:t xml:space="preserve">autoLab=</w:t>
+      </w:r>
+      <w:r>
+        <w:rPr>
+          <w:rStyle w:val="StringTok"/>
+        </w:rPr>
+        <w:t xml:space="preserve">"yes"</w:t>
+      </w:r>
+      <w:r>
+        <w:rPr>
+          <w:rStyle w:val="NormalTok"/>
+        </w:rPr>
+        <w:t xml:space="preserve">,</w:t>
+      </w:r>
+      <w:r>
+        <w:rPr>
+          <w:rStyle w:val="DataTypeTok"/>
+        </w:rPr>
+        <w:t xml:space="preserve">title =</w:t>
+      </w:r>
+      <w:r>
+        <w:rPr>
+          <w:rStyle w:val="NormalTok"/>
+        </w:rPr>
+        <w:t xml:space="preserve"> </w:t>
+      </w:r>
+      <w:r>
+        <w:rPr>
+          <w:rStyle w:val="StringTok"/>
+        </w:rPr>
+        <w:t xml:space="preserve">""</w:t>
+      </w:r>
+      <w:r>
+        <w:rPr>
+          <w:rStyle w:val="NormalTok"/>
+        </w:rPr>
+        <w:t xml:space="preserve">) </w:t>
+      </w:r>
+      <w:r>
+        <w:rPr>
+          <w:rStyle w:val="CommentTok"/>
+        </w:rPr>
+        <w:t xml:space="preserve"># choix=c("ind")</w:t>
+      </w:r>
+      <w:r>
+        <w:br w:type="textWrapping"/>
+      </w:r>
+      <w:r>
+        <w:rPr>
+          <w:rStyle w:val="CommentTok"/>
+        </w:rPr>
+        <w:t xml:space="preserve">#dev.off()</w:t>
+      </w:r>
+    </w:p>
+    <w:p>
+      <w:pPr>
+        <w:pStyle w:val="Heading2"/>
+      </w:pPr>
+      <w:bookmarkStart w:id="83" w:name="datos-metereologicos"/>
+      <w:bookmarkEnd w:id="83"/>
+      <w:r>
+        <w:t xml:space="preserve">Datos metereológicos</w:t>
+      </w:r>
+    </w:p>
+    <w:p>
+      <w:pPr>
+        <w:pStyle w:val="SourceCode"/>
+      </w:pPr>
+      <w:r>
+        <w:rPr>
+          <w:rStyle w:val="CommentTok"/>
+        </w:rPr>
+        <w:t xml:space="preserve"># Meteorological data</w:t>
+      </w:r>
+      <w:r>
+        <w:br w:type="textWrapping"/>
+      </w:r>
+      <w:r>
+        <w:br w:type="textWrapping"/>
+      </w:r>
+      <w:r>
+        <w:rPr>
+          <w:rStyle w:val="NormalTok"/>
+        </w:rPr>
+        <w:t xml:space="preserve">url &lt;-</w:t>
+      </w:r>
+      <w:r>
+        <w:rPr>
+          <w:rStyle w:val="StringTok"/>
+        </w:rPr>
+        <w:t xml:space="preserve"> "https://docs.google.com/spreadsheets/d/1sfy6XaCAYKqU1siOr9VP_I5wAzRBjjMmdr1nK387J0s/edit#gid=225298935"</w:t>
+      </w:r>
+      <w:r>
+        <w:br w:type="textWrapping"/>
+      </w:r>
+      <w:r>
+        <w:rPr>
+          <w:rStyle w:val="NormalTok"/>
+        </w:rPr>
+        <w:t xml:space="preserve">md &lt;-</w:t>
+      </w:r>
+      <w:r>
+        <w:rPr>
+          <w:rStyle w:val="StringTok"/>
+        </w:rPr>
+        <w:t xml:space="preserve"> </w:t>
+      </w:r>
+      <w:r>
+        <w:rPr>
+          <w:rStyle w:val="KeywordTok"/>
+        </w:rPr>
+        <w:t xml:space="preserve">gsheet2tbl</w:t>
+      </w:r>
+      <w:r>
+        <w:rPr>
+          <w:rStyle w:val="NormalTok"/>
+        </w:rPr>
+        <w:t xml:space="preserve">(url)</w:t>
+      </w:r>
+      <w:r>
+        <w:br w:type="textWrapping"/>
+      </w:r>
+      <w:r>
+        <w:rPr>
+          <w:rStyle w:val="NormalTok"/>
+        </w:rPr>
+        <w:t xml:space="preserve">md &lt;-</w:t>
+      </w:r>
+      <w:r>
+        <w:rPr>
+          <w:rStyle w:val="StringTok"/>
+        </w:rPr>
+        <w:t xml:space="preserve"> </w:t>
+      </w:r>
+      <w:r>
+        <w:rPr>
+          <w:rStyle w:val="KeywordTok"/>
+        </w:rPr>
+        <w:t xml:space="preserve">as.data.frame</w:t>
+      </w:r>
+      <w:r>
+        <w:rPr>
+          <w:rStyle w:val="NormalTok"/>
+        </w:rPr>
+        <w:t xml:space="preserve">(md)</w:t>
+      </w:r>
+      <w:r>
+        <w:br w:type="textWrapping"/>
+      </w:r>
+      <w:r>
+        <w:rPr>
+          <w:rStyle w:val="NormalTok"/>
+        </w:rPr>
+        <w:t xml:space="preserve">md$DATE &lt;-</w:t>
+      </w:r>
+      <w:r>
+        <w:rPr>
+          <w:rStyle w:val="StringTok"/>
+        </w:rPr>
+        <w:t xml:space="preserve"> </w:t>
+      </w:r>
+      <w:r>
+        <w:rPr>
+          <w:rStyle w:val="KeywordTok"/>
+        </w:rPr>
+        <w:t xml:space="preserve">as.Date</w:t>
+      </w:r>
+      <w:r>
+        <w:rPr>
+          <w:rStyle w:val="NormalTok"/>
+        </w:rPr>
+        <w:t xml:space="preserve">(md$DATE, </w:t>
+      </w:r>
+      <w:r>
+        <w:rPr>
+          <w:rStyle w:val="DataTypeTok"/>
+        </w:rPr>
+        <w:t xml:space="preserve">format =</w:t>
+      </w:r>
+      <w:r>
+        <w:rPr>
+          <w:rStyle w:val="NormalTok"/>
+        </w:rPr>
+        <w:t xml:space="preserve"> </w:t>
+      </w:r>
+      <w:r>
+        <w:rPr>
+          <w:rStyle w:val="StringTok"/>
+        </w:rPr>
+        <w:t xml:space="preserve">"%m/%d/%y"</w:t>
+      </w:r>
+      <w:r>
+        <w:rPr>
+          <w:rStyle w:val="NormalTok"/>
+        </w:rPr>
+        <w:t xml:space="preserve">)</w:t>
+      </w:r>
+      <w:r>
+        <w:br w:type="textWrapping"/>
+      </w:r>
+      <w:r>
+        <w:rPr>
+          <w:rStyle w:val="KeywordTok"/>
+        </w:rPr>
+        <w:t xml:space="preserve">str</w:t>
+      </w:r>
+      <w:r>
+        <w:rPr>
+          <w:rStyle w:val="NormalTok"/>
+        </w:rPr>
+        <w:t xml:space="preserve">(md)</w:t>
+      </w:r>
+      <w:r>
+        <w:br w:type="textWrapping"/>
+      </w:r>
+      <w:r>
+        <w:br w:type="textWrapping"/>
+      </w:r>
+      <w:r>
+        <w:rPr>
+          <w:rStyle w:val="KeywordTok"/>
+        </w:rPr>
+        <w:t xml:space="preserve">ggplot</w:t>
+      </w:r>
+      <w:r>
+        <w:rPr>
+          <w:rStyle w:val="NormalTok"/>
+        </w:rPr>
+        <w:t xml:space="preserve">(md, </w:t>
+      </w:r>
+      <w:r>
+        <w:rPr>
+          <w:rStyle w:val="KeywordTok"/>
+        </w:rPr>
+        <w:t xml:space="preserve">aes</w:t>
+      </w:r>
+      <w:r>
+        <w:rPr>
+          <w:rStyle w:val="NormalTok"/>
+        </w:rPr>
+        <w:t xml:space="preserve">(</w:t>
+      </w:r>
+      <w:r>
+        <w:rPr>
+          <w:rStyle w:val="DataTypeTok"/>
+        </w:rPr>
+        <w:t xml:space="preserve">x =</w:t>
+      </w:r>
+      <w:r>
+        <w:rPr>
+          <w:rStyle w:val="NormalTok"/>
+        </w:rPr>
+        <w:t xml:space="preserve"> </w:t>
+      </w:r>
+      <w:r>
+        <w:rPr>
+          <w:rStyle w:val="NormalTok"/>
+        </w:rPr>
+        <w:t xml:space="preserve">DATE, </w:t>
+      </w:r>
+      <w:r>
+        <w:rPr>
+          <w:rStyle w:val="DataTypeTok"/>
+        </w:rPr>
+        <w:t xml:space="preserve">y =</w:t>
+      </w:r>
+      <w:r>
+        <w:rPr>
+          <w:rStyle w:val="NormalTok"/>
+        </w:rPr>
+        <w:t xml:space="preserve"> </w:t>
+      </w:r>
+      <w:r>
+        <w:rPr>
+          <w:rStyle w:val="NormalTok"/>
+        </w:rPr>
+        <w:t xml:space="preserve">Temp)) +</w:t>
+      </w:r>
+      <w:r>
+        <w:rPr>
+          <w:rStyle w:val="StringTok"/>
+        </w:rPr>
+        <w:t xml:space="preserve"> </w:t>
+      </w:r>
+      <w:r>
+        <w:br w:type="textWrapping"/>
+      </w:r>
+      <w:r>
+        <w:rPr>
+          <w:rStyle w:val="StringTok"/>
+        </w:rPr>
+        <w:t xml:space="preserve">  </w:t>
+      </w:r>
+      <w:r>
+        <w:rPr>
+          <w:rStyle w:val="KeywordTok"/>
+        </w:rPr>
+        <w:t xml:space="preserve">geom_point</w:t>
+      </w:r>
+      <w:r>
+        <w:rPr>
+          <w:rStyle w:val="NormalTok"/>
+        </w:rPr>
+        <w:t xml:space="preserve">(</w:t>
+      </w:r>
+      <w:r>
+        <w:rPr>
+          <w:rStyle w:val="KeywordTok"/>
+        </w:rPr>
+        <w:t xml:space="preserve">aes</w:t>
+      </w:r>
+      <w:r>
+        <w:rPr>
+          <w:rStyle w:val="NormalTok"/>
+        </w:rPr>
+        <w:t xml:space="preserve">(</w:t>
+      </w:r>
+      <w:r>
+        <w:rPr>
+          <w:rStyle w:val="DataTypeTok"/>
+        </w:rPr>
+        <w:t xml:space="preserve">colour =</w:t>
+      </w:r>
+      <w:r>
+        <w:rPr>
+          <w:rStyle w:val="NormalTok"/>
+        </w:rPr>
+        <w:t xml:space="preserve"> </w:t>
+      </w:r>
+      <w:r>
+        <w:rPr>
+          <w:rStyle w:val="NormalTok"/>
+        </w:rPr>
+        <w:t xml:space="preserve">Temp)) +</w:t>
+      </w:r>
+      <w:r>
+        <w:br w:type="textWrapping"/>
+      </w:r>
+      <w:r>
+        <w:rPr>
+          <w:rStyle w:val="StringTok"/>
+        </w:rPr>
+        <w:t xml:space="preserve">  </w:t>
+      </w:r>
+      <w:r>
+        <w:rPr>
+          <w:rStyle w:val="KeywordTok"/>
+        </w:rPr>
+        <w:t xml:space="preserve">scale_colour_gradient2</w:t>
+      </w:r>
+      <w:r>
+        <w:rPr>
+          <w:rStyle w:val="NormalTok"/>
+        </w:rPr>
+        <w:t xml:space="preserve">(</w:t>
+      </w:r>
+      <w:r>
+        <w:rPr>
+          <w:rStyle w:val="DataTypeTok"/>
+        </w:rPr>
+        <w:t xml:space="preserve">low =</w:t>
+      </w:r>
+      <w:r>
+        <w:rPr>
+          <w:rStyle w:val="NormalTok"/>
+        </w:rPr>
+        <w:t xml:space="preserve"> </w:t>
+      </w:r>
+      <w:r>
+        <w:rPr>
+          <w:rStyle w:val="StringTok"/>
+        </w:rPr>
+        <w:t xml:space="preserve">"blue"</w:t>
+      </w:r>
+      <w:r>
+        <w:rPr>
+          <w:rStyle w:val="NormalTok"/>
+        </w:rPr>
+        <w:t xml:space="preserve">, </w:t>
+      </w:r>
+      <w:r>
+        <w:rPr>
+          <w:rStyle w:val="DataTypeTok"/>
+        </w:rPr>
+        <w:t xml:space="preserve">mid =</w:t>
+      </w:r>
+      <w:r>
+        <w:rPr>
+          <w:rStyle w:val="NormalTok"/>
+        </w:rPr>
+        <w:t xml:space="preserve"> </w:t>
+      </w:r>
+      <w:r>
+        <w:rPr>
+          <w:rStyle w:val="StringTok"/>
+        </w:rPr>
+        <w:t xml:space="preserve">"green"</w:t>
+      </w:r>
+      <w:r>
+        <w:rPr>
+          <w:rStyle w:val="NormalTok"/>
+        </w:rPr>
+        <w:t xml:space="preserve"> </w:t>
+      </w:r>
+      <w:r>
+        <w:rPr>
+          <w:rStyle w:val="NormalTok"/>
+        </w:rPr>
+        <w:t xml:space="preserve">, </w:t>
+      </w:r>
+      <w:r>
+        <w:rPr>
+          <w:rStyle w:val="DataTypeTok"/>
+        </w:rPr>
+        <w:t xml:space="preserve">high =</w:t>
+      </w:r>
+      <w:r>
+        <w:rPr>
+          <w:rStyle w:val="NormalTok"/>
+        </w:rPr>
+        <w:t xml:space="preserve"> </w:t>
+      </w:r>
+      <w:r>
+        <w:rPr>
+          <w:rStyle w:val="StringTok"/>
+        </w:rPr>
+        <w:t xml:space="preserve">"red"</w:t>
+      </w:r>
+      <w:r>
+        <w:rPr>
+          <w:rStyle w:val="NormalTok"/>
+        </w:rPr>
+        <w:t xml:space="preserve">, </w:t>
+      </w:r>
+      <w:r>
+        <w:rPr>
+          <w:rStyle w:val="DataTypeTok"/>
+        </w:rPr>
+        <w:t xml:space="preserve">midpoint =</w:t>
+      </w:r>
+      <w:r>
+        <w:rPr>
+          <w:rStyle w:val="NormalTok"/>
+        </w:rPr>
+        <w:t xml:space="preserve"> </w:t>
+      </w:r>
+      <w:r>
+        <w:rPr>
+          <w:rStyle w:val="DecValTok"/>
+        </w:rPr>
+        <w:t xml:space="preserve">31</w:t>
+      </w:r>
+      <w:r>
+        <w:rPr>
+          <w:rStyle w:val="NormalTok"/>
+        </w:rPr>
+        <w:t xml:space="preserve">) +</w:t>
+      </w:r>
+      <w:r>
+        <w:rPr>
+          <w:rStyle w:val="StringTok"/>
+        </w:rPr>
+        <w:t xml:space="preserve"> </w:t>
+      </w:r>
+      <w:r>
+        <w:br w:type="textWrapping"/>
+      </w:r>
+      <w:r>
+        <w:rPr>
+          <w:rStyle w:val="StringTok"/>
+        </w:rPr>
+        <w:t xml:space="preserve">  </w:t>
+      </w:r>
+      <w:r>
+        <w:rPr>
+          <w:rStyle w:val="KeywordTok"/>
+        </w:rPr>
+        <w:t xml:space="preserve">geom_smooth</w:t>
+      </w:r>
+      <w:r>
+        <w:rPr>
+          <w:rStyle w:val="NormalTok"/>
+        </w:rPr>
+        <w:t xml:space="preserve">() +</w:t>
+      </w:r>
+      <w:r>
+        <w:br w:type="textWrapping"/>
+      </w:r>
+      <w:r>
+        <w:rPr>
+          <w:rStyle w:val="StringTok"/>
+        </w:rPr>
+        <w:t xml:space="preserve">  </w:t>
+      </w:r>
+      <w:r>
+        <w:rPr>
+          <w:rStyle w:val="KeywordTok"/>
+        </w:rPr>
+        <w:t xml:space="preserve">scale_y_continuous</w:t>
+      </w:r>
+      <w:r>
+        <w:rPr>
+          <w:rStyle w:val="NormalTok"/>
+        </w:rPr>
+        <w:t xml:space="preserve">(</w:t>
+      </w:r>
+      <w:r>
+        <w:rPr>
+          <w:rStyle w:val="DataTypeTok"/>
+        </w:rPr>
+        <w:t xml:space="preserve">limits =</w:t>
+      </w:r>
+      <w:r>
+        <w:rPr>
+          <w:rStyle w:val="NormalTok"/>
+        </w:rPr>
+        <w:t xml:space="preserve"> </w:t>
+      </w:r>
+      <w:r>
+        <w:rPr>
+          <w:rStyle w:val="KeywordTok"/>
+        </w:rPr>
+        <w:t xml:space="preserve">c</w:t>
+      </w:r>
+      <w:r>
+        <w:rPr>
+          <w:rStyle w:val="NormalTok"/>
+        </w:rPr>
+        <w:t xml:space="preserve">(</w:t>
+      </w:r>
+      <w:r>
+        <w:rPr>
+          <w:rStyle w:val="DecValTok"/>
+        </w:rPr>
+        <w:t xml:space="preserve">20</w:t>
+      </w:r>
+      <w:r>
+        <w:rPr>
+          <w:rStyle w:val="NormalTok"/>
+        </w:rPr>
+        <w:t xml:space="preserve">,</w:t>
+      </w:r>
+      <w:r>
+        <w:rPr>
+          <w:rStyle w:val="DecValTok"/>
+        </w:rPr>
+        <w:t xml:space="preserve">45</w:t>
+      </w:r>
+      <w:r>
+        <w:rPr>
+          <w:rStyle w:val="NormalTok"/>
+        </w:rPr>
+        <w:t xml:space="preserve">), </w:t>
+      </w:r>
+      <w:r>
+        <w:rPr>
+          <w:rStyle w:val="DataTypeTok"/>
+        </w:rPr>
+        <w:t xml:space="preserve">breaks=</w:t>
+      </w:r>
+      <w:r>
+        <w:rPr>
+          <w:rStyle w:val="DecValTok"/>
+        </w:rPr>
+        <w:t xml:space="preserve">0</w:t>
+      </w:r>
+      <w:r>
+        <w:rPr>
+          <w:rStyle w:val="NormalTok"/>
+        </w:rPr>
+        <w:t xml:space="preserve">:</w:t>
+      </w:r>
+      <w:r>
+        <w:rPr>
+          <w:rStyle w:val="DecValTok"/>
+        </w:rPr>
+        <w:t xml:space="preserve">100</w:t>
+      </w:r>
+      <w:r>
+        <w:rPr>
+          <w:rStyle w:val="NormalTok"/>
+        </w:rPr>
+        <w:t xml:space="preserve">*</w:t>
+      </w:r>
+      <w:r>
+        <w:rPr>
+          <w:rStyle w:val="DecValTok"/>
+        </w:rPr>
+        <w:t xml:space="preserve">5</w:t>
+      </w:r>
+      <w:r>
+        <w:rPr>
+          <w:rStyle w:val="NormalTok"/>
+        </w:rPr>
+        <w:t xml:space="preserve">) +</w:t>
+      </w:r>
+      <w:r>
+        <w:br w:type="textWrapping"/>
+      </w:r>
+      <w:r>
+        <w:rPr>
+          <w:rStyle w:val="StringTok"/>
+        </w:rPr>
+        <w:t xml:space="preserve">  </w:t>
+      </w:r>
+      <w:r>
+        <w:rPr>
+          <w:rStyle w:val="KeywordTok"/>
+        </w:rPr>
+        <w:t xml:space="preserve">theme_bw</w:t>
+      </w:r>
+      <w:r>
+        <w:rPr>
+          <w:rStyle w:val="NormalTok"/>
+        </w:rPr>
+        <w:t xml:space="preserve">()+</w:t>
+      </w:r>
+      <w:r>
+        <w:br w:type="textWrapping"/>
+      </w:r>
+      <w:r>
+        <w:rPr>
+          <w:rStyle w:val="StringTok"/>
+        </w:rPr>
+        <w:t xml:space="preserve">  </w:t>
+      </w:r>
+      <w:r>
+        <w:rPr>
+          <w:rStyle w:val="KeywordTok"/>
+        </w:rPr>
+        <w:t xml:space="preserve">theme</w:t>
+      </w:r>
+      <w:r>
+        <w:rPr>
+          <w:rStyle w:val="NormalTok"/>
+        </w:rPr>
+        <w:t xml:space="preserve">(</w:t>
+      </w:r>
+      <w:r>
+        <w:rPr>
+          <w:rStyle w:val="DataTypeTok"/>
+        </w:rPr>
+        <w:t xml:space="preserve">axis.text.x =</w:t>
+      </w:r>
+      <w:r>
+        <w:rPr>
+          <w:rStyle w:val="NormalTok"/>
+        </w:rPr>
+        <w:t xml:space="preserve"> </w:t>
+      </w:r>
+      <w:r>
+        <w:rPr>
+          <w:rStyle w:val="KeywordTok"/>
+        </w:rPr>
+        <w:t xml:space="preserve">element_text</w:t>
+      </w:r>
+      <w:r>
+        <w:rPr>
+          <w:rStyle w:val="NormalTok"/>
+        </w:rPr>
+        <w:t xml:space="preserve">(</w:t>
+      </w:r>
+      <w:r>
+        <w:rPr>
+          <w:rStyle w:val="DataTypeTok"/>
+        </w:rPr>
+        <w:t xml:space="preserve">angle =</w:t>
+      </w:r>
+      <w:r>
+        <w:rPr>
+          <w:rStyle w:val="NormalTok"/>
+        </w:rPr>
+        <w:t xml:space="preserve"> </w:t>
+      </w:r>
+      <w:r>
+        <w:rPr>
+          <w:rStyle w:val="DecValTok"/>
+        </w:rPr>
+        <w:t xml:space="preserve">45</w:t>
+      </w:r>
+      <w:r>
+        <w:rPr>
+          <w:rStyle w:val="NormalTok"/>
+        </w:rPr>
+        <w:t xml:space="preserve">, </w:t>
+      </w:r>
+      <w:r>
+        <w:rPr>
+          <w:rStyle w:val="DataTypeTok"/>
+        </w:rPr>
+        <w:t xml:space="preserve">hjust =</w:t>
+      </w:r>
+      <w:r>
+        <w:rPr>
+          <w:rStyle w:val="NormalTok"/>
+        </w:rPr>
+        <w:t xml:space="preserve"> </w:t>
+      </w:r>
+      <w:r>
+        <w:rPr>
+          <w:rStyle w:val="FloatTok"/>
+        </w:rPr>
+        <w:t xml:space="preserve">0.8</w:t>
+      </w:r>
+      <w:r>
+        <w:rPr>
+          <w:rStyle w:val="NormalTok"/>
+        </w:rPr>
+        <w:t xml:space="preserve">))+</w:t>
+      </w:r>
+      <w:r>
+        <w:br w:type="textWrapping"/>
+      </w:r>
+      <w:r>
+        <w:rPr>
+          <w:rStyle w:val="StringTok"/>
+        </w:rPr>
+        <w:t xml:space="preserve">  </w:t>
+      </w:r>
+      <w:r>
+        <w:rPr>
+          <w:rStyle w:val="KeywordTok"/>
+        </w:rPr>
+        <w:t xml:space="preserve">xlab</w:t>
+      </w:r>
+      <w:r>
+        <w:rPr>
+          <w:rStyle w:val="NormalTok"/>
+        </w:rPr>
+        <w:t xml:space="preserve">(</w:t>
+      </w:r>
+      <w:r>
+        <w:rPr>
+          <w:rStyle w:val="StringTok"/>
+        </w:rPr>
+        <w:t xml:space="preserve">"Date"</w:t>
+      </w:r>
+      <w:r>
+        <w:rPr>
+          <w:rStyle w:val="NormalTok"/>
+        </w:rPr>
+        <w:t xml:space="preserve">) +</w:t>
+      </w:r>
+      <w:r>
+        <w:rPr>
+          <w:rStyle w:val="StringTok"/>
+        </w:rPr>
+        <w:t xml:space="preserve">  </w:t>
+      </w:r>
+      <w:r>
+        <w:rPr>
+          <w:rStyle w:val="KeywordTok"/>
+        </w:rPr>
+        <w:t xml:space="preserve">ylab</w:t>
+      </w:r>
+      <w:r>
+        <w:rPr>
+          <w:rStyle w:val="NormalTok"/>
+        </w:rPr>
+        <w:t xml:space="preserve"> </w:t>
+      </w:r>
+      <w:r>
+        <w:rPr>
+          <w:rStyle w:val="NormalTok"/>
+        </w:rPr>
+        <w:t xml:space="preserve">(</w:t>
+      </w:r>
+      <w:r>
+        <w:rPr>
+          <w:rStyle w:val="StringTok"/>
+        </w:rPr>
+        <w:t xml:space="preserve">"Temperature (ºC)"</w:t>
+      </w:r>
+      <w:r>
+        <w:rPr>
+          <w:rStyle w:val="NormalTok"/>
+        </w:rPr>
+        <w:t xml:space="preserve">)</w:t>
+      </w:r>
+    </w:p>
+    <w:p>
+      <w:pPr>
+        <w:pStyle w:val="Heading1"/>
+      </w:pPr>
+      <w:bookmarkStart w:id="84" w:name="cursos-y-participantes"/>
+      <w:bookmarkEnd w:id="84"/>
+      <w:r>
         <w:t xml:space="preserve">Cursos y participantes</w:t>
       </w:r>
     </w:p>
@@ -2818,8 +8133,8 @@
       <w:pPr>
         <w:pStyle w:val="Heading2"/>
       </w:pPr>
-      <w:bookmarkStart w:id="72" w:name="universidad-nacional-del-altiplano-una---puno"/>
-      <w:bookmarkEnd w:id="72"/>
+      <w:bookmarkStart w:id="85" w:name="universidad-nacional-del-altiplano-una---puno"/>
+      <w:bookmarkEnd w:id="85"/>
       <w:r>
         <w:t xml:space="preserve">Universidad Nacional del Altiplano (UNA - PUNO)</w:t>
       </w:r>
@@ -2919,8 +8234,8 @@
       <w:pPr>
         <w:pStyle w:val="Heading2"/>
       </w:pPr>
-      <w:bookmarkStart w:id="73" w:name="universidad-nacional-agraria-la-molina-unalm"/>
-      <w:bookmarkEnd w:id="73"/>
+      <w:bookmarkStart w:id="86" w:name="universidad-nacional-agraria-la-molina-unalm"/>
+      <w:bookmarkEnd w:id="86"/>
       <w:r>
         <w:t xml:space="preserve">Universidad Nacional Agraria la Molina (UNALM)</w:t>
       </w:r>
@@ -3044,8 +8359,8 @@
       <w:pPr>
         <w:pStyle w:val="Heading2"/>
       </w:pPr>
-      <w:bookmarkStart w:id="74" w:name="interoc"/>
-      <w:bookmarkEnd w:id="74"/>
+      <w:bookmarkStart w:id="87" w:name="interoc"/>
+      <w:bookmarkEnd w:id="87"/>
       <w:r>
         <w:t xml:space="preserve">INTEROC</w:t>
       </w:r>
@@ -3145,8 +8460,8 @@
       <w:pPr>
         <w:pStyle w:val="Heading3"/>
       </w:pPr>
-      <w:bookmarkStart w:id="75" w:name="registro-de-participantes"/>
-      <w:bookmarkEnd w:id="75"/>
+      <w:bookmarkStart w:id="88" w:name="registro-de-participantes"/>
+      <w:bookmarkEnd w:id="88"/>
       <w:r>
         <w:t xml:space="preserve">Registro de Participantes</w:t>
       </w:r>
@@ -3182,8 +8497,8 @@
       <w:pPr>
         <w:pStyle w:val="Heading2"/>
       </w:pPr>
-      <w:bookmarkStart w:id="76" w:name="univesidad-nacional-agraria-la-molina-unalm"/>
-      <w:bookmarkEnd w:id="76"/>
+      <w:bookmarkStart w:id="89" w:name="univesidad-nacional-agraria-la-molina-unalm"/>
+      <w:bookmarkEnd w:id="89"/>
       <w:r>
         <w:t xml:space="preserve">Univesidad Nacional Agraria la Molina (UNALM)</w:t>
       </w:r>
@@ -3372,7 +8687,7 @@
               <w:pStyle w:val="Compact"/>
               <w:jc w:val="left"/>
             </w:pPr>
-            <w:hyperlink r:id="rId77">
+            <w:hyperlink r:id="rId90">
               <w:r>
                 <w:rPr>
                   <w:rStyle w:val="Hyperlink"/>
@@ -3401,7 +8716,7 @@
               <w:pStyle w:val="Compact"/>
               <w:jc w:val="left"/>
             </w:pPr>
-            <w:hyperlink r:id="rId78">
+            <w:hyperlink r:id="rId91">
               <w:r>
                 <w:rPr>
                   <w:rStyle w:val="Hyperlink"/>
@@ -3430,7 +8745,7 @@
               <w:pStyle w:val="Compact"/>
               <w:jc w:val="left"/>
             </w:pPr>
-            <w:hyperlink r:id="rId79">
+            <w:hyperlink r:id="rId92">
               <w:r>
                 <w:rPr>
                   <w:rStyle w:val="Hyperlink"/>
@@ -3459,7 +8774,7 @@
               <w:pStyle w:val="Compact"/>
               <w:jc w:val="left"/>
             </w:pPr>
-            <w:hyperlink r:id="rId80">
+            <w:hyperlink r:id="rId93">
               <w:r>
                 <w:rPr>
                   <w:rStyle w:val="Hyperlink"/>
@@ -3488,7 +8803,7 @@
               <w:pStyle w:val="Compact"/>
               <w:jc w:val="left"/>
             </w:pPr>
-            <w:hyperlink r:id="rId81">
+            <w:hyperlink r:id="rId94">
               <w:r>
                 <w:rPr>
                   <w:rStyle w:val="Hyperlink"/>
@@ -3517,7 +8832,7 @@
               <w:pStyle w:val="Compact"/>
               <w:jc w:val="left"/>
             </w:pPr>
-            <w:hyperlink r:id="rId82">
+            <w:hyperlink r:id="rId95">
               <w:r>
                 <w:rPr>
                   <w:rStyle w:val="Hyperlink"/>
@@ -3546,7 +8861,7 @@
               <w:pStyle w:val="Compact"/>
               <w:jc w:val="left"/>
             </w:pPr>
-            <w:hyperlink r:id="rId83">
+            <w:hyperlink r:id="rId96">
               <w:r>
                 <w:rPr>
                   <w:rStyle w:val="Hyperlink"/>
@@ -3575,7 +8890,7 @@
               <w:pStyle w:val="Compact"/>
               <w:jc w:val="left"/>
             </w:pPr>
-            <w:hyperlink r:id="rId84">
+            <w:hyperlink r:id="rId97">
               <w:r>
                 <w:rPr>
                   <w:rStyle w:val="Hyperlink"/>
@@ -3604,7 +8919,7 @@
               <w:pStyle w:val="Compact"/>
               <w:jc w:val="left"/>
             </w:pPr>
-            <w:hyperlink r:id="rId85">
+            <w:hyperlink r:id="rId98">
               <w:r>
                 <w:rPr>
                   <w:rStyle w:val="Hyperlink"/>
@@ -3633,7 +8948,7 @@
               <w:pStyle w:val="Compact"/>
               <w:jc w:val="left"/>
             </w:pPr>
-            <w:hyperlink r:id="rId86">
+            <w:hyperlink r:id="rId99">
               <w:r>
                 <w:rPr>
                   <w:rStyle w:val="Hyperlink"/>
@@ -3662,7 +8977,7 @@
               <w:pStyle w:val="Compact"/>
               <w:jc w:val="left"/>
             </w:pPr>
-            <w:hyperlink r:id="rId87">
+            <w:hyperlink r:id="rId100">
               <w:r>
                 <w:rPr>
                   <w:rStyle w:val="Hyperlink"/>
@@ -3691,7 +9006,7 @@
               <w:pStyle w:val="Compact"/>
               <w:jc w:val="left"/>
             </w:pPr>
-            <w:hyperlink r:id="rId88">
+            <w:hyperlink r:id="rId101">
               <w:r>
                 <w:rPr>
                   <w:rStyle w:val="Hyperlink"/>
@@ -3720,7 +9035,7 @@
               <w:pStyle w:val="Compact"/>
               <w:jc w:val="left"/>
             </w:pPr>
-            <w:hyperlink r:id="rId89">
+            <w:hyperlink r:id="rId102">
               <w:r>
                 <w:rPr>
                   <w:rStyle w:val="Hyperlink"/>
@@ -3749,7 +9064,7 @@
               <w:pStyle w:val="Compact"/>
               <w:jc w:val="left"/>
             </w:pPr>
-            <w:hyperlink r:id="rId90">
+            <w:hyperlink r:id="rId103">
               <w:r>
                 <w:rPr>
                   <w:rStyle w:val="Hyperlink"/>
@@ -3778,7 +9093,7 @@
               <w:pStyle w:val="Compact"/>
               <w:jc w:val="left"/>
             </w:pPr>
-            <w:hyperlink r:id="rId91">
+            <w:hyperlink r:id="rId104">
               <w:r>
                 <w:rPr>
                   <w:rStyle w:val="Hyperlink"/>
@@ -3807,7 +9122,7 @@
               <w:pStyle w:val="Compact"/>
               <w:jc w:val="left"/>
             </w:pPr>
-            <w:hyperlink r:id="rId92">
+            <w:hyperlink r:id="rId105">
               <w:r>
                 <w:rPr>
                   <w:rStyle w:val="Hyperlink"/>
@@ -3836,7 +9151,7 @@
               <w:pStyle w:val="Compact"/>
               <w:jc w:val="left"/>
             </w:pPr>
-            <w:hyperlink r:id="rId93">
+            <w:hyperlink r:id="rId106">
               <w:r>
                 <w:rPr>
                   <w:rStyle w:val="Hyperlink"/>
@@ -3865,7 +9180,7 @@
               <w:pStyle w:val="Compact"/>
               <w:jc w:val="left"/>
             </w:pPr>
-            <w:hyperlink r:id="rId94">
+            <w:hyperlink r:id="rId107">
               <w:r>
                 <w:rPr>
                   <w:rStyle w:val="Hyperlink"/>
@@ -3894,7 +9209,7 @@
               <w:pStyle w:val="Compact"/>
               <w:jc w:val="left"/>
             </w:pPr>
-            <w:hyperlink r:id="rId95">
+            <w:hyperlink r:id="rId108">
               <w:r>
                 <w:rPr>
                   <w:rStyle w:val="Hyperlink"/>
@@ -3923,7 +9238,7 @@
               <w:pStyle w:val="Compact"/>
               <w:jc w:val="left"/>
             </w:pPr>
-            <w:hyperlink r:id="rId96">
+            <w:hyperlink r:id="rId109">
               <w:r>
                 <w:rPr>
                   <w:rStyle w:val="Hyperlink"/>
@@ -3952,7 +9267,7 @@
               <w:pStyle w:val="Compact"/>
               <w:jc w:val="left"/>
             </w:pPr>
-            <w:hyperlink r:id="rId97">
+            <w:hyperlink r:id="rId110">
               <w:r>
                 <w:rPr>
                   <w:rStyle w:val="Hyperlink"/>
@@ -3981,7 +9296,7 @@
               <w:pStyle w:val="Compact"/>
               <w:jc w:val="left"/>
             </w:pPr>
-            <w:hyperlink r:id="rId98">
+            <w:hyperlink r:id="rId111">
               <w:r>
                 <w:rPr>
                   <w:rStyle w:val="Hyperlink"/>
@@ -4010,7 +9325,7 @@
               <w:pStyle w:val="Compact"/>
               <w:jc w:val="left"/>
             </w:pPr>
-            <w:hyperlink r:id="rId99">
+            <w:hyperlink r:id="rId112">
               <w:r>
                 <w:rPr>
                   <w:rStyle w:val="Hyperlink"/>
@@ -4039,7 +9354,7 @@
               <w:pStyle w:val="Compact"/>
               <w:jc w:val="left"/>
             </w:pPr>
-            <w:hyperlink r:id="rId100">
+            <w:hyperlink r:id="rId113">
               <w:r>
                 <w:rPr>
                   <w:rStyle w:val="Hyperlink"/>
@@ -4063,8 +9378,8 @@
       <w:pPr>
         <w:pStyle w:val="Heading2"/>
       </w:pPr>
-      <w:bookmarkStart w:id="101" w:name="univesidad-nacional-agraria-la-molina-unalm-1"/>
-      <w:bookmarkEnd w:id="101"/>
+      <w:bookmarkStart w:id="114" w:name="univesidad-nacional-agraria-la-molina-unalm-1"/>
+      <w:bookmarkEnd w:id="114"/>
       <w:r>
         <w:t xml:space="preserve">Univesidad Nacional Agraria la Molina (UNALM)</w:t>
       </w:r>
@@ -4241,7 +9556,7 @@
               <w:pStyle w:val="Compact"/>
               <w:jc w:val="left"/>
             </w:pPr>
-            <w:hyperlink r:id="rId102">
+            <w:hyperlink r:id="rId115">
               <w:r>
                 <w:rPr>
                   <w:rStyle w:val="Hyperlink"/>
@@ -4270,7 +9585,7 @@
               <w:pStyle w:val="Compact"/>
               <w:jc w:val="left"/>
             </w:pPr>
-            <w:hyperlink r:id="rId103">
+            <w:hyperlink r:id="rId116">
               <w:r>
                 <w:rPr>
                   <w:rStyle w:val="Hyperlink"/>
@@ -4299,7 +9614,7 @@
               <w:pStyle w:val="Compact"/>
               <w:jc w:val="left"/>
             </w:pPr>
-            <w:hyperlink r:id="rId104">
+            <w:hyperlink r:id="rId117">
               <w:r>
                 <w:rPr>
                   <w:rStyle w:val="Hyperlink"/>
@@ -4328,7 +9643,7 @@
               <w:pStyle w:val="Compact"/>
               <w:jc w:val="left"/>
             </w:pPr>
-            <w:hyperlink r:id="rId105">
+            <w:hyperlink r:id="rId118">
               <w:r>
                 <w:rPr>
                   <w:rStyle w:val="Hyperlink"/>
@@ -4357,7 +9672,7 @@
               <w:pStyle w:val="Compact"/>
               <w:jc w:val="left"/>
             </w:pPr>
-            <w:hyperlink r:id="rId106">
+            <w:hyperlink r:id="rId119">
               <w:r>
                 <w:rPr>
                   <w:rStyle w:val="Hyperlink"/>
@@ -4386,7 +9701,7 @@
               <w:pStyle w:val="Compact"/>
               <w:jc w:val="left"/>
             </w:pPr>
-            <w:hyperlink r:id="rId107">
+            <w:hyperlink r:id="rId120">
               <w:r>
                 <w:rPr>
                   <w:rStyle w:val="Hyperlink"/>
@@ -4415,7 +9730,7 @@
               <w:pStyle w:val="Compact"/>
               <w:jc w:val="left"/>
             </w:pPr>
-            <w:hyperlink r:id="rId108">
+            <w:hyperlink r:id="rId121">
               <w:r>
                 <w:rPr>
                   <w:rStyle w:val="Hyperlink"/>
@@ -4444,7 +9759,7 @@
               <w:pStyle w:val="Compact"/>
               <w:jc w:val="left"/>
             </w:pPr>
-            <w:hyperlink r:id="rId109">
+            <w:hyperlink r:id="rId122">
               <w:r>
                 <w:rPr>
                   <w:rStyle w:val="Hyperlink"/>
@@ -4473,7 +9788,7 @@
               <w:pStyle w:val="Compact"/>
               <w:jc w:val="left"/>
             </w:pPr>
-            <w:hyperlink r:id="rId110">
+            <w:hyperlink r:id="rId123">
               <w:r>
                 <w:rPr>
                   <w:rStyle w:val="Hyperlink"/>
@@ -4502,7 +9817,7 @@
               <w:pStyle w:val="Compact"/>
               <w:jc w:val="left"/>
             </w:pPr>
-            <w:hyperlink r:id="rId111">
+            <w:hyperlink r:id="rId124">
               <w:r>
                 <w:rPr>
                   <w:rStyle w:val="Hyperlink"/>
@@ -4531,7 +9846,7 @@
               <w:pStyle w:val="Compact"/>
               <w:jc w:val="left"/>
             </w:pPr>
-            <w:hyperlink r:id="rId112">
+            <w:hyperlink r:id="rId125">
               <w:r>
                 <w:rPr>
                   <w:rStyle w:val="Hyperlink"/>
@@ -4555,8 +9870,8 @@
       <w:pPr>
         <w:pStyle w:val="Heading2"/>
       </w:pPr>
-      <w:bookmarkStart w:id="113" w:name="univesidad-nacional-agraria-la-molina-unalm-2"/>
-      <w:bookmarkEnd w:id="113"/>
+      <w:bookmarkStart w:id="126" w:name="univesidad-nacional-agraria-la-molina-unalm-2"/>
+      <w:bookmarkEnd w:id="126"/>
       <w:r>
         <w:t xml:space="preserve">Univesidad Nacional Agraria la Molina (UNALM)</w:t>
       </w:r>
@@ -4733,7 +10048,7 @@
               <w:pStyle w:val="Compact"/>
               <w:jc w:val="left"/>
             </w:pPr>
-            <w:hyperlink r:id="rId114">
+            <w:hyperlink r:id="rId127">
               <w:r>
                 <w:rPr>
                   <w:rStyle w:val="Hyperlink"/>
@@ -4762,7 +10077,7 @@
               <w:pStyle w:val="Compact"/>
               <w:jc w:val="left"/>
             </w:pPr>
-            <w:hyperlink r:id="rId115">
+            <w:hyperlink r:id="rId128">
               <w:r>
                 <w:rPr>
                   <w:rStyle w:val="Hyperlink"/>
@@ -4791,7 +10106,7 @@
               <w:pStyle w:val="Compact"/>
               <w:jc w:val="left"/>
             </w:pPr>
-            <w:hyperlink r:id="rId116">
+            <w:hyperlink r:id="rId129">
               <w:r>
                 <w:rPr>
                   <w:rStyle w:val="Hyperlink"/>
@@ -4820,7 +10135,7 @@
               <w:pStyle w:val="Compact"/>
               <w:jc w:val="left"/>
             </w:pPr>
-            <w:hyperlink r:id="rId117">
+            <w:hyperlink r:id="rId130">
               <w:r>
                 <w:rPr>
                   <w:rStyle w:val="Hyperlink"/>
@@ -4849,7 +10164,7 @@
               <w:pStyle w:val="Compact"/>
               <w:jc w:val="left"/>
             </w:pPr>
-            <w:hyperlink r:id="rId118">
+            <w:hyperlink r:id="rId131">
               <w:r>
                 <w:rPr>
                   <w:rStyle w:val="Hyperlink"/>
@@ -4878,7 +10193,7 @@
               <w:pStyle w:val="Compact"/>
               <w:jc w:val="left"/>
             </w:pPr>
-            <w:hyperlink r:id="rId119">
+            <w:hyperlink r:id="rId132">
               <w:r>
                 <w:rPr>
                   <w:rStyle w:val="Hyperlink"/>
@@ -4907,7 +10222,7 @@
               <w:pStyle w:val="Compact"/>
               <w:jc w:val="left"/>
             </w:pPr>
-            <w:hyperlink r:id="rId120">
+            <w:hyperlink r:id="rId133">
               <w:r>
                 <w:rPr>
                   <w:rStyle w:val="Hyperlink"/>
@@ -4936,7 +10251,7 @@
               <w:pStyle w:val="Compact"/>
               <w:jc w:val="left"/>
             </w:pPr>
-            <w:hyperlink r:id="rId121">
+            <w:hyperlink r:id="rId134">
               <w:r>
                 <w:rPr>
                   <w:rStyle w:val="Hyperlink"/>
@@ -4965,7 +10280,7 @@
               <w:pStyle w:val="Compact"/>
               <w:jc w:val="left"/>
             </w:pPr>
-            <w:hyperlink r:id="rId122">
+            <w:hyperlink r:id="rId135">
               <w:r>
                 <w:rPr>
                   <w:rStyle w:val="Hyperlink"/>
@@ -4994,7 +10309,7 @@
               <w:pStyle w:val="Compact"/>
               <w:jc w:val="left"/>
             </w:pPr>
-            <w:hyperlink r:id="rId123">
+            <w:hyperlink r:id="rId136">
               <w:r>
                 <w:rPr>
                   <w:rStyle w:val="Hyperlink"/>
@@ -5023,7 +10338,7 @@
               <w:pStyle w:val="Compact"/>
               <w:jc w:val="left"/>
             </w:pPr>
-            <w:hyperlink r:id="rId124">
+            <w:hyperlink r:id="rId137">
               <w:r>
                 <w:rPr>
                   <w:rStyle w:val="Hyperlink"/>
@@ -5052,7 +10367,7 @@
               <w:pStyle w:val="Compact"/>
               <w:jc w:val="left"/>
             </w:pPr>
-            <w:hyperlink r:id="rId125">
+            <w:hyperlink r:id="rId138">
               <w:r>
                 <w:rPr>
                   <w:rStyle w:val="Hyperlink"/>
@@ -5081,7 +10396,7 @@
               <w:pStyle w:val="Compact"/>
               <w:jc w:val="left"/>
             </w:pPr>
-            <w:hyperlink r:id="rId126">
+            <w:hyperlink r:id="rId139">
               <w:r>
                 <w:rPr>
                   <w:rStyle w:val="Hyperlink"/>
@@ -5110,7 +10425,7 @@
               <w:pStyle w:val="Compact"/>
               <w:jc w:val="left"/>
             </w:pPr>
-            <w:hyperlink r:id="rId127">
+            <w:hyperlink r:id="rId140">
               <w:r>
                 <w:rPr>
                   <w:rStyle w:val="Hyperlink"/>
@@ -5139,7 +10454,7 @@
               <w:pStyle w:val="Compact"/>
               <w:jc w:val="left"/>
             </w:pPr>
-            <w:hyperlink r:id="rId128">
+            <w:hyperlink r:id="rId141">
               <w:r>
                 <w:rPr>
                   <w:rStyle w:val="Hyperlink"/>
@@ -5168,7 +10483,7 @@
               <w:pStyle w:val="Compact"/>
               <w:jc w:val="left"/>
             </w:pPr>
-            <w:hyperlink r:id="rId129">
+            <w:hyperlink r:id="rId142">
               <w:r>
                 <w:rPr>
                   <w:rStyle w:val="Hyperlink"/>
@@ -5197,7 +10512,7 @@
               <w:pStyle w:val="Compact"/>
               <w:jc w:val="left"/>
             </w:pPr>
-            <w:hyperlink r:id="rId130">
+            <w:hyperlink r:id="rId143">
               <w:r>
                 <w:rPr>
                   <w:rStyle w:val="Hyperlink"/>
@@ -5221,8 +10536,8 @@
       <w:pPr>
         <w:pStyle w:val="Heading1"/>
       </w:pPr>
-      <w:bookmarkStart w:id="131" w:name="referencias"/>
-      <w:bookmarkEnd w:id="131"/>
+      <w:bookmarkStart w:id="144" w:name="referencias"/>
+      <w:bookmarkEnd w:id="144"/>
       <w:r>
         <w:t xml:space="preserve">Referencias</w:t>
       </w:r>
@@ -5391,7 +10706,7 @@
     </w:lvl>
   </w:abstractNum>
   <w:abstractNum w:abstractNumId="990">
-    <w:nsid w:val="b01be0a5"/>
+    <w:nsid w:val="372a6c8f"/>
     <w:multiLevelType w:val="multilevel"/>
     <w:lvl w:ilvl="0">
       <w:numFmt w:val="bullet"/>
@@ -5472,7 +10787,7 @@
     </w:lvl>
   </w:abstractNum>
   <w:abstractNum w:abstractNumId="991">
-    <w:nsid w:val="87fe2ae9"/>
+    <w:nsid w:val="d23c88f9"/>
     <w:multiLevelType w:val="multilevel"/>
     <w:lvl w:ilvl="0">
       <w:numFmt w:val="bullet"/>
@@ -5553,7 +10868,7 @@
     </w:lvl>
   </w:abstractNum>
   <w:abstractNum w:abstractNumId="99411">
-    <w:nsid w:val="f154dcc0"/>
+    <w:nsid w:val="2f123261"/>
     <w:multiLevelType w:val="multilevel"/>
     <w:lvl w:ilvl="0">
       <w:start w:val="1"/>

--- a/docs/SRTools.docx
+++ b/docs/SRTools.docx
@@ -83,7 +83,7 @@
         <w:pStyle w:val="Date"/>
       </w:pPr>
       <w:r>
-        <w:t xml:space="preserve">2017-04-19</w:t>
+        <w:t xml:space="preserve">2017-04-21</w:t>
       </w:r>
     </w:p>
     <w:p>
@@ -2848,6 +2848,21 @@
         <w:rPr>
           <w:rStyle w:val="NormalTok"/>
         </w:rPr>
+        <w:t xml:space="preserve">(agricolae)</w:t>
+      </w:r>
+      <w:r>
+        <w:br w:type="textWrapping"/>
+      </w:r>
+      <w:r>
+        <w:rPr>
+          <w:rStyle w:val="KeywordTok"/>
+        </w:rPr>
+        <w:t xml:space="preserve">library</w:t>
+      </w:r>
+      <w:r>
+        <w:rPr>
+          <w:rStyle w:val="NormalTok"/>
+        </w:rPr>
         <w:t xml:space="preserve">(gsheet)</w:t>
       </w:r>
       <w:r>
@@ -3143,6 +3158,93 @@
           <w:rStyle w:val="NormalTok"/>
         </w:rPr>
         <w:t xml:space="preserve">fb$book</w:t>
+      </w:r>
+      <w:r>
+        <w:br w:type="textWrapping"/>
+      </w:r>
+      <w:r>
+        <w:br w:type="textWrapping"/>
+      </w:r>
+      <w:r>
+        <w:rPr>
+          <w:rStyle w:val="CommentTok"/>
+        </w:rPr>
+        <w:t xml:space="preserve"># Exportar fieldbook in csv</w:t>
+      </w:r>
+      <w:r>
+        <w:br w:type="textWrapping"/>
+      </w:r>
+      <w:r>
+        <w:br w:type="textWrapping"/>
+      </w:r>
+      <w:r>
+        <w:rPr>
+          <w:rStyle w:val="KeywordTok"/>
+        </w:rPr>
+        <w:t xml:space="preserve">getwd</w:t>
+      </w:r>
+      <w:r>
+        <w:rPr>
+          <w:rStyle w:val="NormalTok"/>
+        </w:rPr>
+        <w:t xml:space="preserve">()</w:t>
+      </w:r>
+      <w:r>
+        <w:br w:type="textWrapping"/>
+      </w:r>
+      <w:r>
+        <w:rPr>
+          <w:rStyle w:val="KeywordTok"/>
+        </w:rPr>
+        <w:t xml:space="preserve">write.csv</w:t>
+      </w:r>
+      <w:r>
+        <w:rPr>
+          <w:rStyle w:val="NormalTok"/>
+        </w:rPr>
+        <w:t xml:space="preserve">(</w:t>
+      </w:r>
+      <w:r>
+        <w:rPr>
+          <w:rStyle w:val="DataTypeTok"/>
+        </w:rPr>
+        <w:t xml:space="preserve">x =</w:t>
+      </w:r>
+      <w:r>
+        <w:rPr>
+          <w:rStyle w:val="NormalTok"/>
+        </w:rPr>
+        <w:t xml:space="preserve"> </w:t>
+      </w:r>
+      <w:r>
+        <w:rPr>
+          <w:rStyle w:val="NormalTok"/>
+        </w:rPr>
+        <w:t xml:space="preserve">fb$book, </w:t>
+      </w:r>
+      <w:r>
+        <w:rPr>
+          <w:rStyle w:val="DataTypeTok"/>
+        </w:rPr>
+        <w:t xml:space="preserve">file =</w:t>
+      </w:r>
+      <w:r>
+        <w:rPr>
+          <w:rStyle w:val="NormalTok"/>
+        </w:rPr>
+        <w:t xml:space="preserve"> </w:t>
+      </w:r>
+      <w:r>
+        <w:rPr>
+          <w:rStyle w:val="StringTok"/>
+        </w:rPr>
+        <w:t xml:space="preserve">"fb.csv"</w:t>
+      </w:r>
+      <w:r>
+        <w:rPr>
+          <w:rStyle w:val="NormalTok"/>
+        </w:rPr>
+        <w:t xml:space="preserve">)</w:t>
       </w:r>
     </w:p>
     <w:p>
@@ -8458,168 +8560,10 @@
     </w:p>
     <w:p>
       <w:pPr>
-        <w:pStyle w:val="Heading3"/>
-      </w:pPr>
-      <w:bookmarkStart w:id="88" w:name="registro-de-participantes"/>
-      <w:bookmarkEnd w:id="88"/>
-      <w:r>
-        <w:t xml:space="preserve">Registro de Participantes</w:t>
-      </w:r>
-    </w:p>
-    <w:p>
-      <w:pPr>
-        <w:pStyle w:val="Compact"/>
-      </w:pPr>
-    </w:p>
-    <w:p>
-      <w:pPr>
-        <w:pStyle w:val="BodyText"/>
-      </w:pPr>
-      <w:r>
-        <w:t xml:space="preserve">A los participantes del curso de solicita escribir sus nombres y apellidos en MAYUSCULA.</w:t>
-      </w:r>
-    </w:p>
-    <w:p>
-      <w:pPr>
-        <w:pStyle w:val="Compact"/>
-        <w:pStyle w:val="BlockText"/>
-      </w:pPr>
-      <w:r>
-        <w:t xml:space="preserve">Gracias</w:t>
-      </w:r>
-    </w:p>
-    <w:p>
-      <w:pPr>
-        <w:pStyle w:val="BlockText"/>
-      </w:pPr>
-    </w:p>
-    <w:p>
-      <w:pPr>
-        <w:pStyle w:val="Heading2"/>
-      </w:pPr>
-      <w:bookmarkStart w:id="89" w:name="univesidad-nacional-agraria-la-molina-unalm"/>
-      <w:bookmarkEnd w:id="89"/>
-      <w:r>
-        <w:t xml:space="preserve">Univesidad Nacional Agraria la Molina (UNALM)</w:t>
-      </w:r>
-    </w:p>
-    <w:p>
-      <w:pPr>
-        <w:pStyle w:val="FirstParagraph"/>
-      </w:pPr>
-      <w:r>
-        <w:rPr>
-          <w:b/>
-        </w:rPr>
-        <w:t xml:space="preserve">Organizador:</w:t>
-      </w:r>
-      <w:r>
-        <w:t xml:space="preserve"> </w:t>
-      </w:r>
-      <w:r>
-        <w:t xml:space="preserve">Facultad de Agronomía.</w:t>
-      </w:r>
-    </w:p>
-    <w:p>
-      <w:pPr>
-        <w:pStyle w:val="BodyText"/>
-      </w:pPr>
-      <w:r>
-        <w:rPr>
-          <w:b/>
-        </w:rPr>
-        <w:t xml:space="preserve">Lugar:</w:t>
-      </w:r>
-      <w:r>
-        <w:t xml:space="preserve"> </w:t>
-      </w:r>
-      <w:r>
-        <w:t xml:space="preserve">UNALM, Lima, Perú.</w:t>
-      </w:r>
-    </w:p>
-    <w:p>
-      <w:pPr>
-        <w:pStyle w:val="BodyText"/>
-      </w:pPr>
-      <w:r>
-        <w:rPr>
-          <w:b/>
-        </w:rPr>
-        <w:t xml:space="preserve">Fecha:</w:t>
-      </w:r>
-      <w:r>
-        <w:t xml:space="preserve"> </w:t>
-      </w:r>
-      <w:r>
-        <w:t xml:space="preserve">27, 28, 30 Junio y 1, 2 de Julio 2016.</w:t>
-      </w:r>
-    </w:p>
-    <w:p>
-      <w:pPr>
-        <w:pStyle w:val="BodyText"/>
-      </w:pPr>
-      <w:r>
-        <w:rPr>
-          <w:b/>
-        </w:rPr>
-        <w:t xml:space="preserve">Horas:</w:t>
-      </w:r>
-      <w:r>
-        <w:t xml:space="preserve"> </w:t>
-      </w:r>
-      <w:r>
-        <w:t xml:space="preserve">20 horas.</w:t>
-      </w:r>
-    </w:p>
-    <w:p>
-      <w:pPr>
-        <w:pStyle w:val="BodyText"/>
-      </w:pPr>
-      <w:r>
-        <w:rPr>
-          <w:b/>
-        </w:rPr>
-        <w:t xml:space="preserve">Profesores:</w:t>
-      </w:r>
-    </w:p>
-    <w:p>
-      <w:pPr>
-        <w:pStyle w:val="Compact"/>
-        <w:numPr>
-          <w:numId w:val="1017"/>
-          <w:ilvl w:val="0"/>
-        </w:numPr>
-      </w:pPr>
-      <w:r>
-        <w:t xml:space="preserve">Flavio Lozano Isla</w:t>
-      </w:r>
-    </w:p>
-    <w:p>
-      <w:pPr>
-        <w:pStyle w:val="Compact"/>
-        <w:numPr>
-          <w:numId w:val="1017"/>
-          <w:ilvl w:val="0"/>
-        </w:numPr>
-      </w:pPr>
-      <w:r>
-        <w:t xml:space="preserve">Omar Benites Alfaro</w:t>
-      </w:r>
-    </w:p>
-    <w:p>
-      <w:pPr>
-        <w:pStyle w:val="FirstParagraph"/>
-      </w:pPr>
-      <w:r>
-        <w:t xml:space="preserve">Curso dirigido a los profesores y alumnos de la facultad de Agronomia de la UNALM con soporte financiero de Consorcio de Universidades Flamencas de Bélgica (VLIR) con el objetivo de fortalecer y mejorar la calidad de la educación en la UNALM.</w:t>
-      </w:r>
-    </w:p>
-    <w:p>
-      <w:pPr>
         <w:pStyle w:val="TableCaption"/>
       </w:pPr>
       <w:r>
-        <w:t xml:space="preserve">Table 1 Participantes del curso. Junio 2016, UNALM</w:t>
+        <w:t xml:space="preserve">Table 1 Participantes del curso. Abril 2017, INTRAROC</w:t>
       </w:r>
     </w:p>
     <w:tbl>
@@ -8627,7 +8571,7 @@
         <w:tblStyle w:val="TableNormal"/>
         <w:tblW w:type="pct" w:w="0.0"/>
         <w:tblLook w:firstRow="1"/>
-        <w:tblCaption w:val="Table 1 Participantes del curso. Junio 2016, UNALM"/>
+        <w:tblCaption w:val="Table 1 Participantes del curso. Abril 2017, INTRAROC"/>
       </w:tblPr>
       <w:tblGrid/>
       <w:tr>
@@ -8677,6 +8621,502 @@
               <w:jc w:val="left"/>
             </w:pPr>
             <w:r>
+              <w:t xml:space="preserve">HÉCTOR ALBERTO TEJADA HURTADO</w:t>
+            </w:r>
+          </w:p>
+        </w:tc>
+        <w:tc>
+          <w:p>
+            <w:pPr>
+              <w:pStyle w:val="Compact"/>
+              <w:jc w:val="left"/>
+            </w:pPr>
+            <w:hyperlink r:id="rId88">
+              <w:r>
+                <w:rPr>
+                  <w:rStyle w:val="Hyperlink"/>
+                </w:rPr>
+                <w:t xml:space="preserve">htejada@corpcuster.com.pe</w:t>
+              </w:r>
+            </w:hyperlink>
+          </w:p>
+        </w:tc>
+      </w:tr>
+      <w:tr>
+        <w:tc>
+          <w:p>
+            <w:pPr>
+              <w:pStyle w:val="Compact"/>
+              <w:jc w:val="left"/>
+            </w:pPr>
+            <w:r>
+              <w:t xml:space="preserve">RENZO ALBERTO SANCHEZ CHILET</w:t>
+            </w:r>
+          </w:p>
+        </w:tc>
+        <w:tc>
+          <w:p>
+            <w:pPr>
+              <w:pStyle w:val="Compact"/>
+              <w:jc w:val="left"/>
+            </w:pPr>
+            <w:hyperlink r:id="rId89">
+              <w:r>
+                <w:rPr>
+                  <w:rStyle w:val="Hyperlink"/>
+                </w:rPr>
+                <w:t xml:space="preserve">rsanchez@corpcuster.com.pe</w:t>
+              </w:r>
+            </w:hyperlink>
+          </w:p>
+        </w:tc>
+      </w:tr>
+      <w:tr>
+        <w:tc>
+          <w:p>
+            <w:pPr>
+              <w:pStyle w:val="Compact"/>
+              <w:jc w:val="left"/>
+            </w:pPr>
+            <w:r>
+              <w:t xml:space="preserve">RONALD FERNANDO BARBOZA BELLIDO</w:t>
+            </w:r>
+          </w:p>
+        </w:tc>
+        <w:tc>
+          <w:p>
+            <w:pPr>
+              <w:pStyle w:val="Compact"/>
+              <w:jc w:val="left"/>
+            </w:pPr>
+            <w:hyperlink r:id="rId90">
+              <w:r>
+                <w:rPr>
+                  <w:rStyle w:val="Hyperlink"/>
+                </w:rPr>
+                <w:t xml:space="preserve">rbarboza@corpcuster.com.pe</w:t>
+              </w:r>
+            </w:hyperlink>
+          </w:p>
+        </w:tc>
+      </w:tr>
+      <w:tr>
+        <w:tc>
+          <w:p>
+            <w:pPr>
+              <w:pStyle w:val="Compact"/>
+              <w:jc w:val="left"/>
+            </w:pPr>
+            <w:r>
+              <w:t xml:space="preserve">CARLOS HUMBERTO CHANAMÉ SANTISTEBAN</w:t>
+            </w:r>
+          </w:p>
+        </w:tc>
+        <w:tc>
+          <w:p>
+            <w:pPr>
+              <w:pStyle w:val="Compact"/>
+              <w:jc w:val="left"/>
+            </w:pPr>
+            <w:hyperlink r:id="rId91">
+              <w:r>
+                <w:rPr>
+                  <w:rStyle w:val="Hyperlink"/>
+                </w:rPr>
+                <w:t xml:space="preserve">cchaname@corpcuster.com.pe</w:t>
+              </w:r>
+            </w:hyperlink>
+          </w:p>
+        </w:tc>
+      </w:tr>
+      <w:tr>
+        <w:tc>
+          <w:p>
+            <w:pPr>
+              <w:pStyle w:val="Compact"/>
+              <w:jc w:val="left"/>
+            </w:pPr>
+            <w:r>
+              <w:t xml:space="preserve">ALVARO FERNANDO HURTADO ESCOBAR</w:t>
+            </w:r>
+          </w:p>
+        </w:tc>
+        <w:tc>
+          <w:p>
+            <w:pPr>
+              <w:pStyle w:val="Compact"/>
+              <w:jc w:val="left"/>
+            </w:pPr>
+            <w:hyperlink r:id="rId92">
+              <w:r>
+                <w:rPr>
+                  <w:rStyle w:val="Hyperlink"/>
+                </w:rPr>
+                <w:t xml:space="preserve">ahurtado@corpcuster.com.pe</w:t>
+              </w:r>
+            </w:hyperlink>
+          </w:p>
+        </w:tc>
+      </w:tr>
+      <w:tr>
+        <w:tc>
+          <w:p>
+            <w:pPr>
+              <w:pStyle w:val="Compact"/>
+              <w:jc w:val="left"/>
+            </w:pPr>
+            <w:r>
+              <w:t xml:space="preserve">MABEL EVELYN PÉREZ INCA</w:t>
+            </w:r>
+          </w:p>
+        </w:tc>
+        <w:tc>
+          <w:p>
+            <w:pPr>
+              <w:pStyle w:val="Compact"/>
+              <w:jc w:val="left"/>
+            </w:pPr>
+            <w:hyperlink r:id="rId93">
+              <w:r>
+                <w:rPr>
+                  <w:rStyle w:val="Hyperlink"/>
+                </w:rPr>
+                <w:t xml:space="preserve">mperez@corpcuster.com.pe</w:t>
+              </w:r>
+            </w:hyperlink>
+          </w:p>
+        </w:tc>
+      </w:tr>
+      <w:tr>
+        <w:tc>
+          <w:p>
+            <w:pPr>
+              <w:pStyle w:val="Compact"/>
+              <w:jc w:val="left"/>
+            </w:pPr>
+            <w:r>
+              <w:t xml:space="preserve">MARY YAUYO LANDEO</w:t>
+            </w:r>
+          </w:p>
+        </w:tc>
+        <w:tc>
+          <w:p>
+            <w:pPr>
+              <w:pStyle w:val="Compact"/>
+              <w:jc w:val="left"/>
+            </w:pPr>
+            <w:hyperlink r:id="rId94">
+              <w:r>
+                <w:rPr>
+                  <w:rStyle w:val="Hyperlink"/>
+                </w:rPr>
+                <w:t xml:space="preserve">myauyo@corpcuster.com.pe</w:t>
+              </w:r>
+            </w:hyperlink>
+          </w:p>
+        </w:tc>
+      </w:tr>
+      <w:tr>
+        <w:tc>
+          <w:p>
+            <w:pPr>
+              <w:pStyle w:val="Compact"/>
+              <w:jc w:val="left"/>
+            </w:pPr>
+            <w:r>
+              <w:t xml:space="preserve">FATIMA MERCEDES GARCIA RODRIGUEZ</w:t>
+            </w:r>
+          </w:p>
+        </w:tc>
+        <w:tc>
+          <w:p>
+            <w:pPr>
+              <w:pStyle w:val="Compact"/>
+              <w:jc w:val="left"/>
+            </w:pPr>
+            <w:hyperlink r:id="rId95">
+              <w:r>
+                <w:rPr>
+                  <w:rStyle w:val="Hyperlink"/>
+                </w:rPr>
+                <w:t xml:space="preserve">fgarcia@corpcuster.com.pe</w:t>
+              </w:r>
+            </w:hyperlink>
+          </w:p>
+        </w:tc>
+      </w:tr>
+      <w:tr>
+        <w:tc>
+          <w:p>
+            <w:pPr>
+              <w:pStyle w:val="Compact"/>
+              <w:jc w:val="left"/>
+            </w:pPr>
+            <w:r>
+              <w:t xml:space="preserve">JHOAN PAOLA CHÁVEZ SUAZO</w:t>
+            </w:r>
+          </w:p>
+        </w:tc>
+        <w:tc>
+          <w:p>
+            <w:pPr>
+              <w:pStyle w:val="Compact"/>
+              <w:jc w:val="left"/>
+            </w:pPr>
+            <w:hyperlink r:id="rId96">
+              <w:r>
+                <w:rPr>
+                  <w:rStyle w:val="Hyperlink"/>
+                </w:rPr>
+                <w:t xml:space="preserve">jchavez@corpcuster.com.pe</w:t>
+              </w:r>
+            </w:hyperlink>
+          </w:p>
+        </w:tc>
+      </w:tr>
+      <w:tr>
+        <w:tc>
+          <w:p>
+            <w:pPr>
+              <w:pStyle w:val="Compact"/>
+              <w:jc w:val="left"/>
+            </w:pPr>
+            <w:r>
+              <w:t xml:space="preserve">JAIRO ALARCON VASQUEZ</w:t>
+            </w:r>
+          </w:p>
+        </w:tc>
+        <w:tc>
+          <w:p>
+            <w:pPr>
+              <w:pStyle w:val="Compact"/>
+              <w:jc w:val="left"/>
+            </w:pPr>
+            <w:hyperlink r:id="rId97">
+              <w:r>
+                <w:rPr>
+                  <w:rStyle w:val="Hyperlink"/>
+                </w:rPr>
+                <w:t xml:space="preserve">jalarcon@corpcuster.com.pe</w:t>
+              </w:r>
+            </w:hyperlink>
+          </w:p>
+        </w:tc>
+      </w:tr>
+      <w:tr>
+        <w:tc>
+          <w:p>
+            <w:pPr>
+              <w:pStyle w:val="Compact"/>
+              <w:jc w:val="left"/>
+            </w:pPr>
+            <w:r>
+              <w:t xml:space="preserve">JUAN JOSE FERNANDEZ AREVALO</w:t>
+            </w:r>
+          </w:p>
+        </w:tc>
+        <w:tc>
+          <w:p>
+            <w:pPr>
+              <w:pStyle w:val="Compact"/>
+              <w:jc w:val="left"/>
+            </w:pPr>
+            <w:hyperlink r:id="rId98">
+              <w:r>
+                <w:rPr>
+                  <w:rStyle w:val="Hyperlink"/>
+                </w:rPr>
+                <w:t xml:space="preserve">juanfernandez@corpcuster.com.pe</w:t>
+              </w:r>
+            </w:hyperlink>
+          </w:p>
+        </w:tc>
+      </w:tr>
+    </w:tbl>
+    <w:p>
+      <w:pPr>
+        <w:pStyle w:val="Heading2"/>
+      </w:pPr>
+      <w:bookmarkStart w:id="99" w:name="univesidad-nacional-agraria-la-molina-unalm"/>
+      <w:bookmarkEnd w:id="99"/>
+      <w:r>
+        <w:t xml:space="preserve">Univesidad Nacional Agraria la Molina (UNALM)</w:t>
+      </w:r>
+    </w:p>
+    <w:p>
+      <w:pPr>
+        <w:pStyle w:val="FirstParagraph"/>
+      </w:pPr>
+      <w:r>
+        <w:rPr>
+          <w:b/>
+        </w:rPr>
+        <w:t xml:space="preserve">Organizador:</w:t>
+      </w:r>
+      <w:r>
+        <w:t xml:space="preserve"> </w:t>
+      </w:r>
+      <w:r>
+        <w:t xml:space="preserve">Facultad de Agronomía.</w:t>
+      </w:r>
+    </w:p>
+    <w:p>
+      <w:pPr>
+        <w:pStyle w:val="BodyText"/>
+      </w:pPr>
+      <w:r>
+        <w:rPr>
+          <w:b/>
+        </w:rPr>
+        <w:t xml:space="preserve">Lugar:</w:t>
+      </w:r>
+      <w:r>
+        <w:t xml:space="preserve"> </w:t>
+      </w:r>
+      <w:r>
+        <w:t xml:space="preserve">UNALM, Lima, Perú.</w:t>
+      </w:r>
+    </w:p>
+    <w:p>
+      <w:pPr>
+        <w:pStyle w:val="BodyText"/>
+      </w:pPr>
+      <w:r>
+        <w:rPr>
+          <w:b/>
+        </w:rPr>
+        <w:t xml:space="preserve">Fecha:</w:t>
+      </w:r>
+      <w:r>
+        <w:t xml:space="preserve"> </w:t>
+      </w:r>
+      <w:r>
+        <w:t xml:space="preserve">27, 28, 30 Junio y 1, 2 de Julio 2016.</w:t>
+      </w:r>
+    </w:p>
+    <w:p>
+      <w:pPr>
+        <w:pStyle w:val="BodyText"/>
+      </w:pPr>
+      <w:r>
+        <w:rPr>
+          <w:b/>
+        </w:rPr>
+        <w:t xml:space="preserve">Horas:</w:t>
+      </w:r>
+      <w:r>
+        <w:t xml:space="preserve"> </w:t>
+      </w:r>
+      <w:r>
+        <w:t xml:space="preserve">20 horas.</w:t>
+      </w:r>
+    </w:p>
+    <w:p>
+      <w:pPr>
+        <w:pStyle w:val="BodyText"/>
+      </w:pPr>
+      <w:r>
+        <w:rPr>
+          <w:b/>
+        </w:rPr>
+        <w:t xml:space="preserve">Profesores:</w:t>
+      </w:r>
+    </w:p>
+    <w:p>
+      <w:pPr>
+        <w:pStyle w:val="Compact"/>
+        <w:numPr>
+          <w:numId w:val="1017"/>
+          <w:ilvl w:val="0"/>
+        </w:numPr>
+      </w:pPr>
+      <w:r>
+        <w:t xml:space="preserve">Flavio Lozano Isla</w:t>
+      </w:r>
+    </w:p>
+    <w:p>
+      <w:pPr>
+        <w:pStyle w:val="Compact"/>
+        <w:numPr>
+          <w:numId w:val="1017"/>
+          <w:ilvl w:val="0"/>
+        </w:numPr>
+      </w:pPr>
+      <w:r>
+        <w:t xml:space="preserve">Omar Benites Alfaro</w:t>
+      </w:r>
+    </w:p>
+    <w:p>
+      <w:pPr>
+        <w:pStyle w:val="FirstParagraph"/>
+      </w:pPr>
+      <w:r>
+        <w:t xml:space="preserve">Curso dirigido a los profesores y alumnos de la facultad de Agronomia de la UNALM con soporte financiero de Consorcio de Universidades Flamencas de Bélgica (VLIR) con el objetivo de fortalecer y mejorar la calidad de la educación en la UNALM.</w:t>
+      </w:r>
+    </w:p>
+    <w:p>
+      <w:pPr>
+        <w:pStyle w:val="TableCaption"/>
+      </w:pPr>
+      <w:r>
+        <w:t xml:space="preserve">Table 2 Participantes del curso. Junio 2016, UNALM</w:t>
+      </w:r>
+    </w:p>
+    <w:tbl>
+      <w:tblPr>
+        <w:tblStyle w:val="TableNormal"/>
+        <w:tblW w:type="pct" w:w="0.0"/>
+        <w:tblLook w:firstRow="1"/>
+        <w:tblCaption w:val="Table 2 Participantes del curso. Junio 2016, UNALM"/>
+      </w:tblPr>
+      <w:tblGrid/>
+      <w:tr>
+        <w:trPr>
+          <w:cnfStyle w:firstRow="1"/>
+        </w:trPr>
+        <w:tc>
+          <w:tcPr>
+            <w:tcBorders>
+              <w:bottom w:val="single"/>
+            </w:tcBorders>
+            <w:vAlign w:val="bottom"/>
+          </w:tcPr>
+          <w:p>
+            <w:pPr>
+              <w:pStyle w:val="Compact"/>
+              <w:jc w:val="left"/>
+            </w:pPr>
+            <w:r>
+              <w:t xml:space="preserve">PARTICIPANTES</w:t>
+            </w:r>
+          </w:p>
+        </w:tc>
+        <w:tc>
+          <w:tcPr>
+            <w:tcBorders>
+              <w:bottom w:val="single"/>
+            </w:tcBorders>
+            <w:vAlign w:val="bottom"/>
+          </w:tcPr>
+          <w:p>
+            <w:pPr>
+              <w:pStyle w:val="Compact"/>
+              <w:jc w:val="left"/>
+            </w:pPr>
+            <w:r>
+              <w:t xml:space="preserve">EMAIL</w:t>
+            </w:r>
+          </w:p>
+        </w:tc>
+      </w:tr>
+      <w:tr>
+        <w:tc>
+          <w:p>
+            <w:pPr>
+              <w:pStyle w:val="Compact"/>
+              <w:jc w:val="left"/>
+            </w:pPr>
+            <w:r>
               <w:t xml:space="preserve">ALEJANDRO RISCO MENDOZA</w:t>
             </w:r>
           </w:p>
@@ -8687,7 +9127,7 @@
               <w:pStyle w:val="Compact"/>
               <w:jc w:val="left"/>
             </w:pPr>
-            <w:hyperlink r:id="rId90">
+            <w:hyperlink r:id="rId100">
               <w:r>
                 <w:rPr>
                   <w:rStyle w:val="Hyperlink"/>
@@ -8716,7 +9156,7 @@
               <w:pStyle w:val="Compact"/>
               <w:jc w:val="left"/>
             </w:pPr>
-            <w:hyperlink r:id="rId91">
+            <w:hyperlink r:id="rId101">
               <w:r>
                 <w:rPr>
                   <w:rStyle w:val="Hyperlink"/>
@@ -8745,7 +9185,7 @@
               <w:pStyle w:val="Compact"/>
               <w:jc w:val="left"/>
             </w:pPr>
-            <w:hyperlink r:id="rId92">
+            <w:hyperlink r:id="rId102">
               <w:r>
                 <w:rPr>
                   <w:rStyle w:val="Hyperlink"/>
@@ -8774,7 +9214,7 @@
               <w:pStyle w:val="Compact"/>
               <w:jc w:val="left"/>
             </w:pPr>
-            <w:hyperlink r:id="rId93">
+            <w:hyperlink r:id="rId103">
               <w:r>
                 <w:rPr>
                   <w:rStyle w:val="Hyperlink"/>
@@ -8803,7 +9243,7 @@
               <w:pStyle w:val="Compact"/>
               <w:jc w:val="left"/>
             </w:pPr>
-            <w:hyperlink r:id="rId94">
+            <w:hyperlink r:id="rId104">
               <w:r>
                 <w:rPr>
                   <w:rStyle w:val="Hyperlink"/>
@@ -8832,7 +9272,7 @@
               <w:pStyle w:val="Compact"/>
               <w:jc w:val="left"/>
             </w:pPr>
-            <w:hyperlink r:id="rId95">
+            <w:hyperlink r:id="rId105">
               <w:r>
                 <w:rPr>
                   <w:rStyle w:val="Hyperlink"/>
@@ -8861,7 +9301,7 @@
               <w:pStyle w:val="Compact"/>
               <w:jc w:val="left"/>
             </w:pPr>
-            <w:hyperlink r:id="rId96">
+            <w:hyperlink r:id="rId106">
               <w:r>
                 <w:rPr>
                   <w:rStyle w:val="Hyperlink"/>
@@ -8890,7 +9330,7 @@
               <w:pStyle w:val="Compact"/>
               <w:jc w:val="left"/>
             </w:pPr>
-            <w:hyperlink r:id="rId97">
+            <w:hyperlink r:id="rId107">
               <w:r>
                 <w:rPr>
                   <w:rStyle w:val="Hyperlink"/>
@@ -8919,7 +9359,7 @@
               <w:pStyle w:val="Compact"/>
               <w:jc w:val="left"/>
             </w:pPr>
-            <w:hyperlink r:id="rId98">
+            <w:hyperlink r:id="rId108">
               <w:r>
                 <w:rPr>
                   <w:rStyle w:val="Hyperlink"/>
@@ -8948,7 +9388,7 @@
               <w:pStyle w:val="Compact"/>
               <w:jc w:val="left"/>
             </w:pPr>
-            <w:hyperlink r:id="rId99">
+            <w:hyperlink r:id="rId109">
               <w:r>
                 <w:rPr>
                   <w:rStyle w:val="Hyperlink"/>
@@ -8977,7 +9417,7 @@
               <w:pStyle w:val="Compact"/>
               <w:jc w:val="left"/>
             </w:pPr>
-            <w:hyperlink r:id="rId100">
+            <w:hyperlink r:id="rId110">
               <w:r>
                 <w:rPr>
                   <w:rStyle w:val="Hyperlink"/>
@@ -9006,7 +9446,7 @@
               <w:pStyle w:val="Compact"/>
               <w:jc w:val="left"/>
             </w:pPr>
-            <w:hyperlink r:id="rId101">
+            <w:hyperlink r:id="rId111">
               <w:r>
                 <w:rPr>
                   <w:rStyle w:val="Hyperlink"/>
@@ -9035,7 +9475,7 @@
               <w:pStyle w:val="Compact"/>
               <w:jc w:val="left"/>
             </w:pPr>
-            <w:hyperlink r:id="rId102">
+            <w:hyperlink r:id="rId112">
               <w:r>
                 <w:rPr>
                   <w:rStyle w:val="Hyperlink"/>
@@ -9064,7 +9504,7 @@
               <w:pStyle w:val="Compact"/>
               <w:jc w:val="left"/>
             </w:pPr>
-            <w:hyperlink r:id="rId103">
+            <w:hyperlink r:id="rId113">
               <w:r>
                 <w:rPr>
                   <w:rStyle w:val="Hyperlink"/>
@@ -9093,7 +9533,7 @@
               <w:pStyle w:val="Compact"/>
               <w:jc w:val="left"/>
             </w:pPr>
-            <w:hyperlink r:id="rId104">
+            <w:hyperlink r:id="rId114">
               <w:r>
                 <w:rPr>
                   <w:rStyle w:val="Hyperlink"/>
@@ -9122,7 +9562,7 @@
               <w:pStyle w:val="Compact"/>
               <w:jc w:val="left"/>
             </w:pPr>
-            <w:hyperlink r:id="rId105">
+            <w:hyperlink r:id="rId115">
               <w:r>
                 <w:rPr>
                   <w:rStyle w:val="Hyperlink"/>
@@ -9151,7 +9591,7 @@
               <w:pStyle w:val="Compact"/>
               <w:jc w:val="left"/>
             </w:pPr>
-            <w:hyperlink r:id="rId106">
+            <w:hyperlink r:id="rId116">
               <w:r>
                 <w:rPr>
                   <w:rStyle w:val="Hyperlink"/>
@@ -9180,7 +9620,7 @@
               <w:pStyle w:val="Compact"/>
               <w:jc w:val="left"/>
             </w:pPr>
-            <w:hyperlink r:id="rId107">
+            <w:hyperlink r:id="rId117">
               <w:r>
                 <w:rPr>
                   <w:rStyle w:val="Hyperlink"/>
@@ -9209,7 +9649,7 @@
               <w:pStyle w:val="Compact"/>
               <w:jc w:val="left"/>
             </w:pPr>
-            <w:hyperlink r:id="rId108">
+            <w:hyperlink r:id="rId118">
               <w:r>
                 <w:rPr>
                   <w:rStyle w:val="Hyperlink"/>
@@ -9238,7 +9678,7 @@
               <w:pStyle w:val="Compact"/>
               <w:jc w:val="left"/>
             </w:pPr>
-            <w:hyperlink r:id="rId109">
+            <w:hyperlink r:id="rId119">
               <w:r>
                 <w:rPr>
                   <w:rStyle w:val="Hyperlink"/>
@@ -9267,7 +9707,7 @@
               <w:pStyle w:val="Compact"/>
               <w:jc w:val="left"/>
             </w:pPr>
-            <w:hyperlink r:id="rId110">
+            <w:hyperlink r:id="rId120">
               <w:r>
                 <w:rPr>
                   <w:rStyle w:val="Hyperlink"/>
@@ -9296,7 +9736,7 @@
               <w:pStyle w:val="Compact"/>
               <w:jc w:val="left"/>
             </w:pPr>
-            <w:hyperlink r:id="rId111">
+            <w:hyperlink r:id="rId121">
               <w:r>
                 <w:rPr>
                   <w:rStyle w:val="Hyperlink"/>
@@ -9325,7 +9765,7 @@
               <w:pStyle w:val="Compact"/>
               <w:jc w:val="left"/>
             </w:pPr>
-            <w:hyperlink r:id="rId112">
+            <w:hyperlink r:id="rId122">
               <w:r>
                 <w:rPr>
                   <w:rStyle w:val="Hyperlink"/>
@@ -9354,7 +9794,7 @@
               <w:pStyle w:val="Compact"/>
               <w:jc w:val="left"/>
             </w:pPr>
-            <w:hyperlink r:id="rId113">
+            <w:hyperlink r:id="rId123">
               <w:r>
                 <w:rPr>
                   <w:rStyle w:val="Hyperlink"/>
@@ -9378,8 +9818,8 @@
       <w:pPr>
         <w:pStyle w:val="Heading2"/>
       </w:pPr>
-      <w:bookmarkStart w:id="114" w:name="univesidad-nacional-agraria-la-molina-unalm-1"/>
-      <w:bookmarkEnd w:id="114"/>
+      <w:bookmarkStart w:id="124" w:name="univesidad-nacional-agraria-la-molina-unalm-1"/>
+      <w:bookmarkEnd w:id="124"/>
       <w:r>
         <w:t xml:space="preserve">Univesidad Nacional Agraria la Molina (UNALM)</w:t>
       </w:r>
@@ -9488,7 +9928,7 @@
         <w:pStyle w:val="TableCaption"/>
       </w:pPr>
       <w:r>
-        <w:t xml:space="preserve">Table 2 Participantes del curso. Setiembre 2014, UNALM</w:t>
+        <w:t xml:space="preserve">Table 3 Participantes del curso. Setiembre 2014, UNALM</w:t>
       </w:r>
     </w:p>
     <w:tbl>
@@ -9496,7 +9936,7 @@
         <w:tblStyle w:val="TableNormal"/>
         <w:tblW w:type="pct" w:w="0.0"/>
         <w:tblLook w:firstRow="1"/>
-        <w:tblCaption w:val="Table 2 Participantes del curso. Setiembre 2014, UNALM"/>
+        <w:tblCaption w:val="Table 3 Participantes del curso. Setiembre 2014, UNALM"/>
       </w:tblPr>
       <w:tblGrid/>
       <w:tr>
@@ -9556,7 +9996,7 @@
               <w:pStyle w:val="Compact"/>
               <w:jc w:val="left"/>
             </w:pPr>
-            <w:hyperlink r:id="rId115">
+            <w:hyperlink r:id="rId125">
               <w:r>
                 <w:rPr>
                   <w:rStyle w:val="Hyperlink"/>
@@ -9585,7 +10025,7 @@
               <w:pStyle w:val="Compact"/>
               <w:jc w:val="left"/>
             </w:pPr>
-            <w:hyperlink r:id="rId116">
+            <w:hyperlink r:id="rId126">
               <w:r>
                 <w:rPr>
                   <w:rStyle w:val="Hyperlink"/>
@@ -9614,7 +10054,7 @@
               <w:pStyle w:val="Compact"/>
               <w:jc w:val="left"/>
             </w:pPr>
-            <w:hyperlink r:id="rId117">
+            <w:hyperlink r:id="rId127">
               <w:r>
                 <w:rPr>
                   <w:rStyle w:val="Hyperlink"/>
@@ -9643,7 +10083,7 @@
               <w:pStyle w:val="Compact"/>
               <w:jc w:val="left"/>
             </w:pPr>
-            <w:hyperlink r:id="rId118">
+            <w:hyperlink r:id="rId128">
               <w:r>
                 <w:rPr>
                   <w:rStyle w:val="Hyperlink"/>
@@ -9672,7 +10112,7 @@
               <w:pStyle w:val="Compact"/>
               <w:jc w:val="left"/>
             </w:pPr>
-            <w:hyperlink r:id="rId119">
+            <w:hyperlink r:id="rId129">
               <w:r>
                 <w:rPr>
                   <w:rStyle w:val="Hyperlink"/>
@@ -9701,7 +10141,7 @@
               <w:pStyle w:val="Compact"/>
               <w:jc w:val="left"/>
             </w:pPr>
-            <w:hyperlink r:id="rId120">
+            <w:hyperlink r:id="rId130">
               <w:r>
                 <w:rPr>
                   <w:rStyle w:val="Hyperlink"/>
@@ -9730,7 +10170,7 @@
               <w:pStyle w:val="Compact"/>
               <w:jc w:val="left"/>
             </w:pPr>
-            <w:hyperlink r:id="rId121">
+            <w:hyperlink r:id="rId131">
               <w:r>
                 <w:rPr>
                   <w:rStyle w:val="Hyperlink"/>
@@ -9759,7 +10199,7 @@
               <w:pStyle w:val="Compact"/>
               <w:jc w:val="left"/>
             </w:pPr>
-            <w:hyperlink r:id="rId122">
+            <w:hyperlink r:id="rId132">
               <w:r>
                 <w:rPr>
                   <w:rStyle w:val="Hyperlink"/>
@@ -9788,7 +10228,7 @@
               <w:pStyle w:val="Compact"/>
               <w:jc w:val="left"/>
             </w:pPr>
-            <w:hyperlink r:id="rId123">
+            <w:hyperlink r:id="rId133">
               <w:r>
                 <w:rPr>
                   <w:rStyle w:val="Hyperlink"/>
@@ -9817,7 +10257,7 @@
               <w:pStyle w:val="Compact"/>
               <w:jc w:val="left"/>
             </w:pPr>
-            <w:hyperlink r:id="rId124">
+            <w:hyperlink r:id="rId134">
               <w:r>
                 <w:rPr>
                   <w:rStyle w:val="Hyperlink"/>
@@ -9846,7 +10286,7 @@
               <w:pStyle w:val="Compact"/>
               <w:jc w:val="left"/>
             </w:pPr>
-            <w:hyperlink r:id="rId125">
+            <w:hyperlink r:id="rId135">
               <w:r>
                 <w:rPr>
                   <w:rStyle w:val="Hyperlink"/>
@@ -9870,8 +10310,8 @@
       <w:pPr>
         <w:pStyle w:val="Heading2"/>
       </w:pPr>
-      <w:bookmarkStart w:id="126" w:name="univesidad-nacional-agraria-la-molina-unalm-2"/>
-      <w:bookmarkEnd w:id="126"/>
+      <w:bookmarkStart w:id="136" w:name="univesidad-nacional-agraria-la-molina-unalm-2"/>
+      <w:bookmarkEnd w:id="136"/>
       <w:r>
         <w:t xml:space="preserve">Univesidad Nacional Agraria la Molina (UNALM)</w:t>
       </w:r>
@@ -9980,7 +10420,7 @@
         <w:pStyle w:val="TableCaption"/>
       </w:pPr>
       <w:r>
-        <w:t xml:space="preserve">Table 3 Participantes del curso. Julio de 2014, UNALM</w:t>
+        <w:t xml:space="preserve">Table 4 Participantes del curso. Julio de 2014, UNALM</w:t>
       </w:r>
     </w:p>
     <w:tbl>
@@ -9988,7 +10428,7 @@
         <w:tblStyle w:val="TableNormal"/>
         <w:tblW w:type="pct" w:w="0.0"/>
         <w:tblLook w:firstRow="1"/>
-        <w:tblCaption w:val="Table 3 Participantes del curso. Julio de 2014, UNALM"/>
+        <w:tblCaption w:val="Table 4 Participantes del curso. Julio de 2014, UNALM"/>
       </w:tblPr>
       <w:tblGrid/>
       <w:tr>
@@ -10048,7 +10488,7 @@
               <w:pStyle w:val="Compact"/>
               <w:jc w:val="left"/>
             </w:pPr>
-            <w:hyperlink r:id="rId127">
+            <w:hyperlink r:id="rId137">
               <w:r>
                 <w:rPr>
                   <w:rStyle w:val="Hyperlink"/>
@@ -10077,7 +10517,7 @@
               <w:pStyle w:val="Compact"/>
               <w:jc w:val="left"/>
             </w:pPr>
-            <w:hyperlink r:id="rId128">
+            <w:hyperlink r:id="rId138">
               <w:r>
                 <w:rPr>
                   <w:rStyle w:val="Hyperlink"/>
@@ -10106,7 +10546,7 @@
               <w:pStyle w:val="Compact"/>
               <w:jc w:val="left"/>
             </w:pPr>
-            <w:hyperlink r:id="rId129">
+            <w:hyperlink r:id="rId139">
               <w:r>
                 <w:rPr>
                   <w:rStyle w:val="Hyperlink"/>
@@ -10135,7 +10575,7 @@
               <w:pStyle w:val="Compact"/>
               <w:jc w:val="left"/>
             </w:pPr>
-            <w:hyperlink r:id="rId130">
+            <w:hyperlink r:id="rId140">
               <w:r>
                 <w:rPr>
                   <w:rStyle w:val="Hyperlink"/>
@@ -10164,7 +10604,7 @@
               <w:pStyle w:val="Compact"/>
               <w:jc w:val="left"/>
             </w:pPr>
-            <w:hyperlink r:id="rId131">
+            <w:hyperlink r:id="rId141">
               <w:r>
                 <w:rPr>
                   <w:rStyle w:val="Hyperlink"/>
@@ -10193,7 +10633,7 @@
               <w:pStyle w:val="Compact"/>
               <w:jc w:val="left"/>
             </w:pPr>
-            <w:hyperlink r:id="rId132">
+            <w:hyperlink r:id="rId142">
               <w:r>
                 <w:rPr>
                   <w:rStyle w:val="Hyperlink"/>
@@ -10222,7 +10662,7 @@
               <w:pStyle w:val="Compact"/>
               <w:jc w:val="left"/>
             </w:pPr>
-            <w:hyperlink r:id="rId133">
+            <w:hyperlink r:id="rId143">
               <w:r>
                 <w:rPr>
                   <w:rStyle w:val="Hyperlink"/>
@@ -10251,7 +10691,7 @@
               <w:pStyle w:val="Compact"/>
               <w:jc w:val="left"/>
             </w:pPr>
-            <w:hyperlink r:id="rId134">
+            <w:hyperlink r:id="rId144">
               <w:r>
                 <w:rPr>
                   <w:rStyle w:val="Hyperlink"/>
@@ -10280,7 +10720,7 @@
               <w:pStyle w:val="Compact"/>
               <w:jc w:val="left"/>
             </w:pPr>
-            <w:hyperlink r:id="rId135">
+            <w:hyperlink r:id="rId145">
               <w:r>
                 <w:rPr>
                   <w:rStyle w:val="Hyperlink"/>
@@ -10309,7 +10749,7 @@
               <w:pStyle w:val="Compact"/>
               <w:jc w:val="left"/>
             </w:pPr>
-            <w:hyperlink r:id="rId136">
+            <w:hyperlink r:id="rId146">
               <w:r>
                 <w:rPr>
                   <w:rStyle w:val="Hyperlink"/>
@@ -10338,7 +10778,7 @@
               <w:pStyle w:val="Compact"/>
               <w:jc w:val="left"/>
             </w:pPr>
-            <w:hyperlink r:id="rId137">
+            <w:hyperlink r:id="rId147">
               <w:r>
                 <w:rPr>
                   <w:rStyle w:val="Hyperlink"/>
@@ -10367,7 +10807,7 @@
               <w:pStyle w:val="Compact"/>
               <w:jc w:val="left"/>
             </w:pPr>
-            <w:hyperlink r:id="rId138">
+            <w:hyperlink r:id="rId148">
               <w:r>
                 <w:rPr>
                   <w:rStyle w:val="Hyperlink"/>
@@ -10396,7 +10836,7 @@
               <w:pStyle w:val="Compact"/>
               <w:jc w:val="left"/>
             </w:pPr>
-            <w:hyperlink r:id="rId139">
+            <w:hyperlink r:id="rId149">
               <w:r>
                 <w:rPr>
                   <w:rStyle w:val="Hyperlink"/>
@@ -10425,7 +10865,7 @@
               <w:pStyle w:val="Compact"/>
               <w:jc w:val="left"/>
             </w:pPr>
-            <w:hyperlink r:id="rId140">
+            <w:hyperlink r:id="rId150">
               <w:r>
                 <w:rPr>
                   <w:rStyle w:val="Hyperlink"/>
@@ -10454,7 +10894,7 @@
               <w:pStyle w:val="Compact"/>
               <w:jc w:val="left"/>
             </w:pPr>
-            <w:hyperlink r:id="rId141">
+            <w:hyperlink r:id="rId151">
               <w:r>
                 <w:rPr>
                   <w:rStyle w:val="Hyperlink"/>
@@ -10483,7 +10923,7 @@
               <w:pStyle w:val="Compact"/>
               <w:jc w:val="left"/>
             </w:pPr>
-            <w:hyperlink r:id="rId142">
+            <w:hyperlink r:id="rId152">
               <w:r>
                 <w:rPr>
                   <w:rStyle w:val="Hyperlink"/>
@@ -10512,7 +10952,7 @@
               <w:pStyle w:val="Compact"/>
               <w:jc w:val="left"/>
             </w:pPr>
-            <w:hyperlink r:id="rId143">
+            <w:hyperlink r:id="rId153">
               <w:r>
                 <w:rPr>
                   <w:rStyle w:val="Hyperlink"/>
@@ -10536,8 +10976,8 @@
       <w:pPr>
         <w:pStyle w:val="Heading1"/>
       </w:pPr>
-      <w:bookmarkStart w:id="144" w:name="referencias"/>
-      <w:bookmarkEnd w:id="144"/>
+      <w:bookmarkStart w:id="154" w:name="referencias"/>
+      <w:bookmarkEnd w:id="154"/>
       <w:r>
         <w:t xml:space="preserve">Referencias</w:t>
       </w:r>
@@ -10706,7 +11146,7 @@
     </w:lvl>
   </w:abstractNum>
   <w:abstractNum w:abstractNumId="990">
-    <w:nsid w:val="372a6c8f"/>
+    <w:nsid w:val="6ef5016e"/>
     <w:multiLevelType w:val="multilevel"/>
     <w:lvl w:ilvl="0">
       <w:numFmt w:val="bullet"/>
@@ -10787,7 +11227,7 @@
     </w:lvl>
   </w:abstractNum>
   <w:abstractNum w:abstractNumId="991">
-    <w:nsid w:val="d23c88f9"/>
+    <w:nsid w:val="da39fac3"/>
     <w:multiLevelType w:val="multilevel"/>
     <w:lvl w:ilvl="0">
       <w:numFmt w:val="bullet"/>
@@ -10868,7 +11308,7 @@
     </w:lvl>
   </w:abstractNum>
   <w:abstractNum w:abstractNumId="99411">
-    <w:nsid w:val="2f123261"/>
+    <w:nsid w:val="24414404"/>
     <w:multiLevelType w:val="multilevel"/>
     <w:lvl w:ilvl="0">
       <w:start w:val="1"/>

--- a/docs/SRTools.docx
+++ b/docs/SRTools.docx
@@ -83,7 +83,7 @@
         <w:pStyle w:val="Date"/>
       </w:pPr>
       <w:r>
-        <w:t xml:space="preserve">2017-04-21</w:t>
+        <w:t xml:space="preserve">2017-04-22</w:t>
       </w:r>
     </w:p>
     <w:p>
@@ -1097,7 +1097,19 @@
         <w:pStyle w:val="FirstParagraph"/>
       </w:pPr>
       <w:r>
-        <w:t xml:space="preserve">En el año 1992, los investigadores Ross Ihaka y Robert Gentleman, ambos de la Universidad de Auckland, Nueva Zelandia, desarrollaron un software para el analisis estadistico y le atribuyeron el nombre de software R, el cual fue basado en el lenguaje de programacion</w:t>
+        <w:t xml:space="preserve">En el año 1992, los investigadores</w:t>
+      </w:r>
+      <w:r>
+        <w:t xml:space="preserve"> </w:t>
+      </w:r>
+      <w:r>
+        <w:rPr>
+          <w:b/>
+        </w:rPr>
+        <w:t xml:space="preserve">Ross Ihaka y Robert Gentleman</w:t>
+      </w:r>
+      <w:r>
+        <w:t xml:space="preserve">, ambos de la Universidad de Auckland, Nueva Zelandia, desarrollaron un software para el analisis estadistico y le atribuyeron el nombre de software R, el cual fue basado en el lenguaje de programacion</w:t>
       </w:r>
       <w:r>
         <w:t xml:space="preserve"> </w:t>
@@ -2863,6 +2875,21 @@
         <w:rPr>
           <w:rStyle w:val="NormalTok"/>
         </w:rPr>
+        <w:t xml:space="preserve">(fieldbook)</w:t>
+      </w:r>
+      <w:r>
+        <w:br w:type="textWrapping"/>
+      </w:r>
+      <w:r>
+        <w:rPr>
+          <w:rStyle w:val="KeywordTok"/>
+        </w:rPr>
+        <w:t xml:space="preserve">library</w:t>
+      </w:r>
+      <w:r>
+        <w:rPr>
+          <w:rStyle w:val="NormalTok"/>
+        </w:rPr>
         <w:t xml:space="preserve">(gsheet)</w:t>
       </w:r>
       <w:r>
@@ -3265,7 +3292,7 @@
         <w:rPr>
           <w:rStyle w:val="CommentTok"/>
         </w:rPr>
-        <w:t xml:space="preserve"># Import Data Google Spreadsheets</w:t>
+        <w:t xml:space="preserve"># Import data Google Spreadsheets</w:t>
       </w:r>
       <w:r>
         <w:br w:type="textWrapping"/>
@@ -3349,7 +3376,7 @@
         <w:rPr>
           <w:rStyle w:val="CommentTok"/>
         </w:rPr>
-        <w:t xml:space="preserve"># Import Data Excel</w:t>
+        <w:t xml:space="preserve"># Import data Excel</w:t>
       </w:r>
       <w:r>
         <w:br w:type="textWrapping"/>
@@ -3359,63 +3386,9 @@
       </w:r>
       <w:r>
         <w:rPr>
-          <w:rStyle w:val="NormalTok"/>
-        </w:rPr>
-        <w:t xml:space="preserve">fb &lt;-</w:t>
-      </w:r>
-      <w:r>
-        <w:rPr>
-          <w:rStyle w:val="StringTok"/>
-        </w:rPr>
-        <w:t xml:space="preserve"> </w:t>
-      </w:r>
-      <w:r>
-        <w:rPr>
-          <w:rStyle w:val="KeywordTok"/>
-        </w:rPr>
-        <w:t xml:space="preserve">read.xlsx</w:t>
-      </w:r>
-      <w:r>
-        <w:rPr>
-          <w:rStyle w:val="NormalTok"/>
-        </w:rPr>
-        <w:t xml:space="preserve">(</w:t>
-      </w:r>
-      <w:r>
-        <w:rPr>
-          <w:rStyle w:val="KeywordTok"/>
-        </w:rPr>
-        <w:t xml:space="preserve">choose.files</w:t>
-      </w:r>
-      <w:r>
-        <w:rPr>
-          <w:rStyle w:val="NormalTok"/>
-        </w:rPr>
-        <w:t xml:space="preserve">(), </w:t>
-      </w:r>
-      <w:r>
-        <w:rPr>
-          <w:rStyle w:val="DataTypeTok"/>
-        </w:rPr>
-        <w:t xml:space="preserve">sheet =</w:t>
-      </w:r>
-      <w:r>
-        <w:rPr>
-          <w:rStyle w:val="NormalTok"/>
-        </w:rPr>
-        <w:t xml:space="preserve"> </w:t>
-      </w:r>
-      <w:r>
-        <w:rPr>
-          <w:rStyle w:val="StringTok"/>
-        </w:rPr>
-        <w:t xml:space="preserve">"MV"</w:t>
-      </w:r>
-      <w:r>
-        <w:rPr>
-          <w:rStyle w:val="NormalTok"/>
-        </w:rPr>
-        <w:t xml:space="preserve">)</w:t>
+          <w:rStyle w:val="CommentTok"/>
+        </w:rPr>
+        <w:t xml:space="preserve"># fb &lt;- read.xlsx(choose.files(), sheet = "MV")</w:t>
       </w:r>
     </w:p>
     <w:p>
@@ -3685,7 +3658,7 @@
         <w:rPr>
           <w:rStyle w:val="NormalTok"/>
         </w:rPr>
-        <w:t xml:space="preserve">( TUBDW  ~</w:t>
+        <w:t xml:space="preserve">( LA  ~</w:t>
       </w:r>
       <w:r>
         <w:rPr>
@@ -3745,7 +3718,7 @@
         <w:rPr>
           <w:rStyle w:val="CommentTok"/>
         </w:rPr>
-        <w:t xml:space="preserve"># Student-Newman-Keuls  ####</w:t>
+        <w:t xml:space="preserve"># Student-Newman-Keuls (agricolae)</w:t>
       </w:r>
       <w:r>
         <w:br w:type="textWrapping"/>
@@ -3850,7 +3823,7 @@
         <w:rPr>
           <w:rStyle w:val="CommentTok"/>
         </w:rPr>
-        <w:t xml:space="preserve"># Tabla de comparacion de medias</w:t>
+        <w:t xml:space="preserve"># Tabla de comparacion de medias (GerminaR)</w:t>
       </w:r>
       <w:r>
         <w:br w:type="textWrapping"/>
@@ -4922,18 +4895,6 @@
           <w:rStyle w:val="StringTok"/>
         </w:rPr>
         <w:t xml:space="preserve">"Treat"</w:t>
-      </w:r>
-      <w:r>
-        <w:rPr>
-          <w:rStyle w:val="NormalTok"/>
-        </w:rPr>
-        <w:t xml:space="preserve">, </w:t>
-      </w:r>
-      <w:r>
-        <w:rPr>
-          <w:rStyle w:val="DecValTok"/>
-        </w:rPr>
-        <w:t xml:space="preserve">4</w:t>
       </w:r>
       <w:r>
         <w:rPr>
@@ -11146,7 +11107,7 @@
     </w:lvl>
   </w:abstractNum>
   <w:abstractNum w:abstractNumId="990">
-    <w:nsid w:val="6ef5016e"/>
+    <w:nsid w:val="8726fe03"/>
     <w:multiLevelType w:val="multilevel"/>
     <w:lvl w:ilvl="0">
       <w:numFmt w:val="bullet"/>
@@ -11227,7 +11188,7 @@
     </w:lvl>
   </w:abstractNum>
   <w:abstractNum w:abstractNumId="991">
-    <w:nsid w:val="da39fac3"/>
+    <w:nsid w:val="c40df1d0"/>
     <w:multiLevelType w:val="multilevel"/>
     <w:lvl w:ilvl="0">
       <w:numFmt w:val="bullet"/>
@@ -11308,7 +11269,7 @@
     </w:lvl>
   </w:abstractNum>
   <w:abstractNum w:abstractNumId="99411">
-    <w:nsid w:val="24414404"/>
+    <w:nsid w:val="38ab6677"/>
     <w:multiLevelType w:val="multilevel"/>
     <w:lvl w:ilvl="0">
       <w:start w:val="1"/>

--- a/docs/SRTools.docx
+++ b/docs/SRTools.docx
@@ -8524,7 +8524,7 @@
         <w:pStyle w:val="TableCaption"/>
       </w:pPr>
       <w:r>
-        <w:t xml:space="preserve">Table 1 Participantes del curso. Abril 2017, INTRAROC</w:t>
+        <w:t xml:space="preserve">Table 1 Participantes del curso. Abril 2017, INTEROC</w:t>
       </w:r>
     </w:p>
     <w:tbl>
@@ -8532,7 +8532,7 @@
         <w:tblStyle w:val="TableNormal"/>
         <w:tblW w:type="pct" w:w="0.0"/>
         <w:tblLook w:firstRow="1"/>
-        <w:tblCaption w:val="Table 1 Participantes del curso. Abril 2017, INTRAROC"/>
+        <w:tblCaption w:val="Table 1 Participantes del curso. Abril 2017, INTEROC"/>
       </w:tblPr>
       <w:tblGrid/>
       <w:tr>
@@ -8896,10 +8896,38 @@
     </w:tbl>
     <w:p>
       <w:pPr>
+        <w:pStyle w:val="BlockText"/>
+      </w:pPr>
+      <w:r>
+        <w:t xml:space="preserve">Agradecimientos a los Ingenieros Héctor Tejada y Mary Yauyo por la confianza y permitir que este curso sea impartido en su empresa.</w:t>
+      </w:r>
+    </w:p>
+    <w:p>
+      <w:pPr>
+        <w:pStyle w:val="Heading3"/>
+      </w:pPr>
+      <w:bookmarkStart w:id="99" w:name="certificados"/>
+      <w:bookmarkEnd w:id="99"/>
+      <w:r>
+        <w:t xml:space="preserve">Certificados</w:t>
+      </w:r>
+    </w:p>
+    <w:p>
+      <w:pPr>
+        <w:pStyle w:val="FirstParagraph"/>
+      </w:pPr>
+    </w:p>
+    <w:p>
+      <w:pPr>
+        <w:pStyle w:val="BodyText"/>
+      </w:pPr>
+    </w:p>
+    <w:p>
+      <w:pPr>
         <w:pStyle w:val="Heading2"/>
       </w:pPr>
-      <w:bookmarkStart w:id="99" w:name="univesidad-nacional-agraria-la-molina-unalm"/>
-      <w:bookmarkEnd w:id="99"/>
+      <w:bookmarkStart w:id="100" w:name="univesidad-nacional-agraria-la-molina-unalm"/>
+      <w:bookmarkEnd w:id="100"/>
       <w:r>
         <w:t xml:space="preserve">Univesidad Nacional Agraria la Molina (UNALM)</w:t>
       </w:r>
@@ -9088,7 +9116,7 @@
               <w:pStyle w:val="Compact"/>
               <w:jc w:val="left"/>
             </w:pPr>
-            <w:hyperlink r:id="rId100">
+            <w:hyperlink r:id="rId101">
               <w:r>
                 <w:rPr>
                   <w:rStyle w:val="Hyperlink"/>
@@ -9117,7 +9145,7 @@
               <w:pStyle w:val="Compact"/>
               <w:jc w:val="left"/>
             </w:pPr>
-            <w:hyperlink r:id="rId101">
+            <w:hyperlink r:id="rId102">
               <w:r>
                 <w:rPr>
                   <w:rStyle w:val="Hyperlink"/>
@@ -9146,7 +9174,7 @@
               <w:pStyle w:val="Compact"/>
               <w:jc w:val="left"/>
             </w:pPr>
-            <w:hyperlink r:id="rId102">
+            <w:hyperlink r:id="rId103">
               <w:r>
                 <w:rPr>
                   <w:rStyle w:val="Hyperlink"/>
@@ -9175,7 +9203,7 @@
               <w:pStyle w:val="Compact"/>
               <w:jc w:val="left"/>
             </w:pPr>
-            <w:hyperlink r:id="rId103">
+            <w:hyperlink r:id="rId104">
               <w:r>
                 <w:rPr>
                   <w:rStyle w:val="Hyperlink"/>
@@ -9204,7 +9232,7 @@
               <w:pStyle w:val="Compact"/>
               <w:jc w:val="left"/>
             </w:pPr>
-            <w:hyperlink r:id="rId104">
+            <w:hyperlink r:id="rId105">
               <w:r>
                 <w:rPr>
                   <w:rStyle w:val="Hyperlink"/>
@@ -9233,7 +9261,7 @@
               <w:pStyle w:val="Compact"/>
               <w:jc w:val="left"/>
             </w:pPr>
-            <w:hyperlink r:id="rId105">
+            <w:hyperlink r:id="rId106">
               <w:r>
                 <w:rPr>
                   <w:rStyle w:val="Hyperlink"/>
@@ -9262,7 +9290,7 @@
               <w:pStyle w:val="Compact"/>
               <w:jc w:val="left"/>
             </w:pPr>
-            <w:hyperlink r:id="rId106">
+            <w:hyperlink r:id="rId107">
               <w:r>
                 <w:rPr>
                   <w:rStyle w:val="Hyperlink"/>
@@ -9291,7 +9319,7 @@
               <w:pStyle w:val="Compact"/>
               <w:jc w:val="left"/>
             </w:pPr>
-            <w:hyperlink r:id="rId107">
+            <w:hyperlink r:id="rId108">
               <w:r>
                 <w:rPr>
                   <w:rStyle w:val="Hyperlink"/>
@@ -9320,7 +9348,7 @@
               <w:pStyle w:val="Compact"/>
               <w:jc w:val="left"/>
             </w:pPr>
-            <w:hyperlink r:id="rId108">
+            <w:hyperlink r:id="rId109">
               <w:r>
                 <w:rPr>
                   <w:rStyle w:val="Hyperlink"/>
@@ -9349,7 +9377,7 @@
               <w:pStyle w:val="Compact"/>
               <w:jc w:val="left"/>
             </w:pPr>
-            <w:hyperlink r:id="rId109">
+            <w:hyperlink r:id="rId110">
               <w:r>
                 <w:rPr>
                   <w:rStyle w:val="Hyperlink"/>
@@ -9378,7 +9406,7 @@
               <w:pStyle w:val="Compact"/>
               <w:jc w:val="left"/>
             </w:pPr>
-            <w:hyperlink r:id="rId110">
+            <w:hyperlink r:id="rId111">
               <w:r>
                 <w:rPr>
                   <w:rStyle w:val="Hyperlink"/>
@@ -9407,7 +9435,7 @@
               <w:pStyle w:val="Compact"/>
               <w:jc w:val="left"/>
             </w:pPr>
-            <w:hyperlink r:id="rId111">
+            <w:hyperlink r:id="rId112">
               <w:r>
                 <w:rPr>
                   <w:rStyle w:val="Hyperlink"/>
@@ -9436,7 +9464,7 @@
               <w:pStyle w:val="Compact"/>
               <w:jc w:val="left"/>
             </w:pPr>
-            <w:hyperlink r:id="rId112">
+            <w:hyperlink r:id="rId113">
               <w:r>
                 <w:rPr>
                   <w:rStyle w:val="Hyperlink"/>
@@ -9465,7 +9493,7 @@
               <w:pStyle w:val="Compact"/>
               <w:jc w:val="left"/>
             </w:pPr>
-            <w:hyperlink r:id="rId113">
+            <w:hyperlink r:id="rId114">
               <w:r>
                 <w:rPr>
                   <w:rStyle w:val="Hyperlink"/>
@@ -9494,7 +9522,7 @@
               <w:pStyle w:val="Compact"/>
               <w:jc w:val="left"/>
             </w:pPr>
-            <w:hyperlink r:id="rId114">
+            <w:hyperlink r:id="rId115">
               <w:r>
                 <w:rPr>
                   <w:rStyle w:val="Hyperlink"/>
@@ -9523,7 +9551,7 @@
               <w:pStyle w:val="Compact"/>
               <w:jc w:val="left"/>
             </w:pPr>
-            <w:hyperlink r:id="rId115">
+            <w:hyperlink r:id="rId116">
               <w:r>
                 <w:rPr>
                   <w:rStyle w:val="Hyperlink"/>
@@ -9552,7 +9580,7 @@
               <w:pStyle w:val="Compact"/>
               <w:jc w:val="left"/>
             </w:pPr>
-            <w:hyperlink r:id="rId116">
+            <w:hyperlink r:id="rId117">
               <w:r>
                 <w:rPr>
                   <w:rStyle w:val="Hyperlink"/>
@@ -9581,7 +9609,7 @@
               <w:pStyle w:val="Compact"/>
               <w:jc w:val="left"/>
             </w:pPr>
-            <w:hyperlink r:id="rId117">
+            <w:hyperlink r:id="rId118">
               <w:r>
                 <w:rPr>
                   <w:rStyle w:val="Hyperlink"/>
@@ -9610,7 +9638,7 @@
               <w:pStyle w:val="Compact"/>
               <w:jc w:val="left"/>
             </w:pPr>
-            <w:hyperlink r:id="rId118">
+            <w:hyperlink r:id="rId119">
               <w:r>
                 <w:rPr>
                   <w:rStyle w:val="Hyperlink"/>
@@ -9639,7 +9667,7 @@
               <w:pStyle w:val="Compact"/>
               <w:jc w:val="left"/>
             </w:pPr>
-            <w:hyperlink r:id="rId119">
+            <w:hyperlink r:id="rId120">
               <w:r>
                 <w:rPr>
                   <w:rStyle w:val="Hyperlink"/>
@@ -9668,7 +9696,7 @@
               <w:pStyle w:val="Compact"/>
               <w:jc w:val="left"/>
             </w:pPr>
-            <w:hyperlink r:id="rId120">
+            <w:hyperlink r:id="rId121">
               <w:r>
                 <w:rPr>
                   <w:rStyle w:val="Hyperlink"/>
@@ -9697,7 +9725,7 @@
               <w:pStyle w:val="Compact"/>
               <w:jc w:val="left"/>
             </w:pPr>
-            <w:hyperlink r:id="rId121">
+            <w:hyperlink r:id="rId122">
               <w:r>
                 <w:rPr>
                   <w:rStyle w:val="Hyperlink"/>
@@ -9726,7 +9754,7 @@
               <w:pStyle w:val="Compact"/>
               <w:jc w:val="left"/>
             </w:pPr>
-            <w:hyperlink r:id="rId122">
+            <w:hyperlink r:id="rId123">
               <w:r>
                 <w:rPr>
                   <w:rStyle w:val="Hyperlink"/>
@@ -9755,7 +9783,7 @@
               <w:pStyle w:val="Compact"/>
               <w:jc w:val="left"/>
             </w:pPr>
-            <w:hyperlink r:id="rId123">
+            <w:hyperlink r:id="rId124">
               <w:r>
                 <w:rPr>
                   <w:rStyle w:val="Hyperlink"/>
@@ -9779,8 +9807,8 @@
       <w:pPr>
         <w:pStyle w:val="Heading2"/>
       </w:pPr>
-      <w:bookmarkStart w:id="124" w:name="univesidad-nacional-agraria-la-molina-unalm-1"/>
-      <w:bookmarkEnd w:id="124"/>
+      <w:bookmarkStart w:id="125" w:name="univesidad-nacional-agraria-la-molina-unalm-1"/>
+      <w:bookmarkEnd w:id="125"/>
       <w:r>
         <w:t xml:space="preserve">Univesidad Nacional Agraria la Molina (UNALM)</w:t>
       </w:r>
@@ -9957,7 +9985,7 @@
               <w:pStyle w:val="Compact"/>
               <w:jc w:val="left"/>
             </w:pPr>
-            <w:hyperlink r:id="rId125">
+            <w:hyperlink r:id="rId126">
               <w:r>
                 <w:rPr>
                   <w:rStyle w:val="Hyperlink"/>
@@ -9986,7 +10014,7 @@
               <w:pStyle w:val="Compact"/>
               <w:jc w:val="left"/>
             </w:pPr>
-            <w:hyperlink r:id="rId126">
+            <w:hyperlink r:id="rId127">
               <w:r>
                 <w:rPr>
                   <w:rStyle w:val="Hyperlink"/>
@@ -10015,7 +10043,7 @@
               <w:pStyle w:val="Compact"/>
               <w:jc w:val="left"/>
             </w:pPr>
-            <w:hyperlink r:id="rId127">
+            <w:hyperlink r:id="rId128">
               <w:r>
                 <w:rPr>
                   <w:rStyle w:val="Hyperlink"/>
@@ -10044,7 +10072,7 @@
               <w:pStyle w:val="Compact"/>
               <w:jc w:val="left"/>
             </w:pPr>
-            <w:hyperlink r:id="rId128">
+            <w:hyperlink r:id="rId129">
               <w:r>
                 <w:rPr>
                   <w:rStyle w:val="Hyperlink"/>
@@ -10073,7 +10101,7 @@
               <w:pStyle w:val="Compact"/>
               <w:jc w:val="left"/>
             </w:pPr>
-            <w:hyperlink r:id="rId129">
+            <w:hyperlink r:id="rId130">
               <w:r>
                 <w:rPr>
                   <w:rStyle w:val="Hyperlink"/>
@@ -10102,7 +10130,7 @@
               <w:pStyle w:val="Compact"/>
               <w:jc w:val="left"/>
             </w:pPr>
-            <w:hyperlink r:id="rId130">
+            <w:hyperlink r:id="rId131">
               <w:r>
                 <w:rPr>
                   <w:rStyle w:val="Hyperlink"/>
@@ -10131,7 +10159,7 @@
               <w:pStyle w:val="Compact"/>
               <w:jc w:val="left"/>
             </w:pPr>
-            <w:hyperlink r:id="rId131">
+            <w:hyperlink r:id="rId132">
               <w:r>
                 <w:rPr>
                   <w:rStyle w:val="Hyperlink"/>
@@ -10160,7 +10188,7 @@
               <w:pStyle w:val="Compact"/>
               <w:jc w:val="left"/>
             </w:pPr>
-            <w:hyperlink r:id="rId132">
+            <w:hyperlink r:id="rId133">
               <w:r>
                 <w:rPr>
                   <w:rStyle w:val="Hyperlink"/>
@@ -10189,7 +10217,7 @@
               <w:pStyle w:val="Compact"/>
               <w:jc w:val="left"/>
             </w:pPr>
-            <w:hyperlink r:id="rId133">
+            <w:hyperlink r:id="rId134">
               <w:r>
                 <w:rPr>
                   <w:rStyle w:val="Hyperlink"/>
@@ -10218,7 +10246,7 @@
               <w:pStyle w:val="Compact"/>
               <w:jc w:val="left"/>
             </w:pPr>
-            <w:hyperlink r:id="rId134">
+            <w:hyperlink r:id="rId135">
               <w:r>
                 <w:rPr>
                   <w:rStyle w:val="Hyperlink"/>
@@ -10247,7 +10275,7 @@
               <w:pStyle w:val="Compact"/>
               <w:jc w:val="left"/>
             </w:pPr>
-            <w:hyperlink r:id="rId135">
+            <w:hyperlink r:id="rId136">
               <w:r>
                 <w:rPr>
                   <w:rStyle w:val="Hyperlink"/>
@@ -10271,8 +10299,8 @@
       <w:pPr>
         <w:pStyle w:val="Heading2"/>
       </w:pPr>
-      <w:bookmarkStart w:id="136" w:name="univesidad-nacional-agraria-la-molina-unalm-2"/>
-      <w:bookmarkEnd w:id="136"/>
+      <w:bookmarkStart w:id="137" w:name="univesidad-nacional-agraria-la-molina-unalm-2"/>
+      <w:bookmarkEnd w:id="137"/>
       <w:r>
         <w:t xml:space="preserve">Univesidad Nacional Agraria la Molina (UNALM)</w:t>
       </w:r>
@@ -10291,7 +10319,7 @@
         <w:t xml:space="preserve"> </w:t>
       </w:r>
       <w:r>
-        <w:t xml:space="preserve">Circulo de Investigacion en Fitomejoramiento (CIF).</w:t>
+        <w:t xml:space="preserve">Laboratorio de Biotecnologia.</w:t>
       </w:r>
     </w:p>
     <w:p>
@@ -10449,7 +10477,7 @@
               <w:pStyle w:val="Compact"/>
               <w:jc w:val="left"/>
             </w:pPr>
-            <w:hyperlink r:id="rId137">
+            <w:hyperlink r:id="rId138">
               <w:r>
                 <w:rPr>
                   <w:rStyle w:val="Hyperlink"/>
@@ -10478,7 +10506,7 @@
               <w:pStyle w:val="Compact"/>
               <w:jc w:val="left"/>
             </w:pPr>
-            <w:hyperlink r:id="rId138">
+            <w:hyperlink r:id="rId139">
               <w:r>
                 <w:rPr>
                   <w:rStyle w:val="Hyperlink"/>
@@ -10507,7 +10535,7 @@
               <w:pStyle w:val="Compact"/>
               <w:jc w:val="left"/>
             </w:pPr>
-            <w:hyperlink r:id="rId139">
+            <w:hyperlink r:id="rId140">
               <w:r>
                 <w:rPr>
                   <w:rStyle w:val="Hyperlink"/>
@@ -10536,7 +10564,7 @@
               <w:pStyle w:val="Compact"/>
               <w:jc w:val="left"/>
             </w:pPr>
-            <w:hyperlink r:id="rId140">
+            <w:hyperlink r:id="rId141">
               <w:r>
                 <w:rPr>
                   <w:rStyle w:val="Hyperlink"/>
@@ -10565,7 +10593,7 @@
               <w:pStyle w:val="Compact"/>
               <w:jc w:val="left"/>
             </w:pPr>
-            <w:hyperlink r:id="rId141">
+            <w:hyperlink r:id="rId142">
               <w:r>
                 <w:rPr>
                   <w:rStyle w:val="Hyperlink"/>
@@ -10594,7 +10622,7 @@
               <w:pStyle w:val="Compact"/>
               <w:jc w:val="left"/>
             </w:pPr>
-            <w:hyperlink r:id="rId142">
+            <w:hyperlink r:id="rId143">
               <w:r>
                 <w:rPr>
                   <w:rStyle w:val="Hyperlink"/>
@@ -10623,7 +10651,7 @@
               <w:pStyle w:val="Compact"/>
               <w:jc w:val="left"/>
             </w:pPr>
-            <w:hyperlink r:id="rId143">
+            <w:hyperlink r:id="rId144">
               <w:r>
                 <w:rPr>
                   <w:rStyle w:val="Hyperlink"/>
@@ -10652,7 +10680,7 @@
               <w:pStyle w:val="Compact"/>
               <w:jc w:val="left"/>
             </w:pPr>
-            <w:hyperlink r:id="rId144">
+            <w:hyperlink r:id="rId145">
               <w:r>
                 <w:rPr>
                   <w:rStyle w:val="Hyperlink"/>
@@ -10681,7 +10709,7 @@
               <w:pStyle w:val="Compact"/>
               <w:jc w:val="left"/>
             </w:pPr>
-            <w:hyperlink r:id="rId145">
+            <w:hyperlink r:id="rId146">
               <w:r>
                 <w:rPr>
                   <w:rStyle w:val="Hyperlink"/>
@@ -10710,7 +10738,7 @@
               <w:pStyle w:val="Compact"/>
               <w:jc w:val="left"/>
             </w:pPr>
-            <w:hyperlink r:id="rId146">
+            <w:hyperlink r:id="rId147">
               <w:r>
                 <w:rPr>
                   <w:rStyle w:val="Hyperlink"/>
@@ -10739,7 +10767,7 @@
               <w:pStyle w:val="Compact"/>
               <w:jc w:val="left"/>
             </w:pPr>
-            <w:hyperlink r:id="rId147">
+            <w:hyperlink r:id="rId148">
               <w:r>
                 <w:rPr>
                   <w:rStyle w:val="Hyperlink"/>
@@ -10768,7 +10796,7 @@
               <w:pStyle w:val="Compact"/>
               <w:jc w:val="left"/>
             </w:pPr>
-            <w:hyperlink r:id="rId148">
+            <w:hyperlink r:id="rId149">
               <w:r>
                 <w:rPr>
                   <w:rStyle w:val="Hyperlink"/>
@@ -10797,7 +10825,7 @@
               <w:pStyle w:val="Compact"/>
               <w:jc w:val="left"/>
             </w:pPr>
-            <w:hyperlink r:id="rId149">
+            <w:hyperlink r:id="rId150">
               <w:r>
                 <w:rPr>
                   <w:rStyle w:val="Hyperlink"/>
@@ -10826,7 +10854,7 @@
               <w:pStyle w:val="Compact"/>
               <w:jc w:val="left"/>
             </w:pPr>
-            <w:hyperlink r:id="rId150">
+            <w:hyperlink r:id="rId151">
               <w:r>
                 <w:rPr>
                   <w:rStyle w:val="Hyperlink"/>
@@ -10855,7 +10883,7 @@
               <w:pStyle w:val="Compact"/>
               <w:jc w:val="left"/>
             </w:pPr>
-            <w:hyperlink r:id="rId151">
+            <w:hyperlink r:id="rId152">
               <w:r>
                 <w:rPr>
                   <w:rStyle w:val="Hyperlink"/>
@@ -10884,7 +10912,7 @@
               <w:pStyle w:val="Compact"/>
               <w:jc w:val="left"/>
             </w:pPr>
-            <w:hyperlink r:id="rId152">
+            <w:hyperlink r:id="rId153">
               <w:r>
                 <w:rPr>
                   <w:rStyle w:val="Hyperlink"/>
@@ -10913,7 +10941,7 @@
               <w:pStyle w:val="Compact"/>
               <w:jc w:val="left"/>
             </w:pPr>
-            <w:hyperlink r:id="rId153">
+            <w:hyperlink r:id="rId154">
               <w:r>
                 <w:rPr>
                   <w:rStyle w:val="Hyperlink"/>
@@ -10937,8 +10965,8 @@
       <w:pPr>
         <w:pStyle w:val="Heading1"/>
       </w:pPr>
-      <w:bookmarkStart w:id="154" w:name="referencias"/>
-      <w:bookmarkEnd w:id="154"/>
+      <w:bookmarkStart w:id="155" w:name="referencias"/>
+      <w:bookmarkEnd w:id="155"/>
       <w:r>
         <w:t xml:space="preserve">Referencias</w:t>
       </w:r>
@@ -11107,7 +11135,7 @@
     </w:lvl>
   </w:abstractNum>
   <w:abstractNum w:abstractNumId="990">
-    <w:nsid w:val="8726fe03"/>
+    <w:nsid w:val="20eda07d"/>
     <w:multiLevelType w:val="multilevel"/>
     <w:lvl w:ilvl="0">
       <w:numFmt w:val="bullet"/>
@@ -11188,7 +11216,7 @@
     </w:lvl>
   </w:abstractNum>
   <w:abstractNum w:abstractNumId="991">
-    <w:nsid w:val="c40df1d0"/>
+    <w:nsid w:val="e2d209ee"/>
     <w:multiLevelType w:val="multilevel"/>
     <w:lvl w:ilvl="0">
       <w:numFmt w:val="bullet"/>
@@ -11269,7 +11297,7 @@
     </w:lvl>
   </w:abstractNum>
   <w:abstractNum w:abstractNumId="99411">
-    <w:nsid w:val="38ab6677"/>
+    <w:nsid w:val="64c1d28c"/>
     <w:multiLevelType w:val="multilevel"/>
     <w:lvl w:ilvl="0">
       <w:start w:val="1"/>
